--- a/iccr2024_template.docx
+++ b/iccr2024_template.docx
@@ -1,6 +1,6 @@
 
 <file path=word/document.xml><?xml version="1.0" encoding="utf-8"?>
-<w:document xmlns:wpc="http://schemas.microsoft.com/office/word/2010/wordprocessingCanvas" xmlns:cx="http://schemas.microsoft.com/office/drawing/2014/chartex" xmlns:cx1="http://schemas.microsoft.com/office/drawing/2015/9/8/chartex" xmlns:mc="http://schemas.openxmlformats.org/markup-compatibility/2006" xmlns:o="urn:schemas-microsoft-com:office:office" xmlns:r="http://schemas.openxmlformats.org/officeDocument/2006/relationships" xmlns:m="http://schemas.openxmlformats.org/officeDocument/2006/math" xmlns:v="urn:schemas-microsoft-com:vml" xmlns:wp14="http://schemas.microsoft.com/office/word/2010/wordprocessingDrawing" xmlns:wp="http://schemas.openxmlformats.org/drawingml/2006/wordprocessingDrawing" xmlns:w10="urn:schemas-microsoft-com:office:word" xmlns:w="http://schemas.openxmlformats.org/wordprocessingml/2006/main" xmlns:w14="http://schemas.microsoft.com/office/word/2010/wordml" xmlns:w15="http://schemas.microsoft.com/office/word/2012/wordml" xmlns:w16se="http://schemas.microsoft.com/office/word/2015/wordml/symex" xmlns:wpg="http://schemas.microsoft.com/office/word/2010/wordprocessingGroup" xmlns:wpi="http://schemas.microsoft.com/office/word/2010/wordprocessingInk" xmlns:wne="http://schemas.microsoft.com/office/word/2006/wordml" xmlns:wps="http://schemas.microsoft.com/office/word/2010/wordprocessingShape" mc:Ignorable="w14 w15 w16se wp14">
+<w:document xmlns:wpc="http://schemas.microsoft.com/office/word/2010/wordprocessingCanvas" xmlns:cx="http://schemas.microsoft.com/office/drawing/2014/chartex" xmlns:cx1="http://schemas.microsoft.com/office/drawing/2015/9/8/chartex" xmlns:cx2="http://schemas.microsoft.com/office/drawing/2015/10/21/chartex" xmlns:cx3="http://schemas.microsoft.com/office/drawing/2016/5/9/chartex" xmlns:cx4="http://schemas.microsoft.com/office/drawing/2016/5/10/chartex" xmlns:cx5="http://schemas.microsoft.com/office/drawing/2016/5/11/chartex" xmlns:cx6="http://schemas.microsoft.com/office/drawing/2016/5/12/chartex" xmlns:cx7="http://schemas.microsoft.com/office/drawing/2016/5/13/chartex" xmlns:cx8="http://schemas.microsoft.com/office/drawing/2016/5/14/chartex" xmlns:mc="http://schemas.openxmlformats.org/markup-compatibility/2006" xmlns:aink="http://schemas.microsoft.com/office/drawing/2016/ink" xmlns:am3d="http://schemas.microsoft.com/office/drawing/2017/model3d" xmlns:o="urn:schemas-microsoft-com:office:office" xmlns:r="http://schemas.openxmlformats.org/officeDocument/2006/relationships" xmlns:m="http://schemas.openxmlformats.org/officeDocument/2006/math" xmlns:v="urn:schemas-microsoft-com:vml" xmlns:wp14="http://schemas.microsoft.com/office/word/2010/wordprocessingDrawing" xmlns:wp="http://schemas.openxmlformats.org/drawingml/2006/wordprocessingDrawing" xmlns:w10="urn:schemas-microsoft-com:office:word" xmlns:w="http://schemas.openxmlformats.org/wordprocessingml/2006/main" xmlns:w14="http://schemas.microsoft.com/office/word/2010/wordml" xmlns:w15="http://schemas.microsoft.com/office/word/2012/wordml" xmlns:w16cid="http://schemas.microsoft.com/office/word/2016/wordml/cid" xmlns:w16se="http://schemas.microsoft.com/office/word/2015/wordml/symex" xmlns:wpg="http://schemas.microsoft.com/office/word/2010/wordprocessingGroup" xmlns:wpi="http://schemas.microsoft.com/office/word/2010/wordprocessingInk" xmlns:wne="http://schemas.microsoft.com/office/word/2006/wordml" xmlns:wps="http://schemas.microsoft.com/office/word/2010/wordprocessingShape" mc:Ignorable="w14 w15 w16se w16cid wp14">
   <w:body>
     <w:p>
       <w:pPr>
@@ -31,7 +31,39 @@
           <w:sz w:val="32"/>
           <w:szCs w:val="32"/>
         </w:rPr>
-        <w:t xml:space="preserve"> Template for a Fully3D 2021 submission</w:t>
+        <w:t xml:space="preserve"> Template for a </w:t>
+      </w:r>
+      <w:r>
+        <w:rPr>
+          <w:rFonts w:eastAsia="Calibri"/>
+          <w:sz w:val="32"/>
+          <w:szCs w:val="32"/>
+        </w:rPr>
+        <w:t>ICCR</w:t>
+      </w:r>
+      <w:r>
+        <w:rPr>
+          <w:rFonts w:eastAsia="Calibri"/>
+          <w:sz w:val="32"/>
+          <w:szCs w:val="32"/>
+        </w:rPr>
+        <w:t xml:space="preserve"> 202</w:t>
+      </w:r>
+      <w:r>
+        <w:rPr>
+          <w:rFonts w:eastAsia="Calibri"/>
+          <w:sz w:val="32"/>
+          <w:szCs w:val="32"/>
+        </w:rPr>
+        <w:t>4</w:t>
+      </w:r>
+      <w:r>
+        <w:rPr>
+          <w:rFonts w:eastAsia="Calibri"/>
+          <w:sz w:val="32"/>
+          <w:szCs w:val="32"/>
+        </w:rPr>
+        <w:t xml:space="preserve"> submission</w:t>
       </w:r>
     </w:p>
     <w:p>
@@ -192,21 +224,7 @@
         <w:rPr>
           <w:rStyle w:val="AbstractChar"/>
         </w:rPr>
-        <w:t xml:space="preserve">Add your abstract here. This abstract can be slightly longer than </w:t>
-      </w:r>
-      <w:bookmarkStart w:id="0" w:name="_GoBack"/>
-      <w:r>
-        <w:rPr>
-          <w:rStyle w:val="AbstractChar"/>
-        </w:rPr>
-        <w:t xml:space="preserve">the very short 150 words abstract that you have to enter in the submission </w:t>
-      </w:r>
-      <w:bookmarkEnd w:id="0"/>
-      <w:r>
-        <w:rPr>
-          <w:rStyle w:val="AbstractChar"/>
-        </w:rPr>
-        <w:t>system and that is used for the program</w:t>
+        <w:t>Add your abstract here. This abstract can be slightly longer than the very short 150 words abstract that you have to enter in the submission system and that is used for the program</w:t>
       </w:r>
       <w:r>
         <w:t xml:space="preserve">. </w:t>
@@ -419,6 +437,7 @@
       <w:pPr>
         <w:rPr>
           <w:noProof/>
+          <w:lang w:val="fr-FR"/>
         </w:rPr>
       </w:pPr>
       <w:r>
@@ -436,36 +455,35 @@
       <w:r>
         <w:rPr>
           <w:noProof/>
+          <w:lang w:val="fr-FR"/>
         </w:rPr>
         <w:t>Nunc viverra</w:t>
       </w:r>
       <w:r>
         <w:rPr>
           <w:noProof/>
+          <w:lang w:val="fr-FR"/>
         </w:rPr>
         <w:t xml:space="preserve"> </w:t>
       </w:r>
       <w:r>
         <w:rPr>
           <w:noProof/>
-        </w:rPr>
-        <w:t xml:space="preserve">imperdiet enim. Fusce est. </w:t>
-      </w:r>
-      <w:r>
-        <w:rPr>
-          <w:noProof/>
-        </w:rPr>
-        <w:t>Vivamus a tellus.</w:t>
-      </w:r>
-      <w:r>
-        <w:rPr>
-          <w:noProof/>
+          <w:lang w:val="fr-FR"/>
+        </w:rPr>
+        <w:t>imperdiet enim. Fusce est. Vivamus a tellus.</w:t>
+      </w:r>
+      <w:r>
+        <w:rPr>
+          <w:noProof/>
+          <w:lang w:val="fr-FR"/>
         </w:rPr>
         <w:t xml:space="preserve"> </w:t>
       </w:r>
       <w:r>
         <w:rPr>
           <w:noProof/>
+          <w:lang w:val="fr-FR"/>
         </w:rPr>
         <w:t>Pellentesque habitant morbi tristique senectus et netus et malesuada fames ac turpis egestas. Proin pharetra nonummy pede. Mauris et orci.</w:t>
       </w:r>
@@ -479,8 +497,15 @@
       <w:r>
         <w:rPr>
           <w:noProof/>
-        </w:rPr>
-        <w:t>Aenean nec lorem. In porttitor. Donec laoreet nonummy augue.</w:t>
+          <w:lang w:val="fr-FR"/>
+        </w:rPr>
+        <w:t xml:space="preserve">Aenean nec lorem. </w:t>
+      </w:r>
+      <w:r>
+        <w:rPr>
+          <w:noProof/>
+        </w:rPr>
+        <w:t>In porttitor. Donec laoreet nonummy augue.</w:t>
       </w:r>
       <w:r>
         <w:rPr>
@@ -506,6 +531,7 @@
       <w:pPr>
         <w:rPr>
           <w:noProof/>
+          <w:lang w:val="fr-FR"/>
         </w:rPr>
       </w:pPr>
       <w:r>
@@ -517,22 +543,24 @@
       <w:r>
         <w:rPr>
           <w:noProof/>
-        </w:rPr>
-        <w:t xml:space="preserve">Nunc viverra imperdiet enim. Fusce est. </w:t>
-      </w:r>
-      <w:r>
-        <w:rPr>
-          <w:noProof/>
-        </w:rPr>
-        <w:t>Vivamus a tellus. Pellentesque habitant morbi tristique senectus et netus et malesuada fames ac turpis egestas. Proin pharetra nonummy pede. Mauris et orci.</w:t>
-      </w:r>
-    </w:p>
-    <w:p>
-      <w:r>
-        <w:rPr>
-          <w:noProof/>
-        </w:rPr>
-        <w:t>Aenean nec lorem. In porttitor. Donec laoreet nonummy augue. Suspendisse dui purus, scelerisque at, vulputate vitae, pretium mattis, nunc. Mauris eget neque at sem venenatis eleifend. Ut nonummy.</w:t>
+          <w:lang w:val="fr-FR"/>
+        </w:rPr>
+        <w:t>Nunc viverra imperdiet enim. Fusce est. Vivamus a tellus. Pellentesque habitant morbi tristique senectus et netus et malesuada fames ac turpis egestas. Proin pharetra nonummy pede. Mauris et orci.</w:t>
+      </w:r>
+    </w:p>
+    <w:p>
+      <w:r>
+        <w:rPr>
+          <w:noProof/>
+          <w:lang w:val="fr-FR"/>
+        </w:rPr>
+        <w:t xml:space="preserve">Aenean nec lorem. </w:t>
+      </w:r>
+      <w:r>
+        <w:rPr>
+          <w:noProof/>
+        </w:rPr>
+        <w:t>In porttitor. Donec laoreet nonummy augue. Suspendisse dui purus, scelerisque at, vulputate vitae, pretium mattis, nunc. Mauris eget neque at sem venenatis eleifend. Ut nonummy.</w:t>
       </w:r>
     </w:p>
     <w:p/>
@@ -540,6 +568,7 @@
       <w:pPr>
         <w:rPr>
           <w:noProof/>
+          <w:lang w:val="fr-FR"/>
         </w:rPr>
       </w:pPr>
       <w:r>
@@ -552,27 +581,37 @@
         <w:rPr>
           <w:noProof/>
         </w:rPr>
-        <w:t xml:space="preserve">sed pulvinar ultricies, purus lectus malesuada libero, sit amet commodo magna eros quis urna. </w:t>
-      </w:r>
-      <w:r>
-        <w:rPr>
-          <w:noProof/>
-        </w:rPr>
-        <w:t xml:space="preserve">Nunc viverra imperdiet enim. Fusce est. </w:t>
-      </w:r>
-      <w:r>
-        <w:rPr>
-          <w:noProof/>
-        </w:rPr>
-        <w:t>Vivamus a tellus. Pellentesque habitant morbi tristique senectus et netus et malesuada fames ac turpis egestas. Proin pharetra nonummy pede. Mauris et orci.</w:t>
-      </w:r>
-    </w:p>
-    <w:p>
-      <w:r>
-        <w:rPr>
-          <w:noProof/>
-        </w:rPr>
-        <w:t>Aenean nec lorem. In porttitor. Donec laoreet nonummy augue. Suspendisse dui purus, scelerisque at, vulputate vitae, pretium mattis, nunc. Mauris eget neque at sem venenatis eleifend. Ut nonummy.</w:t>
+        <w:t>sed pulvinar ultricies, purus lectus malesuada libero, sit amet com</w:t>
+      </w:r>
+      <w:bookmarkStart w:id="0" w:name="_GoBack"/>
+      <w:bookmarkEnd w:id="0"/>
+      <w:r>
+        <w:rPr>
+          <w:noProof/>
+        </w:rPr>
+        <w:t xml:space="preserve">modo magna eros quis urna. </w:t>
+      </w:r>
+      <w:r>
+        <w:rPr>
+          <w:noProof/>
+          <w:lang w:val="fr-FR"/>
+        </w:rPr>
+        <w:t>Nunc viverra imperdiet enim. Fusce est. Vivamus a tellus. Pellentesque habitant morbi tristique senectus et netus et malesuada fames ac turpis egestas. Proin pharetra nonummy pede. Mauris et orci.</w:t>
+      </w:r>
+    </w:p>
+    <w:p>
+      <w:r>
+        <w:rPr>
+          <w:noProof/>
+          <w:lang w:val="fr-FR"/>
+        </w:rPr>
+        <w:t xml:space="preserve">Aenean nec lorem. </w:t>
+      </w:r>
+      <w:r>
+        <w:rPr>
+          <w:noProof/>
+        </w:rPr>
+        <w:t>In porttitor. Donec laoreet nonummy augue. Suspendisse dui purus, scelerisque at, vulputate vitae, pretium mattis, nunc. Mauris eget neque at sem venenatis eleifend. Ut nonummy.</w:t>
       </w:r>
     </w:p>
     <w:p/>
@@ -580,6 +619,7 @@
       <w:pPr>
         <w:rPr>
           <w:noProof/>
+          <w:lang w:val="fr-FR"/>
         </w:rPr>
       </w:pPr>
       <w:r>
@@ -591,22 +631,24 @@
       <w:r>
         <w:rPr>
           <w:noProof/>
-        </w:rPr>
-        <w:t xml:space="preserve">Nunc viverra imperdiet enim. Fusce est. </w:t>
-      </w:r>
-      <w:r>
-        <w:rPr>
-          <w:noProof/>
-        </w:rPr>
-        <w:t>Vivamus a tellus. Pellentesque habitant morbi tristique senectus et netus et malesuada fames ac turpis egestas. Proin pharetra nonummy pede. Mauris et orci.</w:t>
-      </w:r>
-    </w:p>
-    <w:p>
-      <w:r>
-        <w:rPr>
-          <w:noProof/>
-        </w:rPr>
-        <w:t>Aenean nec lorem. In porttitor. Donec laoreet nonummy augue. Suspendisse dui purus, scelerisque at, vulputate vitae, pretium mattis, nunc. Mauris eget neque at sem venenatis eleifend. Ut nonummy.</w:t>
+          <w:lang w:val="fr-FR"/>
+        </w:rPr>
+        <w:t>Nunc viverra imperdiet enim. Fusce est. Vivamus a tellus. Pellentesque habitant morbi tristique senectus et netus et malesuada fames ac turpis egestas. Proin pharetra nonummy pede. Mauris et orci.</w:t>
+      </w:r>
+    </w:p>
+    <w:p>
+      <w:r>
+        <w:rPr>
+          <w:noProof/>
+          <w:lang w:val="fr-FR"/>
+        </w:rPr>
+        <w:t xml:space="preserve">Aenean nec lorem. </w:t>
+      </w:r>
+      <w:r>
+        <w:rPr>
+          <w:noProof/>
+        </w:rPr>
+        <w:t>In porttitor. Donec laoreet nonummy augue. Suspendisse dui purus, scelerisque at, vulputate vitae, pretium mattis, nunc. Mauris eget neque at sem venenatis eleifend. Ut nonummy.</w:t>
       </w:r>
     </w:p>
     <w:p/>
@@ -623,6 +665,7 @@
       <w:pPr>
         <w:rPr>
           <w:noProof/>
+          <w:lang w:val="fr-FR"/>
         </w:rPr>
       </w:pPr>
       <w:r>
@@ -634,22 +677,24 @@
       <w:r>
         <w:rPr>
           <w:noProof/>
-        </w:rPr>
-        <w:t xml:space="preserve">Nunc viverra imperdiet enim. Fusce est. </w:t>
-      </w:r>
-      <w:r>
-        <w:rPr>
-          <w:noProof/>
-        </w:rPr>
-        <w:t>Vivamus a tellus. Pellentesque habitant morbi tristique senectus et netus et malesuada fames ac turpis egestas. Proin pharetra nonummy pede. Mauris et orci.</w:t>
-      </w:r>
-    </w:p>
-    <w:p>
-      <w:r>
-        <w:rPr>
-          <w:noProof/>
-        </w:rPr>
-        <w:t>Aenean nec lorem. In porttitor. Donec laoreet nonummy augue. Suspendisse dui purus, scelerisque at, vulputate vitae, pretium mattis, nunc. Mauris eget neque at sem venenatis eleifend. Ut nonummy.</w:t>
+          <w:lang w:val="fr-FR"/>
+        </w:rPr>
+        <w:t>Nunc viverra imperdiet enim. Fusce est. Vivamus a tellus. Pellentesque habitant morbi tristique senectus et netus et malesuada fames ac turpis egestas. Proin pharetra nonummy pede. Mauris et orci.</w:t>
+      </w:r>
+    </w:p>
+    <w:p>
+      <w:r>
+        <w:rPr>
+          <w:noProof/>
+          <w:lang w:val="fr-FR"/>
+        </w:rPr>
+        <w:t xml:space="preserve">Aenean nec lorem. </w:t>
+      </w:r>
+      <w:r>
+        <w:rPr>
+          <w:noProof/>
+        </w:rPr>
+        <w:t>In porttitor. Donec laoreet nonummy augue. Suspendisse dui purus, scelerisque at, vulputate vitae, pretium mattis, nunc. Mauris eget neque at sem venenatis eleifend. Ut nonummy.</w:t>
       </w:r>
     </w:p>
     <w:p/>
@@ -657,6 +702,7 @@
       <w:pPr>
         <w:rPr>
           <w:noProof/>
+          <w:lang w:val="fr-FR"/>
         </w:rPr>
       </w:pPr>
       <w:r>
@@ -668,23 +714,25 @@
       <w:r>
         <w:rPr>
           <w:noProof/>
-        </w:rPr>
-        <w:t xml:space="preserve">Nunc viverra imperdiet enim. Fusce est. </w:t>
-      </w:r>
-      <w:r>
-        <w:rPr>
-          <w:noProof/>
-        </w:rPr>
-        <w:t>Vivamus a tellus. Pellentesque habitant morbi tristique senectus et netus et malesuada fames ac turpis egestas. Proin pharetra nonummy pede. Mauris et orci.</w:t>
-      </w:r>
-    </w:p>
-    <w:p>
-      <w:r>
-        <w:rPr>
-          <w:noProof/>
+          <w:lang w:val="fr-FR"/>
+        </w:rPr>
+        <w:t>Nunc viverra imperdiet enim. Fusce est. Vivamus a tellus. Pellentesque habitant morbi tristique senectus et netus et malesuada fames ac turpis egestas. Proin pharetra nonummy pede. Mauris et orci.</w:t>
+      </w:r>
+    </w:p>
+    <w:p>
+      <w:r>
+        <w:rPr>
+          <w:noProof/>
+          <w:lang w:val="fr-FR"/>
         </w:rPr>
         <w:lastRenderedPageBreak/>
-        <w:t>Aenean nec lorem. In porttitor. Donec laoreet nonummy augue. Suspendisse dui purus, scelerisque at, vulputate vitae, pretium mattis, nunc. Mauris eget neque at sem venenatis eleifend. Ut nonummy.</w:t>
+        <w:t xml:space="preserve">Aenean nec lorem. </w:t>
+      </w:r>
+      <w:r>
+        <w:rPr>
+          <w:noProof/>
+        </w:rPr>
+        <w:t>In porttitor. Donec laoreet nonummy augue. Suspendisse dui purus, scelerisque at, vulputate vitae, pretium mattis, nunc. Mauris eget neque at sem venenatis eleifend. Ut nonummy.</w:t>
       </w:r>
     </w:p>
     <w:p/>
@@ -692,6 +740,7 @@
       <w:pPr>
         <w:rPr>
           <w:noProof/>
+          <w:lang w:val="fr-FR"/>
         </w:rPr>
       </w:pPr>
       <w:r>
@@ -703,22 +752,24 @@
       <w:r>
         <w:rPr>
           <w:noProof/>
-        </w:rPr>
-        <w:t xml:space="preserve">Nunc viverra imperdiet enim. Fusce est. </w:t>
-      </w:r>
-      <w:r>
-        <w:rPr>
-          <w:noProof/>
-        </w:rPr>
-        <w:t>Vivamus a tellus. Pellentesque habitant morbi tristique senectus et netus et malesuada fames ac turpis egestas. Proin pharetra nonummy pede. Mauris et orci.</w:t>
-      </w:r>
-    </w:p>
-    <w:p>
-      <w:r>
-        <w:rPr>
-          <w:noProof/>
-        </w:rPr>
-        <w:t>Aenean nec lorem. In porttitor. Donec laoreet nonummy augue. Suspendisse dui purus, scelerisque at, vulputate vitae, pretium mattis, nunc. Mauris eget neque at sem venenatis eleifend. Ut nonummy.</w:t>
+          <w:lang w:val="fr-FR"/>
+        </w:rPr>
+        <w:t>Nunc viverra imperdiet enim. Fusce est. Vivamus a tellus. Pellentesque habitant morbi tristique senectus et netus et malesuada fames ac turpis egestas. Proin pharetra nonummy pede. Mauris et orci.</w:t>
+      </w:r>
+    </w:p>
+    <w:p>
+      <w:r>
+        <w:rPr>
+          <w:noProof/>
+          <w:lang w:val="fr-FR"/>
+        </w:rPr>
+        <w:t xml:space="preserve">Aenean nec lorem. </w:t>
+      </w:r>
+      <w:r>
+        <w:rPr>
+          <w:noProof/>
+        </w:rPr>
+        <w:t>In porttitor. Donec laoreet nonummy augue. Suspendisse dui purus, scelerisque at, vulputate vitae, pretium mattis, nunc. Mauris eget neque at sem venenatis eleifend. Ut nonummy.</w:t>
       </w:r>
     </w:p>
     <w:p/>
@@ -735,6 +786,7 @@
       <w:pPr>
         <w:rPr>
           <w:noProof/>
+          <w:lang w:val="fr-FR"/>
         </w:rPr>
       </w:pPr>
       <w:r>
@@ -746,40 +798,43 @@
       <w:r>
         <w:rPr>
           <w:noProof/>
-        </w:rPr>
-        <w:t xml:space="preserve">Nunc viverra imperdiet enim. Fusce est. </w:t>
-      </w:r>
-      <w:r>
-        <w:rPr>
-          <w:noProof/>
-        </w:rPr>
-        <w:t>Vivamus a tellus. Pellentesque habitant morbi tristique senectus et netus et malesuada fames ac turpis egestas. Proin pharetra nonummy pede. Mauris et orci.</w:t>
-      </w:r>
-    </w:p>
-    <w:p>
-      <w:pPr>
-        <w:rPr>
-          <w:noProof/>
-        </w:rPr>
-      </w:pPr>
-      <w:r>
-        <w:rPr>
-          <w:noProof/>
-        </w:rPr>
-        <w:t>Aenean nec lorem. In porttitor. Donec laoreet nonummy augue. Suspendisse dui purus, scelerisque at, vulputate vitae, pretium mattis, nunc. Mauris eget neque at sem venenatis eleifend. Ut nonummy.</w:t>
-      </w:r>
-    </w:p>
-    <w:p>
-      <w:pPr>
-        <w:rPr>
-          <w:noProof/>
-        </w:rPr>
-      </w:pPr>
-    </w:p>
-    <w:p>
-      <w:pPr>
-        <w:rPr>
-          <w:noProof/>
+          <w:lang w:val="fr-FR"/>
+        </w:rPr>
+        <w:t>Nunc viverra imperdiet enim. Fusce est. Vivamus a tellus. Pellentesque habitant morbi tristique senectus et netus et malesuada fames ac turpis egestas. Proin pharetra nonummy pede. Mauris et orci.</w:t>
+      </w:r>
+    </w:p>
+    <w:p>
+      <w:pPr>
+        <w:rPr>
+          <w:noProof/>
+        </w:rPr>
+      </w:pPr>
+      <w:r>
+        <w:rPr>
+          <w:noProof/>
+          <w:lang w:val="fr-FR"/>
+        </w:rPr>
+        <w:t xml:space="preserve">Aenean nec lorem. </w:t>
+      </w:r>
+      <w:r>
+        <w:rPr>
+          <w:noProof/>
+        </w:rPr>
+        <w:t>In porttitor. Donec laoreet nonummy augue. Suspendisse dui purus, scelerisque at, vulputate vitae, pretium mattis, nunc. Mauris eget neque at sem venenatis eleifend. Ut nonummy.</w:t>
+      </w:r>
+    </w:p>
+    <w:p>
+      <w:pPr>
+        <w:rPr>
+          <w:noProof/>
+        </w:rPr>
+      </w:pPr>
+    </w:p>
+    <w:p>
+      <w:pPr>
+        <w:rPr>
+          <w:noProof/>
+          <w:lang w:val="fr-FR"/>
         </w:rPr>
       </w:pPr>
       <w:r>
@@ -791,35 +846,38 @@
       <w:r>
         <w:rPr>
           <w:noProof/>
-        </w:rPr>
-        <w:t xml:space="preserve">Nunc viverra imperdiet enim. Fusce est. </w:t>
-      </w:r>
-      <w:r>
-        <w:rPr>
-          <w:noProof/>
-        </w:rPr>
-        <w:t>Vivamus a tellus. Pellentesque habitant morbi tristique senectus et netus et malesuada fames ac turpis egestas. Proin pharetra nonummy pede. Mauris et orci.</w:t>
-      </w:r>
-    </w:p>
-    <w:p>
-      <w:r>
-        <w:rPr>
-          <w:noProof/>
-        </w:rPr>
-        <w:t>Aenean nec lorem. In porttitor. Donec laoreet nonummy augue. Suspendisse dui purus, scelerisque at, vulputate vitae, pretium mattis, nunc. Mauris eget neque at sem venenatis eleifend. Ut nonummy.</w:t>
-      </w:r>
-    </w:p>
-    <w:p>
-      <w:pPr>
-        <w:rPr>
-          <w:noProof/>
-        </w:rPr>
-      </w:pPr>
-    </w:p>
-    <w:p>
-      <w:pPr>
-        <w:rPr>
-          <w:noProof/>
+          <w:lang w:val="fr-FR"/>
+        </w:rPr>
+        <w:t>Nunc viverra imperdiet enim. Fusce est. Vivamus a tellus. Pellentesque habitant morbi tristique senectus et netus et malesuada fames ac turpis egestas. Proin pharetra nonummy pede. Mauris et orci.</w:t>
+      </w:r>
+    </w:p>
+    <w:p>
+      <w:r>
+        <w:rPr>
+          <w:noProof/>
+          <w:lang w:val="fr-FR"/>
+        </w:rPr>
+        <w:t xml:space="preserve">Aenean nec lorem. </w:t>
+      </w:r>
+      <w:r>
+        <w:rPr>
+          <w:noProof/>
+        </w:rPr>
+        <w:t>In porttitor. Donec laoreet nonummy augue. Suspendisse dui purus, scelerisque at, vulputate vitae, pretium mattis, nunc. Mauris eget neque at sem venenatis eleifend. Ut nonummy.</w:t>
+      </w:r>
+    </w:p>
+    <w:p>
+      <w:pPr>
+        <w:rPr>
+          <w:noProof/>
+        </w:rPr>
+      </w:pPr>
+    </w:p>
+    <w:p>
+      <w:pPr>
+        <w:rPr>
+          <w:noProof/>
+          <w:lang w:val="fr-FR"/>
         </w:rPr>
       </w:pPr>
       <w:r>
@@ -831,22 +889,24 @@
       <w:r>
         <w:rPr>
           <w:noProof/>
-        </w:rPr>
-        <w:t xml:space="preserve">Nunc viverra imperdiet enim. Fusce est. </w:t>
-      </w:r>
-      <w:r>
-        <w:rPr>
-          <w:noProof/>
-        </w:rPr>
-        <w:t>Vivamus a tellus. Pellentesque habitant morbi tristique senectus et netus et malesuada fames ac turpis egestas. Proin pharetra nonummy pede. Mauris et orci.</w:t>
-      </w:r>
-    </w:p>
-    <w:p>
-      <w:r>
-        <w:rPr>
-          <w:noProof/>
-        </w:rPr>
-        <w:t>Aenean nec lorem. In porttitor. Donec laoreet nonummy augue. Suspendisse dui purus, scelerisque at, vulputate vitae, pretium mattis, nunc. Mauris eget neque at sem venenatis eleifend. Ut nonummy.</w:t>
+          <w:lang w:val="fr-FR"/>
+        </w:rPr>
+        <w:t>Nunc viverra imperdiet enim. Fusce est. Vivamus a tellus. Pellentesque habitant morbi tristique senectus et netus et malesuada fames ac turpis egestas. Proin pharetra nonummy pede. Mauris et orci.</w:t>
+      </w:r>
+    </w:p>
+    <w:p>
+      <w:r>
+        <w:rPr>
+          <w:noProof/>
+          <w:lang w:val="fr-FR"/>
+        </w:rPr>
+        <w:t xml:space="preserve">Aenean nec lorem. </w:t>
+      </w:r>
+      <w:r>
+        <w:rPr>
+          <w:noProof/>
+        </w:rPr>
+        <w:t>In porttitor. Donec laoreet nonummy augue. Suspendisse dui purus, scelerisque at, vulputate vitae, pretium mattis, nunc. Mauris eget neque at sem venenatis eleifend. Ut nonummy.</w:t>
       </w:r>
     </w:p>
     <w:p>
@@ -881,6 +941,7 @@
       <w:pPr>
         <w:rPr>
           <w:noProof/>
+          <w:lang w:val="fr-FR"/>
         </w:rPr>
       </w:pPr>
       <w:r>
@@ -892,27 +953,29 @@
       <w:r>
         <w:rPr>
           <w:noProof/>
-        </w:rPr>
-        <w:t xml:space="preserve">Nunc viverra imperdiet enim. Fusce est. </w:t>
-      </w:r>
-      <w:r>
-        <w:rPr>
-          <w:noProof/>
-        </w:rPr>
-        <w:t>Vivamus a tellus. Pellentesque habitant morbi tristique senectus et netus et malesuada fames ac turpis egestas. Proin pharetra nonummy pede. Mauris et orci.</w:t>
-      </w:r>
-    </w:p>
-    <w:p>
-      <w:pPr>
-        <w:rPr>
-          <w:noProof/>
-        </w:rPr>
-      </w:pPr>
-      <w:r>
-        <w:rPr>
-          <w:noProof/>
-        </w:rPr>
-        <w:t>Aenean nec lorem. In porttitor. Donec laoreet nonummy augue. Suspendisse dui purus, scelerisque at, vulputate vitae, pretium mattis, nunc. Mauris eget neque at sem venenatis eleifend. Ut nonummy.</w:t>
+          <w:lang w:val="fr-FR"/>
+        </w:rPr>
+        <w:t>Nunc viverra imperdiet enim. Fusce est. Vivamus a tellus. Pellentesque habitant morbi tristique senectus et netus et malesuada fames ac turpis egestas. Proin pharetra nonummy pede. Mauris et orci.</w:t>
+      </w:r>
+    </w:p>
+    <w:p>
+      <w:pPr>
+        <w:rPr>
+          <w:noProof/>
+        </w:rPr>
+      </w:pPr>
+      <w:r>
+        <w:rPr>
+          <w:noProof/>
+          <w:lang w:val="fr-FR"/>
+        </w:rPr>
+        <w:t xml:space="preserve">Aenean nec lorem. </w:t>
+      </w:r>
+      <w:r>
+        <w:rPr>
+          <w:noProof/>
+        </w:rPr>
+        <w:t>In porttitor. Donec laoreet nonummy augue. Suspendisse dui purus, scelerisque at, vulputate vitae, pretium mattis, nunc. Mauris eget neque at sem venenatis eleifend. Ut nonummy.</w:t>
       </w:r>
     </w:p>
     <w:p>
@@ -965,38 +1028,85 @@
         <w:pStyle w:val="Abstract"/>
       </w:pPr>
       <w:r>
-        <w:t>[1] P. Liu, H. Zhang, K. Zhang, et al. “Multi-level wavelet-CNN for image restoration”. IEEE Computer Society Conference on Computer Vision and Pattern Recognition Workshops (2018), pp. 886–895.</w:t>
+        <w:rPr>
+          <w:lang w:val="fr-FR"/>
+        </w:rPr>
+        <w:t xml:space="preserve">[1] P. Liu, H. Zhang, K. Zhang, et al. </w:t>
+      </w:r>
+      <w:r>
+        <w:t>“Multi-level wavelet-CNN for image restoration”. IEEE Computer Society Conference on Computer Vision and Pattern Recognition Workshops (2018), pp. 886–895.</w:t>
       </w:r>
     </w:p>
     <w:p>
       <w:pPr>
         <w:pStyle w:val="Abstract"/>
-      </w:pPr>
-      <w:r>
+        <w:rPr>
+          <w:lang w:val="fr-FR"/>
+        </w:rPr>
+      </w:pPr>
+      <w:r>
+        <w:rPr>
+          <w:lang w:val="fr-FR"/>
+        </w:rPr>
         <w:t>DOI: 10.1109/CVPRW.2018.00121.</w:t>
       </w:r>
     </w:p>
     <w:p>
       <w:pPr>
         <w:pStyle w:val="Abstract"/>
+        <w:rPr>
+          <w:lang w:val="fr-FR"/>
+        </w:rPr>
       </w:pPr>
     </w:p>
     <w:p>
       <w:pPr>
         <w:pStyle w:val="Abstract"/>
-      </w:pPr>
-      <w:r>
-        <w:t xml:space="preserve">[2] K. Baete, J. Nuyts, K. V. Laere, et al. “Evaluation of anatomy based reconstruction for partial volume correction in brain FDGPET”. </w:t>
+        <w:rPr>
+          <w:lang w:val="fr-FR"/>
+        </w:rPr>
+      </w:pPr>
+      <w:r>
+        <w:rPr>
+          <w:lang w:val="fr-FR"/>
+        </w:rPr>
+        <w:t xml:space="preserve">[2] K. Baete, J. Nuyts, K. V. </w:t>
       </w:r>
       <w:proofErr w:type="spellStart"/>
       <w:r>
+        <w:rPr>
+          <w:lang w:val="fr-FR"/>
+        </w:rPr>
+        <w:t>Laere</w:t>
+      </w:r>
+      <w:proofErr w:type="spellEnd"/>
+      <w:r>
+        <w:rPr>
+          <w:lang w:val="fr-FR"/>
+        </w:rPr>
+        <w:t xml:space="preserve">, et al. </w:t>
+      </w:r>
+      <w:r>
+        <w:t xml:space="preserve">“Evaluation of anatomy based reconstruction for partial volume correction in brain FDGPET”. </w:t>
+      </w:r>
+      <w:proofErr w:type="spellStart"/>
+      <w:r>
+        <w:rPr>
+          <w:lang w:val="fr-FR"/>
+        </w:rPr>
         <w:t>NeuroImage</w:t>
       </w:r>
       <w:proofErr w:type="spellEnd"/>
       <w:r>
+        <w:rPr>
+          <w:lang w:val="fr-FR"/>
+        </w:rPr>
         <w:t xml:space="preserve"> 23.1 (2004), pp. 305–317. </w:t>
       </w:r>
       <w:r>
+        <w:rPr>
+          <w:lang w:val="fr-FR"/>
+        </w:rPr>
         <w:br/>
         <w:t>DOI: 10.1016/j.neuroimage.2004.04.041.</w:t>
       </w:r>
@@ -1004,6 +1114,9 @@
     <w:p>
       <w:pPr>
         <w:pStyle w:val="Abstract"/>
+        <w:rPr>
+          <w:lang w:val="fr-FR"/>
+        </w:rPr>
       </w:pPr>
     </w:p>
     <w:p>
@@ -1011,23 +1124,41 @@
         <w:pStyle w:val="Abstract"/>
       </w:pPr>
       <w:r>
+        <w:rPr>
+          <w:lang w:val="fr-FR"/>
+        </w:rPr>
         <w:t xml:space="preserve">[3] K. </w:t>
       </w:r>
       <w:proofErr w:type="spellStart"/>
       <w:r>
+        <w:rPr>
+          <w:lang w:val="fr-FR"/>
+        </w:rPr>
         <w:t>Vunckx</w:t>
       </w:r>
       <w:proofErr w:type="spellEnd"/>
       <w:r>
+        <w:rPr>
+          <w:lang w:val="fr-FR"/>
+        </w:rPr>
         <w:t xml:space="preserve">, A. </w:t>
       </w:r>
       <w:proofErr w:type="spellStart"/>
       <w:r>
+        <w:rPr>
+          <w:lang w:val="fr-FR"/>
+        </w:rPr>
         <w:t>Atre</w:t>
       </w:r>
       <w:proofErr w:type="spellEnd"/>
       <w:r>
-        <w:t xml:space="preserve">, K. Baete, et al. “Evaluation of three </w:t>
+        <w:rPr>
+          <w:lang w:val="fr-FR"/>
+        </w:rPr>
+        <w:t xml:space="preserve">, K. Baete, et al. </w:t>
+      </w:r>
+      <w:r>
+        <w:t xml:space="preserve">“Evaluation of three </w:t>
       </w:r>
       <w:proofErr w:type="spellStart"/>
       <w:r>
@@ -1083,7 +1214,7 @@
 </file>
 
 <file path=word/endnotes.xml><?xml version="1.0" encoding="utf-8"?>
-<w:endnotes xmlns:wpc="http://schemas.microsoft.com/office/word/2010/wordprocessingCanvas" xmlns:cx="http://schemas.microsoft.com/office/drawing/2014/chartex" xmlns:cx1="http://schemas.microsoft.com/office/drawing/2015/9/8/chartex" xmlns:mc="http://schemas.openxmlformats.org/markup-compatibility/2006" xmlns:o="urn:schemas-microsoft-com:office:office" xmlns:r="http://schemas.openxmlformats.org/officeDocument/2006/relationships" xmlns:m="http://schemas.openxmlformats.org/officeDocument/2006/math" xmlns:v="urn:schemas-microsoft-com:vml" xmlns:wp14="http://schemas.microsoft.com/office/word/2010/wordprocessingDrawing" xmlns:wp="http://schemas.openxmlformats.org/drawingml/2006/wordprocessingDrawing" xmlns:w10="urn:schemas-microsoft-com:office:word" xmlns:w="http://schemas.openxmlformats.org/wordprocessingml/2006/main" xmlns:w14="http://schemas.microsoft.com/office/word/2010/wordml" xmlns:w15="http://schemas.microsoft.com/office/word/2012/wordml" xmlns:w16se="http://schemas.microsoft.com/office/word/2015/wordml/symex" xmlns:wpg="http://schemas.microsoft.com/office/word/2010/wordprocessingGroup" xmlns:wpi="http://schemas.microsoft.com/office/word/2010/wordprocessingInk" xmlns:wne="http://schemas.microsoft.com/office/word/2006/wordml" xmlns:wps="http://schemas.microsoft.com/office/word/2010/wordprocessingShape" mc:Ignorable="w14 w15 w16se wp14">
+<w:endnotes xmlns:wpc="http://schemas.microsoft.com/office/word/2010/wordprocessingCanvas" xmlns:cx="http://schemas.microsoft.com/office/drawing/2014/chartex" xmlns:cx1="http://schemas.microsoft.com/office/drawing/2015/9/8/chartex" xmlns:cx2="http://schemas.microsoft.com/office/drawing/2015/10/21/chartex" xmlns:cx3="http://schemas.microsoft.com/office/drawing/2016/5/9/chartex" xmlns:cx4="http://schemas.microsoft.com/office/drawing/2016/5/10/chartex" xmlns:cx5="http://schemas.microsoft.com/office/drawing/2016/5/11/chartex" xmlns:cx6="http://schemas.microsoft.com/office/drawing/2016/5/12/chartex" xmlns:cx7="http://schemas.microsoft.com/office/drawing/2016/5/13/chartex" xmlns:cx8="http://schemas.microsoft.com/office/drawing/2016/5/14/chartex" xmlns:mc="http://schemas.openxmlformats.org/markup-compatibility/2006" xmlns:aink="http://schemas.microsoft.com/office/drawing/2016/ink" xmlns:am3d="http://schemas.microsoft.com/office/drawing/2017/model3d" xmlns:o="urn:schemas-microsoft-com:office:office" xmlns:r="http://schemas.openxmlformats.org/officeDocument/2006/relationships" xmlns:m="http://schemas.openxmlformats.org/officeDocument/2006/math" xmlns:v="urn:schemas-microsoft-com:vml" xmlns:wp14="http://schemas.microsoft.com/office/word/2010/wordprocessingDrawing" xmlns:wp="http://schemas.openxmlformats.org/drawingml/2006/wordprocessingDrawing" xmlns:w10="urn:schemas-microsoft-com:office:word" xmlns:w="http://schemas.openxmlformats.org/wordprocessingml/2006/main" xmlns:w14="http://schemas.microsoft.com/office/word/2010/wordml" xmlns:w15="http://schemas.microsoft.com/office/word/2012/wordml" xmlns:w16cid="http://schemas.microsoft.com/office/word/2016/wordml/cid" xmlns:w16se="http://schemas.microsoft.com/office/word/2015/wordml/symex" xmlns:wpg="http://schemas.microsoft.com/office/word/2010/wordprocessingGroup" xmlns:wpi="http://schemas.microsoft.com/office/word/2010/wordprocessingInk" xmlns:wne="http://schemas.microsoft.com/office/word/2006/wordml" xmlns:wps="http://schemas.microsoft.com/office/word/2010/wordprocessingShape" mc:Ignorable="w14 w15 w16se w16cid wp14">
   <w:endnote w:type="separator" w:id="-1">
     <w:p>
       <w:pPr>
@@ -1108,7 +1239,7 @@
 </file>
 
 <file path=word/footnotes.xml><?xml version="1.0" encoding="utf-8"?>
-<w:footnotes xmlns:wpc="http://schemas.microsoft.com/office/word/2010/wordprocessingCanvas" xmlns:cx="http://schemas.microsoft.com/office/drawing/2014/chartex" xmlns:cx1="http://schemas.microsoft.com/office/drawing/2015/9/8/chartex" xmlns:mc="http://schemas.openxmlformats.org/markup-compatibility/2006" xmlns:o="urn:schemas-microsoft-com:office:office" xmlns:r="http://schemas.openxmlformats.org/officeDocument/2006/relationships" xmlns:m="http://schemas.openxmlformats.org/officeDocument/2006/math" xmlns:v="urn:schemas-microsoft-com:vml" xmlns:wp14="http://schemas.microsoft.com/office/word/2010/wordprocessingDrawing" xmlns:wp="http://schemas.openxmlformats.org/drawingml/2006/wordprocessingDrawing" xmlns:w10="urn:schemas-microsoft-com:office:word" xmlns:w="http://schemas.openxmlformats.org/wordprocessingml/2006/main" xmlns:w14="http://schemas.microsoft.com/office/word/2010/wordml" xmlns:w15="http://schemas.microsoft.com/office/word/2012/wordml" xmlns:w16se="http://schemas.microsoft.com/office/word/2015/wordml/symex" xmlns:wpg="http://schemas.microsoft.com/office/word/2010/wordprocessingGroup" xmlns:wpi="http://schemas.microsoft.com/office/word/2010/wordprocessingInk" xmlns:wne="http://schemas.microsoft.com/office/word/2006/wordml" xmlns:wps="http://schemas.microsoft.com/office/word/2010/wordprocessingShape" mc:Ignorable="w14 w15 w16se wp14">
+<w:footnotes xmlns:wpc="http://schemas.microsoft.com/office/word/2010/wordprocessingCanvas" xmlns:cx="http://schemas.microsoft.com/office/drawing/2014/chartex" xmlns:cx1="http://schemas.microsoft.com/office/drawing/2015/9/8/chartex" xmlns:cx2="http://schemas.microsoft.com/office/drawing/2015/10/21/chartex" xmlns:cx3="http://schemas.microsoft.com/office/drawing/2016/5/9/chartex" xmlns:cx4="http://schemas.microsoft.com/office/drawing/2016/5/10/chartex" xmlns:cx5="http://schemas.microsoft.com/office/drawing/2016/5/11/chartex" xmlns:cx6="http://schemas.microsoft.com/office/drawing/2016/5/12/chartex" xmlns:cx7="http://schemas.microsoft.com/office/drawing/2016/5/13/chartex" xmlns:cx8="http://schemas.microsoft.com/office/drawing/2016/5/14/chartex" xmlns:mc="http://schemas.openxmlformats.org/markup-compatibility/2006" xmlns:aink="http://schemas.microsoft.com/office/drawing/2016/ink" xmlns:am3d="http://schemas.microsoft.com/office/drawing/2017/model3d" xmlns:o="urn:schemas-microsoft-com:office:office" xmlns:r="http://schemas.openxmlformats.org/officeDocument/2006/relationships" xmlns:m="http://schemas.openxmlformats.org/officeDocument/2006/math" xmlns:v="urn:schemas-microsoft-com:vml" xmlns:wp14="http://schemas.microsoft.com/office/word/2010/wordprocessingDrawing" xmlns:wp="http://schemas.openxmlformats.org/drawingml/2006/wordprocessingDrawing" xmlns:w10="urn:schemas-microsoft-com:office:word" xmlns:w="http://schemas.openxmlformats.org/wordprocessingml/2006/main" xmlns:w14="http://schemas.microsoft.com/office/word/2010/wordml" xmlns:w15="http://schemas.microsoft.com/office/word/2012/wordml" xmlns:w16cid="http://schemas.microsoft.com/office/word/2016/wordml/cid" xmlns:w16se="http://schemas.microsoft.com/office/word/2015/wordml/symex" xmlns:wpg="http://schemas.microsoft.com/office/word/2010/wordprocessingGroup" xmlns:wpi="http://schemas.microsoft.com/office/word/2010/wordprocessingInk" xmlns:wne="http://schemas.microsoft.com/office/word/2006/wordml" xmlns:wps="http://schemas.microsoft.com/office/word/2010/wordprocessingShape" mc:Ignorable="w14 w15 w16se w16cid wp14">
   <w:footnote w:type="separator" w:id="-1">
     <w:p>
       <w:pPr>
@@ -1133,7 +1264,7 @@
 </file>
 
 <file path=word/header1.xml><?xml version="1.0" encoding="utf-8"?>
-<w:hdr xmlns:wpc="http://schemas.microsoft.com/office/word/2010/wordprocessingCanvas" xmlns:cx="http://schemas.microsoft.com/office/drawing/2014/chartex" xmlns:cx1="http://schemas.microsoft.com/office/drawing/2015/9/8/chartex" xmlns:mc="http://schemas.openxmlformats.org/markup-compatibility/2006" xmlns:o="urn:schemas-microsoft-com:office:office" xmlns:r="http://schemas.openxmlformats.org/officeDocument/2006/relationships" xmlns:m="http://schemas.openxmlformats.org/officeDocument/2006/math" xmlns:v="urn:schemas-microsoft-com:vml" xmlns:wp14="http://schemas.microsoft.com/office/word/2010/wordprocessingDrawing" xmlns:wp="http://schemas.openxmlformats.org/drawingml/2006/wordprocessingDrawing" xmlns:w10="urn:schemas-microsoft-com:office:word" xmlns:w="http://schemas.openxmlformats.org/wordprocessingml/2006/main" xmlns:w14="http://schemas.microsoft.com/office/word/2010/wordml" xmlns:w15="http://schemas.microsoft.com/office/word/2012/wordml" xmlns:w16se="http://schemas.microsoft.com/office/word/2015/wordml/symex" xmlns:wpg="http://schemas.microsoft.com/office/word/2010/wordprocessingGroup" xmlns:wpi="http://schemas.microsoft.com/office/word/2010/wordprocessingInk" xmlns:wne="http://schemas.microsoft.com/office/word/2006/wordml" xmlns:wps="http://schemas.microsoft.com/office/word/2010/wordprocessingShape" mc:Ignorable="w14 w15 w16se wp14">
+<w:hdr xmlns:wpc="http://schemas.microsoft.com/office/word/2010/wordprocessingCanvas" xmlns:cx="http://schemas.microsoft.com/office/drawing/2014/chartex" xmlns:cx1="http://schemas.microsoft.com/office/drawing/2015/9/8/chartex" xmlns:cx2="http://schemas.microsoft.com/office/drawing/2015/10/21/chartex" xmlns:cx3="http://schemas.microsoft.com/office/drawing/2016/5/9/chartex" xmlns:cx4="http://schemas.microsoft.com/office/drawing/2016/5/10/chartex" xmlns:cx5="http://schemas.microsoft.com/office/drawing/2016/5/11/chartex" xmlns:cx6="http://schemas.microsoft.com/office/drawing/2016/5/12/chartex" xmlns:cx7="http://schemas.microsoft.com/office/drawing/2016/5/13/chartex" xmlns:cx8="http://schemas.microsoft.com/office/drawing/2016/5/14/chartex" xmlns:mc="http://schemas.openxmlformats.org/markup-compatibility/2006" xmlns:aink="http://schemas.microsoft.com/office/drawing/2016/ink" xmlns:am3d="http://schemas.microsoft.com/office/drawing/2017/model3d" xmlns:o="urn:schemas-microsoft-com:office:office" xmlns:r="http://schemas.openxmlformats.org/officeDocument/2006/relationships" xmlns:m="http://schemas.openxmlformats.org/officeDocument/2006/math" xmlns:v="urn:schemas-microsoft-com:vml" xmlns:wp14="http://schemas.microsoft.com/office/word/2010/wordprocessingDrawing" xmlns:wp="http://schemas.openxmlformats.org/drawingml/2006/wordprocessingDrawing" xmlns:w10="urn:schemas-microsoft-com:office:word" xmlns:w="http://schemas.openxmlformats.org/wordprocessingml/2006/main" xmlns:w14="http://schemas.microsoft.com/office/word/2010/wordml" xmlns:w15="http://schemas.microsoft.com/office/word/2012/wordml" xmlns:w16cid="http://schemas.microsoft.com/office/word/2016/wordml/cid" xmlns:w16se="http://schemas.microsoft.com/office/word/2015/wordml/symex" xmlns:wpg="http://schemas.microsoft.com/office/word/2010/wordprocessingGroup" xmlns:wpi="http://schemas.microsoft.com/office/word/2010/wordprocessingInk" xmlns:wne="http://schemas.microsoft.com/office/word/2006/wordml" xmlns:wps="http://schemas.microsoft.com/office/word/2010/wordprocessingShape" mc:Ignorable="w14 w15 w16se w16cid wp14">
   <w:p>
     <w:pPr>
       <w:pStyle w:val="Header"/>
@@ -1147,6 +1278,7 @@
         <w:szCs w:val="16"/>
       </w:rPr>
     </w:pPr>
+    <w:proofErr w:type="spellStart"/>
     <w:r>
       <w:rPr>
         <w:rFonts w:ascii="Arial" w:hAnsi="Arial" w:cs="Arial"/>
@@ -1155,29 +1287,9 @@
         <w:sz w:val="16"/>
         <w:szCs w:val="16"/>
       </w:rPr>
-      <w:t>16th International Meeting on Fully 3D Image Reconstruction in Radiology and Nuclear Medicine</w:t>
+      <w:t>XXth</w:t>
     </w:r>
-    <w:r>
-      <w:rPr>
-        <w:rFonts w:ascii="Arial" w:hAnsi="Arial" w:cs="Arial"/>
-        <w:b/>
-        <w:color w:val="000000" w:themeColor="text1"/>
-        <w:sz w:val="14"/>
-        <w:szCs w:val="14"/>
-      </w:rPr>
-      <w:t xml:space="preserve">  </w:t>
-    </w:r>
-    <w:r>
-      <w:rPr>
-        <w:rFonts w:ascii="Arial" w:hAnsi="Arial" w:cs="Arial"/>
-        <w:b/>
-        <w:color w:val="000000" w:themeColor="text1"/>
-        <w:sz w:val="14"/>
-        <w:szCs w:val="14"/>
-      </w:rPr>
-      <w:tab/>
-      <w:t xml:space="preserve">                  </w:t>
-    </w:r>
+    <w:proofErr w:type="spellEnd"/>
     <w:r>
       <w:rPr>
         <w:rFonts w:ascii="Arial" w:hAnsi="Arial" w:cs="Arial"/>
@@ -1186,7 +1298,27 @@
         <w:sz w:val="16"/>
         <w:szCs w:val="16"/>
       </w:rPr>
-      <w:t>19 - 23 July 2021, Leuven, Belgium</w:t>
+      <w:t xml:space="preserve"> International Conference on the use of Computers in Radiation therapy</w:t>
+    </w:r>
+    <w:r>
+      <w:rPr>
+        <w:rFonts w:ascii="Arial" w:hAnsi="Arial" w:cs="Arial"/>
+        <w:b/>
+        <w:color w:val="000000" w:themeColor="text1"/>
+        <w:sz w:val="16"/>
+        <w:szCs w:val="16"/>
+      </w:rPr>
+      <w:t xml:space="preserve">                                                            </w:t>
+    </w:r>
+    <w:r>
+      <w:rPr>
+        <w:rFonts w:ascii="Arial" w:hAnsi="Arial" w:cs="Arial"/>
+        <w:b/>
+        <w:color w:val="000000" w:themeColor="text1"/>
+        <w:sz w:val="16"/>
+        <w:szCs w:val="16"/>
+      </w:rPr>
+      <w:t>8 - 11 July 2024, Lyon, France</w:t>
     </w:r>
   </w:p>
   <w:p>
@@ -1289,7 +1421,7 @@
 </file>
 
 <file path=word/numbering.xml><?xml version="1.0" encoding="utf-8"?>
-<w:numbering xmlns:wpc="http://schemas.microsoft.com/office/word/2010/wordprocessingCanvas" xmlns:cx="http://schemas.microsoft.com/office/drawing/2014/chartex" xmlns:cx1="http://schemas.microsoft.com/office/drawing/2015/9/8/chartex" xmlns:mc="http://schemas.openxmlformats.org/markup-compatibility/2006" xmlns:o="urn:schemas-microsoft-com:office:office" xmlns:r="http://schemas.openxmlformats.org/officeDocument/2006/relationships" xmlns:m="http://schemas.openxmlformats.org/officeDocument/2006/math" xmlns:v="urn:schemas-microsoft-com:vml" xmlns:wp14="http://schemas.microsoft.com/office/word/2010/wordprocessingDrawing" xmlns:wp="http://schemas.openxmlformats.org/drawingml/2006/wordprocessingDrawing" xmlns:w10="urn:schemas-microsoft-com:office:word" xmlns:w="http://schemas.openxmlformats.org/wordprocessingml/2006/main" xmlns:w14="http://schemas.microsoft.com/office/word/2010/wordml" xmlns:w15="http://schemas.microsoft.com/office/word/2012/wordml" xmlns:w16se="http://schemas.microsoft.com/office/word/2015/wordml/symex" xmlns:wpg="http://schemas.microsoft.com/office/word/2010/wordprocessingGroup" xmlns:wpi="http://schemas.microsoft.com/office/word/2010/wordprocessingInk" xmlns:wne="http://schemas.microsoft.com/office/word/2006/wordml" xmlns:wps="http://schemas.microsoft.com/office/word/2010/wordprocessingShape" mc:Ignorable="w14 w15 w16se wp14">
+<w:numbering xmlns:wpc="http://schemas.microsoft.com/office/word/2010/wordprocessingCanvas" xmlns:cx="http://schemas.microsoft.com/office/drawing/2014/chartex" xmlns:cx1="http://schemas.microsoft.com/office/drawing/2015/9/8/chartex" xmlns:cx2="http://schemas.microsoft.com/office/drawing/2015/10/21/chartex" xmlns:cx3="http://schemas.microsoft.com/office/drawing/2016/5/9/chartex" xmlns:cx4="http://schemas.microsoft.com/office/drawing/2016/5/10/chartex" xmlns:cx5="http://schemas.microsoft.com/office/drawing/2016/5/11/chartex" xmlns:cx6="http://schemas.microsoft.com/office/drawing/2016/5/12/chartex" xmlns:cx7="http://schemas.microsoft.com/office/drawing/2016/5/13/chartex" xmlns:cx8="http://schemas.microsoft.com/office/drawing/2016/5/14/chartex" xmlns:mc="http://schemas.openxmlformats.org/markup-compatibility/2006" xmlns:aink="http://schemas.microsoft.com/office/drawing/2016/ink" xmlns:am3d="http://schemas.microsoft.com/office/drawing/2017/model3d" xmlns:o="urn:schemas-microsoft-com:office:office" xmlns:r="http://schemas.openxmlformats.org/officeDocument/2006/relationships" xmlns:m="http://schemas.openxmlformats.org/officeDocument/2006/math" xmlns:v="urn:schemas-microsoft-com:vml" xmlns:wp14="http://schemas.microsoft.com/office/word/2010/wordprocessingDrawing" xmlns:wp="http://schemas.openxmlformats.org/drawingml/2006/wordprocessingDrawing" xmlns:w10="urn:schemas-microsoft-com:office:word" xmlns:w="http://schemas.openxmlformats.org/wordprocessingml/2006/main" xmlns:w14="http://schemas.microsoft.com/office/word/2010/wordml" xmlns:w15="http://schemas.microsoft.com/office/word/2012/wordml" xmlns:w16cid="http://schemas.microsoft.com/office/word/2016/wordml/cid" xmlns:w16se="http://schemas.microsoft.com/office/word/2015/wordml/symex" xmlns:wpg="http://schemas.microsoft.com/office/word/2010/wordprocessingGroup" xmlns:wpi="http://schemas.microsoft.com/office/word/2010/wordprocessingInk" xmlns:wne="http://schemas.microsoft.com/office/word/2006/wordml" xmlns:wps="http://schemas.microsoft.com/office/word/2010/wordprocessingShape" mc:Ignorable="w14 w15 w16se w16cid wp14">
   <w:abstractNum w:abstractNumId="0" w15:restartNumberingAfterBreak="0">
     <w:nsid w:val="310D0DE7"/>
     <w:multiLevelType w:val="hybridMultilevel"/>
@@ -1526,7 +1658,7 @@
 </file>
 
 <file path=word/styles.xml><?xml version="1.0" encoding="utf-8"?>
-<w:styles xmlns:mc="http://schemas.openxmlformats.org/markup-compatibility/2006" xmlns:r="http://schemas.openxmlformats.org/officeDocument/2006/relationships" xmlns:w="http://schemas.openxmlformats.org/wordprocessingml/2006/main" xmlns:w14="http://schemas.microsoft.com/office/word/2010/wordml" xmlns:w15="http://schemas.microsoft.com/office/word/2012/wordml" xmlns:w16se="http://schemas.microsoft.com/office/word/2015/wordml/symex" mc:Ignorable="w14 w15 w16se">
+<w:styles xmlns:mc="http://schemas.openxmlformats.org/markup-compatibility/2006" xmlns:r="http://schemas.openxmlformats.org/officeDocument/2006/relationships" xmlns:w="http://schemas.openxmlformats.org/wordprocessingml/2006/main" xmlns:w14="http://schemas.microsoft.com/office/word/2010/wordml" xmlns:w15="http://schemas.microsoft.com/office/word/2012/wordml" xmlns:w16cid="http://schemas.microsoft.com/office/word/2016/wordml/cid" xmlns:w16se="http://schemas.microsoft.com/office/word/2015/wordml/symex" mc:Ignorable="w14 w15 w16se w16cid">
   <w:docDefaults>
     <w:rPrDefault>
       <w:rPr>
@@ -1542,7 +1674,7 @@
       </w:pPr>
     </w:pPrDefault>
   </w:docDefaults>
-  <w:latentStyles w:defLockedState="0" w:defUIPriority="99" w:defSemiHidden="0" w:defUnhideWhenUsed="0" w:defQFormat="0" w:count="371">
+  <w:latentStyles w:defLockedState="0" w:defUIPriority="99" w:defSemiHidden="0" w:defUnhideWhenUsed="0" w:defQFormat="0" w:count="375">
     <w:lsdException w:name="Normal" w:uiPriority="0" w:qFormat="1"/>
     <w:lsdException w:name="heading 1" w:uiPriority="9" w:qFormat="1"/>
     <w:lsdException w:name="heading 2" w:semiHidden="1" w:uiPriority="9" w:unhideWhenUsed="1" w:qFormat="1"/>
@@ -1648,7 +1780,6 @@
     <w:lsdException w:name="HTML Sample" w:semiHidden="1" w:unhideWhenUsed="1"/>
     <w:lsdException w:name="HTML Typewriter" w:semiHidden="1" w:unhideWhenUsed="1"/>
     <w:lsdException w:name="HTML Variable" w:semiHidden="1" w:unhideWhenUsed="1"/>
-    <w:lsdException w:name="Normal Table" w:semiHidden="1" w:unhideWhenUsed="1"/>
     <w:lsdException w:name="annotation subject" w:semiHidden="1" w:unhideWhenUsed="1"/>
     <w:lsdException w:name="No List" w:semiHidden="1" w:unhideWhenUsed="1"/>
     <w:lsdException w:name="Outline List 1" w:semiHidden="1" w:unhideWhenUsed="1"/>
@@ -1692,10 +1823,8 @@
     <w:lsdException w:name="Table Elegant" w:semiHidden="1" w:unhideWhenUsed="1"/>
     <w:lsdException w:name="Table Professional" w:semiHidden="1" w:unhideWhenUsed="1"/>
     <w:lsdException w:name="Table Subtle 1" w:semiHidden="1" w:unhideWhenUsed="1"/>
-    <w:lsdException w:name="Table Subtle 2" w:semiHidden="1" w:unhideWhenUsed="1"/>
     <w:lsdException w:name="Table Web 1" w:semiHidden="1" w:unhideWhenUsed="1"/>
     <w:lsdException w:name="Table Web 2" w:semiHidden="1" w:unhideWhenUsed="1"/>
-    <w:lsdException w:name="Table Web 3" w:semiHidden="1" w:unhideWhenUsed="1"/>
     <w:lsdException w:name="Balloon Text" w:semiHidden="1" w:unhideWhenUsed="1"/>
     <w:lsdException w:name="Table Grid" w:uiPriority="39"/>
     <w:lsdException w:name="Table Theme" w:semiHidden="1" w:unhideWhenUsed="1"/>
@@ -1914,6 +2043,10 @@
     <w:lsdException w:name="List Table 5 Dark Accent 6" w:uiPriority="50"/>
     <w:lsdException w:name="List Table 6 Colorful Accent 6" w:uiPriority="51"/>
     <w:lsdException w:name="List Table 7 Colorful Accent 6" w:uiPriority="52"/>
+    <w:lsdException w:name="Mention" w:semiHidden="1" w:unhideWhenUsed="1"/>
+    <w:lsdException w:name="Smart Hyperlink" w:semiHidden="1" w:unhideWhenUsed="1"/>
+    <w:lsdException w:name="Hashtag" w:semiHidden="1" w:unhideWhenUsed="1"/>
+    <w:lsdException w:name="Unresolved Mention" w:semiHidden="1" w:unhideWhenUsed="1"/>
   </w:latentStyles>
   <w:style w:type="paragraph" w:default="1" w:styleId="Normal">
     <w:name w:val="Normal"/>

--- a/iccr2024_template.docx
+++ b/iccr2024_template.docx
@@ -153,7 +153,23 @@
           <w:sz w:val="18"/>
           <w:szCs w:val="18"/>
         </w:rPr>
-        <w:t>Department of Nuclear Medicine, University of Reconstruction, City, Country</w:t>
+        <w:t xml:space="preserve">Department of Nuclear Medicine, </w:t>
+      </w:r>
+      <w:r>
+        <w:rPr>
+          <w:rFonts w:cs="Times New Roman"/>
+          <w:sz w:val="18"/>
+          <w:szCs w:val="18"/>
+        </w:rPr>
+        <w:t>University of Radiation Therapy</w:t>
+      </w:r>
+      <w:r>
+        <w:rPr>
+          <w:rFonts w:cs="Times New Roman"/>
+          <w:sz w:val="18"/>
+          <w:szCs w:val="18"/>
+        </w:rPr>
+        <w:t>, City, Country</w:t>
       </w:r>
     </w:p>
     <w:p>
@@ -182,7 +198,25 @@
           <w:sz w:val="18"/>
           <w:szCs w:val="18"/>
         </w:rPr>
-        <w:t>Department of Radiology, Recon University, City, Country</w:t>
+        <w:t xml:space="preserve">Department of Radiology, </w:t>
+      </w:r>
+      <w:r>
+        <w:rPr>
+          <w:rFonts w:cs="Times New Roman"/>
+          <w:sz w:val="18"/>
+          <w:szCs w:val="18"/>
+        </w:rPr>
+        <w:t>University of Computer Sciences</w:t>
+      </w:r>
+      <w:bookmarkStart w:id="0" w:name="_GoBack"/>
+      <w:bookmarkEnd w:id="0"/>
+      <w:r>
+        <w:rPr>
+          <w:rFonts w:cs="Times New Roman"/>
+          <w:sz w:val="18"/>
+          <w:szCs w:val="18"/>
+        </w:rPr>
+        <w:t>, City, Country</w:t>
       </w:r>
     </w:p>
     <w:p>
@@ -581,15 +615,7 @@
         <w:rPr>
           <w:noProof/>
         </w:rPr>
-        <w:t>sed pulvinar ultricies, purus lectus malesuada libero, sit amet com</w:t>
-      </w:r>
-      <w:bookmarkStart w:id="0" w:name="_GoBack"/>
-      <w:bookmarkEnd w:id="0"/>
-      <w:r>
-        <w:rPr>
-          <w:noProof/>
-        </w:rPr>
-        <w:t xml:space="preserve">modo magna eros quis urna. </w:t>
+        <w:t xml:space="preserve">sed pulvinar ultricies, purus lectus malesuada libero, sit amet commodo magna eros quis urna. </w:t>
       </w:r>
       <w:r>
         <w:rPr>
@@ -1780,6 +1806,7 @@
     <w:lsdException w:name="HTML Sample" w:semiHidden="1" w:unhideWhenUsed="1"/>
     <w:lsdException w:name="HTML Typewriter" w:semiHidden="1" w:unhideWhenUsed="1"/>
     <w:lsdException w:name="HTML Variable" w:semiHidden="1" w:unhideWhenUsed="1"/>
+    <w:lsdException w:name="Normal Table" w:semiHidden="1" w:unhideWhenUsed="1"/>
     <w:lsdException w:name="annotation subject" w:semiHidden="1" w:unhideWhenUsed="1"/>
     <w:lsdException w:name="No List" w:semiHidden="1" w:unhideWhenUsed="1"/>
     <w:lsdException w:name="Outline List 1" w:semiHidden="1" w:unhideWhenUsed="1"/>
@@ -1823,8 +1850,10 @@
     <w:lsdException w:name="Table Elegant" w:semiHidden="1" w:unhideWhenUsed="1"/>
     <w:lsdException w:name="Table Professional" w:semiHidden="1" w:unhideWhenUsed="1"/>
     <w:lsdException w:name="Table Subtle 1" w:semiHidden="1" w:unhideWhenUsed="1"/>
+    <w:lsdException w:name="Table Subtle 2" w:semiHidden="1" w:unhideWhenUsed="1"/>
     <w:lsdException w:name="Table Web 1" w:semiHidden="1" w:unhideWhenUsed="1"/>
     <w:lsdException w:name="Table Web 2" w:semiHidden="1" w:unhideWhenUsed="1"/>
+    <w:lsdException w:name="Table Web 3" w:semiHidden="1" w:unhideWhenUsed="1"/>
     <w:lsdException w:name="Balloon Text" w:semiHidden="1" w:unhideWhenUsed="1"/>
     <w:lsdException w:name="Table Grid" w:uiPriority="39"/>
     <w:lsdException w:name="Table Theme" w:semiHidden="1" w:unhideWhenUsed="1"/>

--- a/iccr2024_template.docx
+++ b/iccr2024_template.docx
@@ -1,6 +1,6 @@
 
 <file path=word/document.xml><?xml version="1.0" encoding="utf-8"?>
-<w:document xmlns:wpc="http://schemas.microsoft.com/office/word/2010/wordprocessingCanvas" xmlns:cx="http://schemas.microsoft.com/office/drawing/2014/chartex" xmlns:cx1="http://schemas.microsoft.com/office/drawing/2015/9/8/chartex" xmlns:cx2="http://schemas.microsoft.com/office/drawing/2015/10/21/chartex" xmlns:cx3="http://schemas.microsoft.com/office/drawing/2016/5/9/chartex" xmlns:cx4="http://schemas.microsoft.com/office/drawing/2016/5/10/chartex" xmlns:cx5="http://schemas.microsoft.com/office/drawing/2016/5/11/chartex" xmlns:cx6="http://schemas.microsoft.com/office/drawing/2016/5/12/chartex" xmlns:cx7="http://schemas.microsoft.com/office/drawing/2016/5/13/chartex" xmlns:cx8="http://schemas.microsoft.com/office/drawing/2016/5/14/chartex" xmlns:mc="http://schemas.openxmlformats.org/markup-compatibility/2006" xmlns:aink="http://schemas.microsoft.com/office/drawing/2016/ink" xmlns:am3d="http://schemas.microsoft.com/office/drawing/2017/model3d" xmlns:o="urn:schemas-microsoft-com:office:office" xmlns:r="http://schemas.openxmlformats.org/officeDocument/2006/relationships" xmlns:m="http://schemas.openxmlformats.org/officeDocument/2006/math" xmlns:v="urn:schemas-microsoft-com:vml" xmlns:wp14="http://schemas.microsoft.com/office/word/2010/wordprocessingDrawing" xmlns:wp="http://schemas.openxmlformats.org/drawingml/2006/wordprocessingDrawing" xmlns:w10="urn:schemas-microsoft-com:office:word" xmlns:w="http://schemas.openxmlformats.org/wordprocessingml/2006/main" xmlns:w14="http://schemas.microsoft.com/office/word/2010/wordml" xmlns:w15="http://schemas.microsoft.com/office/word/2012/wordml" xmlns:w16cid="http://schemas.microsoft.com/office/word/2016/wordml/cid" xmlns:w16se="http://schemas.microsoft.com/office/word/2015/wordml/symex" xmlns:wpg="http://schemas.microsoft.com/office/word/2010/wordprocessingGroup" xmlns:wpi="http://schemas.microsoft.com/office/word/2010/wordprocessingInk" xmlns:wne="http://schemas.microsoft.com/office/word/2006/wordml" xmlns:wps="http://schemas.microsoft.com/office/word/2010/wordprocessingShape" mc:Ignorable="w14 w15 w16se w16cid wp14">
+<w:document xmlns:o="urn:schemas-microsoft-com:office:office" xmlns:r="http://schemas.openxmlformats.org/officeDocument/2006/relationships" xmlns:v="urn:schemas-microsoft-com:vml" xmlns:w="http://schemas.openxmlformats.org/wordprocessingml/2006/main" xmlns:w10="urn:schemas-microsoft-com:office:word" xmlns:wp="http://schemas.openxmlformats.org/drawingml/2006/wordprocessingDrawing" xmlns:wps="http://schemas.microsoft.com/office/word/2010/wordprocessingShape" xmlns:wpg="http://schemas.microsoft.com/office/word/2010/wordprocessingGroup" xmlns:mc="http://schemas.openxmlformats.org/markup-compatibility/2006" xmlns:wp14="http://schemas.microsoft.com/office/word/2010/wordprocessingDrawing" xmlns:w14="http://schemas.microsoft.com/office/word/2010/wordml" mc:Ignorable="w14 wp14">
   <w:body>
     <w:p>
       <w:pPr>
@@ -31,44 +31,13 @@
           <w:sz w:val="32"/>
           <w:szCs w:val="32"/>
         </w:rPr>
-        <w:t xml:space="preserve"> Template for a </w:t>
-      </w:r>
-      <w:r>
-        <w:rPr>
-          <w:rFonts w:eastAsia="Calibri"/>
-          <w:sz w:val="32"/>
-          <w:szCs w:val="32"/>
-        </w:rPr>
-        <w:t>ICCR</w:t>
-      </w:r>
-      <w:r>
-        <w:rPr>
-          <w:rFonts w:eastAsia="Calibri"/>
-          <w:sz w:val="32"/>
-          <w:szCs w:val="32"/>
-        </w:rPr>
-        <w:t xml:space="preserve"> 202</w:t>
-      </w:r>
-      <w:r>
-        <w:rPr>
-          <w:rFonts w:eastAsia="Calibri"/>
-          <w:sz w:val="32"/>
-          <w:szCs w:val="32"/>
-        </w:rPr>
-        <w:t>4</w:t>
-      </w:r>
-      <w:r>
-        <w:rPr>
-          <w:rFonts w:eastAsia="Calibri"/>
-          <w:sz w:val="32"/>
-          <w:szCs w:val="32"/>
-        </w:rPr>
-        <w:t xml:space="preserve"> submission</w:t>
-      </w:r>
-    </w:p>
-    <w:p>
-      <w:pPr>
-        <w:spacing w:after="208" w:line="265" w:lineRule="auto"/>
+        <w:t xml:space="preserve"> Template for a ICCR 2024 submission</w:t>
+      </w:r>
+    </w:p>
+    <w:p>
+      <w:pPr>
+        <w:pStyle w:val="Normal"/>
+        <w:spacing w:lineRule="auto" w:line="264" w:before="0" w:after="208"/>
         <w:ind w:left="10" w:right="10" w:hanging="10"/>
         <w:jc w:val="center"/>
         <w:rPr>
@@ -77,10 +46,18 @@
           <w:szCs w:val="8"/>
         </w:rPr>
       </w:pPr>
-    </w:p>
-    <w:p>
-      <w:pPr>
-        <w:spacing w:after="208" w:line="265" w:lineRule="auto"/>
+      <w:r>
+        <w:rPr>
+          <w:rFonts w:cs="Times New Roman"/>
+          <w:sz w:val="8"/>
+          <w:szCs w:val="8"/>
+        </w:rPr>
+      </w:r>
+    </w:p>
+    <w:p>
+      <w:pPr>
+        <w:pStyle w:val="Normal"/>
+        <w:spacing w:lineRule="auto" w:line="264" w:before="0" w:after="208"/>
         <w:ind w:left="10" w:right="10" w:hanging="10"/>
         <w:jc w:val="center"/>
         <w:rPr>
@@ -129,7 +106,8 @@
     </w:p>
     <w:p>
       <w:pPr>
-        <w:spacing w:after="15" w:line="259" w:lineRule="auto"/>
+        <w:pStyle w:val="Normal"/>
+        <w:spacing w:lineRule="auto" w:line="259" w:before="0" w:after="15"/>
         <w:ind w:left="14" w:right="10" w:hanging="10"/>
         <w:jc w:val="center"/>
         <w:rPr>
@@ -153,15 +131,17 @@
           <w:sz w:val="18"/>
           <w:szCs w:val="18"/>
         </w:rPr>
-        <w:t xml:space="preserve">Department of Nuclear Medicine, </w:t>
-      </w:r>
-      <w:r>
-        <w:rPr>
-          <w:rFonts w:cs="Times New Roman"/>
+        <w:t xml:space="preserve">Department of </w:t>
+      </w:r>
+      <w:r>
+        <w:rPr>
+          <w:rFonts w:eastAsia="Calibri" w:cs="Times New Roman"/>
+          <w:color w:val="000000"/>
           <w:sz w:val="18"/>
           <w:szCs w:val="18"/>
-        </w:rPr>
-        <w:t>University of Radiation Therapy</w:t>
+          <w:lang w:eastAsia="nl-BE"/>
+        </w:rPr>
+        <w:t>Radiotherapy</w:t>
       </w:r>
       <w:r>
         <w:rPr>
@@ -169,12 +149,31 @@
           <w:sz w:val="18"/>
           <w:szCs w:val="18"/>
         </w:rPr>
+        <w:t xml:space="preserve">, University of Radiation </w:t>
+      </w:r>
+      <w:r>
+        <w:rPr>
+          <w:rFonts w:eastAsia="Calibri" w:cs="Times New Roman"/>
+          <w:color w:val="000000"/>
+          <w:sz w:val="18"/>
+          <w:szCs w:val="18"/>
+          <w:lang w:eastAsia="nl-BE"/>
+        </w:rPr>
+        <w:t>Oncology</w:t>
+      </w:r>
+      <w:r>
+        <w:rPr>
+          <w:rFonts w:cs="Times New Roman"/>
+          <w:sz w:val="18"/>
+          <w:szCs w:val="18"/>
+        </w:rPr>
         <w:t>, City, Country</w:t>
       </w:r>
     </w:p>
     <w:p>
       <w:pPr>
-        <w:spacing w:after="15" w:line="259" w:lineRule="auto"/>
+        <w:pStyle w:val="Normal"/>
+        <w:spacing w:lineRule="auto" w:line="259" w:before="0" w:after="15"/>
         <w:ind w:left="14" w:hanging="10"/>
         <w:jc w:val="center"/>
         <w:rPr>
@@ -198,48 +197,46 @@
           <w:sz w:val="18"/>
           <w:szCs w:val="18"/>
         </w:rPr>
-        <w:t xml:space="preserve">Department of Radiology, </w:t>
-      </w:r>
+        <w:t>Department of Radiology, University of Computer Sciences</w:t>
+      </w:r>
+      <w:bookmarkStart w:id="0" w:name="_GoBack"/>
+      <w:bookmarkEnd w:id="0"/>
       <w:r>
         <w:rPr>
           <w:rFonts w:cs="Times New Roman"/>
           <w:sz w:val="18"/>
           <w:szCs w:val="18"/>
         </w:rPr>
-        <w:t>University of Computer Sciences</w:t>
-      </w:r>
-      <w:bookmarkStart w:id="0" w:name="_GoBack"/>
-      <w:bookmarkEnd w:id="0"/>
-      <w:r>
-        <w:rPr>
-          <w:rFonts w:cs="Times New Roman"/>
-          <w:sz w:val="18"/>
-          <w:szCs w:val="18"/>
-        </w:rPr>
         <w:t>, City, Country</w:t>
       </w:r>
     </w:p>
     <w:p>
       <w:pPr>
         <w:pStyle w:val="Abstract"/>
+        <w:rPr/>
+      </w:pPr>
+      <w:r>
+        <w:rPr/>
+      </w:r>
+    </w:p>
+    <w:p>
+      <w:pPr>
+        <w:sectPr>
+          <w:headerReference w:type="default" r:id="rId2"/>
+          <w:type w:val="nextPage"/>
+          <w:pgSz w:w="11906" w:h="16838"/>
+          <w:pgMar w:left="567" w:right="567" w:header="425" w:top="1134" w:footer="0" w:bottom="851" w:gutter="0"/>
+          <w:pgNumType w:fmt="decimal"/>
+          <w:formProt w:val="false"/>
+          <w:textDirection w:val="lrTb"/>
+          <w:docGrid w:type="default" w:linePitch="600" w:charSpace="36864"/>
+        </w:sectPr>
       </w:pPr>
     </w:p>
     <w:p>
       <w:pPr>
         <w:pStyle w:val="Abstract"/>
-        <w:sectPr>
-          <w:headerReference w:type="default" r:id="rId7"/>
-          <w:type w:val="continuous"/>
-          <w:pgSz w:w="11909" w:h="16834" w:code="9"/>
-          <w:pgMar w:top="1134" w:right="567" w:bottom="851" w:left="567" w:header="425" w:footer="720" w:gutter="0"/>
-          <w:cols w:space="720"/>
-          <w:docGrid w:linePitch="360"/>
-        </w:sectPr>
-      </w:pPr>
-    </w:p>
-    <w:p>
-      <w:pPr>
-        <w:pStyle w:val="Abstract"/>
+        <w:rPr/>
       </w:pPr>
       <w:r>
         <w:rPr>
@@ -252,31 +249,38 @@
         <w:rPr>
           <w:rStyle w:val="AbstractChar"/>
         </w:rPr>
-        <w:t xml:space="preserve"> </w:t>
-      </w:r>
-      <w:r>
-        <w:rPr>
-          <w:rStyle w:val="AbstractChar"/>
-        </w:rPr>
-        <w:t>Add your abstract here. This abstract can be slightly longer than the very short 150 words abstract that you have to enter in the submission system and that is used for the program</w:t>
-      </w:r>
-      <w:r>
+        <w:t xml:space="preserve"> Add your abstract here. This abstract can be slightly longer than the very short 150 words abstract that you have to enter in the submission system and that is used for the program</w:t>
+      </w:r>
+      <w:r>
+        <w:rPr/>
         <w:t xml:space="preserve">. </w:t>
       </w:r>
     </w:p>
     <w:p>
       <w:pPr>
         <w:pStyle w:val="Heading1"/>
-        <w:ind w:left="0" w:firstLine="0"/>
-      </w:pPr>
-      <w:r>
+        <w:ind w:left="0" w:hanging="0"/>
+        <w:rPr/>
+      </w:pPr>
+      <w:r>
+        <w:rPr/>
         <w:t>1 Introduction</w:t>
       </w:r>
     </w:p>
-    <w:p/>
-    <w:p>
-      <w:pPr>
-        <w:rPr>
+    <w:p>
+      <w:pPr>
+        <w:pStyle w:val="Normal"/>
+        <w:rPr/>
+      </w:pPr>
+      <w:r>
+        <w:rPr/>
+      </w:r>
+    </w:p>
+    <w:p>
+      <w:pPr>
+        <w:pStyle w:val="Normal"/>
+        <w:rPr>
+          <w:b/>
           <w:b/>
           <w:color w:val="FF0000"/>
           <w:lang w:eastAsia="en-US"/>
@@ -296,7 +300,7 @@
         <w:pStyle w:val="ListParagraph"/>
         <w:numPr>
           <w:ilvl w:val="0"/>
-          <w:numId w:val="2"/>
+          <w:numId w:val="1"/>
         </w:numPr>
         <w:rPr>
           <w:rFonts w:cs="Times New Roman"/>
@@ -318,7 +322,7 @@
         <w:pStyle w:val="ListParagraph"/>
         <w:numPr>
           <w:ilvl w:val="0"/>
-          <w:numId w:val="2"/>
+          <w:numId w:val="1"/>
         </w:numPr>
         <w:rPr>
           <w:rFonts w:cs="Times New Roman"/>
@@ -332,23 +336,7 @@
           <w:color w:val="FF0000"/>
           <w:lang w:eastAsia="en-US"/>
         </w:rPr>
-        <w:t>two colum</w:t>
-      </w:r>
-      <w:r>
-        <w:rPr>
-          <w:rFonts w:cs="Times New Roman"/>
-          <w:color w:val="FF0000"/>
-          <w:lang w:eastAsia="en-US"/>
-        </w:rPr>
-        <w:t>n</w:t>
-      </w:r>
-      <w:r>
-        <w:rPr>
-          <w:rFonts w:cs="Times New Roman"/>
-          <w:color w:val="FF0000"/>
-          <w:lang w:eastAsia="en-US"/>
-        </w:rPr>
-        <w:t xml:space="preserve"> format</w:t>
+        <w:t>two column format</w:t>
       </w:r>
     </w:p>
     <w:p>
@@ -356,7 +344,7 @@
         <w:pStyle w:val="ListParagraph"/>
         <w:numPr>
           <w:ilvl w:val="0"/>
-          <w:numId w:val="2"/>
+          <w:numId w:val="1"/>
         </w:numPr>
         <w:rPr>
           <w:rFonts w:cs="Times New Roman"/>
@@ -370,23 +358,7 @@
           <w:color w:val="FF0000"/>
           <w:lang w:eastAsia="en-US"/>
         </w:rPr>
-        <w:t>font size 11 for main text, abstract</w:t>
-      </w:r>
-      <w:r>
-        <w:rPr>
-          <w:rFonts w:cs="Times New Roman"/>
-          <w:color w:val="FF0000"/>
-          <w:lang w:eastAsia="en-US"/>
-        </w:rPr>
-        <w:t xml:space="preserve"> and references</w:t>
-      </w:r>
-      <w:r>
-        <w:rPr>
-          <w:rFonts w:cs="Times New Roman"/>
-          <w:color w:val="FF0000"/>
-          <w:lang w:eastAsia="en-US"/>
-        </w:rPr>
-        <w:t xml:space="preserve"> can use font size 9</w:t>
+        <w:t>font size 11 for main text, abstract and references can use font size 9</w:t>
       </w:r>
     </w:p>
     <w:p>
@@ -394,7 +366,7 @@
         <w:pStyle w:val="ListParagraph"/>
         <w:numPr>
           <w:ilvl w:val="0"/>
-          <w:numId w:val="2"/>
+          <w:numId w:val="1"/>
         </w:numPr>
         <w:rPr>
           <w:rFonts w:cs="Times New Roman"/>
@@ -408,15 +380,7 @@
           <w:color w:val="FF0000"/>
           <w:lang w:eastAsia="en-US"/>
         </w:rPr>
-        <w:t>maximum 4 pages</w:t>
-      </w:r>
-      <w:r>
-        <w:rPr>
-          <w:rFonts w:cs="Times New Roman"/>
-          <w:color w:val="FF0000"/>
-          <w:lang w:eastAsia="en-US"/>
-        </w:rPr>
-        <w:t xml:space="preserve"> including everything (strict limit)</w:t>
+        <w:t>maximum 4 pages including everything (strict limit)</w:t>
       </w:r>
     </w:p>
     <w:p>
@@ -424,7 +388,7 @@
         <w:pStyle w:val="ListParagraph"/>
         <w:numPr>
           <w:ilvl w:val="0"/>
-          <w:numId w:val="2"/>
+          <w:numId w:val="1"/>
         </w:numPr>
         <w:rPr>
           <w:rFonts w:cs="Times New Roman"/>
@@ -434,7 +398,7 @@
       </w:pPr>
       <w:r>
         <w:rPr>
-          <w:rFonts w:eastAsiaTheme="minorHAnsi" w:cs="Times New Roman"/>
+          <w:rFonts w:eastAsia="Calibri" w:cs="Times New Roman" w:eastAsiaTheme="minorHAnsi"/>
           <w:color w:val="FF0000"/>
           <w:lang w:eastAsia="en-US"/>
         </w:rPr>
@@ -443,20 +407,29 @@
     </w:p>
     <w:p>
       <w:pPr>
-        <w:rPr>
-          <w:rFonts w:ascii="NimbusRomNo9L-Regu" w:eastAsiaTheme="minorHAnsi" w:hAnsi="NimbusRomNo9L-Regu" w:cs="NimbusRomNo9L-Regu"/>
+        <w:pStyle w:val="Normal"/>
+        <w:rPr>
+          <w:rFonts w:ascii="NimbusRomNo9L-Regu" w:hAnsi="NimbusRomNo9L-Regu" w:eastAsia="Calibri" w:cs="NimbusRomNo9L-Regu" w:eastAsiaTheme="minorHAnsi"/>
           <w:color w:val="auto"/>
           <w:lang w:eastAsia="en-US"/>
         </w:rPr>
       </w:pPr>
+      <w:r>
+        <w:rPr>
+          <w:rFonts w:eastAsia="Calibri" w:cs="NimbusRomNo9L-Regu" w:eastAsiaTheme="minorHAnsi" w:ascii="NimbusRomNo9L-Regu" w:hAnsi="NimbusRomNo9L-Regu"/>
+          <w:color w:val="auto"/>
+          <w:lang w:eastAsia="en-US"/>
+        </w:rPr>
+      </w:r>
     </w:p>
     <w:p>
       <w:pPr>
         <w:pStyle w:val="Heading1"/>
-      </w:pPr>
-      <w:r>
-        <w:rPr>
-          <w:rFonts w:eastAsiaTheme="minorHAnsi"/>
+        <w:rPr/>
+      </w:pPr>
+      <w:r>
+        <w:rPr>
+          <w:rFonts w:eastAsia="Calibri" w:eastAsiaTheme="minorHAnsi"/>
           <w:lang w:eastAsia="en-US"/>
         </w:rPr>
         <w:t>2 Materials and Methods</w:t>
@@ -464,366 +437,366 @@
     </w:p>
     <w:p>
       <w:pPr>
+        <w:pStyle w:val="Normal"/>
         <w:jc w:val="left"/>
-      </w:pPr>
-    </w:p>
-    <w:p>
-      <w:pPr>
-        <w:rPr>
-          <w:noProof/>
-          <w:lang w:val="fr-FR"/>
-        </w:rPr>
-      </w:pPr>
-      <w:r>
-        <w:rPr>
-          <w:noProof/>
-        </w:rPr>
-        <w:t>Lorem ipsum dolor sit amet, consectetuer adipiscing elit. Maecenas porttitor congue massa. Fusce posuere, magna sed pulvinar ultricies, purus lectus malesuada libero, sit amet commodo magna eros quis urna.</w:t>
-      </w:r>
-      <w:r>
-        <w:rPr>
-          <w:noProof/>
-        </w:rPr>
-        <w:t xml:space="preserve"> </w:t>
-      </w:r>
-      <w:r>
-        <w:rPr>
-          <w:noProof/>
-          <w:lang w:val="fr-FR"/>
-        </w:rPr>
-        <w:t>Nunc viverra</w:t>
-      </w:r>
-      <w:r>
-        <w:rPr>
-          <w:noProof/>
-          <w:lang w:val="fr-FR"/>
-        </w:rPr>
-        <w:t xml:space="preserve"> </w:t>
-      </w:r>
-      <w:r>
-        <w:rPr>
-          <w:noProof/>
-          <w:lang w:val="fr-FR"/>
-        </w:rPr>
-        <w:t>imperdiet enim. Fusce est. Vivamus a tellus.</w:t>
-      </w:r>
-      <w:r>
-        <w:rPr>
-          <w:noProof/>
-          <w:lang w:val="fr-FR"/>
-        </w:rPr>
-        <w:t xml:space="preserve"> </w:t>
-      </w:r>
-      <w:r>
-        <w:rPr>
-          <w:noProof/>
-          <w:lang w:val="fr-FR"/>
-        </w:rPr>
-        <w:t>Pellentesque habitant morbi tristique senectus et netus et malesuada fames ac turpis egestas. Proin pharetra nonummy pede. Mauris et orci.</w:t>
-      </w:r>
-    </w:p>
-    <w:p>
-      <w:pPr>
-        <w:rPr>
-          <w:noProof/>
-        </w:rPr>
-      </w:pPr>
-      <w:r>
-        <w:rPr>
-          <w:noProof/>
+        <w:rPr/>
+      </w:pPr>
+      <w:r>
+        <w:rPr/>
+      </w:r>
+    </w:p>
+    <w:p>
+      <w:pPr>
+        <w:pStyle w:val="Normal"/>
+        <w:rPr>
+          <w:lang w:val="fr-FR"/>
+        </w:rPr>
+      </w:pPr>
+      <w:r>
+        <w:rPr/>
+        <w:t xml:space="preserve">Lorem ipsum dolor sit amet, consectetuer adipiscing elit. Maecenas porttitor congue massa. Fusce posuere, magna sed pulvinar ultricies, purus lectus malesuada libero, sit amet commodo magna eros quis urna. </w:t>
+      </w:r>
+      <w:r>
+        <w:rPr>
+          <w:lang w:val="fr-FR"/>
+        </w:rPr>
+        <w:t>Nunc viverra imperdiet enim. Fusce est. Vivamus a tellus. Pellentesque habitant morbi tristique senectus et netus et malesuada fames ac turpis egestas. Proin pharetra nonummy pede. Mauris et orci.</w:t>
+      </w:r>
+    </w:p>
+    <w:p>
+      <w:pPr>
+        <w:pStyle w:val="Normal"/>
+        <w:rPr/>
+      </w:pPr>
+      <w:r>
+        <w:rPr>
           <w:lang w:val="fr-FR"/>
         </w:rPr>
         <w:t xml:space="preserve">Aenean nec lorem. </w:t>
       </w:r>
       <w:r>
-        <w:rPr>
-          <w:noProof/>
-        </w:rPr>
-        <w:t>In porttitor. Donec laoreet nonummy augue.</w:t>
-      </w:r>
-      <w:r>
-        <w:rPr>
-          <w:noProof/>
-        </w:rPr>
-        <w:t xml:space="preserve"> </w:t>
-      </w:r>
-      <w:r>
-        <w:rPr>
-          <w:noProof/>
-        </w:rPr>
-        <w:t>Suspendisse dui purus, scelerisque at, vulputate vitae, pretium mattis, nunc. Mauris eget neque at sem venenatis eleifend. Ut nonummy.</w:t>
-      </w:r>
-    </w:p>
-    <w:p>
-      <w:pPr>
-        <w:rPr>
-          <w:noProof/>
-        </w:rPr>
-      </w:pPr>
-    </w:p>
-    <w:p>
-      <w:pPr>
-        <w:rPr>
-          <w:noProof/>
-          <w:lang w:val="fr-FR"/>
-        </w:rPr>
-      </w:pPr>
-      <w:r>
-        <w:rPr>
-          <w:noProof/>
-        </w:rPr>
+        <w:rPr/>
+        <w:t>In porttitor. Donec laoreet nonummy augue. Suspendisse dui purus, scelerisque at, vulputate vitae, pretium mattis, nunc. Mauris eget neque at sem venenatis eleifend. Ut nonummy.</w:t>
+      </w:r>
+    </w:p>
+    <w:p>
+      <w:pPr>
+        <w:pStyle w:val="Normal"/>
+        <w:rPr/>
+      </w:pPr>
+      <w:r>
+        <w:rPr/>
+      </w:r>
+    </w:p>
+    <w:p>
+      <w:pPr>
+        <w:pStyle w:val="Normal"/>
+        <w:rPr>
+          <w:lang w:val="fr-FR"/>
+        </w:rPr>
+      </w:pPr>
+      <w:r>
+        <w:rPr/>
         <w:t xml:space="preserve">Lorem ipsum dolor sit amet, consectetuer adipiscing elit. Maecenas porttitor congue massa. Fusce posuere, magna sed pulvinar ultricies, purus lectus malesuada libero, sit amet commodo magna eros quis urna. </w:t>
       </w:r>
       <w:r>
         <w:rPr>
-          <w:noProof/>
           <w:lang w:val="fr-FR"/>
         </w:rPr>
         <w:t>Nunc viverra imperdiet enim. Fusce est. Vivamus a tellus. Pellentesque habitant morbi tristique senectus et netus et malesuada fames ac turpis egestas. Proin pharetra nonummy pede. Mauris et orci.</w:t>
       </w:r>
     </w:p>
     <w:p>
-      <w:r>
-        <w:rPr>
-          <w:noProof/>
+      <w:pPr>
+        <w:pStyle w:val="Normal"/>
+        <w:rPr/>
+      </w:pPr>
+      <w:r>
+        <w:rPr>
           <w:lang w:val="fr-FR"/>
         </w:rPr>
         <w:t xml:space="preserve">Aenean nec lorem. </w:t>
       </w:r>
       <w:r>
-        <w:rPr>
-          <w:noProof/>
-        </w:rPr>
+        <w:rPr/>
         <w:t>In porttitor. Donec laoreet nonummy augue. Suspendisse dui purus, scelerisque at, vulputate vitae, pretium mattis, nunc. Mauris eget neque at sem venenatis eleifend. Ut nonummy.</w:t>
       </w:r>
     </w:p>
-    <w:p/>
-    <w:p>
-      <w:pPr>
-        <w:rPr>
-          <w:noProof/>
-          <w:lang w:val="fr-FR"/>
-        </w:rPr>
-      </w:pPr>
-      <w:r>
-        <w:rPr>
-          <w:noProof/>
-        </w:rPr>
-        <w:t xml:space="preserve">Lorem ipsum dolor sit amet, consectetuer adipiscing elit. Maecenas porttitor congue massa. Fusce posuere, magna </w:t>
-      </w:r>
-      <w:r>
-        <w:rPr>
-          <w:noProof/>
-        </w:rPr>
-        <w:t xml:space="preserve">sed pulvinar ultricies, purus lectus malesuada libero, sit amet commodo magna eros quis urna. </w:t>
-      </w:r>
-      <w:r>
-        <w:rPr>
-          <w:noProof/>
+    <w:p>
+      <w:pPr>
+        <w:pStyle w:val="Normal"/>
+        <w:rPr/>
+      </w:pPr>
+      <w:r>
+        <w:rPr/>
+      </w:r>
+    </w:p>
+    <w:p>
+      <w:pPr>
+        <w:pStyle w:val="Normal"/>
+        <w:rPr>
+          <w:lang w:val="fr-FR"/>
+        </w:rPr>
+      </w:pPr>
+      <w:r>
+        <w:rPr/>
+        <w:t xml:space="preserve">Lorem ipsum dolor sit amet, consectetuer adipiscing elit. Maecenas porttitor congue massa. Fusce posuere, magna sed pulvinar ultricies, purus lectus malesuada libero, sit amet commodo magna eros quis urna. </w:t>
+      </w:r>
+      <w:r>
+        <w:rPr>
           <w:lang w:val="fr-FR"/>
         </w:rPr>
         <w:t>Nunc viverra imperdiet enim. Fusce est. Vivamus a tellus. Pellentesque habitant morbi tristique senectus et netus et malesuada fames ac turpis egestas. Proin pharetra nonummy pede. Mauris et orci.</w:t>
       </w:r>
     </w:p>
     <w:p>
-      <w:r>
-        <w:rPr>
-          <w:noProof/>
+      <w:pPr>
+        <w:pStyle w:val="Normal"/>
+        <w:rPr/>
+      </w:pPr>
+      <w:r>
+        <w:rPr>
           <w:lang w:val="fr-FR"/>
         </w:rPr>
         <w:t xml:space="preserve">Aenean nec lorem. </w:t>
       </w:r>
       <w:r>
-        <w:rPr>
-          <w:noProof/>
-        </w:rPr>
+        <w:rPr/>
         <w:t>In porttitor. Donec laoreet nonummy augue. Suspendisse dui purus, scelerisque at, vulputate vitae, pretium mattis, nunc. Mauris eget neque at sem venenatis eleifend. Ut nonummy.</w:t>
       </w:r>
     </w:p>
-    <w:p/>
-    <w:p>
-      <w:pPr>
-        <w:rPr>
-          <w:noProof/>
-          <w:lang w:val="fr-FR"/>
-        </w:rPr>
-      </w:pPr>
-      <w:r>
-        <w:rPr>
-          <w:noProof/>
-        </w:rPr>
+    <w:p>
+      <w:pPr>
+        <w:pStyle w:val="Normal"/>
+        <w:rPr/>
+      </w:pPr>
+      <w:r>
+        <w:rPr/>
+      </w:r>
+    </w:p>
+    <w:p>
+      <w:pPr>
+        <w:pStyle w:val="Normal"/>
+        <w:rPr>
+          <w:lang w:val="fr-FR"/>
+        </w:rPr>
+      </w:pPr>
+      <w:r>
+        <w:rPr/>
         <w:t xml:space="preserve">Lorem ipsum dolor sit amet, consectetuer adipiscing elit. Maecenas porttitor congue massa. Fusce posuere, magna sed pulvinar ultricies, purus lectus malesuada libero, sit amet commodo magna eros quis urna. </w:t>
       </w:r>
       <w:r>
         <w:rPr>
-          <w:noProof/>
           <w:lang w:val="fr-FR"/>
         </w:rPr>
         <w:t>Nunc viverra imperdiet enim. Fusce est. Vivamus a tellus. Pellentesque habitant morbi tristique senectus et netus et malesuada fames ac turpis egestas. Proin pharetra nonummy pede. Mauris et orci.</w:t>
       </w:r>
     </w:p>
     <w:p>
-      <w:r>
-        <w:rPr>
-          <w:noProof/>
+      <w:pPr>
+        <w:pStyle w:val="Normal"/>
+        <w:rPr/>
+      </w:pPr>
+      <w:r>
+        <w:rPr>
           <w:lang w:val="fr-FR"/>
         </w:rPr>
         <w:t xml:space="preserve">Aenean nec lorem. </w:t>
       </w:r>
       <w:r>
-        <w:rPr>
-          <w:noProof/>
-        </w:rPr>
+        <w:rPr/>
         <w:t>In porttitor. Donec laoreet nonummy augue. Suspendisse dui purus, scelerisque at, vulputate vitae, pretium mattis, nunc. Mauris eget neque at sem venenatis eleifend. Ut nonummy.</w:t>
       </w:r>
     </w:p>
-    <w:p/>
+    <w:p>
+      <w:pPr>
+        <w:pStyle w:val="Normal"/>
+        <w:rPr/>
+      </w:pPr>
+      <w:r>
+        <w:rPr/>
+      </w:r>
+    </w:p>
     <w:p>
       <w:pPr>
         <w:pStyle w:val="Heading1"/>
-      </w:pPr>
-      <w:r>
+        <w:rPr/>
+      </w:pPr>
+      <w:r>
+        <w:rPr/>
         <w:t>3 Results</w:t>
       </w:r>
     </w:p>
-    <w:p/>
-    <w:p>
-      <w:pPr>
-        <w:rPr>
-          <w:noProof/>
-          <w:lang w:val="fr-FR"/>
-        </w:rPr>
-      </w:pPr>
-      <w:r>
-        <w:rPr>
-          <w:noProof/>
-        </w:rPr>
+    <w:p>
+      <w:pPr>
+        <w:pStyle w:val="Normal"/>
+        <w:rPr/>
+      </w:pPr>
+      <w:r>
+        <w:rPr/>
+      </w:r>
+    </w:p>
+    <w:p>
+      <w:pPr>
+        <w:pStyle w:val="Normal"/>
+        <w:rPr>
+          <w:lang w:val="fr-FR"/>
+        </w:rPr>
+      </w:pPr>
+      <w:r>
+        <w:rPr/>
         <w:t xml:space="preserve">Lorem ipsum dolor sit amet, consectetuer adipiscing elit. Maecenas porttitor congue massa. Fusce posuere, magna sed pulvinar ultricies, purus lectus malesuada libero, sit amet commodo magna eros quis urna. </w:t>
       </w:r>
       <w:r>
         <w:rPr>
-          <w:noProof/>
           <w:lang w:val="fr-FR"/>
         </w:rPr>
         <w:t>Nunc viverra imperdiet enim. Fusce est. Vivamus a tellus. Pellentesque habitant morbi tristique senectus et netus et malesuada fames ac turpis egestas. Proin pharetra nonummy pede. Mauris et orci.</w:t>
       </w:r>
     </w:p>
     <w:p>
-      <w:r>
-        <w:rPr>
-          <w:noProof/>
+      <w:pPr>
+        <w:pStyle w:val="Normal"/>
+        <w:rPr/>
+      </w:pPr>
+      <w:r>
+        <w:rPr>
           <w:lang w:val="fr-FR"/>
         </w:rPr>
         <w:t xml:space="preserve">Aenean nec lorem. </w:t>
       </w:r>
       <w:r>
-        <w:rPr>
-          <w:noProof/>
-        </w:rPr>
+        <w:rPr/>
         <w:t>In porttitor. Donec laoreet nonummy augue. Suspendisse dui purus, scelerisque at, vulputate vitae, pretium mattis, nunc. Mauris eget neque at sem venenatis eleifend. Ut nonummy.</w:t>
       </w:r>
     </w:p>
-    <w:p/>
-    <w:p>
-      <w:pPr>
-        <w:rPr>
-          <w:noProof/>
-          <w:lang w:val="fr-FR"/>
-        </w:rPr>
-      </w:pPr>
-      <w:r>
-        <w:rPr>
-          <w:noProof/>
-        </w:rPr>
+    <w:p>
+      <w:pPr>
+        <w:pStyle w:val="Normal"/>
+        <w:rPr/>
+      </w:pPr>
+      <w:r>
+        <w:rPr/>
+      </w:r>
+    </w:p>
+    <w:p>
+      <w:pPr>
+        <w:pStyle w:val="Normal"/>
+        <w:rPr>
+          <w:lang w:val="fr-FR"/>
+        </w:rPr>
+      </w:pPr>
+      <w:r>
+        <w:rPr/>
         <w:t xml:space="preserve">Lorem ipsum dolor sit amet, consectetuer adipiscing elit. Maecenas porttitor congue massa. Fusce posuere, magna sed pulvinar ultricies, purus lectus malesuada libero, sit amet commodo magna eros quis urna. </w:t>
       </w:r>
       <w:r>
         <w:rPr>
-          <w:noProof/>
           <w:lang w:val="fr-FR"/>
         </w:rPr>
         <w:t>Nunc viverra imperdiet enim. Fusce est. Vivamus a tellus. Pellentesque habitant morbi tristique senectus et netus et malesuada fames ac turpis egestas. Proin pharetra nonummy pede. Mauris et orci.</w:t>
       </w:r>
     </w:p>
     <w:p>
-      <w:r>
-        <w:rPr>
-          <w:noProof/>
-          <w:lang w:val="fr-FR"/>
-        </w:rPr>
-        <w:lastRenderedPageBreak/>
+      <w:pPr>
+        <w:pStyle w:val="Normal"/>
+        <w:rPr/>
+      </w:pPr>
+      <w:r>
+        <w:rPr>
+          <w:lang w:val="fr-FR"/>
+        </w:rPr>
         <w:t xml:space="preserve">Aenean nec lorem. </w:t>
       </w:r>
       <w:r>
-        <w:rPr>
-          <w:noProof/>
-        </w:rPr>
+        <w:rPr/>
         <w:t>In porttitor. Donec laoreet nonummy augue. Suspendisse dui purus, scelerisque at, vulputate vitae, pretium mattis, nunc. Mauris eget neque at sem venenatis eleifend. Ut nonummy.</w:t>
       </w:r>
     </w:p>
-    <w:p/>
-    <w:p>
-      <w:pPr>
-        <w:rPr>
-          <w:noProof/>
-          <w:lang w:val="fr-FR"/>
-        </w:rPr>
-      </w:pPr>
-      <w:r>
-        <w:rPr>
-          <w:noProof/>
-        </w:rPr>
+    <w:p>
+      <w:pPr>
+        <w:pStyle w:val="Normal"/>
+        <w:rPr/>
+      </w:pPr>
+      <w:r>
+        <w:rPr/>
+      </w:r>
+    </w:p>
+    <w:p>
+      <w:pPr>
+        <w:pStyle w:val="Normal"/>
+        <w:rPr>
+          <w:lang w:val="fr-FR"/>
+        </w:rPr>
+      </w:pPr>
+      <w:r>
+        <w:rPr/>
         <w:t xml:space="preserve">Lorem ipsum dolor sit amet, consectetuer adipiscing elit. Maecenas porttitor congue massa. Fusce posuere, magna sed pulvinar ultricies, purus lectus malesuada libero, sit amet commodo magna eros quis urna. </w:t>
       </w:r>
       <w:r>
         <w:rPr>
-          <w:noProof/>
           <w:lang w:val="fr-FR"/>
         </w:rPr>
         <w:t>Nunc viverra imperdiet enim. Fusce est. Vivamus a tellus. Pellentesque habitant morbi tristique senectus et netus et malesuada fames ac turpis egestas. Proin pharetra nonummy pede. Mauris et orci.</w:t>
       </w:r>
     </w:p>
     <w:p>
-      <w:r>
-        <w:rPr>
-          <w:noProof/>
+      <w:pPr>
+        <w:pStyle w:val="Normal"/>
+        <w:rPr/>
+      </w:pPr>
+      <w:r>
+        <w:rPr>
           <w:lang w:val="fr-FR"/>
         </w:rPr>
         <w:t xml:space="preserve">Aenean nec lorem. </w:t>
       </w:r>
       <w:r>
-        <w:rPr>
-          <w:noProof/>
-        </w:rPr>
+        <w:rPr/>
         <w:t>In porttitor. Donec laoreet nonummy augue. Suspendisse dui purus, scelerisque at, vulputate vitae, pretium mattis, nunc. Mauris eget neque at sem venenatis eleifend. Ut nonummy.</w:t>
       </w:r>
     </w:p>
-    <w:p/>
+    <w:p>
+      <w:pPr>
+        <w:pStyle w:val="Normal"/>
+        <w:rPr/>
+      </w:pPr>
+      <w:r>
+        <w:rPr/>
+      </w:r>
+    </w:p>
     <w:p>
       <w:pPr>
         <w:pStyle w:val="Heading1"/>
-      </w:pPr>
-      <w:r>
+        <w:rPr/>
+      </w:pPr>
+      <w:r>
+        <w:rPr/>
         <w:t>4 Discussion</w:t>
       </w:r>
     </w:p>
-    <w:p/>
-    <w:p>
-      <w:pPr>
-        <w:rPr>
-          <w:noProof/>
-          <w:lang w:val="fr-FR"/>
-        </w:rPr>
-      </w:pPr>
-      <w:r>
-        <w:rPr>
-          <w:noProof/>
-        </w:rPr>
+    <w:p>
+      <w:pPr>
+        <w:pStyle w:val="Normal"/>
+        <w:rPr/>
+      </w:pPr>
+      <w:r>
+        <w:rPr/>
+      </w:r>
+    </w:p>
+    <w:p>
+      <w:pPr>
+        <w:pStyle w:val="Normal"/>
+        <w:rPr>
+          <w:lang w:val="fr-FR"/>
+        </w:rPr>
+      </w:pPr>
+      <w:r>
+        <w:rPr/>
         <w:t xml:space="preserve">Lorem ipsum dolor sit amet, consectetuer adipiscing elit. Maecenas porttitor congue massa. Fusce posuere, magna sed pulvinar ultricies, purus lectus malesuada libero, sit amet commodo magna eros quis urna. </w:t>
       </w:r>
       <w:r>
         <w:rPr>
-          <w:noProof/>
           <w:lang w:val="fr-FR"/>
         </w:rPr>
         <w:t>Nunc viverra imperdiet enim. Fusce est. Vivamus a tellus. Pellentesque habitant morbi tristique senectus et netus et malesuada fames ac turpis egestas. Proin pharetra nonummy pede. Mauris et orci.</w:t>
@@ -831,154 +804,147 @@
     </w:p>
     <w:p>
       <w:pPr>
-        <w:rPr>
-          <w:noProof/>
-        </w:rPr>
-      </w:pPr>
-      <w:r>
-        <w:rPr>
-          <w:noProof/>
+        <w:pStyle w:val="Normal"/>
+        <w:rPr/>
+      </w:pPr>
+      <w:r>
+        <w:rPr>
           <w:lang w:val="fr-FR"/>
         </w:rPr>
         <w:t xml:space="preserve">Aenean nec lorem. </w:t>
       </w:r>
       <w:r>
-        <w:rPr>
-          <w:noProof/>
-        </w:rPr>
+        <w:rPr/>
         <w:t>In porttitor. Donec laoreet nonummy augue. Suspendisse dui purus, scelerisque at, vulputate vitae, pretium mattis, nunc. Mauris eget neque at sem venenatis eleifend. Ut nonummy.</w:t>
       </w:r>
     </w:p>
     <w:p>
       <w:pPr>
-        <w:rPr>
-          <w:noProof/>
-        </w:rPr>
-      </w:pPr>
-    </w:p>
-    <w:p>
-      <w:pPr>
-        <w:rPr>
-          <w:noProof/>
-          <w:lang w:val="fr-FR"/>
-        </w:rPr>
-      </w:pPr>
-      <w:r>
-        <w:rPr>
-          <w:noProof/>
-        </w:rPr>
+        <w:pStyle w:val="Normal"/>
+        <w:rPr/>
+      </w:pPr>
+      <w:r>
+        <w:rPr/>
+      </w:r>
+    </w:p>
+    <w:p>
+      <w:pPr>
+        <w:pStyle w:val="Normal"/>
+        <w:rPr>
+          <w:lang w:val="fr-FR"/>
+        </w:rPr>
+      </w:pPr>
+      <w:r>
+        <w:rPr/>
         <w:t xml:space="preserve">Lorem ipsum dolor sit amet, consectetuer adipiscing elit. Maecenas porttitor congue massa. Fusce posuere, magna sed pulvinar ultricies, purus lectus malesuada libero, sit amet commodo magna eros quis urna. </w:t>
       </w:r>
       <w:r>
         <w:rPr>
-          <w:noProof/>
           <w:lang w:val="fr-FR"/>
         </w:rPr>
         <w:t>Nunc viverra imperdiet enim. Fusce est. Vivamus a tellus. Pellentesque habitant morbi tristique senectus et netus et malesuada fames ac turpis egestas. Proin pharetra nonummy pede. Mauris et orci.</w:t>
       </w:r>
     </w:p>
     <w:p>
-      <w:r>
-        <w:rPr>
-          <w:noProof/>
+      <w:pPr>
+        <w:pStyle w:val="Normal"/>
+        <w:rPr/>
+      </w:pPr>
+      <w:r>
+        <w:rPr>
           <w:lang w:val="fr-FR"/>
         </w:rPr>
         <w:t xml:space="preserve">Aenean nec lorem. </w:t>
       </w:r>
       <w:r>
-        <w:rPr>
-          <w:noProof/>
-        </w:rPr>
+        <w:rPr/>
         <w:t>In porttitor. Donec laoreet nonummy augue. Suspendisse dui purus, scelerisque at, vulputate vitae, pretium mattis, nunc. Mauris eget neque at sem venenatis eleifend. Ut nonummy.</w:t>
       </w:r>
     </w:p>
     <w:p>
       <w:pPr>
-        <w:rPr>
-          <w:noProof/>
-        </w:rPr>
-      </w:pPr>
-    </w:p>
-    <w:p>
-      <w:pPr>
-        <w:rPr>
-          <w:noProof/>
-          <w:lang w:val="fr-FR"/>
-        </w:rPr>
-      </w:pPr>
-      <w:r>
-        <w:rPr>
-          <w:noProof/>
-        </w:rPr>
+        <w:pStyle w:val="Normal"/>
+        <w:rPr/>
+      </w:pPr>
+      <w:r>
+        <w:rPr/>
+      </w:r>
+    </w:p>
+    <w:p>
+      <w:pPr>
+        <w:pStyle w:val="Normal"/>
+        <w:rPr>
+          <w:lang w:val="fr-FR"/>
+        </w:rPr>
+      </w:pPr>
+      <w:r>
+        <w:rPr/>
         <w:t xml:space="preserve">Lorem ipsum dolor sit amet, consectetuer adipiscing elit. Maecenas porttitor congue massa. Fusce posuere, magna sed pulvinar ultricies, purus lectus malesuada libero, sit amet commodo magna eros quis urna. </w:t>
       </w:r>
       <w:r>
         <w:rPr>
-          <w:noProof/>
           <w:lang w:val="fr-FR"/>
         </w:rPr>
         <w:t>Nunc viverra imperdiet enim. Fusce est. Vivamus a tellus. Pellentesque habitant morbi tristique senectus et netus et malesuada fames ac turpis egestas. Proin pharetra nonummy pede. Mauris et orci.</w:t>
       </w:r>
     </w:p>
     <w:p>
-      <w:r>
-        <w:rPr>
-          <w:noProof/>
+      <w:pPr>
+        <w:pStyle w:val="Normal"/>
+        <w:rPr/>
+      </w:pPr>
+      <w:r>
+        <w:rPr>
           <w:lang w:val="fr-FR"/>
         </w:rPr>
         <w:t xml:space="preserve">Aenean nec lorem. </w:t>
       </w:r>
       <w:r>
-        <w:rPr>
-          <w:noProof/>
-        </w:rPr>
+        <w:rPr/>
         <w:t>In porttitor. Donec laoreet nonummy augue. Suspendisse dui purus, scelerisque at, vulputate vitae, pretium mattis, nunc. Mauris eget neque at sem venenatis eleifend. Ut nonummy.</w:t>
       </w:r>
     </w:p>
     <w:p>
       <w:pPr>
-        <w:rPr>
-          <w:noProof/>
-        </w:rPr>
-      </w:pPr>
+        <w:pStyle w:val="Normal"/>
+        <w:rPr/>
+      </w:pPr>
+      <w:r>
+        <w:rPr/>
+      </w:r>
     </w:p>
     <w:p>
       <w:pPr>
         <w:pStyle w:val="Heading1"/>
-        <w:rPr>
-          <w:noProof/>
-        </w:rPr>
-      </w:pPr>
-      <w:r>
-        <w:rPr>
-          <w:noProof/>
-        </w:rPr>
+        <w:rPr/>
+      </w:pPr>
+      <w:r>
+        <w:rPr/>
         <w:t>5 Conclusion</w:t>
       </w:r>
     </w:p>
     <w:p>
       <w:pPr>
-        <w:rPr>
-          <w:noProof/>
-        </w:rPr>
-      </w:pPr>
-    </w:p>
-    <w:p>
-      <w:pPr>
-        <w:rPr>
-          <w:noProof/>
-          <w:lang w:val="fr-FR"/>
-        </w:rPr>
-      </w:pPr>
-      <w:r>
-        <w:rPr>
-          <w:noProof/>
-        </w:rPr>
+        <w:pStyle w:val="Normal"/>
+        <w:rPr/>
+      </w:pPr>
+      <w:r>
+        <w:rPr/>
+      </w:r>
+    </w:p>
+    <w:p>
+      <w:pPr>
+        <w:pStyle w:val="Normal"/>
+        <w:rPr>
+          <w:lang w:val="fr-FR"/>
+        </w:rPr>
+      </w:pPr>
+      <w:r>
+        <w:rPr/>
         <w:t xml:space="preserve">Lorem ipsum dolor sit amet, consectetuer adipiscing elit. Maecenas porttitor congue massa. Fusce posuere, magna sed pulvinar ultricies, purus lectus malesuada libero, sit amet commodo magna eros quis urna. </w:t>
       </w:r>
       <w:r>
         <w:rPr>
-          <w:noProof/>
           <w:lang w:val="fr-FR"/>
         </w:rPr>
         <w:t>Nunc viverra imperdiet enim. Fusce est. Vivamus a tellus. Pellentesque habitant morbi tristique senectus et netus et malesuada fames ac turpis egestas. Proin pharetra nonummy pede. Mauris et orci.</w:t>
@@ -986,49 +952,47 @@
     </w:p>
     <w:p>
       <w:pPr>
-        <w:rPr>
-          <w:noProof/>
-        </w:rPr>
-      </w:pPr>
-      <w:r>
-        <w:rPr>
-          <w:noProof/>
+        <w:pStyle w:val="Normal"/>
+        <w:rPr/>
+      </w:pPr>
+      <w:r>
+        <w:rPr>
           <w:lang w:val="fr-FR"/>
         </w:rPr>
         <w:t xml:space="preserve">Aenean nec lorem. </w:t>
       </w:r>
       <w:r>
-        <w:rPr>
-          <w:noProof/>
-        </w:rPr>
+        <w:rPr/>
         <w:t>In porttitor. Donec laoreet nonummy augue. Suspendisse dui purus, scelerisque at, vulputate vitae, pretium mattis, nunc. Mauris eget neque at sem venenatis eleifend. Ut nonummy.</w:t>
       </w:r>
     </w:p>
     <w:p>
       <w:pPr>
-        <w:rPr>
-          <w:noProof/>
-        </w:rPr>
-      </w:pPr>
+        <w:pStyle w:val="Normal"/>
+        <w:rPr/>
+      </w:pPr>
+      <w:r>
+        <w:rPr/>
+      </w:r>
     </w:p>
     <w:p>
       <w:pPr>
         <w:pStyle w:val="Heading1"/>
-        <w:rPr>
-          <w:noProof/>
-        </w:rPr>
-      </w:pPr>
-      <w:r>
-        <w:rPr>
-          <w:noProof/>
-        </w:rPr>
+        <w:rPr/>
+      </w:pPr>
+      <w:r>
+        <w:rPr/>
         <w:t>References</w:t>
       </w:r>
     </w:p>
     <w:p>
       <w:pPr>
         <w:pStyle w:val="Abstract"/>
-      </w:pPr>
+        <w:rPr/>
+      </w:pPr>
+      <w:r>
+        <w:rPr/>
+      </w:r>
     </w:p>
     <w:p>
       <w:pPr>
@@ -1047,304 +1011,185 @@
     <w:p>
       <w:pPr>
         <w:pStyle w:val="Abstract"/>
-      </w:pPr>
-    </w:p>
-    <w:p>
-      <w:pPr>
-        <w:pStyle w:val="Abstract"/>
-      </w:pPr>
-      <w:r>
-        <w:rPr>
-          <w:lang w:val="fr-FR"/>
-        </w:rPr>
-        <w:t xml:space="preserve">[1] P. Liu, H. Zhang, K. Zhang, et al. </w:t>
-      </w:r>
-      <w:r>
-        <w:t>“Multi-level wavelet-CNN for image restoration”. IEEE Computer Society Conference on Computer Vision and Pattern Recognition Workshops (2018), pp. 886–895.</w:t>
-      </w:r>
-    </w:p>
-    <w:p>
-      <w:pPr>
-        <w:pStyle w:val="Abstract"/>
-        <w:rPr>
-          <w:lang w:val="fr-FR"/>
-        </w:rPr>
-      </w:pPr>
-      <w:r>
-        <w:rPr>
-          <w:lang w:val="fr-FR"/>
-        </w:rPr>
-        <w:t>DOI: 10.1109/CVPRW.2018.00121.</w:t>
-      </w:r>
-    </w:p>
-    <w:p>
-      <w:pPr>
-        <w:pStyle w:val="Abstract"/>
-        <w:rPr>
-          <w:lang w:val="fr-FR"/>
-        </w:rPr>
-      </w:pPr>
-    </w:p>
-    <w:p>
-      <w:pPr>
-        <w:pStyle w:val="Abstract"/>
-        <w:rPr>
-          <w:lang w:val="fr-FR"/>
-        </w:rPr>
-      </w:pPr>
-      <w:r>
-        <w:rPr>
-          <w:lang w:val="fr-FR"/>
-        </w:rPr>
-        <w:t xml:space="preserve">[2] K. Baete, J. Nuyts, K. V. </w:t>
-      </w:r>
-      <w:proofErr w:type="spellStart"/>
-      <w:r>
-        <w:rPr>
-          <w:lang w:val="fr-FR"/>
-        </w:rPr>
-        <w:t>Laere</w:t>
-      </w:r>
-      <w:proofErr w:type="spellEnd"/>
-      <w:r>
-        <w:rPr>
-          <w:lang w:val="fr-FR"/>
-        </w:rPr>
-        <w:t xml:space="preserve">, et al. </w:t>
-      </w:r>
-      <w:r>
-        <w:t xml:space="preserve">“Evaluation of anatomy based reconstruction for partial volume correction in brain FDGPET”. </w:t>
-      </w:r>
-      <w:proofErr w:type="spellStart"/>
-      <w:r>
-        <w:rPr>
-          <w:lang w:val="fr-FR"/>
-        </w:rPr>
-        <w:t>NeuroImage</w:t>
-      </w:r>
-      <w:proofErr w:type="spellEnd"/>
-      <w:r>
-        <w:rPr>
-          <w:lang w:val="fr-FR"/>
-        </w:rPr>
-        <w:t xml:space="preserve"> 23.1 (2004), pp. 305–317. </w:t>
-      </w:r>
-      <w:r>
-        <w:rPr>
-          <w:lang w:val="fr-FR"/>
-        </w:rPr>
-        <w:br/>
-        <w:t>DOI: 10.1016/j.neuroimage.2004.04.041.</w:t>
-      </w:r>
-    </w:p>
-    <w:p>
-      <w:pPr>
-        <w:pStyle w:val="Abstract"/>
-        <w:rPr>
-          <w:lang w:val="fr-FR"/>
-        </w:rPr>
-      </w:pPr>
-    </w:p>
-    <w:p>
-      <w:pPr>
-        <w:pStyle w:val="Abstract"/>
-      </w:pPr>
-      <w:r>
-        <w:rPr>
-          <w:lang w:val="fr-FR"/>
-        </w:rPr>
-        <w:t xml:space="preserve">[3] K. </w:t>
-      </w:r>
-      <w:proofErr w:type="spellStart"/>
-      <w:r>
-        <w:rPr>
-          <w:lang w:val="fr-FR"/>
-        </w:rPr>
-        <w:t>Vunckx</w:t>
-      </w:r>
-      <w:proofErr w:type="spellEnd"/>
-      <w:r>
-        <w:rPr>
-          <w:lang w:val="fr-FR"/>
-        </w:rPr>
-        <w:t xml:space="preserve">, A. </w:t>
-      </w:r>
-      <w:proofErr w:type="spellStart"/>
-      <w:r>
-        <w:rPr>
-          <w:lang w:val="fr-FR"/>
-        </w:rPr>
-        <w:t>Atre</w:t>
-      </w:r>
-      <w:proofErr w:type="spellEnd"/>
-      <w:r>
-        <w:rPr>
-          <w:lang w:val="fr-FR"/>
-        </w:rPr>
-        <w:t xml:space="preserve">, K. Baete, et al. </w:t>
-      </w:r>
-      <w:r>
-        <w:t xml:space="preserve">“Evaluation of three </w:t>
-      </w:r>
-      <w:proofErr w:type="spellStart"/>
-      <w:r>
-        <w:t>MRIbased</w:t>
-      </w:r>
-      <w:proofErr w:type="spellEnd"/>
-    </w:p>
-    <w:p>
-      <w:pPr>
-        <w:pStyle w:val="Abstract"/>
-      </w:pPr>
-      <w:r>
-        <w:t>anatomical priors for quantitative PET brain imaging”. IEEE Transactions on Medical Imaging 31.3 (2012), pp. 599–612. DOI:10.1109/TMI.2011.2173766.</w:t>
-      </w:r>
-    </w:p>
-    <w:p>
-      <w:pPr>
-        <w:pStyle w:val="Abstract"/>
-      </w:pPr>
-    </w:p>
-    <w:p>
-      <w:pPr>
-        <w:pStyle w:val="Abstract"/>
-      </w:pPr>
-      <w:r>
-        <w:t>[4] N. Burgos, M. J. Cardoso, K. Thielemans, et al. “Attenuation correction synthesis for hybrid PET-MR scanners: Application to brain</w:t>
-      </w:r>
-    </w:p>
-    <w:p>
-      <w:pPr>
-        <w:pStyle w:val="Abstract"/>
-      </w:pPr>
-      <w:r>
-        <w:t>studies”. IEEE Transactions on Medical Imaging 33.12pp. 2332–2341. DOI: 10.1109/TMI.2014.2340135.</w:t>
-      </w:r>
-    </w:p>
-    <w:p/>
-    <w:p/>
-    <w:p>
-      <w:pPr>
-        <w:jc w:val="left"/>
-      </w:pPr>
+        <w:rPr/>
+      </w:pPr>
+      <w:r>
+        <w:rPr/>
+      </w:r>
+    </w:p>
+    <w:p>
+      <w:pPr>
+        <w:pStyle w:val="Normal"/>
+        <w:jc w:val="both"/>
+        <w:rPr>
+          <w:sz w:val="18"/>
+          <w:szCs w:val="18"/>
+        </w:rPr>
+      </w:pPr>
+      <w:r>
+        <w:rPr>
+          <w:sz w:val="18"/>
+          <w:szCs w:val="18"/>
+        </w:rPr>
+        <w:t xml:space="preserve">[1] O. Pivot, P. Pittet, R. Clackdoyle, et al. “A tomographic reconstruction algorithm for cross-sectional imaging of IMRT beams from six projections”. Phys Med Biol 68.9 (2023), p. 095015. DOI: </w:t>
+      </w:r>
+      <w:hyperlink r:id="rId3">
+        <w:r>
+          <w:rPr>
+            <w:rStyle w:val="InternetLink"/>
+            <w:sz w:val="18"/>
+            <w:szCs w:val="18"/>
+          </w:rPr>
+          <w:t>10.1088/1361-6560/acc925</w:t>
+        </w:r>
+      </w:hyperlink>
+      <w:r>
+        <w:rPr>
+          <w:sz w:val="18"/>
+          <w:szCs w:val="18"/>
+        </w:rPr>
+        <w:t>.</w:t>
+      </w:r>
+    </w:p>
+    <w:p>
+      <w:pPr>
+        <w:pStyle w:val="Normal"/>
+        <w:jc w:val="both"/>
+        <w:rPr>
+          <w:sz w:val="18"/>
+          <w:szCs w:val="18"/>
+        </w:rPr>
+      </w:pPr>
+      <w:r>
+        <w:rPr>
+          <w:sz w:val="18"/>
+          <w:szCs w:val="18"/>
+        </w:rPr>
+      </w:r>
+    </w:p>
+    <w:p>
+      <w:pPr>
+        <w:pStyle w:val="Normal"/>
+        <w:jc w:val="both"/>
+        <w:rPr>
+          <w:sz w:val="18"/>
+          <w:szCs w:val="18"/>
+        </w:rPr>
+      </w:pPr>
+      <w:r>
+        <w:rPr>
+          <w:sz w:val="18"/>
+          <w:szCs w:val="18"/>
+        </w:rPr>
+        <w:t xml:space="preserve">[2] A. Saporta, A. Etxebeste, T. Kaprelian, et al. “Modeling families of particle distributions with conditional GAN for Monte Carlo SPECT simulations”. Phys Med Biol 67.23 (2022), p. 234001. DOI: </w:t>
+      </w:r>
+      <w:hyperlink r:id="rId4">
+        <w:r>
+          <w:rPr>
+            <w:rStyle w:val="InternetLink"/>
+            <w:sz w:val="18"/>
+            <w:szCs w:val="18"/>
+          </w:rPr>
+          <w:t>10.1088/1361-6560/aca068</w:t>
+        </w:r>
+      </w:hyperlink>
+      <w:r>
+        <w:rPr>
+          <w:sz w:val="18"/>
+          <w:szCs w:val="18"/>
+        </w:rPr>
+        <w:t>.</w:t>
+      </w:r>
+    </w:p>
+    <w:p>
+      <w:pPr>
+        <w:pStyle w:val="Normal"/>
+        <w:jc w:val="both"/>
+        <w:rPr>
+          <w:sz w:val="18"/>
+          <w:szCs w:val="18"/>
+        </w:rPr>
+      </w:pPr>
+      <w:r>
+        <w:rPr>
+          <w:sz w:val="18"/>
+          <w:szCs w:val="18"/>
+        </w:rPr>
+      </w:r>
+    </w:p>
+    <w:p>
+      <w:pPr>
+        <w:pStyle w:val="Normal"/>
+        <w:spacing w:before="0" w:after="4"/>
+        <w:jc w:val="both"/>
+        <w:rPr>
+          <w:sz w:val="18"/>
+          <w:szCs w:val="18"/>
+        </w:rPr>
+      </w:pPr>
+      <w:r>
+        <w:rPr>
+          <w:sz w:val="18"/>
+          <w:szCs w:val="18"/>
+        </w:rPr>
+        <w:t xml:space="preserve">[3] A. Robert, S. Rit, T. Baudier, et al. “Data-driven respiration-gated SPECT for liver radioembolization”. IEEE Trans Radiat Plasma Med Sci 6.7 (2022), pp. 778–787. DOI: </w:t>
+      </w:r>
+      <w:hyperlink r:id="rId5">
+        <w:r>
+          <w:rPr>
+            <w:rStyle w:val="InternetLink"/>
+            <w:sz w:val="18"/>
+            <w:szCs w:val="18"/>
+          </w:rPr>
+          <w:t>10.1109/TRPMS.2021.3137990</w:t>
+        </w:r>
+      </w:hyperlink>
+      <w:r>
+        <w:rPr>
+          <w:sz w:val="18"/>
+          <w:szCs w:val="18"/>
+        </w:rPr>
+        <w:t>.</w:t>
+      </w:r>
     </w:p>
     <w:sectPr>
       <w:type w:val="continuous"/>
-      <w:pgSz w:w="11909" w:h="16834" w:code="9"/>
-      <w:pgMar w:top="1134" w:right="567" w:bottom="851" w:left="567" w:header="425" w:footer="720" w:gutter="0"/>
-      <w:cols w:num="2" w:space="340"/>
-      <w:docGrid w:linePitch="360"/>
+      <w:pgSz w:w="11906" w:h="16838"/>
+      <w:pgMar w:left="567" w:right="567" w:header="425" w:top="1134" w:footer="0" w:bottom="851" w:gutter="0"/>
+      <w:cols w:num="2" w:space="340" w:equalWidth="true" w:sep="false"/>
+      <w:formProt w:val="false"/>
+      <w:textDirection w:val="lrTb"/>
+      <w:docGrid w:type="default" w:linePitch="600" w:charSpace="36864"/>
     </w:sectPr>
   </w:body>
 </w:document>
 </file>
 
-<file path=word/endnotes.xml><?xml version="1.0" encoding="utf-8"?>
-<w:endnotes xmlns:wpc="http://schemas.microsoft.com/office/word/2010/wordprocessingCanvas" xmlns:cx="http://schemas.microsoft.com/office/drawing/2014/chartex" xmlns:cx1="http://schemas.microsoft.com/office/drawing/2015/9/8/chartex" xmlns:cx2="http://schemas.microsoft.com/office/drawing/2015/10/21/chartex" xmlns:cx3="http://schemas.microsoft.com/office/drawing/2016/5/9/chartex" xmlns:cx4="http://schemas.microsoft.com/office/drawing/2016/5/10/chartex" xmlns:cx5="http://schemas.microsoft.com/office/drawing/2016/5/11/chartex" xmlns:cx6="http://schemas.microsoft.com/office/drawing/2016/5/12/chartex" xmlns:cx7="http://schemas.microsoft.com/office/drawing/2016/5/13/chartex" xmlns:cx8="http://schemas.microsoft.com/office/drawing/2016/5/14/chartex" xmlns:mc="http://schemas.openxmlformats.org/markup-compatibility/2006" xmlns:aink="http://schemas.microsoft.com/office/drawing/2016/ink" xmlns:am3d="http://schemas.microsoft.com/office/drawing/2017/model3d" xmlns:o="urn:schemas-microsoft-com:office:office" xmlns:r="http://schemas.openxmlformats.org/officeDocument/2006/relationships" xmlns:m="http://schemas.openxmlformats.org/officeDocument/2006/math" xmlns:v="urn:schemas-microsoft-com:vml" xmlns:wp14="http://schemas.microsoft.com/office/word/2010/wordprocessingDrawing" xmlns:wp="http://schemas.openxmlformats.org/drawingml/2006/wordprocessingDrawing" xmlns:w10="urn:schemas-microsoft-com:office:word" xmlns:w="http://schemas.openxmlformats.org/wordprocessingml/2006/main" xmlns:w14="http://schemas.microsoft.com/office/word/2010/wordml" xmlns:w15="http://schemas.microsoft.com/office/word/2012/wordml" xmlns:w16cid="http://schemas.microsoft.com/office/word/2016/wordml/cid" xmlns:w16se="http://schemas.microsoft.com/office/word/2015/wordml/symex" xmlns:wpg="http://schemas.microsoft.com/office/word/2010/wordprocessingGroup" xmlns:wpi="http://schemas.microsoft.com/office/word/2010/wordprocessingInk" xmlns:wne="http://schemas.microsoft.com/office/word/2006/wordml" xmlns:wps="http://schemas.microsoft.com/office/word/2010/wordprocessingShape" mc:Ignorable="w14 w15 w16se w16cid wp14">
-  <w:endnote w:type="separator" w:id="-1">
-    <w:p>
-      <w:pPr>
-        <w:spacing w:after="0" w:line="240" w:lineRule="auto"/>
-      </w:pPr>
-      <w:r>
-        <w:separator/>
-      </w:r>
-    </w:p>
-  </w:endnote>
-  <w:endnote w:type="continuationSeparator" w:id="0">
-    <w:p>
-      <w:pPr>
-        <w:spacing w:after="0" w:line="240" w:lineRule="auto"/>
-      </w:pPr>
-      <w:r>
-        <w:continuationSeparator/>
-      </w:r>
-    </w:p>
-  </w:endnote>
-</w:endnotes>
-</file>
-
-<file path=word/footnotes.xml><?xml version="1.0" encoding="utf-8"?>
-<w:footnotes xmlns:wpc="http://schemas.microsoft.com/office/word/2010/wordprocessingCanvas" xmlns:cx="http://schemas.microsoft.com/office/drawing/2014/chartex" xmlns:cx1="http://schemas.microsoft.com/office/drawing/2015/9/8/chartex" xmlns:cx2="http://schemas.microsoft.com/office/drawing/2015/10/21/chartex" xmlns:cx3="http://schemas.microsoft.com/office/drawing/2016/5/9/chartex" xmlns:cx4="http://schemas.microsoft.com/office/drawing/2016/5/10/chartex" xmlns:cx5="http://schemas.microsoft.com/office/drawing/2016/5/11/chartex" xmlns:cx6="http://schemas.microsoft.com/office/drawing/2016/5/12/chartex" xmlns:cx7="http://schemas.microsoft.com/office/drawing/2016/5/13/chartex" xmlns:cx8="http://schemas.microsoft.com/office/drawing/2016/5/14/chartex" xmlns:mc="http://schemas.openxmlformats.org/markup-compatibility/2006" xmlns:aink="http://schemas.microsoft.com/office/drawing/2016/ink" xmlns:am3d="http://schemas.microsoft.com/office/drawing/2017/model3d" xmlns:o="urn:schemas-microsoft-com:office:office" xmlns:r="http://schemas.openxmlformats.org/officeDocument/2006/relationships" xmlns:m="http://schemas.openxmlformats.org/officeDocument/2006/math" xmlns:v="urn:schemas-microsoft-com:vml" xmlns:wp14="http://schemas.microsoft.com/office/word/2010/wordprocessingDrawing" xmlns:wp="http://schemas.openxmlformats.org/drawingml/2006/wordprocessingDrawing" xmlns:w10="urn:schemas-microsoft-com:office:word" xmlns:w="http://schemas.openxmlformats.org/wordprocessingml/2006/main" xmlns:w14="http://schemas.microsoft.com/office/word/2010/wordml" xmlns:w15="http://schemas.microsoft.com/office/word/2012/wordml" xmlns:w16cid="http://schemas.microsoft.com/office/word/2016/wordml/cid" xmlns:w16se="http://schemas.microsoft.com/office/word/2015/wordml/symex" xmlns:wpg="http://schemas.microsoft.com/office/word/2010/wordprocessingGroup" xmlns:wpi="http://schemas.microsoft.com/office/word/2010/wordprocessingInk" xmlns:wne="http://schemas.microsoft.com/office/word/2006/wordml" xmlns:wps="http://schemas.microsoft.com/office/word/2010/wordprocessingShape" mc:Ignorable="w14 w15 w16se w16cid wp14">
-  <w:footnote w:type="separator" w:id="-1">
-    <w:p>
-      <w:pPr>
-        <w:spacing w:after="0" w:line="240" w:lineRule="auto"/>
-      </w:pPr>
-      <w:r>
-        <w:separator/>
-      </w:r>
-    </w:p>
-  </w:footnote>
-  <w:footnote w:type="continuationSeparator" w:id="0">
-    <w:p>
-      <w:pPr>
-        <w:spacing w:after="0" w:line="240" w:lineRule="auto"/>
-      </w:pPr>
-      <w:r>
-        <w:continuationSeparator/>
-      </w:r>
-    </w:p>
-  </w:footnote>
-</w:footnotes>
-</file>
-
 <file path=word/header1.xml><?xml version="1.0" encoding="utf-8"?>
-<w:hdr xmlns:wpc="http://schemas.microsoft.com/office/word/2010/wordprocessingCanvas" xmlns:cx="http://schemas.microsoft.com/office/drawing/2014/chartex" xmlns:cx1="http://schemas.microsoft.com/office/drawing/2015/9/8/chartex" xmlns:cx2="http://schemas.microsoft.com/office/drawing/2015/10/21/chartex" xmlns:cx3="http://schemas.microsoft.com/office/drawing/2016/5/9/chartex" xmlns:cx4="http://schemas.microsoft.com/office/drawing/2016/5/10/chartex" xmlns:cx5="http://schemas.microsoft.com/office/drawing/2016/5/11/chartex" xmlns:cx6="http://schemas.microsoft.com/office/drawing/2016/5/12/chartex" xmlns:cx7="http://schemas.microsoft.com/office/drawing/2016/5/13/chartex" xmlns:cx8="http://schemas.microsoft.com/office/drawing/2016/5/14/chartex" xmlns:mc="http://schemas.openxmlformats.org/markup-compatibility/2006" xmlns:aink="http://schemas.microsoft.com/office/drawing/2016/ink" xmlns:am3d="http://schemas.microsoft.com/office/drawing/2017/model3d" xmlns:o="urn:schemas-microsoft-com:office:office" xmlns:r="http://schemas.openxmlformats.org/officeDocument/2006/relationships" xmlns:m="http://schemas.openxmlformats.org/officeDocument/2006/math" xmlns:v="urn:schemas-microsoft-com:vml" xmlns:wp14="http://schemas.microsoft.com/office/word/2010/wordprocessingDrawing" xmlns:wp="http://schemas.openxmlformats.org/drawingml/2006/wordprocessingDrawing" xmlns:w10="urn:schemas-microsoft-com:office:word" xmlns:w="http://schemas.openxmlformats.org/wordprocessingml/2006/main" xmlns:w14="http://schemas.microsoft.com/office/word/2010/wordml" xmlns:w15="http://schemas.microsoft.com/office/word/2012/wordml" xmlns:w16cid="http://schemas.microsoft.com/office/word/2016/wordml/cid" xmlns:w16se="http://schemas.microsoft.com/office/word/2015/wordml/symex" xmlns:wpg="http://schemas.microsoft.com/office/word/2010/wordprocessingGroup" xmlns:wpi="http://schemas.microsoft.com/office/word/2010/wordprocessingInk" xmlns:wne="http://schemas.microsoft.com/office/word/2006/wordml" xmlns:wps="http://schemas.microsoft.com/office/word/2010/wordprocessingShape" mc:Ignorable="w14 w15 w16se w16cid wp14">
+<w:hdr xmlns:o="urn:schemas-microsoft-com:office:office" xmlns:r="http://schemas.openxmlformats.org/officeDocument/2006/relationships" xmlns:v="urn:schemas-microsoft-com:vml" xmlns:w="http://schemas.openxmlformats.org/wordprocessingml/2006/main" xmlns:w10="urn:schemas-microsoft-com:office:word" xmlns:wp="http://schemas.openxmlformats.org/drawingml/2006/wordprocessingDrawing" xmlns:wps="http://schemas.microsoft.com/office/word/2010/wordprocessingShape" xmlns:wpg="http://schemas.microsoft.com/office/word/2010/wordprocessingGroup" xmlns:mc="http://schemas.openxmlformats.org/markup-compatibility/2006" xmlns:wp14="http://schemas.microsoft.com/office/word/2010/wordprocessingDrawing" xmlns:w14="http://schemas.microsoft.com/office/word/2010/wordml" mc:Ignorable="w14 wp14">
   <w:p>
     <w:pPr>
       <w:pStyle w:val="Header"/>
-      <w:ind w:left="0" w:firstLine="0"/>
+      <w:ind w:left="0" w:hanging="0"/>
       <w:jc w:val="left"/>
       <w:rPr>
         <w:rFonts w:ascii="Arial" w:hAnsi="Arial" w:cs="Arial"/>
+        <w:b/>
         <w:b/>
         <w:color w:val="000000" w:themeColor="text1"/>
         <w:sz w:val="16"/>
         <w:szCs w:val="16"/>
       </w:rPr>
     </w:pPr>
-    <w:proofErr w:type="spellStart"/>
     <w:r>
       <w:rPr>
-        <w:rFonts w:ascii="Arial" w:hAnsi="Arial" w:cs="Arial"/>
+        <w:rFonts w:cs="Arial" w:ascii="Arial" w:hAnsi="Arial"/>
         <w:b/>
         <w:color w:val="000000" w:themeColor="text1"/>
         <w:sz w:val="16"/>
         <w:szCs w:val="16"/>
       </w:rPr>
-      <w:t>XXth</w:t>
-    </w:r>
-    <w:proofErr w:type="spellEnd"/>
-    <w:r>
-      <w:rPr>
-        <w:rFonts w:ascii="Arial" w:hAnsi="Arial" w:cs="Arial"/>
-        <w:b/>
-        <w:color w:val="000000" w:themeColor="text1"/>
-        <w:sz w:val="16"/>
-        <w:szCs w:val="16"/>
-      </w:rPr>
-      <w:t xml:space="preserve"> International Conference on the use of Computers in Radiation therapy</w:t>
-    </w:r>
-    <w:r>
-      <w:rPr>
-        <w:rFonts w:ascii="Arial" w:hAnsi="Arial" w:cs="Arial"/>
-        <w:b/>
-        <w:color w:val="000000" w:themeColor="text1"/>
-        <w:sz w:val="16"/>
-        <w:szCs w:val="16"/>
-      </w:rPr>
-      <w:t xml:space="preserve">                                                            </w:t>
-    </w:r>
-    <w:r>
-      <w:rPr>
-        <w:rFonts w:ascii="Arial" w:hAnsi="Arial" w:cs="Arial"/>
-        <w:b/>
-        <w:color w:val="000000" w:themeColor="text1"/>
-        <w:sz w:val="16"/>
-        <w:szCs w:val="16"/>
-      </w:rPr>
-      <w:t>8 - 11 July 2024, Lyon, France</w:t>
+      <w:t>XXth International Conference on the use of Computers in Radiation therapy                                                            8 - 11 July 2024, Lyon, France</w:t>
     </w:r>
   </w:p>
   <w:p>
@@ -1357,19 +1202,10 @@
       </w:rPr>
     </w:pPr>
     <w:r>
-      <w:rPr>
-        <w:rFonts w:ascii="Arial" w:hAnsi="Arial" w:cs="Arial"/>
-        <w:b/>
-        <w:noProof/>
-        <w:color w:val="000000" w:themeColor="text1"/>
-        <w:sz w:val="14"/>
-        <w:szCs w:val="14"/>
-        <w:lang w:val="nl-BE"/>
-      </w:rPr>
       <mc:AlternateContent>
         <mc:Choice Requires="wps">
           <w:drawing>
-            <wp:anchor distT="0" distB="0" distL="114300" distR="114300" simplePos="0" relativeHeight="251659264" behindDoc="0" locked="0" layoutInCell="1" allowOverlap="1">
+            <wp:anchor behindDoc="1" distT="0" distB="0" distL="0" distR="0" simplePos="0" locked="0" layoutInCell="1" allowOverlap="1" relativeHeight="3">
               <wp:simplePos x="0" y="0"/>
               <wp:positionH relativeFrom="margin">
                 <wp:align>right</wp:align>
@@ -1377,23 +1213,23 @@
               <wp:positionV relativeFrom="paragraph">
                 <wp:posOffset>26035</wp:posOffset>
               </wp:positionV>
-              <wp:extent cx="6810375" cy="9525"/>
+              <wp:extent cx="6811010" cy="10160"/>
               <wp:effectExtent l="0" t="0" r="28575" b="28575"/>
               <wp:wrapNone/>
               <wp:docPr id="1" name="Straight Connector 1"/>
-              <wp:cNvGraphicFramePr/>
               <a:graphic xmlns:a="http://schemas.openxmlformats.org/drawingml/2006/main">
                 <a:graphicData uri="http://schemas.microsoft.com/office/word/2010/wordprocessingShape">
                   <wps:wsp>
-                    <wps:cNvCnPr/>
+                    <wps:cNvSpPr/>
                     <wps:spPr>
                       <a:xfrm flipV="1">
                         <a:off x="0" y="0"/>
-                        <a:ext cx="6810375" cy="9525"/>
+                        <a:ext cx="6810480" cy="9360"/>
                       </a:xfrm>
                       <a:prstGeom prst="line">
                         <a:avLst/>
                       </a:prstGeom>
+                      <a:ln/>
                     </wps:spPr>
                     <wps:style>
                       <a:lnRef idx="1">
@@ -1405,28 +1241,20 @@
                       <a:effectRef idx="0">
                         <a:schemeClr val="dk1"/>
                       </a:effectRef>
-                      <a:fontRef idx="minor">
-                        <a:schemeClr val="tx1"/>
-                      </a:fontRef>
+                      <a:fontRef idx="minor"/>
                     </wps:style>
                     <wps:bodyPr/>
                   </wps:wsp>
                 </a:graphicData>
               </a:graphic>
-              <wp14:sizeRelH relativeFrom="margin">
-                <wp14:pctWidth>0</wp14:pctWidth>
-              </wp14:sizeRelH>
-              <wp14:sizeRelV relativeFrom="margin">
-                <wp14:pctHeight>0</wp14:pctHeight>
-              </wp14:sizeRelV>
             </wp:anchor>
           </w:drawing>
         </mc:Choice>
         <mc:Fallback>
           <w:pict>
-            <v:line w14:anchorId="54DD6337" id="Straight Connector 1" o:spid="_x0000_s1026" style="position:absolute;flip:y;z-index:251659264;visibility:visible;mso-wrap-style:square;mso-width-percent:0;mso-height-percent:0;mso-wrap-distance-left:9pt;mso-wrap-distance-top:0;mso-wrap-distance-right:9pt;mso-wrap-distance-bottom:0;mso-position-horizontal:right;mso-position-horizontal-relative:margin;mso-position-vertical:absolute;mso-position-vertical-relative:text;mso-width-percent:0;mso-height-percent:0;mso-width-relative:margin;mso-height-relative:margin" from="485.05pt,2.05pt" to="1021.3pt,2.8pt" o:gfxdata="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" strokecolor="black [3200]" strokeweight=".5pt">
-              <v:stroke joinstyle="miter"/>
-              <w10:wrap anchorx="margin"/>
+            <v:line id="shape_0" from="2.3pt,2.05pt" to="538.5pt,2.75pt" ID="Straight Connector 1" stroked="t" style="position:absolute;flip:y;mso-position-horizontal:right;mso-position-horizontal-relative:margin">
+              <v:stroke color="black" weight="6480" joinstyle="miter" endcap="flat"/>
+              <v:fill o:detectmouseclick="t" on="false"/>
             </v:line>
           </w:pict>
         </mc:Fallback>
@@ -1434,7 +1262,7 @@
     </w:r>
     <w:r>
       <w:rPr>
-        <w:rFonts w:ascii="Arial" w:hAnsi="Arial" w:cs="Arial"/>
+        <w:rFonts w:cs="Arial" w:ascii="Arial" w:hAnsi="Arial"/>
         <w:b/>
         <w:color w:val="000000" w:themeColor="text1"/>
         <w:sz w:val="14"/>
@@ -1447,248 +1275,278 @@
 </file>
 
 <file path=word/numbering.xml><?xml version="1.0" encoding="utf-8"?>
-<w:numbering xmlns:wpc="http://schemas.microsoft.com/office/word/2010/wordprocessingCanvas" xmlns:cx="http://schemas.microsoft.com/office/drawing/2014/chartex" xmlns:cx1="http://schemas.microsoft.com/office/drawing/2015/9/8/chartex" xmlns:cx2="http://schemas.microsoft.com/office/drawing/2015/10/21/chartex" xmlns:cx3="http://schemas.microsoft.com/office/drawing/2016/5/9/chartex" xmlns:cx4="http://schemas.microsoft.com/office/drawing/2016/5/10/chartex" xmlns:cx5="http://schemas.microsoft.com/office/drawing/2016/5/11/chartex" xmlns:cx6="http://schemas.microsoft.com/office/drawing/2016/5/12/chartex" xmlns:cx7="http://schemas.microsoft.com/office/drawing/2016/5/13/chartex" xmlns:cx8="http://schemas.microsoft.com/office/drawing/2016/5/14/chartex" xmlns:mc="http://schemas.openxmlformats.org/markup-compatibility/2006" xmlns:aink="http://schemas.microsoft.com/office/drawing/2016/ink" xmlns:am3d="http://schemas.microsoft.com/office/drawing/2017/model3d" xmlns:o="urn:schemas-microsoft-com:office:office" xmlns:r="http://schemas.openxmlformats.org/officeDocument/2006/relationships" xmlns:m="http://schemas.openxmlformats.org/officeDocument/2006/math" xmlns:v="urn:schemas-microsoft-com:vml" xmlns:wp14="http://schemas.microsoft.com/office/word/2010/wordprocessingDrawing" xmlns:wp="http://schemas.openxmlformats.org/drawingml/2006/wordprocessingDrawing" xmlns:w10="urn:schemas-microsoft-com:office:word" xmlns:w="http://schemas.openxmlformats.org/wordprocessingml/2006/main" xmlns:w14="http://schemas.microsoft.com/office/word/2010/wordml" xmlns:w15="http://schemas.microsoft.com/office/word/2012/wordml" xmlns:w16cid="http://schemas.microsoft.com/office/word/2016/wordml/cid" xmlns:w16se="http://schemas.microsoft.com/office/word/2015/wordml/symex" xmlns:wpg="http://schemas.microsoft.com/office/word/2010/wordprocessingGroup" xmlns:wpi="http://schemas.microsoft.com/office/word/2010/wordprocessingInk" xmlns:wne="http://schemas.microsoft.com/office/word/2006/wordml" xmlns:wps="http://schemas.microsoft.com/office/word/2010/wordprocessingShape" mc:Ignorable="w14 w15 w16se w16cid wp14">
-  <w:abstractNum w:abstractNumId="0" w15:restartNumberingAfterBreak="0">
-    <w:nsid w:val="310D0DE7"/>
-    <w:multiLevelType w:val="hybridMultilevel"/>
-    <w:tmpl w:val="EF5AE9C6"/>
-    <w:lvl w:ilvl="0" w:tplc="08130001">
+<w:numbering xmlns:w="http://schemas.openxmlformats.org/wordprocessingml/2006/main" xmlns:o="urn:schemas-microsoft-com:office:office" xmlns:r="http://schemas.openxmlformats.org/officeDocument/2006/relationships" xmlns:v="urn:schemas-microsoft-com:vml">
+  <w:abstractNum w:abstractNumId="1">
+    <w:lvl w:ilvl="0">
       <w:start w:val="1"/>
       <w:numFmt w:val="bullet"/>
       <w:lvlText w:val=""/>
       <w:lvlJc w:val="left"/>
       <w:pPr>
+        <w:tabs>
+          <w:tab w:val="num" w:pos="720"/>
+        </w:tabs>
         <w:ind w:left="721" w:hanging="360"/>
       </w:pPr>
       <w:rPr>
-        <w:rFonts w:ascii="Symbol" w:hAnsi="Symbol" w:hint="default"/>
+        <w:rFonts w:ascii="Symbol" w:hAnsi="Symbol" w:cs="Symbol" w:hint="default"/>
       </w:rPr>
     </w:lvl>
-    <w:lvl w:ilvl="1" w:tplc="08130003" w:tentative="1">
+    <w:lvl w:ilvl="1">
       <w:start w:val="1"/>
       <w:numFmt w:val="bullet"/>
       <w:lvlText w:val="o"/>
       <w:lvlJc w:val="left"/>
       <w:pPr>
+        <w:tabs>
+          <w:tab w:val="num" w:pos="1080"/>
+        </w:tabs>
         <w:ind w:left="1441" w:hanging="360"/>
       </w:pPr>
       <w:rPr>
         <w:rFonts w:ascii="Courier New" w:hAnsi="Courier New" w:cs="Courier New" w:hint="default"/>
       </w:rPr>
     </w:lvl>
-    <w:lvl w:ilvl="2" w:tplc="08130005" w:tentative="1">
+    <w:lvl w:ilvl="2">
       <w:start w:val="1"/>
       <w:numFmt w:val="bullet"/>
       <w:lvlText w:val=""/>
       <w:lvlJc w:val="left"/>
       <w:pPr>
+        <w:tabs>
+          <w:tab w:val="num" w:pos="1440"/>
+        </w:tabs>
         <w:ind w:left="2161" w:hanging="360"/>
       </w:pPr>
       <w:rPr>
-        <w:rFonts w:ascii="Wingdings" w:hAnsi="Wingdings" w:hint="default"/>
+        <w:rFonts w:ascii="Wingdings" w:hAnsi="Wingdings" w:cs="Wingdings" w:hint="default"/>
       </w:rPr>
     </w:lvl>
-    <w:lvl w:ilvl="3" w:tplc="08130001" w:tentative="1">
+    <w:lvl w:ilvl="3">
       <w:start w:val="1"/>
       <w:numFmt w:val="bullet"/>
       <w:lvlText w:val=""/>
       <w:lvlJc w:val="left"/>
       <w:pPr>
+        <w:tabs>
+          <w:tab w:val="num" w:pos="1800"/>
+        </w:tabs>
         <w:ind w:left="2881" w:hanging="360"/>
       </w:pPr>
       <w:rPr>
-        <w:rFonts w:ascii="Symbol" w:hAnsi="Symbol" w:hint="default"/>
+        <w:rFonts w:ascii="Symbol" w:hAnsi="Symbol" w:cs="Symbol" w:hint="default"/>
       </w:rPr>
     </w:lvl>
-    <w:lvl w:ilvl="4" w:tplc="08130003" w:tentative="1">
+    <w:lvl w:ilvl="4">
       <w:start w:val="1"/>
       <w:numFmt w:val="bullet"/>
       <w:lvlText w:val="o"/>
       <w:lvlJc w:val="left"/>
       <w:pPr>
+        <w:tabs>
+          <w:tab w:val="num" w:pos="2160"/>
+        </w:tabs>
         <w:ind w:left="3601" w:hanging="360"/>
       </w:pPr>
       <w:rPr>
         <w:rFonts w:ascii="Courier New" w:hAnsi="Courier New" w:cs="Courier New" w:hint="default"/>
       </w:rPr>
     </w:lvl>
-    <w:lvl w:ilvl="5" w:tplc="08130005" w:tentative="1">
+    <w:lvl w:ilvl="5">
       <w:start w:val="1"/>
       <w:numFmt w:val="bullet"/>
       <w:lvlText w:val=""/>
       <w:lvlJc w:val="left"/>
       <w:pPr>
+        <w:tabs>
+          <w:tab w:val="num" w:pos="2520"/>
+        </w:tabs>
         <w:ind w:left="4321" w:hanging="360"/>
       </w:pPr>
       <w:rPr>
-        <w:rFonts w:ascii="Wingdings" w:hAnsi="Wingdings" w:hint="default"/>
+        <w:rFonts w:ascii="Wingdings" w:hAnsi="Wingdings" w:cs="Wingdings" w:hint="default"/>
       </w:rPr>
     </w:lvl>
-    <w:lvl w:ilvl="6" w:tplc="08130001" w:tentative="1">
+    <w:lvl w:ilvl="6">
       <w:start w:val="1"/>
       <w:numFmt w:val="bullet"/>
       <w:lvlText w:val=""/>
       <w:lvlJc w:val="left"/>
       <w:pPr>
+        <w:tabs>
+          <w:tab w:val="num" w:pos="2880"/>
+        </w:tabs>
         <w:ind w:left="5041" w:hanging="360"/>
       </w:pPr>
       <w:rPr>
-        <w:rFonts w:ascii="Symbol" w:hAnsi="Symbol" w:hint="default"/>
+        <w:rFonts w:ascii="Symbol" w:hAnsi="Symbol" w:cs="Symbol" w:hint="default"/>
       </w:rPr>
     </w:lvl>
-    <w:lvl w:ilvl="7" w:tplc="08130003" w:tentative="1">
+    <w:lvl w:ilvl="7">
       <w:start w:val="1"/>
       <w:numFmt w:val="bullet"/>
       <w:lvlText w:val="o"/>
       <w:lvlJc w:val="left"/>
       <w:pPr>
+        <w:tabs>
+          <w:tab w:val="num" w:pos="3240"/>
+        </w:tabs>
         <w:ind w:left="5761" w:hanging="360"/>
       </w:pPr>
       <w:rPr>
         <w:rFonts w:ascii="Courier New" w:hAnsi="Courier New" w:cs="Courier New" w:hint="default"/>
       </w:rPr>
     </w:lvl>
-    <w:lvl w:ilvl="8" w:tplc="08130005" w:tentative="1">
+    <w:lvl w:ilvl="8">
       <w:start w:val="1"/>
       <w:numFmt w:val="bullet"/>
       <w:lvlText w:val=""/>
       <w:lvlJc w:val="left"/>
       <w:pPr>
+        <w:tabs>
+          <w:tab w:val="num" w:pos="3600"/>
+        </w:tabs>
         <w:ind w:left="6481" w:hanging="360"/>
       </w:pPr>
       <w:rPr>
-        <w:rFonts w:ascii="Wingdings" w:hAnsi="Wingdings" w:hint="default"/>
+        <w:rFonts w:ascii="Wingdings" w:hAnsi="Wingdings" w:cs="Wingdings" w:hint="default"/>
       </w:rPr>
     </w:lvl>
   </w:abstractNum>
-  <w:abstractNum w:abstractNumId="1" w15:restartNumberingAfterBreak="0">
-    <w:nsid w:val="5C742463"/>
-    <w:multiLevelType w:val="hybridMultilevel"/>
-    <w:tmpl w:val="6728C8AA"/>
-    <w:lvl w:ilvl="0" w:tplc="08130001">
+  <w:abstractNum w:abstractNumId="2">
+    <w:lvl w:ilvl="0">
       <w:start w:val="1"/>
-      <w:numFmt w:val="bullet"/>
-      <w:lvlText w:val=""/>
+      <w:numFmt w:val="none"/>
+      <w:suff w:val="nothing"/>
+      <w:lvlText w:val=""/>
       <w:lvlJc w:val="left"/>
       <w:pPr>
-        <w:ind w:left="721" w:hanging="360"/>
-      </w:pPr>
-      <w:rPr>
-        <w:rFonts w:ascii="Symbol" w:hAnsi="Symbol" w:hint="default"/>
-      </w:rPr>
+        <w:tabs>
+          <w:tab w:val="num" w:pos="0"/>
+        </w:tabs>
+        <w:ind w:left="0" w:hanging="0"/>
+      </w:pPr>
     </w:lvl>
-    <w:lvl w:ilvl="1" w:tplc="08130003" w:tentative="1">
+    <w:lvl w:ilvl="1">
       <w:start w:val="1"/>
-      <w:numFmt w:val="bullet"/>
-      <w:lvlText w:val="o"/>
+      <w:numFmt w:val="none"/>
+      <w:suff w:val="nothing"/>
+      <w:lvlText w:val=""/>
       <w:lvlJc w:val="left"/>
       <w:pPr>
-        <w:ind w:left="1441" w:hanging="360"/>
-      </w:pPr>
-      <w:rPr>
-        <w:rFonts w:ascii="Courier New" w:hAnsi="Courier New" w:cs="Courier New" w:hint="default"/>
-      </w:rPr>
+        <w:tabs>
+          <w:tab w:val="num" w:pos="0"/>
+        </w:tabs>
+        <w:ind w:left="0" w:hanging="0"/>
+      </w:pPr>
     </w:lvl>
-    <w:lvl w:ilvl="2" w:tplc="08130005" w:tentative="1">
+    <w:lvl w:ilvl="2">
       <w:start w:val="1"/>
-      <w:numFmt w:val="bullet"/>
-      <w:lvlText w:val=""/>
+      <w:numFmt w:val="none"/>
+      <w:suff w:val="nothing"/>
+      <w:lvlText w:val=""/>
       <w:lvlJc w:val="left"/>
       <w:pPr>
-        <w:ind w:left="2161" w:hanging="360"/>
-      </w:pPr>
-      <w:rPr>
-        <w:rFonts w:ascii="Wingdings" w:hAnsi="Wingdings" w:hint="default"/>
-      </w:rPr>
+        <w:tabs>
+          <w:tab w:val="num" w:pos="0"/>
+        </w:tabs>
+        <w:ind w:left="0" w:hanging="0"/>
+      </w:pPr>
     </w:lvl>
-    <w:lvl w:ilvl="3" w:tplc="08130001" w:tentative="1">
+    <w:lvl w:ilvl="3">
       <w:start w:val="1"/>
-      <w:numFmt w:val="bullet"/>
-      <w:lvlText w:val=""/>
+      <w:numFmt w:val="none"/>
+      <w:suff w:val="nothing"/>
+      <w:lvlText w:val=""/>
       <w:lvlJc w:val="left"/>
       <w:pPr>
-        <w:ind w:left="2881" w:hanging="360"/>
-      </w:pPr>
-      <w:rPr>
-        <w:rFonts w:ascii="Symbol" w:hAnsi="Symbol" w:hint="default"/>
-      </w:rPr>
+        <w:tabs>
+          <w:tab w:val="num" w:pos="0"/>
+        </w:tabs>
+        <w:ind w:left="0" w:hanging="0"/>
+      </w:pPr>
     </w:lvl>
-    <w:lvl w:ilvl="4" w:tplc="08130003" w:tentative="1">
+    <w:lvl w:ilvl="4">
       <w:start w:val="1"/>
-      <w:numFmt w:val="bullet"/>
-      <w:lvlText w:val="o"/>
+      <w:numFmt w:val="none"/>
+      <w:suff w:val="nothing"/>
+      <w:lvlText w:val=""/>
       <w:lvlJc w:val="left"/>
       <w:pPr>
-        <w:ind w:left="3601" w:hanging="360"/>
-      </w:pPr>
-      <w:rPr>
-        <w:rFonts w:ascii="Courier New" w:hAnsi="Courier New" w:cs="Courier New" w:hint="default"/>
-      </w:rPr>
+        <w:tabs>
+          <w:tab w:val="num" w:pos="0"/>
+        </w:tabs>
+        <w:ind w:left="0" w:hanging="0"/>
+      </w:pPr>
     </w:lvl>
-    <w:lvl w:ilvl="5" w:tplc="08130005" w:tentative="1">
+    <w:lvl w:ilvl="5">
       <w:start w:val="1"/>
-      <w:numFmt w:val="bullet"/>
-      <w:lvlText w:val=""/>
+      <w:numFmt w:val="none"/>
+      <w:suff w:val="nothing"/>
+      <w:lvlText w:val=""/>
       <w:lvlJc w:val="left"/>
       <w:pPr>
-        <w:ind w:left="4321" w:hanging="360"/>
-      </w:pPr>
-      <w:rPr>
-        <w:rFonts w:ascii="Wingdings" w:hAnsi="Wingdings" w:hint="default"/>
-      </w:rPr>
+        <w:tabs>
+          <w:tab w:val="num" w:pos="0"/>
+        </w:tabs>
+        <w:ind w:left="0" w:hanging="0"/>
+      </w:pPr>
     </w:lvl>
-    <w:lvl w:ilvl="6" w:tplc="08130001" w:tentative="1">
+    <w:lvl w:ilvl="6">
       <w:start w:val="1"/>
-      <w:numFmt w:val="bullet"/>
-      <w:lvlText w:val=""/>
+      <w:numFmt w:val="none"/>
+      <w:suff w:val="nothing"/>
+      <w:lvlText w:val=""/>
       <w:lvlJc w:val="left"/>
       <w:pPr>
-        <w:ind w:left="5041" w:hanging="360"/>
-      </w:pPr>
-      <w:rPr>
-        <w:rFonts w:ascii="Symbol" w:hAnsi="Symbol" w:hint="default"/>
-      </w:rPr>
+        <w:tabs>
+          <w:tab w:val="num" w:pos="0"/>
+        </w:tabs>
+        <w:ind w:left="0" w:hanging="0"/>
+      </w:pPr>
     </w:lvl>
-    <w:lvl w:ilvl="7" w:tplc="08130003" w:tentative="1">
+    <w:lvl w:ilvl="7">
       <w:start w:val="1"/>
-      <w:numFmt w:val="bullet"/>
-      <w:lvlText w:val="o"/>
+      <w:numFmt w:val="none"/>
+      <w:suff w:val="nothing"/>
+      <w:lvlText w:val=""/>
       <w:lvlJc w:val="left"/>
       <w:pPr>
-        <w:ind w:left="5761" w:hanging="360"/>
-      </w:pPr>
-      <w:rPr>
-        <w:rFonts w:ascii="Courier New" w:hAnsi="Courier New" w:cs="Courier New" w:hint="default"/>
-      </w:rPr>
+        <w:tabs>
+          <w:tab w:val="num" w:pos="0"/>
+        </w:tabs>
+        <w:ind w:left="0" w:hanging="0"/>
+      </w:pPr>
     </w:lvl>
-    <w:lvl w:ilvl="8" w:tplc="08130005" w:tentative="1">
+    <w:lvl w:ilvl="8">
       <w:start w:val="1"/>
-      <w:numFmt w:val="bullet"/>
-      <w:lvlText w:val=""/>
+      <w:numFmt w:val="none"/>
+      <w:suff w:val="nothing"/>
+      <w:lvlText w:val=""/>
       <w:lvlJc w:val="left"/>
       <w:pPr>
-        <w:ind w:left="6481" w:hanging="360"/>
-      </w:pPr>
-      <w:rPr>
-        <w:rFonts w:ascii="Wingdings" w:hAnsi="Wingdings" w:hint="default"/>
-      </w:rPr>
+        <w:tabs>
+          <w:tab w:val="num" w:pos="0"/>
+        </w:tabs>
+        <w:ind w:left="0" w:hanging="0"/>
+      </w:pPr>
     </w:lvl>
   </w:abstractNum>
   <w:num w:numId="1">
     <w:abstractNumId w:val="1"/>
   </w:num>
   <w:num w:numId="2">
-    <w:abstractNumId w:val="0"/>
+    <w:abstractNumId w:val="2"/>
   </w:num>
 </w:numbering>
 </file>
 
 <file path=word/styles.xml><?xml version="1.0" encoding="utf-8"?>
-<w:styles xmlns:mc="http://schemas.openxmlformats.org/markup-compatibility/2006" xmlns:r="http://schemas.openxmlformats.org/officeDocument/2006/relationships" xmlns:w="http://schemas.openxmlformats.org/wordprocessingml/2006/main" xmlns:w14="http://schemas.microsoft.com/office/word/2010/wordml" xmlns:w15="http://schemas.microsoft.com/office/word/2012/wordml" xmlns:w16cid="http://schemas.microsoft.com/office/word/2016/wordml/cid" xmlns:w16se="http://schemas.microsoft.com/office/word/2015/wordml/symex" mc:Ignorable="w14 w15 w16se w16cid">
+<w:styles xmlns:w="http://schemas.openxmlformats.org/wordprocessingml/2006/main" xmlns:w14="http://schemas.microsoft.com/office/word/2010/wordml" xmlns:mc="http://schemas.openxmlformats.org/markup-compatibility/2006" mc:Ignorable="w14">
   <w:docDefaults>
     <w:rPrDefault>
       <w:rPr>
-        <w:rFonts w:asciiTheme="minorHAnsi" w:eastAsiaTheme="minorHAnsi" w:hAnsiTheme="minorHAnsi" w:cstheme="minorBidi"/>
+        <w:rFonts w:ascii="Calibri" w:hAnsi="Calibri" w:eastAsia="Calibri" w:cs="" w:asciiTheme="minorHAnsi" w:cstheme="minorBidi" w:eastAsiaTheme="minorHAnsi" w:hAnsiTheme="minorHAnsi"/>
         <w:sz w:val="22"/>
         <w:szCs w:val="22"/>
         <w:lang w:val="en-US" w:eastAsia="en-US" w:bidi="ar-SA"/>
@@ -1696,21 +1554,21 @@
     </w:rPrDefault>
     <w:pPrDefault>
       <w:pPr>
-        <w:spacing w:after="160" w:line="259" w:lineRule="auto"/>
+        <w:suppressAutoHyphens w:val="true"/>
       </w:pPr>
     </w:pPrDefault>
   </w:docDefaults>
   <w:latentStyles w:defLockedState="0" w:defUIPriority="99" w:defSemiHidden="0" w:defUnhideWhenUsed="0" w:defQFormat="0" w:count="375">
     <w:lsdException w:name="Normal" w:uiPriority="0" w:qFormat="1"/>
     <w:lsdException w:name="heading 1" w:uiPriority="9" w:qFormat="1"/>
-    <w:lsdException w:name="heading 2" w:semiHidden="1" w:uiPriority="9" w:unhideWhenUsed="1" w:qFormat="1"/>
-    <w:lsdException w:name="heading 3" w:semiHidden="1" w:uiPriority="9" w:unhideWhenUsed="1" w:qFormat="1"/>
-    <w:lsdException w:name="heading 4" w:semiHidden="1" w:uiPriority="9" w:unhideWhenUsed="1" w:qFormat="1"/>
-    <w:lsdException w:name="heading 5" w:semiHidden="1" w:uiPriority="9" w:unhideWhenUsed="1" w:qFormat="1"/>
-    <w:lsdException w:name="heading 6" w:semiHidden="1" w:uiPriority="9" w:unhideWhenUsed="1" w:qFormat="1"/>
-    <w:lsdException w:name="heading 7" w:semiHidden="1" w:uiPriority="9" w:unhideWhenUsed="1" w:qFormat="1"/>
-    <w:lsdException w:name="heading 8" w:semiHidden="1" w:uiPriority="9" w:unhideWhenUsed="1" w:qFormat="1"/>
-    <w:lsdException w:name="heading 9" w:semiHidden="1" w:uiPriority="9" w:unhideWhenUsed="1" w:qFormat="1"/>
+    <w:lsdException w:name="heading 2" w:uiPriority="9" w:semiHidden="1" w:unhideWhenUsed="1" w:qFormat="1"/>
+    <w:lsdException w:name="heading 3" w:uiPriority="9" w:semiHidden="1" w:unhideWhenUsed="1" w:qFormat="1"/>
+    <w:lsdException w:name="heading 4" w:uiPriority="9" w:semiHidden="1" w:unhideWhenUsed="1" w:qFormat="1"/>
+    <w:lsdException w:name="heading 5" w:uiPriority="9" w:semiHidden="1" w:unhideWhenUsed="1" w:qFormat="1"/>
+    <w:lsdException w:name="heading 6" w:uiPriority="9" w:semiHidden="1" w:unhideWhenUsed="1" w:qFormat="1"/>
+    <w:lsdException w:name="heading 7" w:uiPriority="9" w:semiHidden="1" w:unhideWhenUsed="1" w:qFormat="1"/>
+    <w:lsdException w:name="heading 8" w:uiPriority="9" w:semiHidden="1" w:unhideWhenUsed="1" w:qFormat="1"/>
+    <w:lsdException w:name="heading 9" w:uiPriority="9" w:semiHidden="1" w:unhideWhenUsed="1" w:qFormat="1"/>
     <w:lsdException w:name="index 1" w:semiHidden="1" w:unhideWhenUsed="1"/>
     <w:lsdException w:name="index 2" w:semiHidden="1" w:unhideWhenUsed="1"/>
     <w:lsdException w:name="index 3" w:semiHidden="1" w:unhideWhenUsed="1"/>
@@ -1720,22 +1578,22 @@
     <w:lsdException w:name="index 7" w:semiHidden="1" w:unhideWhenUsed="1"/>
     <w:lsdException w:name="index 8" w:semiHidden="1" w:unhideWhenUsed="1"/>
     <w:lsdException w:name="index 9" w:semiHidden="1" w:unhideWhenUsed="1"/>
-    <w:lsdException w:name="toc 1" w:semiHidden="1" w:uiPriority="39" w:unhideWhenUsed="1"/>
-    <w:lsdException w:name="toc 2" w:semiHidden="1" w:uiPriority="39" w:unhideWhenUsed="1"/>
-    <w:lsdException w:name="toc 3" w:semiHidden="1" w:uiPriority="39" w:unhideWhenUsed="1"/>
-    <w:lsdException w:name="toc 4" w:semiHidden="1" w:uiPriority="39" w:unhideWhenUsed="1"/>
-    <w:lsdException w:name="toc 5" w:semiHidden="1" w:uiPriority="39" w:unhideWhenUsed="1"/>
-    <w:lsdException w:name="toc 6" w:semiHidden="1" w:uiPriority="39" w:unhideWhenUsed="1"/>
-    <w:lsdException w:name="toc 7" w:semiHidden="1" w:uiPriority="39" w:unhideWhenUsed="1"/>
-    <w:lsdException w:name="toc 8" w:semiHidden="1" w:uiPriority="39" w:unhideWhenUsed="1"/>
-    <w:lsdException w:name="toc 9" w:semiHidden="1" w:uiPriority="39" w:unhideWhenUsed="1"/>
+    <w:lsdException w:name="toc 1" w:uiPriority="39" w:semiHidden="1" w:unhideWhenUsed="1"/>
+    <w:lsdException w:name="toc 2" w:uiPriority="39" w:semiHidden="1" w:unhideWhenUsed="1"/>
+    <w:lsdException w:name="toc 3" w:uiPriority="39" w:semiHidden="1" w:unhideWhenUsed="1"/>
+    <w:lsdException w:name="toc 4" w:uiPriority="39" w:semiHidden="1" w:unhideWhenUsed="1"/>
+    <w:lsdException w:name="toc 5" w:uiPriority="39" w:semiHidden="1" w:unhideWhenUsed="1"/>
+    <w:lsdException w:name="toc 6" w:uiPriority="39" w:semiHidden="1" w:unhideWhenUsed="1"/>
+    <w:lsdException w:name="toc 7" w:uiPriority="39" w:semiHidden="1" w:unhideWhenUsed="1"/>
+    <w:lsdException w:name="toc 8" w:uiPriority="39" w:semiHidden="1" w:unhideWhenUsed="1"/>
+    <w:lsdException w:name="toc 9" w:uiPriority="39" w:semiHidden="1" w:unhideWhenUsed="1"/>
     <w:lsdException w:name="Normal Indent" w:semiHidden="1" w:unhideWhenUsed="1"/>
     <w:lsdException w:name="footnote text" w:semiHidden="1" w:unhideWhenUsed="1"/>
     <w:lsdException w:name="annotation text" w:semiHidden="1" w:unhideWhenUsed="1"/>
     <w:lsdException w:name="header" w:semiHidden="1" w:unhideWhenUsed="1"/>
     <w:lsdException w:name="footer" w:semiHidden="1" w:unhideWhenUsed="1"/>
     <w:lsdException w:name="index heading" w:semiHidden="1" w:unhideWhenUsed="1"/>
-    <w:lsdException w:name="caption" w:semiHidden="1" w:uiPriority="35" w:unhideWhenUsed="1" w:qFormat="1"/>
+    <w:lsdException w:name="caption" w:uiPriority="35" w:semiHidden="1" w:unhideWhenUsed="1" w:qFormat="1"/>
     <w:lsdException w:name="table of figures" w:semiHidden="1" w:unhideWhenUsed="1"/>
     <w:lsdException w:name="envelope address" w:semiHidden="1" w:unhideWhenUsed="1"/>
     <w:lsdException w:name="envelope return" w:semiHidden="1" w:unhideWhenUsed="1"/>
@@ -1766,7 +1624,7 @@
     <w:lsdException w:name="Title" w:uiPriority="10" w:qFormat="1"/>
     <w:lsdException w:name="Closing" w:semiHidden="1" w:unhideWhenUsed="1"/>
     <w:lsdException w:name="Signature" w:semiHidden="1" w:unhideWhenUsed="1"/>
-    <w:lsdException w:name="Default Paragraph Font" w:semiHidden="1" w:uiPriority="1" w:unhideWhenUsed="1"/>
+    <w:lsdException w:name="Default Paragraph Font" w:uiPriority="1" w:semiHidden="1" w:unhideWhenUsed="1"/>
     <w:lsdException w:name="Body Text" w:semiHidden="1" w:unhideWhenUsed="1"/>
     <w:lsdException w:name="Body Text Indent" w:semiHidden="1" w:unhideWhenUsed="1"/>
     <w:lsdException w:name="List Continue" w:semiHidden="1" w:unhideWhenUsed="1"/>
@@ -1966,8 +1824,8 @@
     <w:lsdException w:name="Subtle Reference" w:uiPriority="31" w:qFormat="1"/>
     <w:lsdException w:name="Intense Reference" w:uiPriority="32" w:qFormat="1"/>
     <w:lsdException w:name="Book Title" w:uiPriority="33" w:qFormat="1"/>
-    <w:lsdException w:name="Bibliography" w:semiHidden="1" w:uiPriority="37" w:unhideWhenUsed="1"/>
-    <w:lsdException w:name="TOC Heading" w:semiHidden="1" w:uiPriority="39" w:unhideWhenUsed="1" w:qFormat="1"/>
+    <w:lsdException w:name="Bibliography" w:uiPriority="37" w:semiHidden="1" w:unhideWhenUsed="1"/>
+    <w:lsdException w:name="TOC Heading" w:uiPriority="39" w:semiHidden="1" w:unhideWhenUsed="1" w:qFormat="1"/>
     <w:lsdException w:name="Plain Table 1" w:uiPriority="41"/>
     <w:lsdException w:name="Plain Table 2" w:uiPriority="42"/>
     <w:lsdException w:name="Plain Table 3" w:uiPriority="43"/>
@@ -2077,67 +1935,72 @@
     <w:lsdException w:name="Hashtag" w:semiHidden="1" w:unhideWhenUsed="1"/>
     <w:lsdException w:name="Unresolved Mention" w:semiHidden="1" w:unhideWhenUsed="1"/>
   </w:latentStyles>
-  <w:style w:type="paragraph" w:default="1" w:styleId="Normal">
+  <w:style w:type="paragraph" w:styleId="Normal" w:default="1">
     <w:name w:val="Normal"/>
     <w:qFormat/>
-    <w:rsid w:val="00B043EB"/>
+    <w:rsid w:val="00b043eb"/>
     <w:pPr>
-      <w:spacing w:after="4" w:line="252" w:lineRule="auto"/>
+      <w:widowControl/>
+      <w:bidi w:val="0"/>
+      <w:spacing w:lineRule="auto" w:line="252" w:before="0" w:after="4"/>
       <w:ind w:left="6" w:hanging="5"/>
       <w:jc w:val="both"/>
     </w:pPr>
     <w:rPr>
-      <w:rFonts w:ascii="Times New Roman" w:eastAsia="Calibri" w:hAnsi="Times New Roman" w:cs="Calibri"/>
+      <w:rFonts w:ascii="Times New Roman" w:hAnsi="Times New Roman" w:eastAsia="Calibri" w:cs="Calibri"/>
       <w:color w:val="000000"/>
-      <w:lang w:eastAsia="nl-BE"/>
+      <w:kern w:val="0"/>
+      <w:sz w:val="22"/>
+      <w:szCs w:val="22"/>
+      <w:lang w:eastAsia="nl-BE" w:val="en-US" w:bidi="ar-SA"/>
     </w:rPr>
   </w:style>
   <w:style w:type="paragraph" w:styleId="Heading1">
-    <w:name w:val="heading 1"/>
+    <w:name w:val="Heading 1"/>
     <w:basedOn w:val="Normal"/>
     <w:next w:val="Normal"/>
     <w:link w:val="Heading1Char"/>
     <w:uiPriority w:val="9"/>
     <w:qFormat/>
-    <w:rsid w:val="00B043EB"/>
+    <w:rsid w:val="00b043eb"/>
     <w:pPr>
-      <w:keepNext/>
+      <w:keepNext w:val="true"/>
       <w:keepLines/>
       <w:spacing w:before="240" w:after="0"/>
       <w:jc w:val="left"/>
       <w:outlineLvl w:val="0"/>
     </w:pPr>
     <w:rPr>
-      <w:rFonts w:ascii="Arial" w:eastAsiaTheme="majorEastAsia" w:hAnsi="Arial" w:cstheme="majorBidi"/>
+      <w:rFonts w:ascii="Arial" w:hAnsi="Arial" w:eastAsia="" w:cs="" w:cstheme="majorBidi" w:eastAsiaTheme="majorEastAsia"/>
       <w:b/>
       <w:color w:val="auto"/>
       <w:szCs w:val="32"/>
     </w:rPr>
   </w:style>
   <w:style w:type="paragraph" w:styleId="Heading2">
-    <w:name w:val="heading 2"/>
+    <w:name w:val="Heading 2"/>
     <w:basedOn w:val="Normal"/>
     <w:next w:val="Normal"/>
     <w:link w:val="Heading2Char"/>
     <w:uiPriority w:val="9"/>
     <w:unhideWhenUsed/>
     <w:qFormat/>
-    <w:rsid w:val="00B043EB"/>
+    <w:rsid w:val="00b043eb"/>
     <w:pPr>
-      <w:keepNext/>
+      <w:keepNext w:val="true"/>
       <w:keepLines/>
       <w:spacing w:before="40" w:after="0"/>
       <w:outlineLvl w:val="1"/>
     </w:pPr>
     <w:rPr>
-      <w:rFonts w:ascii="Arial" w:eastAsiaTheme="majorEastAsia" w:hAnsi="Arial" w:cstheme="majorBidi"/>
+      <w:rFonts w:ascii="Arial" w:hAnsi="Arial" w:eastAsia="" w:cs="" w:cstheme="majorBidi" w:eastAsiaTheme="majorEastAsia"/>
       <w:b/>
       <w:color w:val="000000" w:themeColor="text1"/>
       <w:szCs w:val="26"/>
     </w:rPr>
   </w:style>
   <w:style w:type="paragraph" w:styleId="Heading3">
-    <w:name w:val="heading 3"/>
+    <w:name w:val="Heading 3"/>
     <w:basedOn w:val="Normal"/>
     <w:next w:val="Normal"/>
     <w:link w:val="Heading3Char"/>
@@ -2145,25 +2008,299 @@
     <w:semiHidden/>
     <w:unhideWhenUsed/>
     <w:qFormat/>
-    <w:rsid w:val="005E5264"/>
+    <w:rsid w:val="005e5264"/>
     <w:pPr>
-      <w:keepNext/>
+      <w:keepNext w:val="true"/>
       <w:keepLines/>
       <w:spacing w:before="40" w:after="0"/>
       <w:outlineLvl w:val="2"/>
     </w:pPr>
     <w:rPr>
-      <w:rFonts w:ascii="Arial" w:eastAsiaTheme="majorEastAsia" w:hAnsi="Arial" w:cstheme="majorBidi"/>
+      <w:rFonts w:ascii="Arial" w:hAnsi="Arial" w:eastAsia="" w:cs="" w:cstheme="majorBidi" w:eastAsiaTheme="majorEastAsia"/>
       <w:b/>
       <w:color w:val="000000" w:themeColor="text1"/>
       <w:szCs w:val="24"/>
     </w:rPr>
   </w:style>
-  <w:style w:type="character" w:default="1" w:styleId="DefaultParagraphFont">
+  <w:style w:type="character" w:styleId="DefaultParagraphFont" w:default="1">
     <w:name w:val="Default Paragraph Font"/>
     <w:uiPriority w:val="1"/>
     <w:semiHidden/>
     <w:unhideWhenUsed/>
+    <w:qFormat/>
+    <w:rPr/>
+  </w:style>
+  <w:style w:type="character" w:styleId="HeaderChar" w:customStyle="1">
+    <w:name w:val="Header Char"/>
+    <w:basedOn w:val="DefaultParagraphFont"/>
+    <w:link w:val="Header"/>
+    <w:uiPriority w:val="99"/>
+    <w:qFormat/>
+    <w:rsid w:val="00cc05f2"/>
+    <w:rPr>
+      <w:rFonts w:ascii="Calibri" w:hAnsi="Calibri" w:eastAsia="Calibri" w:cs="Calibri"/>
+      <w:color w:val="000000"/>
+      <w:lang w:val="nl-BE" w:eastAsia="nl-BE"/>
+    </w:rPr>
+  </w:style>
+  <w:style w:type="character" w:styleId="FooterChar" w:customStyle="1">
+    <w:name w:val="Footer Char"/>
+    <w:basedOn w:val="DefaultParagraphFont"/>
+    <w:link w:val="Footer"/>
+    <w:uiPriority w:val="99"/>
+    <w:qFormat/>
+    <w:rsid w:val="00cc05f2"/>
+    <w:rPr>
+      <w:rFonts w:ascii="Calibri" w:hAnsi="Calibri" w:eastAsia="Calibri" w:cs="Calibri"/>
+      <w:color w:val="000000"/>
+      <w:lang w:val="nl-BE" w:eastAsia="nl-BE"/>
+    </w:rPr>
+  </w:style>
+  <w:style w:type="character" w:styleId="Heading2Char" w:customStyle="1">
+    <w:name w:val="Heading 2 Char"/>
+    <w:basedOn w:val="DefaultParagraphFont"/>
+    <w:link w:val="Heading2"/>
+    <w:uiPriority w:val="9"/>
+    <w:qFormat/>
+    <w:rsid w:val="00b043eb"/>
+    <w:rPr>
+      <w:rFonts w:ascii="Arial" w:hAnsi="Arial" w:eastAsia="" w:cs="" w:cstheme="majorBidi" w:eastAsiaTheme="majorEastAsia"/>
+      <w:b/>
+      <w:color w:val="000000" w:themeColor="text1"/>
+      <w:szCs w:val="26"/>
+      <w:lang w:val="nl-BE" w:eastAsia="nl-BE"/>
+    </w:rPr>
+  </w:style>
+  <w:style w:type="character" w:styleId="TitleChar" w:customStyle="1">
+    <w:name w:val="Title Char"/>
+    <w:basedOn w:val="DefaultParagraphFont"/>
+    <w:link w:val="Title"/>
+    <w:uiPriority w:val="10"/>
+    <w:qFormat/>
+    <w:rsid w:val="00b043eb"/>
+    <w:rPr>
+      <w:rFonts w:ascii="Arial" w:hAnsi="Arial" w:eastAsia="" w:cs="" w:cstheme="majorBidi" w:eastAsiaTheme="majorEastAsia"/>
+      <w:b/>
+      <w:spacing w:val="-10"/>
+      <w:kern w:val="2"/>
+      <w:sz w:val="36"/>
+      <w:szCs w:val="56"/>
+      <w:lang w:val="nl-BE" w:eastAsia="nl-BE"/>
+    </w:rPr>
+  </w:style>
+  <w:style w:type="character" w:styleId="Heading1Char" w:customStyle="1">
+    <w:name w:val="Heading 1 Char"/>
+    <w:basedOn w:val="DefaultParagraphFont"/>
+    <w:link w:val="Heading1"/>
+    <w:uiPriority w:val="9"/>
+    <w:qFormat/>
+    <w:rsid w:val="00b043eb"/>
+    <w:rPr>
+      <w:rFonts w:ascii="Arial" w:hAnsi="Arial" w:eastAsia="" w:cs="" w:cstheme="majorBidi" w:eastAsiaTheme="majorEastAsia"/>
+      <w:b/>
+      <w:szCs w:val="32"/>
+      <w:lang w:val="nl-BE" w:eastAsia="nl-BE"/>
+    </w:rPr>
+  </w:style>
+  <w:style w:type="character" w:styleId="Heading3Char" w:customStyle="1">
+    <w:name w:val="Heading 3 Char"/>
+    <w:basedOn w:val="DefaultParagraphFont"/>
+    <w:link w:val="Heading3"/>
+    <w:uiPriority w:val="9"/>
+    <w:semiHidden/>
+    <w:qFormat/>
+    <w:rsid w:val="005e5264"/>
+    <w:rPr>
+      <w:rFonts w:ascii="Arial" w:hAnsi="Arial" w:eastAsia="" w:cs="" w:cstheme="majorBidi" w:eastAsiaTheme="majorEastAsia"/>
+      <w:b/>
+      <w:color w:val="000000" w:themeColor="text1"/>
+      <w:szCs w:val="24"/>
+      <w:lang w:val="nl-BE" w:eastAsia="nl-BE"/>
+    </w:rPr>
+  </w:style>
+  <w:style w:type="character" w:styleId="AbstractChar" w:customStyle="1">
+    <w:name w:val="Abstract Char"/>
+    <w:basedOn w:val="DefaultParagraphFont"/>
+    <w:link w:val="Abstract"/>
+    <w:qFormat/>
+    <w:rsid w:val="00853989"/>
+    <w:rPr>
+      <w:rFonts w:ascii="Times New Roman" w:hAnsi="Times New Roman" w:eastAsia="Calibri" w:cs="Calibri"/>
+      <w:color w:val="000000"/>
+      <w:sz w:val="18"/>
+      <w:szCs w:val="18"/>
+      <w:lang w:eastAsia="nl-BE"/>
+    </w:rPr>
+  </w:style>
+  <w:style w:type="character" w:styleId="InternetLink">
+    <w:name w:val="Hyperlink"/>
+    <w:rPr>
+      <w:color w:val="000080"/>
+      <w:u w:val="single"/>
+      <w:lang w:val="zxx" w:eastAsia="zxx" w:bidi="zxx"/>
+    </w:rPr>
+  </w:style>
+  <w:style w:type="character" w:styleId="VisitedInternetLink">
+    <w:name w:val="FollowedHyperlink"/>
+    <w:rPr>
+      <w:color w:val="800000"/>
+      <w:u w:val="single"/>
+      <w:lang w:val="zxx" w:eastAsia="zxx" w:bidi="zxx"/>
+    </w:rPr>
+  </w:style>
+  <w:style w:type="paragraph" w:styleId="Heading">
+    <w:name w:val="Heading"/>
+    <w:basedOn w:val="Normal"/>
+    <w:next w:val="TextBody"/>
+    <w:qFormat/>
+    <w:pPr>
+      <w:keepNext w:val="true"/>
+      <w:spacing w:before="240" w:after="120"/>
+    </w:pPr>
+    <w:rPr>
+      <w:rFonts w:ascii="Liberation Sans" w:hAnsi="Liberation Sans" w:eastAsia="Tahoma" w:cs="FreeSans"/>
+      <w:sz w:val="28"/>
+      <w:szCs w:val="28"/>
+    </w:rPr>
+  </w:style>
+  <w:style w:type="paragraph" w:styleId="TextBody">
+    <w:name w:val="Body Text"/>
+    <w:basedOn w:val="Normal"/>
+    <w:pPr>
+      <w:spacing w:lineRule="auto" w:line="276" w:before="0" w:after="140"/>
+    </w:pPr>
+    <w:rPr/>
+  </w:style>
+  <w:style w:type="paragraph" w:styleId="List">
+    <w:name w:val="List"/>
+    <w:basedOn w:val="TextBody"/>
+    <w:pPr/>
+    <w:rPr>
+      <w:rFonts w:cs="FreeSans"/>
+    </w:rPr>
+  </w:style>
+  <w:style w:type="paragraph" w:styleId="Caption">
+    <w:name w:val="Caption"/>
+    <w:basedOn w:val="Normal"/>
+    <w:qFormat/>
+    <w:pPr>
+      <w:suppressLineNumbers/>
+      <w:spacing w:before="120" w:after="120"/>
+    </w:pPr>
+    <w:rPr>
+      <w:rFonts w:cs="FreeSans"/>
+      <w:i/>
+      <w:iCs/>
+      <w:sz w:val="24"/>
+      <w:szCs w:val="24"/>
+    </w:rPr>
+  </w:style>
+  <w:style w:type="paragraph" w:styleId="Index">
+    <w:name w:val="Index"/>
+    <w:basedOn w:val="Normal"/>
+    <w:qFormat/>
+    <w:pPr>
+      <w:suppressLineNumbers/>
+    </w:pPr>
+    <w:rPr>
+      <w:rFonts w:cs="FreeSans"/>
+    </w:rPr>
+  </w:style>
+  <w:style w:type="paragraph" w:styleId="HeaderandFooter">
+    <w:name w:val="Header and Footer"/>
+    <w:basedOn w:val="Normal"/>
+    <w:qFormat/>
+    <w:pPr/>
+    <w:rPr/>
+  </w:style>
+  <w:style w:type="paragraph" w:styleId="Header">
+    <w:name w:val="Header"/>
+    <w:basedOn w:val="Normal"/>
+    <w:link w:val="HeaderChar"/>
+    <w:uiPriority w:val="99"/>
+    <w:unhideWhenUsed/>
+    <w:rsid w:val="00cc05f2"/>
+    <w:pPr>
+      <w:tabs>
+        <w:tab w:val="clear" w:pos="720"/>
+        <w:tab w:val="center" w:pos="4536" w:leader="none"/>
+        <w:tab w:val="right" w:pos="9072" w:leader="none"/>
+      </w:tabs>
+      <w:spacing w:lineRule="auto" w:line="240" w:before="0" w:after="0"/>
+    </w:pPr>
+    <w:rPr/>
+  </w:style>
+  <w:style w:type="paragraph" w:styleId="Footer">
+    <w:name w:val="Footer"/>
+    <w:basedOn w:val="Normal"/>
+    <w:link w:val="FooterChar"/>
+    <w:uiPriority w:val="99"/>
+    <w:unhideWhenUsed/>
+    <w:rsid w:val="00cc05f2"/>
+    <w:pPr>
+      <w:tabs>
+        <w:tab w:val="clear" w:pos="720"/>
+        <w:tab w:val="center" w:pos="4536" w:leader="none"/>
+        <w:tab w:val="right" w:pos="9072" w:leader="none"/>
+      </w:tabs>
+      <w:spacing w:lineRule="auto" w:line="240" w:before="0" w:after="0"/>
+    </w:pPr>
+    <w:rPr/>
+  </w:style>
+  <w:style w:type="paragraph" w:styleId="Title">
+    <w:name w:val="Title"/>
+    <w:basedOn w:val="Normal"/>
+    <w:next w:val="Normal"/>
+    <w:link w:val="TitleChar"/>
+    <w:uiPriority w:val="10"/>
+    <w:qFormat/>
+    <w:rsid w:val="00b043eb"/>
+    <w:pPr>
+      <w:spacing w:lineRule="auto" w:line="240" w:before="0" w:after="0"/>
+      <w:contextualSpacing/>
+      <w:jc w:val="center"/>
+    </w:pPr>
+    <w:rPr>
+      <w:rFonts w:ascii="Arial" w:hAnsi="Arial" w:eastAsia="" w:cs="" w:cstheme="majorBidi" w:eastAsiaTheme="majorEastAsia"/>
+      <w:b/>
+      <w:color w:val="auto"/>
+      <w:spacing w:val="-10"/>
+      <w:kern w:val="2"/>
+      <w:sz w:val="36"/>
+      <w:szCs w:val="56"/>
+    </w:rPr>
+  </w:style>
+  <w:style w:type="paragraph" w:styleId="ListParagraph">
+    <w:name w:val="List Paragraph"/>
+    <w:basedOn w:val="Normal"/>
+    <w:uiPriority w:val="34"/>
+    <w:qFormat/>
+    <w:rsid w:val="002605f3"/>
+    <w:pPr>
+      <w:spacing w:before="0" w:after="4"/>
+      <w:ind w:left="720" w:hanging="5"/>
+      <w:contextualSpacing/>
+    </w:pPr>
+    <w:rPr/>
+  </w:style>
+  <w:style w:type="paragraph" w:styleId="Abstract" w:customStyle="1">
+    <w:name w:val="Abstract"/>
+    <w:basedOn w:val="Normal"/>
+    <w:link w:val="AbstractChar"/>
+    <w:qFormat/>
+    <w:rsid w:val="00853989"/>
+    <w:pPr/>
+    <w:rPr>
+      <w:sz w:val="18"/>
+      <w:szCs w:val="18"/>
+    </w:rPr>
+  </w:style>
+  <w:style w:type="numbering" w:styleId="NoList" w:default="1">
+    <w:name w:val="No List"/>
+    <w:uiPriority w:val="99"/>
+    <w:semiHidden/>
+    <w:unhideWhenUsed/>
+    <w:qFormat/>
   </w:style>
   <w:style w:type="table" w:default="1" w:styleId="TableNormal">
     <w:name w:val="Normal Table"/>
@@ -2179,182 +2316,6 @@
         <w:right w:w="108" w:type="dxa"/>
       </w:tblCellMar>
     </w:tblPr>
-  </w:style>
-  <w:style w:type="numbering" w:default="1" w:styleId="NoList">
-    <w:name w:val="No List"/>
-    <w:uiPriority w:val="99"/>
-    <w:semiHidden/>
-    <w:unhideWhenUsed/>
-  </w:style>
-  <w:style w:type="paragraph" w:styleId="Header">
-    <w:name w:val="header"/>
-    <w:basedOn w:val="Normal"/>
-    <w:link w:val="HeaderChar"/>
-    <w:uiPriority w:val="99"/>
-    <w:unhideWhenUsed/>
-    <w:rsid w:val="00CC05F2"/>
-    <w:pPr>
-      <w:tabs>
-        <w:tab w:val="center" w:pos="4536"/>
-        <w:tab w:val="right" w:pos="9072"/>
-      </w:tabs>
-      <w:spacing w:after="0" w:line="240" w:lineRule="auto"/>
-    </w:pPr>
-  </w:style>
-  <w:style w:type="character" w:customStyle="1" w:styleId="HeaderChar">
-    <w:name w:val="Header Char"/>
-    <w:basedOn w:val="DefaultParagraphFont"/>
-    <w:link w:val="Header"/>
-    <w:uiPriority w:val="99"/>
-    <w:rsid w:val="00CC05F2"/>
-    <w:rPr>
-      <w:rFonts w:ascii="Calibri" w:eastAsia="Calibri" w:hAnsi="Calibri" w:cs="Calibri"/>
-      <w:color w:val="000000"/>
-      <w:lang w:val="nl-BE" w:eastAsia="nl-BE"/>
-    </w:rPr>
-  </w:style>
-  <w:style w:type="paragraph" w:styleId="Footer">
-    <w:name w:val="footer"/>
-    <w:basedOn w:val="Normal"/>
-    <w:link w:val="FooterChar"/>
-    <w:uiPriority w:val="99"/>
-    <w:unhideWhenUsed/>
-    <w:rsid w:val="00CC05F2"/>
-    <w:pPr>
-      <w:tabs>
-        <w:tab w:val="center" w:pos="4536"/>
-        <w:tab w:val="right" w:pos="9072"/>
-      </w:tabs>
-      <w:spacing w:after="0" w:line="240" w:lineRule="auto"/>
-    </w:pPr>
-  </w:style>
-  <w:style w:type="character" w:customStyle="1" w:styleId="FooterChar">
-    <w:name w:val="Footer Char"/>
-    <w:basedOn w:val="DefaultParagraphFont"/>
-    <w:link w:val="Footer"/>
-    <w:uiPriority w:val="99"/>
-    <w:rsid w:val="00CC05F2"/>
-    <w:rPr>
-      <w:rFonts w:ascii="Calibri" w:eastAsia="Calibri" w:hAnsi="Calibri" w:cs="Calibri"/>
-      <w:color w:val="000000"/>
-      <w:lang w:val="nl-BE" w:eastAsia="nl-BE"/>
-    </w:rPr>
-  </w:style>
-  <w:style w:type="character" w:customStyle="1" w:styleId="Heading2Char">
-    <w:name w:val="Heading 2 Char"/>
-    <w:basedOn w:val="DefaultParagraphFont"/>
-    <w:link w:val="Heading2"/>
-    <w:uiPriority w:val="9"/>
-    <w:rsid w:val="00B043EB"/>
-    <w:rPr>
-      <w:rFonts w:ascii="Arial" w:eastAsiaTheme="majorEastAsia" w:hAnsi="Arial" w:cstheme="majorBidi"/>
-      <w:b/>
-      <w:color w:val="000000" w:themeColor="text1"/>
-      <w:szCs w:val="26"/>
-      <w:lang w:val="nl-BE" w:eastAsia="nl-BE"/>
-    </w:rPr>
-  </w:style>
-  <w:style w:type="paragraph" w:styleId="Title">
-    <w:name w:val="Title"/>
-    <w:basedOn w:val="Normal"/>
-    <w:next w:val="Normal"/>
-    <w:link w:val="TitleChar"/>
-    <w:uiPriority w:val="10"/>
-    <w:qFormat/>
-    <w:rsid w:val="00B043EB"/>
-    <w:pPr>
-      <w:spacing w:after="0" w:line="240" w:lineRule="auto"/>
-      <w:contextualSpacing/>
-      <w:jc w:val="center"/>
-    </w:pPr>
-    <w:rPr>
-      <w:rFonts w:ascii="Arial" w:eastAsiaTheme="majorEastAsia" w:hAnsi="Arial" w:cstheme="majorBidi"/>
-      <w:b/>
-      <w:color w:val="auto"/>
-      <w:spacing w:val="-10"/>
-      <w:kern w:val="28"/>
-      <w:sz w:val="36"/>
-      <w:szCs w:val="56"/>
-    </w:rPr>
-  </w:style>
-  <w:style w:type="character" w:customStyle="1" w:styleId="TitleChar">
-    <w:name w:val="Title Char"/>
-    <w:basedOn w:val="DefaultParagraphFont"/>
-    <w:link w:val="Title"/>
-    <w:uiPriority w:val="10"/>
-    <w:rsid w:val="00B043EB"/>
-    <w:rPr>
-      <w:rFonts w:ascii="Arial" w:eastAsiaTheme="majorEastAsia" w:hAnsi="Arial" w:cstheme="majorBidi"/>
-      <w:b/>
-      <w:spacing w:val="-10"/>
-      <w:kern w:val="28"/>
-      <w:sz w:val="36"/>
-      <w:szCs w:val="56"/>
-      <w:lang w:val="nl-BE" w:eastAsia="nl-BE"/>
-    </w:rPr>
-  </w:style>
-  <w:style w:type="character" w:customStyle="1" w:styleId="Heading1Char">
-    <w:name w:val="Heading 1 Char"/>
-    <w:basedOn w:val="DefaultParagraphFont"/>
-    <w:link w:val="Heading1"/>
-    <w:uiPriority w:val="9"/>
-    <w:rsid w:val="00B043EB"/>
-    <w:rPr>
-      <w:rFonts w:ascii="Arial" w:eastAsiaTheme="majorEastAsia" w:hAnsi="Arial" w:cstheme="majorBidi"/>
-      <w:b/>
-      <w:szCs w:val="32"/>
-      <w:lang w:val="nl-BE" w:eastAsia="nl-BE"/>
-    </w:rPr>
-  </w:style>
-  <w:style w:type="paragraph" w:styleId="ListParagraph">
-    <w:name w:val="List Paragraph"/>
-    <w:basedOn w:val="Normal"/>
-    <w:uiPriority w:val="34"/>
-    <w:qFormat/>
-    <w:rsid w:val="002605F3"/>
-    <w:pPr>
-      <w:ind w:left="720"/>
-      <w:contextualSpacing/>
-    </w:pPr>
-  </w:style>
-  <w:style w:type="character" w:customStyle="1" w:styleId="Heading3Char">
-    <w:name w:val="Heading 3 Char"/>
-    <w:basedOn w:val="DefaultParagraphFont"/>
-    <w:link w:val="Heading3"/>
-    <w:uiPriority w:val="9"/>
-    <w:semiHidden/>
-    <w:rsid w:val="005E5264"/>
-    <w:rPr>
-      <w:rFonts w:ascii="Arial" w:eastAsiaTheme="majorEastAsia" w:hAnsi="Arial" w:cstheme="majorBidi"/>
-      <w:b/>
-      <w:color w:val="000000" w:themeColor="text1"/>
-      <w:szCs w:val="24"/>
-      <w:lang w:val="nl-BE" w:eastAsia="nl-BE"/>
-    </w:rPr>
-  </w:style>
-  <w:style w:type="paragraph" w:customStyle="1" w:styleId="Abstract">
-    <w:name w:val="Abstract"/>
-    <w:basedOn w:val="Normal"/>
-    <w:link w:val="AbstractChar"/>
-    <w:qFormat/>
-    <w:rsid w:val="00853989"/>
-    <w:rPr>
-      <w:sz w:val="18"/>
-      <w:szCs w:val="18"/>
-    </w:rPr>
-  </w:style>
-  <w:style w:type="character" w:customStyle="1" w:styleId="AbstractChar">
-    <w:name w:val="Abstract Char"/>
-    <w:basedOn w:val="DefaultParagraphFont"/>
-    <w:link w:val="Abstract"/>
-    <w:rsid w:val="00853989"/>
-    <w:rPr>
-      <w:rFonts w:ascii="Times New Roman" w:eastAsia="Calibri" w:hAnsi="Times New Roman" w:cs="Calibri"/>
-      <w:color w:val="000000"/>
-      <w:sz w:val="18"/>
-      <w:szCs w:val="18"/>
-      <w:lang w:eastAsia="nl-BE"/>
-    </w:rPr>
   </w:style>
 </w:styles>
 </file>

--- a/iccr2024_template.docx
+++ b/iccr2024_template.docx
@@ -1,18 +1,21 @@
 
 <file path=word/document.xml><?xml version="1.0" encoding="utf-8"?>
-<w:document xmlns:o="urn:schemas-microsoft-com:office:office" xmlns:r="http://schemas.openxmlformats.org/officeDocument/2006/relationships" xmlns:v="urn:schemas-microsoft-com:vml" xmlns:w="http://schemas.openxmlformats.org/wordprocessingml/2006/main" xmlns:w10="urn:schemas-microsoft-com:office:word" xmlns:wp="http://schemas.openxmlformats.org/drawingml/2006/wordprocessingDrawing" xmlns:wps="http://schemas.microsoft.com/office/word/2010/wordprocessingShape" xmlns:wpg="http://schemas.microsoft.com/office/word/2010/wordprocessingGroup" xmlns:mc="http://schemas.openxmlformats.org/markup-compatibility/2006" xmlns:wp14="http://schemas.microsoft.com/office/word/2010/wordprocessingDrawing" xmlns:w14="http://schemas.microsoft.com/office/word/2010/wordml" mc:Ignorable="w14 wp14">
+<w:document xmlns:wpc="http://schemas.microsoft.com/office/word/2010/wordprocessingCanvas" xmlns:cx="http://schemas.microsoft.com/office/drawing/2014/chartex" xmlns:cx1="http://schemas.microsoft.com/office/drawing/2015/9/8/chartex" xmlns:cx2="http://schemas.microsoft.com/office/drawing/2015/10/21/chartex" xmlns:cx3="http://schemas.microsoft.com/office/drawing/2016/5/9/chartex" xmlns:cx4="http://schemas.microsoft.com/office/drawing/2016/5/10/chartex" xmlns:cx5="http://schemas.microsoft.com/office/drawing/2016/5/11/chartex" xmlns:cx6="http://schemas.microsoft.com/office/drawing/2016/5/12/chartex" xmlns:cx7="http://schemas.microsoft.com/office/drawing/2016/5/13/chartex" xmlns:cx8="http://schemas.microsoft.com/office/drawing/2016/5/14/chartex" xmlns:mc="http://schemas.openxmlformats.org/markup-compatibility/2006" xmlns:aink="http://schemas.microsoft.com/office/drawing/2016/ink" xmlns:am3d="http://schemas.microsoft.com/office/drawing/2017/model3d" xmlns:o="urn:schemas-microsoft-com:office:office" xmlns:r="http://schemas.openxmlformats.org/officeDocument/2006/relationships" xmlns:m="http://schemas.openxmlformats.org/officeDocument/2006/math" xmlns:v="urn:schemas-microsoft-com:vml" xmlns:wp14="http://schemas.microsoft.com/office/word/2010/wordprocessingDrawing" xmlns:wp="http://schemas.openxmlformats.org/drawingml/2006/wordprocessingDrawing" xmlns:w10="urn:schemas-microsoft-com:office:word" xmlns:w="http://schemas.openxmlformats.org/wordprocessingml/2006/main" xmlns:w14="http://schemas.microsoft.com/office/word/2010/wordml" xmlns:w15="http://schemas.microsoft.com/office/word/2012/wordml" xmlns:w16cid="http://schemas.microsoft.com/office/word/2016/wordml/cid" xmlns:w16se="http://schemas.microsoft.com/office/word/2015/wordml/symex" xmlns:wpg="http://schemas.microsoft.com/office/word/2010/wordprocessingGroup" xmlns:wpi="http://schemas.microsoft.com/office/word/2010/wordprocessingInk" xmlns:wne="http://schemas.microsoft.com/office/word/2006/wordml" xmlns:wps="http://schemas.microsoft.com/office/word/2010/wordprocessingShape" mc:Ignorable="w14 w15 w16se w16cid wp14">
   <w:body>
     <w:p>
       <w:pPr>
         <w:pStyle w:val="Title"/>
         <w:rPr>
+          <w:rFonts w:ascii="Times New Roman" w:hAnsi="Times New Roman" w:cs="Times New Roman" w:hint="cs"/>
+          <w:b w:val="0"/>
           <w:sz w:val="32"/>
           <w:szCs w:val="32"/>
         </w:rPr>
       </w:pPr>
       <w:r>
         <w:rPr>
-          <w:rFonts w:eastAsia="Calibri"/>
+          <w:rFonts w:ascii="Times New Roman" w:eastAsia="Calibri" w:hAnsi="Times New Roman" w:cs="Times New Roman" w:hint="cs"/>
+          <w:b w:val="0"/>
           <w:sz w:val="32"/>
           <w:szCs w:val="32"/>
         </w:rPr>
@@ -20,6 +23,8 @@
       </w:r>
       <w:r>
         <w:rPr>
+          <w:rFonts w:ascii="Times New Roman" w:hAnsi="Times New Roman" w:cs="Times New Roman" w:hint="cs"/>
+          <w:b w:val="0"/>
           <w:sz w:val="32"/>
           <w:szCs w:val="32"/>
         </w:rPr>
@@ -27,17 +32,28 @@
       </w:r>
       <w:r>
         <w:rPr>
-          <w:rFonts w:eastAsia="Calibri"/>
+          <w:rFonts w:ascii="Times New Roman" w:eastAsia="Calibri" w:hAnsi="Times New Roman" w:cs="Times New Roman" w:hint="cs"/>
+          <w:b w:val="0"/>
           <w:sz w:val="32"/>
           <w:szCs w:val="32"/>
         </w:rPr>
-        <w:t xml:space="preserve"> Template for a ICCR 2024 submission</w:t>
+        <w:t xml:space="preserve"> Template for a ICCR 2024 su</w:t>
+      </w:r>
+      <w:bookmarkStart w:id="0" w:name="_GoBack"/>
+      <w:bookmarkEnd w:id="0"/>
+      <w:r>
+        <w:rPr>
+          <w:rFonts w:ascii="Times New Roman" w:eastAsia="Calibri" w:hAnsi="Times New Roman" w:cs="Times New Roman" w:hint="cs"/>
+          <w:b w:val="0"/>
+          <w:sz w:val="32"/>
+          <w:szCs w:val="32"/>
+        </w:rPr>
+        <w:t>bmission</w:t>
       </w:r>
     </w:p>
     <w:p>
       <w:pPr>
-        <w:pStyle w:val="Normal"/>
-        <w:spacing w:lineRule="auto" w:line="264" w:before="0" w:after="208"/>
+        <w:spacing w:after="208" w:line="264" w:lineRule="auto"/>
         <w:ind w:left="10" w:right="10" w:hanging="10"/>
         <w:jc w:val="center"/>
         <w:rPr>
@@ -46,18 +62,10 @@
           <w:szCs w:val="8"/>
         </w:rPr>
       </w:pPr>
-      <w:r>
-        <w:rPr>
-          <w:rFonts w:cs="Times New Roman"/>
-          <w:sz w:val="8"/>
-          <w:szCs w:val="8"/>
-        </w:rPr>
-      </w:r>
     </w:p>
     <w:p>
       <w:pPr>
-        <w:pStyle w:val="Normal"/>
-        <w:spacing w:lineRule="auto" w:line="264" w:before="0" w:after="208"/>
+        <w:spacing w:after="208" w:line="264" w:lineRule="auto"/>
         <w:ind w:left="10" w:right="10" w:hanging="10"/>
         <w:jc w:val="center"/>
         <w:rPr>
@@ -106,8 +114,7 @@
     </w:p>
     <w:p>
       <w:pPr>
-        <w:pStyle w:val="Normal"/>
-        <w:spacing w:lineRule="auto" w:line="259" w:before="0" w:after="15"/>
+        <w:spacing w:after="15" w:line="259" w:lineRule="auto"/>
         <w:ind w:left="14" w:right="10" w:hanging="10"/>
         <w:jc w:val="center"/>
         <w:rPr>
@@ -135,31 +142,11 @@
       </w:r>
       <w:r>
         <w:rPr>
-          <w:rFonts w:eastAsia="Calibri" w:cs="Times New Roman"/>
-          <w:color w:val="000000"/>
-          <w:sz w:val="18"/>
-          <w:szCs w:val="18"/>
-          <w:lang w:eastAsia="nl-BE"/>
-        </w:rPr>
-        <w:t>Radiotherapy</w:t>
-      </w:r>
-      <w:r>
-        <w:rPr>
           <w:rFonts w:cs="Times New Roman"/>
           <w:sz w:val="18"/>
           <w:szCs w:val="18"/>
         </w:rPr>
-        <w:t xml:space="preserve">, University of Radiation </w:t>
-      </w:r>
-      <w:r>
-        <w:rPr>
-          <w:rFonts w:eastAsia="Calibri" w:cs="Times New Roman"/>
-          <w:color w:val="000000"/>
-          <w:sz w:val="18"/>
-          <w:szCs w:val="18"/>
-          <w:lang w:eastAsia="nl-BE"/>
-        </w:rPr>
-        <w:t>Oncology</w:t>
+        <w:t>Radiotherapy</w:t>
       </w:r>
       <w:r>
         <w:rPr>
@@ -167,13 +154,28 @@
           <w:sz w:val="18"/>
           <w:szCs w:val="18"/>
         </w:rPr>
+        <w:t xml:space="preserve">, University of Radiation </w:t>
+      </w:r>
+      <w:r>
+        <w:rPr>
+          <w:rFonts w:cs="Times New Roman"/>
+          <w:sz w:val="18"/>
+          <w:szCs w:val="18"/>
+        </w:rPr>
+        <w:t>Oncology</w:t>
+      </w:r>
+      <w:r>
+        <w:rPr>
+          <w:rFonts w:cs="Times New Roman"/>
+          <w:sz w:val="18"/>
+          <w:szCs w:val="18"/>
+        </w:rPr>
         <w:t>, City, Country</w:t>
       </w:r>
     </w:p>
     <w:p>
       <w:pPr>
-        <w:pStyle w:val="Normal"/>
-        <w:spacing w:lineRule="auto" w:line="259" w:before="0" w:after="15"/>
+        <w:spacing w:after="15" w:line="259" w:lineRule="auto"/>
         <w:ind w:left="14" w:hanging="10"/>
         <w:jc w:val="center"/>
         <w:rPr>
@@ -197,46 +199,29 @@
           <w:sz w:val="18"/>
           <w:szCs w:val="18"/>
         </w:rPr>
-        <w:t>Department of Radiology, University of Computer Sciences</w:t>
-      </w:r>
-      <w:bookmarkStart w:id="0" w:name="_GoBack"/>
-      <w:bookmarkEnd w:id="0"/>
-      <w:r>
-        <w:rPr>
-          <w:rFonts w:cs="Times New Roman"/>
-          <w:sz w:val="18"/>
-          <w:szCs w:val="18"/>
-        </w:rPr>
-        <w:t>, City, Country</w:t>
+        <w:t>Department of Radiology, University of Computer Sciences, City, Country</w:t>
       </w:r>
     </w:p>
     <w:p>
       <w:pPr>
         <w:pStyle w:val="Abstract"/>
-        <w:rPr/>
       </w:pPr>
-      <w:r>
-        <w:rPr/>
-      </w:r>
     </w:p>
     <w:p>
       <w:pPr>
         <w:sectPr>
-          <w:headerReference w:type="default" r:id="rId2"/>
-          <w:type w:val="nextPage"/>
+          <w:headerReference w:type="default" r:id="rId7"/>
           <w:pgSz w:w="11906" w:h="16838"/>
-          <w:pgMar w:left="567" w:right="567" w:header="425" w:top="1134" w:footer="0" w:bottom="851" w:gutter="0"/>
-          <w:pgNumType w:fmt="decimal"/>
-          <w:formProt w:val="false"/>
-          <w:textDirection w:val="lrTb"/>
-          <w:docGrid w:type="default" w:linePitch="600" w:charSpace="36864"/>
+          <w:pgMar w:top="1134" w:right="567" w:bottom="851" w:left="567" w:header="425" w:footer="0" w:gutter="0"/>
+          <w:cols w:space="720"/>
+          <w:formProt w:val="0"/>
+          <w:docGrid w:linePitch="600" w:charSpace="36864"/>
         </w:sectPr>
       </w:pPr>
     </w:p>
     <w:p>
       <w:pPr>
         <w:pStyle w:val="Abstract"/>
-        <w:rPr/>
       </w:pPr>
       <w:r>
         <w:rPr>
@@ -252,35 +237,22 @@
         <w:t xml:space="preserve"> Add your abstract here. This abstract can be slightly longer than the very short 150 words abstract that you have to enter in the submission system and that is used for the program</w:t>
       </w:r>
       <w:r>
-        <w:rPr/>
         <w:t xml:space="preserve">. </w:t>
       </w:r>
     </w:p>
     <w:p>
       <w:pPr>
         <w:pStyle w:val="Heading1"/>
-        <w:ind w:left="0" w:hanging="0"/>
-        <w:rPr/>
+        <w:ind w:left="0" w:firstLine="0"/>
       </w:pPr>
       <w:r>
-        <w:rPr/>
         <w:t>1 Introduction</w:t>
       </w:r>
     </w:p>
+    <w:p/>
     <w:p>
       <w:pPr>
-        <w:pStyle w:val="Normal"/>
-        <w:rPr/>
-      </w:pPr>
-      <w:r>
-        <w:rPr/>
-      </w:r>
-    </w:p>
-    <w:p>
-      <w:pPr>
-        <w:pStyle w:val="Normal"/>
-        <w:rPr>
-          <w:b/>
+        <w:rPr>
           <w:b/>
           <w:color w:val="FF0000"/>
           <w:lang w:eastAsia="en-US"/>
@@ -398,38 +370,37 @@
       </w:pPr>
       <w:r>
         <w:rPr>
-          <w:rFonts w:eastAsia="Calibri" w:cs="Times New Roman" w:eastAsiaTheme="minorHAnsi"/>
+          <w:rFonts w:eastAsiaTheme="minorHAnsi" w:cs="Times New Roman"/>
           <w:color w:val="FF0000"/>
           <w:lang w:eastAsia="en-US"/>
         </w:rPr>
-        <w:t>In addition: prepare short abstract (max 150 words) to be entered in the online submission system. This will only be used for the program. It will not be used for the review process nor for the final proceedings.</w:t>
+        <w:t>In addition: prepare short abstract (max 150 words) to be entered in the online subm</w:t>
+      </w:r>
+      <w:r>
+        <w:rPr>
+          <w:rFonts w:eastAsiaTheme="minorHAnsi" w:cs="Times New Roman"/>
+          <w:color w:val="FF0000"/>
+          <w:lang w:eastAsia="en-US"/>
+        </w:rPr>
+        <w:t>ission system. This will only be used for the program. It will not be used for the review process nor for the final proceedings.</w:t>
       </w:r>
     </w:p>
     <w:p>
       <w:pPr>
-        <w:pStyle w:val="Normal"/>
-        <w:rPr>
-          <w:rFonts w:ascii="NimbusRomNo9L-Regu" w:hAnsi="NimbusRomNo9L-Regu" w:eastAsia="Calibri" w:cs="NimbusRomNo9L-Regu" w:eastAsiaTheme="minorHAnsi"/>
+        <w:rPr>
+          <w:rFonts w:ascii="NimbusRomNo9L-Regu" w:eastAsiaTheme="minorHAnsi" w:hAnsi="NimbusRomNo9L-Regu" w:cs="NimbusRomNo9L-Regu"/>
           <w:color w:val="auto"/>
           <w:lang w:eastAsia="en-US"/>
         </w:rPr>
       </w:pPr>
-      <w:r>
-        <w:rPr>
-          <w:rFonts w:eastAsia="Calibri" w:cs="NimbusRomNo9L-Regu" w:eastAsiaTheme="minorHAnsi" w:ascii="NimbusRomNo9L-Regu" w:hAnsi="NimbusRomNo9L-Regu"/>
-          <w:color w:val="auto"/>
-          <w:lang w:eastAsia="en-US"/>
-        </w:rPr>
-      </w:r>
     </w:p>
     <w:p>
       <w:pPr>
         <w:pStyle w:val="Heading1"/>
-        <w:rPr/>
       </w:pPr>
       <w:r>
         <w:rPr>
-          <w:rFonts w:eastAsia="Calibri" w:eastAsiaTheme="minorHAnsi"/>
+          <w:rFonts w:eastAsiaTheme="minorHAnsi"/>
           <w:lang w:eastAsia="en-US"/>
         </w:rPr>
         <w:t>2 Materials and Methods</w:t>
@@ -437,562 +408,7255 @@
     </w:p>
     <w:p>
       <w:pPr>
-        <w:pStyle w:val="Normal"/>
         <w:jc w:val="left"/>
-        <w:rPr/>
       </w:pPr>
-      <w:r>
-        <w:rPr/>
-      </w:r>
     </w:p>
     <w:p>
       <w:pPr>
-        <w:pStyle w:val="Normal"/>
         <w:rPr>
           <w:lang w:val="fr-FR"/>
         </w:rPr>
       </w:pPr>
       <w:r>
-        <w:rPr/>
-        <w:t xml:space="preserve">Lorem ipsum dolor sit amet, consectetuer adipiscing elit. Maecenas porttitor congue massa. Fusce posuere, magna sed pulvinar ultricies, purus lectus malesuada libero, sit amet commodo magna eros quis urna. </w:t>
-      </w:r>
-      <w:r>
-        <w:rPr>
-          <w:lang w:val="fr-FR"/>
-        </w:rPr>
-        <w:t>Nunc viverra imperdiet enim. Fusce est. Vivamus a tellus. Pellentesque habitant morbi tristique senectus et netus et malesuada fames ac turpis egestas. Proin pharetra nonummy pede. Mauris et orci.</w:t>
+        <w:t xml:space="preserve">Lorem ipsum dolor sit </w:t>
+      </w:r>
+      <w:proofErr w:type="spellStart"/>
+      <w:r>
+        <w:t>amet</w:t>
+      </w:r>
+      <w:proofErr w:type="spellEnd"/>
+      <w:r>
+        <w:t xml:space="preserve">, </w:t>
+      </w:r>
+      <w:proofErr w:type="spellStart"/>
+      <w:r>
+        <w:t>consectetuer</w:t>
+      </w:r>
+      <w:proofErr w:type="spellEnd"/>
+      <w:r>
+        <w:t xml:space="preserve"> </w:t>
+      </w:r>
+      <w:proofErr w:type="spellStart"/>
+      <w:r>
+        <w:t>adipiscing</w:t>
+      </w:r>
+      <w:proofErr w:type="spellEnd"/>
+      <w:r>
+        <w:t xml:space="preserve"> </w:t>
+      </w:r>
+      <w:proofErr w:type="spellStart"/>
+      <w:r>
+        <w:t>elit</w:t>
+      </w:r>
+      <w:proofErr w:type="spellEnd"/>
+      <w:r>
+        <w:t xml:space="preserve">. Maecenas </w:t>
+      </w:r>
+      <w:proofErr w:type="spellStart"/>
+      <w:r>
+        <w:t>porttitor</w:t>
+      </w:r>
+      <w:proofErr w:type="spellEnd"/>
+      <w:r>
+        <w:t xml:space="preserve"> </w:t>
+      </w:r>
+      <w:proofErr w:type="spellStart"/>
+      <w:r>
+        <w:t>congue</w:t>
+      </w:r>
+      <w:proofErr w:type="spellEnd"/>
+      <w:r>
+        <w:t xml:space="preserve"> </w:t>
+      </w:r>
+      <w:proofErr w:type="spellStart"/>
+      <w:r>
+        <w:t>massa</w:t>
+      </w:r>
+      <w:proofErr w:type="spellEnd"/>
+      <w:r>
+        <w:t xml:space="preserve">. </w:t>
+      </w:r>
+      <w:proofErr w:type="spellStart"/>
+      <w:r>
+        <w:t>Fusce</w:t>
+      </w:r>
+      <w:proofErr w:type="spellEnd"/>
+      <w:r>
+        <w:t xml:space="preserve"> </w:t>
+      </w:r>
+      <w:proofErr w:type="spellStart"/>
+      <w:r>
+        <w:t>posu</w:t>
+      </w:r>
+      <w:r>
+        <w:t>ere</w:t>
+      </w:r>
+      <w:proofErr w:type="spellEnd"/>
+      <w:r>
+        <w:t xml:space="preserve">, magna </w:t>
+      </w:r>
+      <w:proofErr w:type="spellStart"/>
+      <w:r>
+        <w:t>sed</w:t>
+      </w:r>
+      <w:proofErr w:type="spellEnd"/>
+      <w:r>
+        <w:t xml:space="preserve"> pulvinar </w:t>
+      </w:r>
+      <w:proofErr w:type="spellStart"/>
+      <w:r>
+        <w:t>ultricies</w:t>
+      </w:r>
+      <w:proofErr w:type="spellEnd"/>
+      <w:r>
+        <w:t xml:space="preserve">, </w:t>
+      </w:r>
+      <w:proofErr w:type="spellStart"/>
+      <w:r>
+        <w:t>purus</w:t>
+      </w:r>
+      <w:proofErr w:type="spellEnd"/>
+      <w:r>
+        <w:t xml:space="preserve"> </w:t>
+      </w:r>
+      <w:proofErr w:type="spellStart"/>
+      <w:r>
+        <w:t>lectus</w:t>
+      </w:r>
+      <w:proofErr w:type="spellEnd"/>
+      <w:r>
+        <w:t xml:space="preserve"> </w:t>
+      </w:r>
+      <w:proofErr w:type="spellStart"/>
+      <w:r>
+        <w:t>malesuada</w:t>
+      </w:r>
+      <w:proofErr w:type="spellEnd"/>
+      <w:r>
+        <w:t xml:space="preserve"> libero, sit </w:t>
+      </w:r>
+      <w:proofErr w:type="spellStart"/>
+      <w:r>
+        <w:t>amet</w:t>
+      </w:r>
+      <w:proofErr w:type="spellEnd"/>
+      <w:r>
+        <w:t xml:space="preserve"> </w:t>
+      </w:r>
+      <w:proofErr w:type="spellStart"/>
+      <w:r>
+        <w:t>commodo</w:t>
+      </w:r>
+      <w:proofErr w:type="spellEnd"/>
+      <w:r>
+        <w:t xml:space="preserve"> magna </w:t>
+      </w:r>
+      <w:proofErr w:type="spellStart"/>
+      <w:r>
+        <w:t>eros</w:t>
+      </w:r>
+      <w:proofErr w:type="spellEnd"/>
+      <w:r>
+        <w:t xml:space="preserve"> </w:t>
+      </w:r>
+      <w:proofErr w:type="spellStart"/>
+      <w:r>
+        <w:t>quis</w:t>
+      </w:r>
+      <w:proofErr w:type="spellEnd"/>
+      <w:r>
+        <w:t xml:space="preserve"> </w:t>
+      </w:r>
+      <w:proofErr w:type="spellStart"/>
+      <w:r>
+        <w:t>urna</w:t>
+      </w:r>
+      <w:proofErr w:type="spellEnd"/>
+      <w:r>
+        <w:t xml:space="preserve">. </w:t>
+      </w:r>
+      <w:r>
+        <w:rPr>
+          <w:lang w:val="fr-FR"/>
+        </w:rPr>
+        <w:t xml:space="preserve">Nunc </w:t>
+      </w:r>
+      <w:proofErr w:type="spellStart"/>
+      <w:r>
+        <w:rPr>
+          <w:lang w:val="fr-FR"/>
+        </w:rPr>
+        <w:t>viverra</w:t>
+      </w:r>
+      <w:proofErr w:type="spellEnd"/>
+      <w:r>
+        <w:rPr>
+          <w:lang w:val="fr-FR"/>
+        </w:rPr>
+        <w:t xml:space="preserve"> </w:t>
+      </w:r>
+      <w:proofErr w:type="spellStart"/>
+      <w:r>
+        <w:rPr>
+          <w:lang w:val="fr-FR"/>
+        </w:rPr>
+        <w:t>imperdiet</w:t>
+      </w:r>
+      <w:proofErr w:type="spellEnd"/>
+      <w:r>
+        <w:rPr>
+          <w:lang w:val="fr-FR"/>
+        </w:rPr>
+        <w:t xml:space="preserve"> </w:t>
+      </w:r>
+      <w:proofErr w:type="spellStart"/>
+      <w:r>
+        <w:rPr>
+          <w:lang w:val="fr-FR"/>
+        </w:rPr>
+        <w:t>enim</w:t>
+      </w:r>
+      <w:proofErr w:type="spellEnd"/>
+      <w:r>
+        <w:rPr>
+          <w:lang w:val="fr-FR"/>
+        </w:rPr>
+        <w:t xml:space="preserve">. </w:t>
+      </w:r>
+      <w:proofErr w:type="spellStart"/>
+      <w:r>
+        <w:rPr>
+          <w:lang w:val="fr-FR"/>
+        </w:rPr>
+        <w:t>Fusce</w:t>
+      </w:r>
+      <w:proofErr w:type="spellEnd"/>
+      <w:r>
+        <w:rPr>
+          <w:lang w:val="fr-FR"/>
+        </w:rPr>
+        <w:t xml:space="preserve"> est. </w:t>
+      </w:r>
+      <w:proofErr w:type="spellStart"/>
+      <w:r>
+        <w:rPr>
+          <w:lang w:val="fr-FR"/>
+        </w:rPr>
+        <w:t>Vivamus</w:t>
+      </w:r>
+      <w:proofErr w:type="spellEnd"/>
+      <w:r>
+        <w:rPr>
+          <w:lang w:val="fr-FR"/>
+        </w:rPr>
+        <w:t xml:space="preserve"> a </w:t>
+      </w:r>
+      <w:proofErr w:type="spellStart"/>
+      <w:r>
+        <w:rPr>
+          <w:lang w:val="fr-FR"/>
+        </w:rPr>
+        <w:t>tellus</w:t>
+      </w:r>
+      <w:proofErr w:type="spellEnd"/>
+      <w:r>
+        <w:rPr>
+          <w:lang w:val="fr-FR"/>
+        </w:rPr>
+        <w:t xml:space="preserve">. </w:t>
+      </w:r>
+      <w:proofErr w:type="spellStart"/>
+      <w:r>
+        <w:rPr>
+          <w:lang w:val="fr-FR"/>
+        </w:rPr>
+        <w:t>Pellentesque</w:t>
+      </w:r>
+      <w:proofErr w:type="spellEnd"/>
+      <w:r>
+        <w:rPr>
+          <w:lang w:val="fr-FR"/>
+        </w:rPr>
+        <w:t xml:space="preserve"> habitant </w:t>
+      </w:r>
+      <w:proofErr w:type="spellStart"/>
+      <w:r>
+        <w:rPr>
+          <w:lang w:val="fr-FR"/>
+        </w:rPr>
+        <w:t>morbi</w:t>
+      </w:r>
+      <w:proofErr w:type="spellEnd"/>
+      <w:r>
+        <w:rPr>
+          <w:lang w:val="fr-FR"/>
+        </w:rPr>
+        <w:t xml:space="preserve"> tristique </w:t>
+      </w:r>
+      <w:proofErr w:type="spellStart"/>
+      <w:r>
+        <w:rPr>
+          <w:lang w:val="fr-FR"/>
+        </w:rPr>
+        <w:t>senectus</w:t>
+      </w:r>
+      <w:proofErr w:type="spellEnd"/>
+      <w:r>
+        <w:rPr>
+          <w:lang w:val="fr-FR"/>
+        </w:rPr>
+        <w:t xml:space="preserve"> et </w:t>
+      </w:r>
+      <w:proofErr w:type="spellStart"/>
+      <w:r>
+        <w:rPr>
+          <w:lang w:val="fr-FR"/>
+        </w:rPr>
+        <w:t>netus</w:t>
+      </w:r>
+      <w:proofErr w:type="spellEnd"/>
+      <w:r>
+        <w:rPr>
+          <w:lang w:val="fr-FR"/>
+        </w:rPr>
+        <w:t xml:space="preserve"> et </w:t>
+      </w:r>
+      <w:proofErr w:type="spellStart"/>
+      <w:r>
+        <w:rPr>
+          <w:lang w:val="fr-FR"/>
+        </w:rPr>
+        <w:t>malesuada</w:t>
+      </w:r>
+      <w:proofErr w:type="spellEnd"/>
+      <w:r>
+        <w:rPr>
+          <w:lang w:val="fr-FR"/>
+        </w:rPr>
+        <w:t xml:space="preserve"> </w:t>
+      </w:r>
+      <w:proofErr w:type="spellStart"/>
+      <w:r>
+        <w:rPr>
+          <w:lang w:val="fr-FR"/>
+        </w:rPr>
+        <w:t>fames</w:t>
+      </w:r>
+      <w:proofErr w:type="spellEnd"/>
+      <w:r>
+        <w:rPr>
+          <w:lang w:val="fr-FR"/>
+        </w:rPr>
+        <w:t xml:space="preserve"> </w:t>
+      </w:r>
+      <w:proofErr w:type="spellStart"/>
+      <w:r>
+        <w:rPr>
+          <w:lang w:val="fr-FR"/>
+        </w:rPr>
+        <w:t>ac</w:t>
+      </w:r>
+      <w:proofErr w:type="spellEnd"/>
+      <w:r>
+        <w:rPr>
+          <w:lang w:val="fr-FR"/>
+        </w:rPr>
+        <w:t xml:space="preserve"> </w:t>
+      </w:r>
+      <w:proofErr w:type="spellStart"/>
+      <w:r>
+        <w:rPr>
+          <w:lang w:val="fr-FR"/>
+        </w:rPr>
+        <w:t>turpis</w:t>
+      </w:r>
+      <w:proofErr w:type="spellEnd"/>
+      <w:r>
+        <w:rPr>
+          <w:lang w:val="fr-FR"/>
+        </w:rPr>
+        <w:t xml:space="preserve"> </w:t>
+      </w:r>
+      <w:proofErr w:type="spellStart"/>
+      <w:r>
+        <w:rPr>
+          <w:lang w:val="fr-FR"/>
+        </w:rPr>
+        <w:t>egestas</w:t>
+      </w:r>
+      <w:proofErr w:type="spellEnd"/>
+      <w:r>
+        <w:rPr>
+          <w:lang w:val="fr-FR"/>
+        </w:rPr>
+        <w:t>.</w:t>
+      </w:r>
+      <w:r>
+        <w:rPr>
+          <w:lang w:val="fr-FR"/>
+        </w:rPr>
+        <w:t xml:space="preserve"> </w:t>
+      </w:r>
+      <w:proofErr w:type="spellStart"/>
+      <w:r>
+        <w:rPr>
+          <w:lang w:val="fr-FR"/>
+        </w:rPr>
+        <w:t>Proin</w:t>
+      </w:r>
+      <w:proofErr w:type="spellEnd"/>
+      <w:r>
+        <w:rPr>
+          <w:lang w:val="fr-FR"/>
+        </w:rPr>
+        <w:t xml:space="preserve"> </w:t>
+      </w:r>
+      <w:proofErr w:type="spellStart"/>
+      <w:r>
+        <w:rPr>
+          <w:lang w:val="fr-FR"/>
+        </w:rPr>
+        <w:t>pharetra</w:t>
+      </w:r>
+      <w:proofErr w:type="spellEnd"/>
+      <w:r>
+        <w:rPr>
+          <w:lang w:val="fr-FR"/>
+        </w:rPr>
+        <w:t xml:space="preserve"> </w:t>
+      </w:r>
+      <w:proofErr w:type="spellStart"/>
+      <w:r>
+        <w:rPr>
+          <w:lang w:val="fr-FR"/>
+        </w:rPr>
+        <w:t>nonummy</w:t>
+      </w:r>
+      <w:proofErr w:type="spellEnd"/>
+      <w:r>
+        <w:rPr>
+          <w:lang w:val="fr-FR"/>
+        </w:rPr>
+        <w:t xml:space="preserve"> </w:t>
+      </w:r>
+      <w:proofErr w:type="spellStart"/>
+      <w:r>
+        <w:rPr>
+          <w:lang w:val="fr-FR"/>
+        </w:rPr>
+        <w:t>pede</w:t>
+      </w:r>
+      <w:proofErr w:type="spellEnd"/>
+      <w:r>
+        <w:rPr>
+          <w:lang w:val="fr-FR"/>
+        </w:rPr>
+        <w:t xml:space="preserve">. </w:t>
+      </w:r>
+      <w:proofErr w:type="spellStart"/>
+      <w:r>
+        <w:rPr>
+          <w:lang w:val="fr-FR"/>
+        </w:rPr>
+        <w:t>Mauris</w:t>
+      </w:r>
+      <w:proofErr w:type="spellEnd"/>
+      <w:r>
+        <w:rPr>
+          <w:lang w:val="fr-FR"/>
+        </w:rPr>
+        <w:t xml:space="preserve"> et </w:t>
+      </w:r>
+      <w:proofErr w:type="spellStart"/>
+      <w:r>
+        <w:rPr>
+          <w:lang w:val="fr-FR"/>
+        </w:rPr>
+        <w:t>orci</w:t>
+      </w:r>
+      <w:proofErr w:type="spellEnd"/>
+      <w:r>
+        <w:rPr>
+          <w:lang w:val="fr-FR"/>
+        </w:rPr>
+        <w:t>.</w:t>
       </w:r>
     </w:p>
     <w:p>
+      <w:proofErr w:type="spellStart"/>
+      <w:r>
+        <w:rPr>
+          <w:lang w:val="fr-FR"/>
+        </w:rPr>
+        <w:t>Aenean</w:t>
+      </w:r>
+      <w:proofErr w:type="spellEnd"/>
+      <w:r>
+        <w:rPr>
+          <w:lang w:val="fr-FR"/>
+        </w:rPr>
+        <w:t xml:space="preserve"> nec </w:t>
+      </w:r>
+      <w:proofErr w:type="spellStart"/>
+      <w:r>
+        <w:rPr>
+          <w:lang w:val="fr-FR"/>
+        </w:rPr>
+        <w:t>lorem</w:t>
+      </w:r>
+      <w:proofErr w:type="spellEnd"/>
+      <w:r>
+        <w:rPr>
+          <w:lang w:val="fr-FR"/>
+        </w:rPr>
+        <w:t xml:space="preserve">. </w:t>
+      </w:r>
+      <w:r>
+        <w:t xml:space="preserve">In </w:t>
+      </w:r>
+      <w:proofErr w:type="spellStart"/>
+      <w:r>
+        <w:t>porttitor</w:t>
+      </w:r>
+      <w:proofErr w:type="spellEnd"/>
+      <w:r>
+        <w:t xml:space="preserve">. </w:t>
+      </w:r>
+      <w:proofErr w:type="spellStart"/>
+      <w:r>
+        <w:t>Donec</w:t>
+      </w:r>
+      <w:proofErr w:type="spellEnd"/>
+      <w:r>
+        <w:t xml:space="preserve"> </w:t>
+      </w:r>
+      <w:proofErr w:type="spellStart"/>
+      <w:r>
+        <w:t>laoreet</w:t>
+      </w:r>
+      <w:proofErr w:type="spellEnd"/>
+      <w:r>
+        <w:t xml:space="preserve"> </w:t>
+      </w:r>
+      <w:proofErr w:type="spellStart"/>
+      <w:r>
+        <w:t>nonummy</w:t>
+      </w:r>
+      <w:proofErr w:type="spellEnd"/>
+      <w:r>
+        <w:t xml:space="preserve"> </w:t>
+      </w:r>
+      <w:proofErr w:type="spellStart"/>
+      <w:r>
+        <w:t>augue</w:t>
+      </w:r>
+      <w:proofErr w:type="spellEnd"/>
+      <w:r>
+        <w:t xml:space="preserve">. </w:t>
+      </w:r>
+      <w:proofErr w:type="spellStart"/>
+      <w:r>
+        <w:t>Suspendisse</w:t>
+      </w:r>
+      <w:proofErr w:type="spellEnd"/>
+      <w:r>
+        <w:t xml:space="preserve"> dui </w:t>
+      </w:r>
+      <w:proofErr w:type="spellStart"/>
+      <w:r>
+        <w:t>purus</w:t>
+      </w:r>
+      <w:proofErr w:type="spellEnd"/>
+      <w:r>
+        <w:t xml:space="preserve">, </w:t>
+      </w:r>
+      <w:proofErr w:type="spellStart"/>
+      <w:r>
+        <w:t>scelerisque</w:t>
+      </w:r>
+      <w:proofErr w:type="spellEnd"/>
+      <w:r>
+        <w:t xml:space="preserve"> at, </w:t>
+      </w:r>
+      <w:proofErr w:type="spellStart"/>
+      <w:r>
+        <w:t>vulputate</w:t>
+      </w:r>
+      <w:proofErr w:type="spellEnd"/>
+      <w:r>
+        <w:t xml:space="preserve"> vitae, </w:t>
+      </w:r>
+      <w:proofErr w:type="spellStart"/>
+      <w:r>
+        <w:t>pretium</w:t>
+      </w:r>
+      <w:proofErr w:type="spellEnd"/>
+      <w:r>
+        <w:t xml:space="preserve"> </w:t>
+      </w:r>
+      <w:proofErr w:type="spellStart"/>
+      <w:r>
+        <w:t>mattis</w:t>
+      </w:r>
+      <w:proofErr w:type="spellEnd"/>
+      <w:r>
+        <w:t xml:space="preserve">, </w:t>
+      </w:r>
+      <w:proofErr w:type="spellStart"/>
+      <w:r>
+        <w:t>nunc</w:t>
+      </w:r>
+      <w:proofErr w:type="spellEnd"/>
+      <w:r>
+        <w:t xml:space="preserve">. </w:t>
+      </w:r>
+      <w:proofErr w:type="spellStart"/>
+      <w:r>
+        <w:t>Mauris</w:t>
+      </w:r>
+      <w:proofErr w:type="spellEnd"/>
+      <w:r>
+        <w:t xml:space="preserve"> </w:t>
+      </w:r>
+      <w:proofErr w:type="spellStart"/>
+      <w:r>
+        <w:t>eget</w:t>
+      </w:r>
+      <w:proofErr w:type="spellEnd"/>
+      <w:r>
+        <w:t xml:space="preserve"> </w:t>
+      </w:r>
+      <w:proofErr w:type="spellStart"/>
+      <w:r>
+        <w:t>neque</w:t>
+      </w:r>
+      <w:proofErr w:type="spellEnd"/>
+      <w:r>
+        <w:t xml:space="preserve"> at </w:t>
+      </w:r>
+      <w:proofErr w:type="spellStart"/>
+      <w:r>
+        <w:t>sem</w:t>
+      </w:r>
+      <w:proofErr w:type="spellEnd"/>
+      <w:r>
+        <w:t xml:space="preserve"> </w:t>
+      </w:r>
+      <w:proofErr w:type="spellStart"/>
+      <w:r>
+        <w:t>venenatis</w:t>
+      </w:r>
+      <w:proofErr w:type="spellEnd"/>
+      <w:r>
+        <w:t xml:space="preserve"> </w:t>
+      </w:r>
+      <w:proofErr w:type="spellStart"/>
+      <w:r>
+        <w:t>eleifend</w:t>
+      </w:r>
+      <w:proofErr w:type="spellEnd"/>
+      <w:r>
+        <w:t xml:space="preserve">. Ut </w:t>
+      </w:r>
+      <w:proofErr w:type="spellStart"/>
+      <w:r>
+        <w:t>nonummy</w:t>
+      </w:r>
+      <w:proofErr w:type="spellEnd"/>
+      <w:r>
+        <w:t>.</w:t>
+      </w:r>
+    </w:p>
+    <w:p/>
+    <w:p>
       <w:pPr>
-        <w:pStyle w:val="Normal"/>
-        <w:rPr/>
+        <w:rPr>
+          <w:lang w:val="fr-FR"/>
+        </w:rPr>
       </w:pPr>
       <w:r>
-        <w:rPr>
-          <w:lang w:val="fr-FR"/>
-        </w:rPr>
-        <w:t xml:space="preserve">Aenean nec lorem. </w:t>
-      </w:r>
-      <w:r>
-        <w:rPr/>
-        <w:t>In porttitor. Donec laoreet nonummy augue. Suspendisse dui purus, scelerisque at, vulputate vitae, pretium mattis, nunc. Mauris eget neque at sem venenatis eleifend. Ut nonummy.</w:t>
+        <w:t>Lorem ipsum d</w:t>
+      </w:r>
+      <w:r>
+        <w:t xml:space="preserve">olor sit </w:t>
+      </w:r>
+      <w:proofErr w:type="spellStart"/>
+      <w:r>
+        <w:t>amet</w:t>
+      </w:r>
+      <w:proofErr w:type="spellEnd"/>
+      <w:r>
+        <w:t xml:space="preserve">, </w:t>
+      </w:r>
+      <w:proofErr w:type="spellStart"/>
+      <w:r>
+        <w:t>consectetuer</w:t>
+      </w:r>
+      <w:proofErr w:type="spellEnd"/>
+      <w:r>
+        <w:t xml:space="preserve"> </w:t>
+      </w:r>
+      <w:proofErr w:type="spellStart"/>
+      <w:r>
+        <w:t>adipiscing</w:t>
+      </w:r>
+      <w:proofErr w:type="spellEnd"/>
+      <w:r>
+        <w:t xml:space="preserve"> </w:t>
+      </w:r>
+      <w:proofErr w:type="spellStart"/>
+      <w:r>
+        <w:t>elit</w:t>
+      </w:r>
+      <w:proofErr w:type="spellEnd"/>
+      <w:r>
+        <w:t xml:space="preserve">. Maecenas </w:t>
+      </w:r>
+      <w:proofErr w:type="spellStart"/>
+      <w:r>
+        <w:t>porttitor</w:t>
+      </w:r>
+      <w:proofErr w:type="spellEnd"/>
+      <w:r>
+        <w:t xml:space="preserve"> </w:t>
+      </w:r>
+      <w:proofErr w:type="spellStart"/>
+      <w:r>
+        <w:t>congue</w:t>
+      </w:r>
+      <w:proofErr w:type="spellEnd"/>
+      <w:r>
+        <w:t xml:space="preserve"> </w:t>
+      </w:r>
+      <w:proofErr w:type="spellStart"/>
+      <w:r>
+        <w:t>massa</w:t>
+      </w:r>
+      <w:proofErr w:type="spellEnd"/>
+      <w:r>
+        <w:t xml:space="preserve">. </w:t>
+      </w:r>
+      <w:proofErr w:type="spellStart"/>
+      <w:r>
+        <w:t>Fusce</w:t>
+      </w:r>
+      <w:proofErr w:type="spellEnd"/>
+      <w:r>
+        <w:t xml:space="preserve"> </w:t>
+      </w:r>
+      <w:proofErr w:type="spellStart"/>
+      <w:r>
+        <w:t>posuere</w:t>
+      </w:r>
+      <w:proofErr w:type="spellEnd"/>
+      <w:r>
+        <w:t xml:space="preserve">, magna </w:t>
+      </w:r>
+      <w:proofErr w:type="spellStart"/>
+      <w:r>
+        <w:t>sed</w:t>
+      </w:r>
+      <w:proofErr w:type="spellEnd"/>
+      <w:r>
+        <w:t xml:space="preserve"> pulvinar </w:t>
+      </w:r>
+      <w:proofErr w:type="spellStart"/>
+      <w:r>
+        <w:t>ultricies</w:t>
+      </w:r>
+      <w:proofErr w:type="spellEnd"/>
+      <w:r>
+        <w:t xml:space="preserve">, </w:t>
+      </w:r>
+      <w:proofErr w:type="spellStart"/>
+      <w:r>
+        <w:t>purus</w:t>
+      </w:r>
+      <w:proofErr w:type="spellEnd"/>
+      <w:r>
+        <w:t xml:space="preserve"> </w:t>
+      </w:r>
+      <w:proofErr w:type="spellStart"/>
+      <w:r>
+        <w:t>lectus</w:t>
+      </w:r>
+      <w:proofErr w:type="spellEnd"/>
+      <w:r>
+        <w:t xml:space="preserve"> </w:t>
+      </w:r>
+      <w:proofErr w:type="spellStart"/>
+      <w:r>
+        <w:t>malesuada</w:t>
+      </w:r>
+      <w:proofErr w:type="spellEnd"/>
+      <w:r>
+        <w:t xml:space="preserve"> libero, sit </w:t>
+      </w:r>
+      <w:proofErr w:type="spellStart"/>
+      <w:r>
+        <w:t>amet</w:t>
+      </w:r>
+      <w:proofErr w:type="spellEnd"/>
+      <w:r>
+        <w:t xml:space="preserve"> </w:t>
+      </w:r>
+      <w:proofErr w:type="spellStart"/>
+      <w:r>
+        <w:t>commodo</w:t>
+      </w:r>
+      <w:proofErr w:type="spellEnd"/>
+      <w:r>
+        <w:t xml:space="preserve"> magna </w:t>
+      </w:r>
+      <w:proofErr w:type="spellStart"/>
+      <w:r>
+        <w:t>eros</w:t>
+      </w:r>
+      <w:proofErr w:type="spellEnd"/>
+      <w:r>
+        <w:t xml:space="preserve"> </w:t>
+      </w:r>
+      <w:proofErr w:type="spellStart"/>
+      <w:r>
+        <w:t>quis</w:t>
+      </w:r>
+      <w:proofErr w:type="spellEnd"/>
+      <w:r>
+        <w:t xml:space="preserve"> </w:t>
+      </w:r>
+      <w:proofErr w:type="spellStart"/>
+      <w:r>
+        <w:t>urna</w:t>
+      </w:r>
+      <w:proofErr w:type="spellEnd"/>
+      <w:r>
+        <w:t xml:space="preserve">. </w:t>
+      </w:r>
+      <w:r>
+        <w:rPr>
+          <w:lang w:val="fr-FR"/>
+        </w:rPr>
+        <w:t xml:space="preserve">Nunc </w:t>
+      </w:r>
+      <w:proofErr w:type="spellStart"/>
+      <w:r>
+        <w:rPr>
+          <w:lang w:val="fr-FR"/>
+        </w:rPr>
+        <w:t>viverra</w:t>
+      </w:r>
+      <w:proofErr w:type="spellEnd"/>
+      <w:r>
+        <w:rPr>
+          <w:lang w:val="fr-FR"/>
+        </w:rPr>
+        <w:t xml:space="preserve"> </w:t>
+      </w:r>
+      <w:proofErr w:type="spellStart"/>
+      <w:r>
+        <w:rPr>
+          <w:lang w:val="fr-FR"/>
+        </w:rPr>
+        <w:t>imperdiet</w:t>
+      </w:r>
+      <w:proofErr w:type="spellEnd"/>
+      <w:r>
+        <w:rPr>
+          <w:lang w:val="fr-FR"/>
+        </w:rPr>
+        <w:t xml:space="preserve"> </w:t>
+      </w:r>
+      <w:proofErr w:type="spellStart"/>
+      <w:r>
+        <w:rPr>
+          <w:lang w:val="fr-FR"/>
+        </w:rPr>
+        <w:t>enim</w:t>
+      </w:r>
+      <w:proofErr w:type="spellEnd"/>
+      <w:r>
+        <w:rPr>
+          <w:lang w:val="fr-FR"/>
+        </w:rPr>
+        <w:t xml:space="preserve">. </w:t>
+      </w:r>
+      <w:proofErr w:type="spellStart"/>
+      <w:r>
+        <w:rPr>
+          <w:lang w:val="fr-FR"/>
+        </w:rPr>
+        <w:t>Fusce</w:t>
+      </w:r>
+      <w:proofErr w:type="spellEnd"/>
+      <w:r>
+        <w:rPr>
+          <w:lang w:val="fr-FR"/>
+        </w:rPr>
+        <w:t xml:space="preserve"> est. </w:t>
+      </w:r>
+      <w:proofErr w:type="spellStart"/>
+      <w:r>
+        <w:rPr>
+          <w:lang w:val="fr-FR"/>
+        </w:rPr>
+        <w:t>Vivamus</w:t>
+      </w:r>
+      <w:proofErr w:type="spellEnd"/>
+      <w:r>
+        <w:rPr>
+          <w:lang w:val="fr-FR"/>
+        </w:rPr>
+        <w:t xml:space="preserve"> a </w:t>
+      </w:r>
+      <w:proofErr w:type="spellStart"/>
+      <w:r>
+        <w:rPr>
+          <w:lang w:val="fr-FR"/>
+        </w:rPr>
+        <w:t>tellus</w:t>
+      </w:r>
+      <w:proofErr w:type="spellEnd"/>
+      <w:r>
+        <w:rPr>
+          <w:lang w:val="fr-FR"/>
+        </w:rPr>
+        <w:t xml:space="preserve">. </w:t>
+      </w:r>
+      <w:proofErr w:type="spellStart"/>
+      <w:r>
+        <w:rPr>
+          <w:lang w:val="fr-FR"/>
+        </w:rPr>
+        <w:t>Pelle</w:t>
+      </w:r>
+      <w:r>
+        <w:rPr>
+          <w:lang w:val="fr-FR"/>
+        </w:rPr>
+        <w:t>ntesque</w:t>
+      </w:r>
+      <w:proofErr w:type="spellEnd"/>
+      <w:r>
+        <w:rPr>
+          <w:lang w:val="fr-FR"/>
+        </w:rPr>
+        <w:t xml:space="preserve"> habitant </w:t>
+      </w:r>
+      <w:proofErr w:type="spellStart"/>
+      <w:r>
+        <w:rPr>
+          <w:lang w:val="fr-FR"/>
+        </w:rPr>
+        <w:t>morbi</w:t>
+      </w:r>
+      <w:proofErr w:type="spellEnd"/>
+      <w:r>
+        <w:rPr>
+          <w:lang w:val="fr-FR"/>
+        </w:rPr>
+        <w:t xml:space="preserve"> tristique </w:t>
+      </w:r>
+      <w:proofErr w:type="spellStart"/>
+      <w:r>
+        <w:rPr>
+          <w:lang w:val="fr-FR"/>
+        </w:rPr>
+        <w:t>senectus</w:t>
+      </w:r>
+      <w:proofErr w:type="spellEnd"/>
+      <w:r>
+        <w:rPr>
+          <w:lang w:val="fr-FR"/>
+        </w:rPr>
+        <w:t xml:space="preserve"> et </w:t>
+      </w:r>
+      <w:proofErr w:type="spellStart"/>
+      <w:r>
+        <w:rPr>
+          <w:lang w:val="fr-FR"/>
+        </w:rPr>
+        <w:t>netus</w:t>
+      </w:r>
+      <w:proofErr w:type="spellEnd"/>
+      <w:r>
+        <w:rPr>
+          <w:lang w:val="fr-FR"/>
+        </w:rPr>
+        <w:t xml:space="preserve"> et </w:t>
+      </w:r>
+      <w:proofErr w:type="spellStart"/>
+      <w:r>
+        <w:rPr>
+          <w:lang w:val="fr-FR"/>
+        </w:rPr>
+        <w:t>malesuada</w:t>
+      </w:r>
+      <w:proofErr w:type="spellEnd"/>
+      <w:r>
+        <w:rPr>
+          <w:lang w:val="fr-FR"/>
+        </w:rPr>
+        <w:t xml:space="preserve"> </w:t>
+      </w:r>
+      <w:proofErr w:type="spellStart"/>
+      <w:r>
+        <w:rPr>
+          <w:lang w:val="fr-FR"/>
+        </w:rPr>
+        <w:t>fames</w:t>
+      </w:r>
+      <w:proofErr w:type="spellEnd"/>
+      <w:r>
+        <w:rPr>
+          <w:lang w:val="fr-FR"/>
+        </w:rPr>
+        <w:t xml:space="preserve"> </w:t>
+      </w:r>
+      <w:proofErr w:type="spellStart"/>
+      <w:r>
+        <w:rPr>
+          <w:lang w:val="fr-FR"/>
+        </w:rPr>
+        <w:t>ac</w:t>
+      </w:r>
+      <w:proofErr w:type="spellEnd"/>
+      <w:r>
+        <w:rPr>
+          <w:lang w:val="fr-FR"/>
+        </w:rPr>
+        <w:t xml:space="preserve"> </w:t>
+      </w:r>
+      <w:proofErr w:type="spellStart"/>
+      <w:r>
+        <w:rPr>
+          <w:lang w:val="fr-FR"/>
+        </w:rPr>
+        <w:t>turpis</w:t>
+      </w:r>
+      <w:proofErr w:type="spellEnd"/>
+      <w:r>
+        <w:rPr>
+          <w:lang w:val="fr-FR"/>
+        </w:rPr>
+        <w:t xml:space="preserve"> </w:t>
+      </w:r>
+      <w:proofErr w:type="spellStart"/>
+      <w:r>
+        <w:rPr>
+          <w:lang w:val="fr-FR"/>
+        </w:rPr>
+        <w:t>egestas</w:t>
+      </w:r>
+      <w:proofErr w:type="spellEnd"/>
+      <w:r>
+        <w:rPr>
+          <w:lang w:val="fr-FR"/>
+        </w:rPr>
+        <w:t xml:space="preserve">. </w:t>
+      </w:r>
+      <w:proofErr w:type="spellStart"/>
+      <w:r>
+        <w:rPr>
+          <w:lang w:val="fr-FR"/>
+        </w:rPr>
+        <w:t>Proin</w:t>
+      </w:r>
+      <w:proofErr w:type="spellEnd"/>
+      <w:r>
+        <w:rPr>
+          <w:lang w:val="fr-FR"/>
+        </w:rPr>
+        <w:t xml:space="preserve"> </w:t>
+      </w:r>
+      <w:proofErr w:type="spellStart"/>
+      <w:r>
+        <w:rPr>
+          <w:lang w:val="fr-FR"/>
+        </w:rPr>
+        <w:t>pharetra</w:t>
+      </w:r>
+      <w:proofErr w:type="spellEnd"/>
+      <w:r>
+        <w:rPr>
+          <w:lang w:val="fr-FR"/>
+        </w:rPr>
+        <w:t xml:space="preserve"> </w:t>
+      </w:r>
+      <w:proofErr w:type="spellStart"/>
+      <w:r>
+        <w:rPr>
+          <w:lang w:val="fr-FR"/>
+        </w:rPr>
+        <w:t>nonummy</w:t>
+      </w:r>
+      <w:proofErr w:type="spellEnd"/>
+      <w:r>
+        <w:rPr>
+          <w:lang w:val="fr-FR"/>
+        </w:rPr>
+        <w:t xml:space="preserve"> </w:t>
+      </w:r>
+      <w:proofErr w:type="spellStart"/>
+      <w:r>
+        <w:rPr>
+          <w:lang w:val="fr-FR"/>
+        </w:rPr>
+        <w:t>pede</w:t>
+      </w:r>
+      <w:proofErr w:type="spellEnd"/>
+      <w:r>
+        <w:rPr>
+          <w:lang w:val="fr-FR"/>
+        </w:rPr>
+        <w:t xml:space="preserve">. </w:t>
+      </w:r>
+      <w:proofErr w:type="spellStart"/>
+      <w:r>
+        <w:rPr>
+          <w:lang w:val="fr-FR"/>
+        </w:rPr>
+        <w:t>Mauris</w:t>
+      </w:r>
+      <w:proofErr w:type="spellEnd"/>
+      <w:r>
+        <w:rPr>
+          <w:lang w:val="fr-FR"/>
+        </w:rPr>
+        <w:t xml:space="preserve"> et </w:t>
+      </w:r>
+      <w:proofErr w:type="spellStart"/>
+      <w:r>
+        <w:rPr>
+          <w:lang w:val="fr-FR"/>
+        </w:rPr>
+        <w:t>orci</w:t>
+      </w:r>
+      <w:proofErr w:type="spellEnd"/>
+      <w:r>
+        <w:rPr>
+          <w:lang w:val="fr-FR"/>
+        </w:rPr>
+        <w:t>.</w:t>
       </w:r>
     </w:p>
     <w:p>
+      <w:proofErr w:type="spellStart"/>
+      <w:r>
+        <w:rPr>
+          <w:lang w:val="fr-FR"/>
+        </w:rPr>
+        <w:t>Aenean</w:t>
+      </w:r>
+      <w:proofErr w:type="spellEnd"/>
+      <w:r>
+        <w:rPr>
+          <w:lang w:val="fr-FR"/>
+        </w:rPr>
+        <w:t xml:space="preserve"> nec </w:t>
+      </w:r>
+      <w:proofErr w:type="spellStart"/>
+      <w:r>
+        <w:rPr>
+          <w:lang w:val="fr-FR"/>
+        </w:rPr>
+        <w:t>lorem</w:t>
+      </w:r>
+      <w:proofErr w:type="spellEnd"/>
+      <w:r>
+        <w:rPr>
+          <w:lang w:val="fr-FR"/>
+        </w:rPr>
+        <w:t xml:space="preserve">. </w:t>
+      </w:r>
+      <w:r>
+        <w:t xml:space="preserve">In </w:t>
+      </w:r>
+      <w:proofErr w:type="spellStart"/>
+      <w:r>
+        <w:t>porttitor</w:t>
+      </w:r>
+      <w:proofErr w:type="spellEnd"/>
+      <w:r>
+        <w:t xml:space="preserve">. </w:t>
+      </w:r>
+      <w:proofErr w:type="spellStart"/>
+      <w:r>
+        <w:t>Donec</w:t>
+      </w:r>
+      <w:proofErr w:type="spellEnd"/>
+      <w:r>
+        <w:t xml:space="preserve"> </w:t>
+      </w:r>
+      <w:proofErr w:type="spellStart"/>
+      <w:r>
+        <w:t>laoreet</w:t>
+      </w:r>
+      <w:proofErr w:type="spellEnd"/>
+      <w:r>
+        <w:t xml:space="preserve"> </w:t>
+      </w:r>
+      <w:proofErr w:type="spellStart"/>
+      <w:r>
+        <w:t>nonummy</w:t>
+      </w:r>
+      <w:proofErr w:type="spellEnd"/>
+      <w:r>
+        <w:t xml:space="preserve"> </w:t>
+      </w:r>
+      <w:proofErr w:type="spellStart"/>
+      <w:r>
+        <w:t>augue</w:t>
+      </w:r>
+      <w:proofErr w:type="spellEnd"/>
+      <w:r>
+        <w:t xml:space="preserve">. </w:t>
+      </w:r>
+      <w:proofErr w:type="spellStart"/>
+      <w:r>
+        <w:t>Suspendisse</w:t>
+      </w:r>
+      <w:proofErr w:type="spellEnd"/>
+      <w:r>
+        <w:t xml:space="preserve"> dui </w:t>
+      </w:r>
+      <w:proofErr w:type="spellStart"/>
+      <w:r>
+        <w:t>purus</w:t>
+      </w:r>
+      <w:proofErr w:type="spellEnd"/>
+      <w:r>
+        <w:t xml:space="preserve">, </w:t>
+      </w:r>
+      <w:proofErr w:type="spellStart"/>
+      <w:r>
+        <w:t>scelerisque</w:t>
+      </w:r>
+      <w:proofErr w:type="spellEnd"/>
+      <w:r>
+        <w:t xml:space="preserve"> at, </w:t>
+      </w:r>
+      <w:proofErr w:type="spellStart"/>
+      <w:r>
+        <w:t>vulputate</w:t>
+      </w:r>
+      <w:proofErr w:type="spellEnd"/>
+      <w:r>
+        <w:t xml:space="preserve"> vitae, </w:t>
+      </w:r>
+      <w:proofErr w:type="spellStart"/>
+      <w:r>
+        <w:t>preti</w:t>
+      </w:r>
+      <w:r>
+        <w:t>um</w:t>
+      </w:r>
+      <w:proofErr w:type="spellEnd"/>
+      <w:r>
+        <w:t xml:space="preserve"> </w:t>
+      </w:r>
+      <w:proofErr w:type="spellStart"/>
+      <w:r>
+        <w:t>mattis</w:t>
+      </w:r>
+      <w:proofErr w:type="spellEnd"/>
+      <w:r>
+        <w:t xml:space="preserve">, </w:t>
+      </w:r>
+      <w:proofErr w:type="spellStart"/>
+      <w:r>
+        <w:t>nunc</w:t>
+      </w:r>
+      <w:proofErr w:type="spellEnd"/>
+      <w:r>
+        <w:t xml:space="preserve">. </w:t>
+      </w:r>
+      <w:proofErr w:type="spellStart"/>
+      <w:r>
+        <w:t>Mauris</w:t>
+      </w:r>
+      <w:proofErr w:type="spellEnd"/>
+      <w:r>
+        <w:t xml:space="preserve"> </w:t>
+      </w:r>
+      <w:proofErr w:type="spellStart"/>
+      <w:r>
+        <w:t>eget</w:t>
+      </w:r>
+      <w:proofErr w:type="spellEnd"/>
+      <w:r>
+        <w:t xml:space="preserve"> </w:t>
+      </w:r>
+      <w:proofErr w:type="spellStart"/>
+      <w:r>
+        <w:t>neque</w:t>
+      </w:r>
+      <w:proofErr w:type="spellEnd"/>
+      <w:r>
+        <w:t xml:space="preserve"> at </w:t>
+      </w:r>
+      <w:proofErr w:type="spellStart"/>
+      <w:r>
+        <w:t>sem</w:t>
+      </w:r>
+      <w:proofErr w:type="spellEnd"/>
+      <w:r>
+        <w:t xml:space="preserve"> </w:t>
+      </w:r>
+      <w:proofErr w:type="spellStart"/>
+      <w:r>
+        <w:t>venenatis</w:t>
+      </w:r>
+      <w:proofErr w:type="spellEnd"/>
+      <w:r>
+        <w:t xml:space="preserve"> </w:t>
+      </w:r>
+      <w:proofErr w:type="spellStart"/>
+      <w:r>
+        <w:t>eleifend</w:t>
+      </w:r>
+      <w:proofErr w:type="spellEnd"/>
+      <w:r>
+        <w:t xml:space="preserve">. Ut </w:t>
+      </w:r>
+      <w:proofErr w:type="spellStart"/>
+      <w:r>
+        <w:t>nonummy</w:t>
+      </w:r>
+      <w:proofErr w:type="spellEnd"/>
+      <w:r>
+        <w:t>.</w:t>
+      </w:r>
+    </w:p>
+    <w:p/>
+    <w:p>
       <w:pPr>
-        <w:pStyle w:val="Normal"/>
-        <w:rPr/>
+        <w:rPr>
+          <w:lang w:val="fr-FR"/>
+        </w:rPr>
       </w:pPr>
       <w:r>
-        <w:rPr/>
+        <w:t xml:space="preserve">Lorem ipsum dolor sit </w:t>
+      </w:r>
+      <w:proofErr w:type="spellStart"/>
+      <w:r>
+        <w:t>amet</w:t>
+      </w:r>
+      <w:proofErr w:type="spellEnd"/>
+      <w:r>
+        <w:t xml:space="preserve">, </w:t>
+      </w:r>
+      <w:proofErr w:type="spellStart"/>
+      <w:r>
+        <w:t>consectetuer</w:t>
+      </w:r>
+      <w:proofErr w:type="spellEnd"/>
+      <w:r>
+        <w:t xml:space="preserve"> </w:t>
+      </w:r>
+      <w:proofErr w:type="spellStart"/>
+      <w:r>
+        <w:t>adipiscing</w:t>
+      </w:r>
+      <w:proofErr w:type="spellEnd"/>
+      <w:r>
+        <w:t xml:space="preserve"> </w:t>
+      </w:r>
+      <w:proofErr w:type="spellStart"/>
+      <w:r>
+        <w:t>elit</w:t>
+      </w:r>
+      <w:proofErr w:type="spellEnd"/>
+      <w:r>
+        <w:t xml:space="preserve">. Maecenas </w:t>
+      </w:r>
+      <w:proofErr w:type="spellStart"/>
+      <w:r>
+        <w:t>porttitor</w:t>
+      </w:r>
+      <w:proofErr w:type="spellEnd"/>
+      <w:r>
+        <w:t xml:space="preserve"> </w:t>
+      </w:r>
+      <w:proofErr w:type="spellStart"/>
+      <w:r>
+        <w:t>congue</w:t>
+      </w:r>
+      <w:proofErr w:type="spellEnd"/>
+      <w:r>
+        <w:t xml:space="preserve"> </w:t>
+      </w:r>
+      <w:proofErr w:type="spellStart"/>
+      <w:r>
+        <w:t>massa</w:t>
+      </w:r>
+      <w:proofErr w:type="spellEnd"/>
+      <w:r>
+        <w:t xml:space="preserve">. </w:t>
+      </w:r>
+      <w:proofErr w:type="spellStart"/>
+      <w:r>
+        <w:t>Fusce</w:t>
+      </w:r>
+      <w:proofErr w:type="spellEnd"/>
+      <w:r>
+        <w:t xml:space="preserve"> </w:t>
+      </w:r>
+      <w:proofErr w:type="spellStart"/>
+      <w:r>
+        <w:t>posuere</w:t>
+      </w:r>
+      <w:proofErr w:type="spellEnd"/>
+      <w:r>
+        <w:t xml:space="preserve">, magna </w:t>
+      </w:r>
+      <w:proofErr w:type="spellStart"/>
+      <w:r>
+        <w:t>sed</w:t>
+      </w:r>
+      <w:proofErr w:type="spellEnd"/>
+      <w:r>
+        <w:t xml:space="preserve"> pulvinar </w:t>
+      </w:r>
+      <w:proofErr w:type="spellStart"/>
+      <w:r>
+        <w:t>ultricies</w:t>
+      </w:r>
+      <w:proofErr w:type="spellEnd"/>
+      <w:r>
+        <w:t xml:space="preserve">, </w:t>
+      </w:r>
+      <w:proofErr w:type="spellStart"/>
+      <w:r>
+        <w:t>purus</w:t>
+      </w:r>
+      <w:proofErr w:type="spellEnd"/>
+      <w:r>
+        <w:t xml:space="preserve"> </w:t>
+      </w:r>
+      <w:proofErr w:type="spellStart"/>
+      <w:r>
+        <w:t>lectus</w:t>
+      </w:r>
+      <w:proofErr w:type="spellEnd"/>
+      <w:r>
+        <w:t xml:space="preserve"> </w:t>
+      </w:r>
+      <w:proofErr w:type="spellStart"/>
+      <w:r>
+        <w:t>malesuada</w:t>
+      </w:r>
+      <w:proofErr w:type="spellEnd"/>
+      <w:r>
+        <w:t xml:space="preserve"> libero, sit </w:t>
+      </w:r>
+      <w:proofErr w:type="spellStart"/>
+      <w:r>
+        <w:t>amet</w:t>
+      </w:r>
+      <w:proofErr w:type="spellEnd"/>
+      <w:r>
+        <w:t xml:space="preserve"> </w:t>
+      </w:r>
+      <w:proofErr w:type="spellStart"/>
+      <w:r>
+        <w:t>commo</w:t>
+      </w:r>
+      <w:r>
+        <w:t>do</w:t>
+      </w:r>
+      <w:proofErr w:type="spellEnd"/>
+      <w:r>
+        <w:t xml:space="preserve"> magna </w:t>
+      </w:r>
+      <w:proofErr w:type="spellStart"/>
+      <w:r>
+        <w:t>eros</w:t>
+      </w:r>
+      <w:proofErr w:type="spellEnd"/>
+      <w:r>
+        <w:t xml:space="preserve"> </w:t>
+      </w:r>
+      <w:proofErr w:type="spellStart"/>
+      <w:r>
+        <w:t>quis</w:t>
+      </w:r>
+      <w:proofErr w:type="spellEnd"/>
+      <w:r>
+        <w:t xml:space="preserve"> </w:t>
+      </w:r>
+      <w:proofErr w:type="spellStart"/>
+      <w:r>
+        <w:t>urna</w:t>
+      </w:r>
+      <w:proofErr w:type="spellEnd"/>
+      <w:r>
+        <w:t xml:space="preserve">. </w:t>
+      </w:r>
+      <w:r>
+        <w:rPr>
+          <w:lang w:val="fr-FR"/>
+        </w:rPr>
+        <w:t xml:space="preserve">Nunc </w:t>
+      </w:r>
+      <w:proofErr w:type="spellStart"/>
+      <w:r>
+        <w:rPr>
+          <w:lang w:val="fr-FR"/>
+        </w:rPr>
+        <w:t>viverra</w:t>
+      </w:r>
+      <w:proofErr w:type="spellEnd"/>
+      <w:r>
+        <w:rPr>
+          <w:lang w:val="fr-FR"/>
+        </w:rPr>
+        <w:t xml:space="preserve"> </w:t>
+      </w:r>
+      <w:proofErr w:type="spellStart"/>
+      <w:r>
+        <w:rPr>
+          <w:lang w:val="fr-FR"/>
+        </w:rPr>
+        <w:t>imperdiet</w:t>
+      </w:r>
+      <w:proofErr w:type="spellEnd"/>
+      <w:r>
+        <w:rPr>
+          <w:lang w:val="fr-FR"/>
+        </w:rPr>
+        <w:t xml:space="preserve"> </w:t>
+      </w:r>
+      <w:proofErr w:type="spellStart"/>
+      <w:r>
+        <w:rPr>
+          <w:lang w:val="fr-FR"/>
+        </w:rPr>
+        <w:t>enim</w:t>
+      </w:r>
+      <w:proofErr w:type="spellEnd"/>
+      <w:r>
+        <w:rPr>
+          <w:lang w:val="fr-FR"/>
+        </w:rPr>
+        <w:t xml:space="preserve">. </w:t>
+      </w:r>
+      <w:proofErr w:type="spellStart"/>
+      <w:r>
+        <w:rPr>
+          <w:lang w:val="fr-FR"/>
+        </w:rPr>
+        <w:t>Fusce</w:t>
+      </w:r>
+      <w:proofErr w:type="spellEnd"/>
+      <w:r>
+        <w:rPr>
+          <w:lang w:val="fr-FR"/>
+        </w:rPr>
+        <w:t xml:space="preserve"> est. </w:t>
+      </w:r>
+      <w:proofErr w:type="spellStart"/>
+      <w:r>
+        <w:rPr>
+          <w:lang w:val="fr-FR"/>
+        </w:rPr>
+        <w:t>Vivamus</w:t>
+      </w:r>
+      <w:proofErr w:type="spellEnd"/>
+      <w:r>
+        <w:rPr>
+          <w:lang w:val="fr-FR"/>
+        </w:rPr>
+        <w:t xml:space="preserve"> a </w:t>
+      </w:r>
+      <w:proofErr w:type="spellStart"/>
+      <w:r>
+        <w:rPr>
+          <w:lang w:val="fr-FR"/>
+        </w:rPr>
+        <w:t>tellus</w:t>
+      </w:r>
+      <w:proofErr w:type="spellEnd"/>
+      <w:r>
+        <w:rPr>
+          <w:lang w:val="fr-FR"/>
+        </w:rPr>
+        <w:t xml:space="preserve">. </w:t>
+      </w:r>
+      <w:proofErr w:type="spellStart"/>
+      <w:r>
+        <w:rPr>
+          <w:lang w:val="fr-FR"/>
+        </w:rPr>
+        <w:t>Pellentesque</w:t>
+      </w:r>
+      <w:proofErr w:type="spellEnd"/>
+      <w:r>
+        <w:rPr>
+          <w:lang w:val="fr-FR"/>
+        </w:rPr>
+        <w:t xml:space="preserve"> habitant </w:t>
+      </w:r>
+      <w:proofErr w:type="spellStart"/>
+      <w:r>
+        <w:rPr>
+          <w:lang w:val="fr-FR"/>
+        </w:rPr>
+        <w:t>morbi</w:t>
+      </w:r>
+      <w:proofErr w:type="spellEnd"/>
+      <w:r>
+        <w:rPr>
+          <w:lang w:val="fr-FR"/>
+        </w:rPr>
+        <w:t xml:space="preserve"> tristique </w:t>
+      </w:r>
+      <w:proofErr w:type="spellStart"/>
+      <w:r>
+        <w:rPr>
+          <w:lang w:val="fr-FR"/>
+        </w:rPr>
+        <w:t>senectus</w:t>
+      </w:r>
+      <w:proofErr w:type="spellEnd"/>
+      <w:r>
+        <w:rPr>
+          <w:lang w:val="fr-FR"/>
+        </w:rPr>
+        <w:t xml:space="preserve"> et </w:t>
+      </w:r>
+      <w:proofErr w:type="spellStart"/>
+      <w:r>
+        <w:rPr>
+          <w:lang w:val="fr-FR"/>
+        </w:rPr>
+        <w:t>netus</w:t>
+      </w:r>
+      <w:proofErr w:type="spellEnd"/>
+      <w:r>
+        <w:rPr>
+          <w:lang w:val="fr-FR"/>
+        </w:rPr>
+        <w:t xml:space="preserve"> et </w:t>
+      </w:r>
+      <w:proofErr w:type="spellStart"/>
+      <w:r>
+        <w:rPr>
+          <w:lang w:val="fr-FR"/>
+        </w:rPr>
+        <w:t>malesuada</w:t>
+      </w:r>
+      <w:proofErr w:type="spellEnd"/>
+      <w:r>
+        <w:rPr>
+          <w:lang w:val="fr-FR"/>
+        </w:rPr>
+        <w:t xml:space="preserve"> </w:t>
+      </w:r>
+      <w:proofErr w:type="spellStart"/>
+      <w:r>
+        <w:rPr>
+          <w:lang w:val="fr-FR"/>
+        </w:rPr>
+        <w:t>fames</w:t>
+      </w:r>
+      <w:proofErr w:type="spellEnd"/>
+      <w:r>
+        <w:rPr>
+          <w:lang w:val="fr-FR"/>
+        </w:rPr>
+        <w:t xml:space="preserve"> </w:t>
+      </w:r>
+      <w:proofErr w:type="spellStart"/>
+      <w:r>
+        <w:rPr>
+          <w:lang w:val="fr-FR"/>
+        </w:rPr>
+        <w:t>ac</w:t>
+      </w:r>
+      <w:proofErr w:type="spellEnd"/>
+      <w:r>
+        <w:rPr>
+          <w:lang w:val="fr-FR"/>
+        </w:rPr>
+        <w:t xml:space="preserve"> </w:t>
+      </w:r>
+      <w:proofErr w:type="spellStart"/>
+      <w:r>
+        <w:rPr>
+          <w:lang w:val="fr-FR"/>
+        </w:rPr>
+        <w:t>turpis</w:t>
+      </w:r>
+      <w:proofErr w:type="spellEnd"/>
+      <w:r>
+        <w:rPr>
+          <w:lang w:val="fr-FR"/>
+        </w:rPr>
+        <w:t xml:space="preserve"> </w:t>
+      </w:r>
+      <w:proofErr w:type="spellStart"/>
+      <w:r>
+        <w:rPr>
+          <w:lang w:val="fr-FR"/>
+        </w:rPr>
+        <w:t>egestas</w:t>
+      </w:r>
+      <w:proofErr w:type="spellEnd"/>
+      <w:r>
+        <w:rPr>
+          <w:lang w:val="fr-FR"/>
+        </w:rPr>
+        <w:t xml:space="preserve">. </w:t>
+      </w:r>
+      <w:proofErr w:type="spellStart"/>
+      <w:r>
+        <w:rPr>
+          <w:lang w:val="fr-FR"/>
+        </w:rPr>
+        <w:t>Proin</w:t>
+      </w:r>
+      <w:proofErr w:type="spellEnd"/>
+      <w:r>
+        <w:rPr>
+          <w:lang w:val="fr-FR"/>
+        </w:rPr>
+        <w:t xml:space="preserve"> </w:t>
+      </w:r>
+      <w:proofErr w:type="spellStart"/>
+      <w:r>
+        <w:rPr>
+          <w:lang w:val="fr-FR"/>
+        </w:rPr>
+        <w:t>pharetra</w:t>
+      </w:r>
+      <w:proofErr w:type="spellEnd"/>
+      <w:r>
+        <w:rPr>
+          <w:lang w:val="fr-FR"/>
+        </w:rPr>
+        <w:t xml:space="preserve"> </w:t>
+      </w:r>
+      <w:proofErr w:type="spellStart"/>
+      <w:r>
+        <w:rPr>
+          <w:lang w:val="fr-FR"/>
+        </w:rPr>
+        <w:t>nonummy</w:t>
+      </w:r>
+      <w:proofErr w:type="spellEnd"/>
+      <w:r>
+        <w:rPr>
+          <w:lang w:val="fr-FR"/>
+        </w:rPr>
+        <w:t xml:space="preserve"> </w:t>
+      </w:r>
+      <w:proofErr w:type="spellStart"/>
+      <w:r>
+        <w:rPr>
+          <w:lang w:val="fr-FR"/>
+        </w:rPr>
+        <w:t>pede</w:t>
+      </w:r>
+      <w:proofErr w:type="spellEnd"/>
+      <w:r>
+        <w:rPr>
+          <w:lang w:val="fr-FR"/>
+        </w:rPr>
+        <w:t xml:space="preserve">. </w:t>
+      </w:r>
+      <w:proofErr w:type="spellStart"/>
+      <w:r>
+        <w:rPr>
+          <w:lang w:val="fr-FR"/>
+        </w:rPr>
+        <w:t>Mauris</w:t>
+      </w:r>
+      <w:proofErr w:type="spellEnd"/>
+      <w:r>
+        <w:rPr>
+          <w:lang w:val="fr-FR"/>
+        </w:rPr>
+        <w:t xml:space="preserve"> et </w:t>
+      </w:r>
+      <w:proofErr w:type="spellStart"/>
+      <w:r>
+        <w:rPr>
+          <w:lang w:val="fr-FR"/>
+        </w:rPr>
+        <w:t>orci</w:t>
+      </w:r>
+      <w:proofErr w:type="spellEnd"/>
+      <w:r>
+        <w:rPr>
+          <w:lang w:val="fr-FR"/>
+        </w:rPr>
+        <w:t>.</w:t>
       </w:r>
     </w:p>
     <w:p>
+      <w:proofErr w:type="spellStart"/>
+      <w:r>
+        <w:rPr>
+          <w:lang w:val="fr-FR"/>
+        </w:rPr>
+        <w:t>Aenean</w:t>
+      </w:r>
+      <w:proofErr w:type="spellEnd"/>
+      <w:r>
+        <w:rPr>
+          <w:lang w:val="fr-FR"/>
+        </w:rPr>
+        <w:t xml:space="preserve"> nec </w:t>
+      </w:r>
+      <w:proofErr w:type="spellStart"/>
+      <w:r>
+        <w:rPr>
+          <w:lang w:val="fr-FR"/>
+        </w:rPr>
+        <w:t>lorem</w:t>
+      </w:r>
+      <w:proofErr w:type="spellEnd"/>
+      <w:r>
+        <w:rPr>
+          <w:lang w:val="fr-FR"/>
+        </w:rPr>
+        <w:t xml:space="preserve">. </w:t>
+      </w:r>
+      <w:r>
+        <w:t xml:space="preserve">In </w:t>
+      </w:r>
+      <w:proofErr w:type="spellStart"/>
+      <w:r>
+        <w:t>porttitor</w:t>
+      </w:r>
+      <w:proofErr w:type="spellEnd"/>
+      <w:r>
+        <w:t xml:space="preserve">. </w:t>
+      </w:r>
+      <w:proofErr w:type="spellStart"/>
+      <w:r>
+        <w:t>Do</w:t>
+      </w:r>
+      <w:r>
+        <w:t>nec</w:t>
+      </w:r>
+      <w:proofErr w:type="spellEnd"/>
+      <w:r>
+        <w:t xml:space="preserve"> </w:t>
+      </w:r>
+      <w:proofErr w:type="spellStart"/>
+      <w:r>
+        <w:t>laoreet</w:t>
+      </w:r>
+      <w:proofErr w:type="spellEnd"/>
+      <w:r>
+        <w:t xml:space="preserve"> </w:t>
+      </w:r>
+      <w:proofErr w:type="spellStart"/>
+      <w:r>
+        <w:t>nonummy</w:t>
+      </w:r>
+      <w:proofErr w:type="spellEnd"/>
+      <w:r>
+        <w:t xml:space="preserve"> </w:t>
+      </w:r>
+      <w:proofErr w:type="spellStart"/>
+      <w:r>
+        <w:t>augue</w:t>
+      </w:r>
+      <w:proofErr w:type="spellEnd"/>
+      <w:r>
+        <w:t xml:space="preserve">. </w:t>
+      </w:r>
+      <w:proofErr w:type="spellStart"/>
+      <w:r>
+        <w:t>Suspendisse</w:t>
+      </w:r>
+      <w:proofErr w:type="spellEnd"/>
+      <w:r>
+        <w:t xml:space="preserve"> dui </w:t>
+      </w:r>
+      <w:proofErr w:type="spellStart"/>
+      <w:r>
+        <w:t>purus</w:t>
+      </w:r>
+      <w:proofErr w:type="spellEnd"/>
+      <w:r>
+        <w:t xml:space="preserve">, </w:t>
+      </w:r>
+      <w:proofErr w:type="spellStart"/>
+      <w:r>
+        <w:t>scelerisque</w:t>
+      </w:r>
+      <w:proofErr w:type="spellEnd"/>
+      <w:r>
+        <w:t xml:space="preserve"> at, </w:t>
+      </w:r>
+      <w:proofErr w:type="spellStart"/>
+      <w:r>
+        <w:t>vulputate</w:t>
+      </w:r>
+      <w:proofErr w:type="spellEnd"/>
+      <w:r>
+        <w:t xml:space="preserve"> vitae, </w:t>
+      </w:r>
+      <w:proofErr w:type="spellStart"/>
+      <w:r>
+        <w:t>pretium</w:t>
+      </w:r>
+      <w:proofErr w:type="spellEnd"/>
+      <w:r>
+        <w:t xml:space="preserve"> </w:t>
+      </w:r>
+      <w:proofErr w:type="spellStart"/>
+      <w:r>
+        <w:t>mattis</w:t>
+      </w:r>
+      <w:proofErr w:type="spellEnd"/>
+      <w:r>
+        <w:t xml:space="preserve">, </w:t>
+      </w:r>
+      <w:proofErr w:type="spellStart"/>
+      <w:r>
+        <w:t>nunc</w:t>
+      </w:r>
+      <w:proofErr w:type="spellEnd"/>
+      <w:r>
+        <w:t xml:space="preserve">. </w:t>
+      </w:r>
+      <w:proofErr w:type="spellStart"/>
+      <w:r>
+        <w:t>Mauris</w:t>
+      </w:r>
+      <w:proofErr w:type="spellEnd"/>
+      <w:r>
+        <w:t xml:space="preserve"> </w:t>
+      </w:r>
+      <w:proofErr w:type="spellStart"/>
+      <w:r>
+        <w:t>eget</w:t>
+      </w:r>
+      <w:proofErr w:type="spellEnd"/>
+      <w:r>
+        <w:t xml:space="preserve"> </w:t>
+      </w:r>
+      <w:proofErr w:type="spellStart"/>
+      <w:r>
+        <w:t>neque</w:t>
+      </w:r>
+      <w:proofErr w:type="spellEnd"/>
+      <w:r>
+        <w:t xml:space="preserve"> at </w:t>
+      </w:r>
+      <w:proofErr w:type="spellStart"/>
+      <w:r>
+        <w:t>sem</w:t>
+      </w:r>
+      <w:proofErr w:type="spellEnd"/>
+      <w:r>
+        <w:t xml:space="preserve"> </w:t>
+      </w:r>
+      <w:proofErr w:type="spellStart"/>
+      <w:r>
+        <w:t>venenatis</w:t>
+      </w:r>
+      <w:proofErr w:type="spellEnd"/>
+      <w:r>
+        <w:t xml:space="preserve"> </w:t>
+      </w:r>
+      <w:proofErr w:type="spellStart"/>
+      <w:r>
+        <w:t>eleifend</w:t>
+      </w:r>
+      <w:proofErr w:type="spellEnd"/>
+      <w:r>
+        <w:t xml:space="preserve">. Ut </w:t>
+      </w:r>
+      <w:proofErr w:type="spellStart"/>
+      <w:r>
+        <w:t>nonummy</w:t>
+      </w:r>
+      <w:proofErr w:type="spellEnd"/>
+      <w:r>
+        <w:t>.</w:t>
+      </w:r>
+    </w:p>
+    <w:p/>
+    <w:p>
       <w:pPr>
-        <w:pStyle w:val="Normal"/>
         <w:rPr>
           <w:lang w:val="fr-FR"/>
         </w:rPr>
       </w:pPr>
       <w:r>
-        <w:rPr/>
-        <w:t xml:space="preserve">Lorem ipsum dolor sit amet, consectetuer adipiscing elit. Maecenas porttitor congue massa. Fusce posuere, magna sed pulvinar ultricies, purus lectus malesuada libero, sit amet commodo magna eros quis urna. </w:t>
-      </w:r>
-      <w:r>
-        <w:rPr>
-          <w:lang w:val="fr-FR"/>
-        </w:rPr>
-        <w:t>Nunc viverra imperdiet enim. Fusce est. Vivamus a tellus. Pellentesque habitant morbi tristique senectus et netus et malesuada fames ac turpis egestas. Proin pharetra nonummy pede. Mauris et orci.</w:t>
+        <w:t xml:space="preserve">Lorem ipsum dolor sit </w:t>
+      </w:r>
+      <w:proofErr w:type="spellStart"/>
+      <w:r>
+        <w:t>amet</w:t>
+      </w:r>
+      <w:proofErr w:type="spellEnd"/>
+      <w:r>
+        <w:t xml:space="preserve">, </w:t>
+      </w:r>
+      <w:proofErr w:type="spellStart"/>
+      <w:r>
+        <w:t>consectetuer</w:t>
+      </w:r>
+      <w:proofErr w:type="spellEnd"/>
+      <w:r>
+        <w:t xml:space="preserve"> </w:t>
+      </w:r>
+      <w:proofErr w:type="spellStart"/>
+      <w:r>
+        <w:t>adipiscing</w:t>
+      </w:r>
+      <w:proofErr w:type="spellEnd"/>
+      <w:r>
+        <w:t xml:space="preserve"> </w:t>
+      </w:r>
+      <w:proofErr w:type="spellStart"/>
+      <w:r>
+        <w:t>elit</w:t>
+      </w:r>
+      <w:proofErr w:type="spellEnd"/>
+      <w:r>
+        <w:t xml:space="preserve">. Maecenas </w:t>
+      </w:r>
+      <w:proofErr w:type="spellStart"/>
+      <w:r>
+        <w:t>porttitor</w:t>
+      </w:r>
+      <w:proofErr w:type="spellEnd"/>
+      <w:r>
+        <w:t xml:space="preserve"> </w:t>
+      </w:r>
+      <w:proofErr w:type="spellStart"/>
+      <w:r>
+        <w:t>congue</w:t>
+      </w:r>
+      <w:proofErr w:type="spellEnd"/>
+      <w:r>
+        <w:t xml:space="preserve"> </w:t>
+      </w:r>
+      <w:proofErr w:type="spellStart"/>
+      <w:r>
+        <w:t>massa</w:t>
+      </w:r>
+      <w:proofErr w:type="spellEnd"/>
+      <w:r>
+        <w:t xml:space="preserve">. </w:t>
+      </w:r>
+      <w:proofErr w:type="spellStart"/>
+      <w:r>
+        <w:t>Fu</w:t>
+      </w:r>
+      <w:r>
+        <w:t>sce</w:t>
+      </w:r>
+      <w:proofErr w:type="spellEnd"/>
+      <w:r>
+        <w:t xml:space="preserve"> </w:t>
+      </w:r>
+      <w:proofErr w:type="spellStart"/>
+      <w:r>
+        <w:t>posuere</w:t>
+      </w:r>
+      <w:proofErr w:type="spellEnd"/>
+      <w:r>
+        <w:t xml:space="preserve">, magna </w:t>
+      </w:r>
+      <w:proofErr w:type="spellStart"/>
+      <w:r>
+        <w:t>sed</w:t>
+      </w:r>
+      <w:proofErr w:type="spellEnd"/>
+      <w:r>
+        <w:t xml:space="preserve"> pulvinar </w:t>
+      </w:r>
+      <w:proofErr w:type="spellStart"/>
+      <w:r>
+        <w:t>ultricies</w:t>
+      </w:r>
+      <w:proofErr w:type="spellEnd"/>
+      <w:r>
+        <w:t xml:space="preserve">, </w:t>
+      </w:r>
+      <w:proofErr w:type="spellStart"/>
+      <w:r>
+        <w:t>purus</w:t>
+      </w:r>
+      <w:proofErr w:type="spellEnd"/>
+      <w:r>
+        <w:t xml:space="preserve"> </w:t>
+      </w:r>
+      <w:proofErr w:type="spellStart"/>
+      <w:r>
+        <w:t>lectus</w:t>
+      </w:r>
+      <w:proofErr w:type="spellEnd"/>
+      <w:r>
+        <w:t xml:space="preserve"> </w:t>
+      </w:r>
+      <w:proofErr w:type="spellStart"/>
+      <w:r>
+        <w:t>malesuada</w:t>
+      </w:r>
+      <w:proofErr w:type="spellEnd"/>
+      <w:r>
+        <w:t xml:space="preserve"> libero, sit </w:t>
+      </w:r>
+      <w:proofErr w:type="spellStart"/>
+      <w:r>
+        <w:t>amet</w:t>
+      </w:r>
+      <w:proofErr w:type="spellEnd"/>
+      <w:r>
+        <w:t xml:space="preserve"> </w:t>
+      </w:r>
+      <w:proofErr w:type="spellStart"/>
+      <w:r>
+        <w:t>commodo</w:t>
+      </w:r>
+      <w:proofErr w:type="spellEnd"/>
+      <w:r>
+        <w:t xml:space="preserve"> magna </w:t>
+      </w:r>
+      <w:proofErr w:type="spellStart"/>
+      <w:r>
+        <w:t>eros</w:t>
+      </w:r>
+      <w:proofErr w:type="spellEnd"/>
+      <w:r>
+        <w:t xml:space="preserve"> </w:t>
+      </w:r>
+      <w:proofErr w:type="spellStart"/>
+      <w:r>
+        <w:t>quis</w:t>
+      </w:r>
+      <w:proofErr w:type="spellEnd"/>
+      <w:r>
+        <w:t xml:space="preserve"> </w:t>
+      </w:r>
+      <w:proofErr w:type="spellStart"/>
+      <w:r>
+        <w:t>urna</w:t>
+      </w:r>
+      <w:proofErr w:type="spellEnd"/>
+      <w:r>
+        <w:t xml:space="preserve">. </w:t>
+      </w:r>
+      <w:r>
+        <w:rPr>
+          <w:lang w:val="fr-FR"/>
+        </w:rPr>
+        <w:t xml:space="preserve">Nunc </w:t>
+      </w:r>
+      <w:proofErr w:type="spellStart"/>
+      <w:r>
+        <w:rPr>
+          <w:lang w:val="fr-FR"/>
+        </w:rPr>
+        <w:t>viverra</w:t>
+      </w:r>
+      <w:proofErr w:type="spellEnd"/>
+      <w:r>
+        <w:rPr>
+          <w:lang w:val="fr-FR"/>
+        </w:rPr>
+        <w:t xml:space="preserve"> </w:t>
+      </w:r>
+      <w:proofErr w:type="spellStart"/>
+      <w:r>
+        <w:rPr>
+          <w:lang w:val="fr-FR"/>
+        </w:rPr>
+        <w:t>imperdiet</w:t>
+      </w:r>
+      <w:proofErr w:type="spellEnd"/>
+      <w:r>
+        <w:rPr>
+          <w:lang w:val="fr-FR"/>
+        </w:rPr>
+        <w:t xml:space="preserve"> </w:t>
+      </w:r>
+      <w:proofErr w:type="spellStart"/>
+      <w:r>
+        <w:rPr>
+          <w:lang w:val="fr-FR"/>
+        </w:rPr>
+        <w:t>enim</w:t>
+      </w:r>
+      <w:proofErr w:type="spellEnd"/>
+      <w:r>
+        <w:rPr>
+          <w:lang w:val="fr-FR"/>
+        </w:rPr>
+        <w:t xml:space="preserve">. </w:t>
+      </w:r>
+      <w:proofErr w:type="spellStart"/>
+      <w:r>
+        <w:rPr>
+          <w:lang w:val="fr-FR"/>
+        </w:rPr>
+        <w:t>Fusce</w:t>
+      </w:r>
+      <w:proofErr w:type="spellEnd"/>
+      <w:r>
+        <w:rPr>
+          <w:lang w:val="fr-FR"/>
+        </w:rPr>
+        <w:t xml:space="preserve"> est. </w:t>
+      </w:r>
+      <w:proofErr w:type="spellStart"/>
+      <w:r>
+        <w:rPr>
+          <w:lang w:val="fr-FR"/>
+        </w:rPr>
+        <w:t>Vivamus</w:t>
+      </w:r>
+      <w:proofErr w:type="spellEnd"/>
+      <w:r>
+        <w:rPr>
+          <w:lang w:val="fr-FR"/>
+        </w:rPr>
+        <w:t xml:space="preserve"> a </w:t>
+      </w:r>
+      <w:proofErr w:type="spellStart"/>
+      <w:r>
+        <w:rPr>
+          <w:lang w:val="fr-FR"/>
+        </w:rPr>
+        <w:t>tellus</w:t>
+      </w:r>
+      <w:proofErr w:type="spellEnd"/>
+      <w:r>
+        <w:rPr>
+          <w:lang w:val="fr-FR"/>
+        </w:rPr>
+        <w:t xml:space="preserve">. </w:t>
+      </w:r>
+      <w:proofErr w:type="spellStart"/>
+      <w:r>
+        <w:rPr>
+          <w:lang w:val="fr-FR"/>
+        </w:rPr>
+        <w:t>Pellentesque</w:t>
+      </w:r>
+      <w:proofErr w:type="spellEnd"/>
+      <w:r>
+        <w:rPr>
+          <w:lang w:val="fr-FR"/>
+        </w:rPr>
+        <w:t xml:space="preserve"> habitant </w:t>
+      </w:r>
+      <w:proofErr w:type="spellStart"/>
+      <w:r>
+        <w:rPr>
+          <w:lang w:val="fr-FR"/>
+        </w:rPr>
+        <w:t>morbi</w:t>
+      </w:r>
+      <w:proofErr w:type="spellEnd"/>
+      <w:r>
+        <w:rPr>
+          <w:lang w:val="fr-FR"/>
+        </w:rPr>
+        <w:t xml:space="preserve"> tristique </w:t>
+      </w:r>
+      <w:proofErr w:type="spellStart"/>
+      <w:r>
+        <w:rPr>
+          <w:lang w:val="fr-FR"/>
+        </w:rPr>
+        <w:t>senectus</w:t>
+      </w:r>
+      <w:proofErr w:type="spellEnd"/>
+      <w:r>
+        <w:rPr>
+          <w:lang w:val="fr-FR"/>
+        </w:rPr>
+        <w:t xml:space="preserve"> et </w:t>
+      </w:r>
+      <w:proofErr w:type="spellStart"/>
+      <w:r>
+        <w:rPr>
+          <w:lang w:val="fr-FR"/>
+        </w:rPr>
+        <w:t>netus</w:t>
+      </w:r>
+      <w:proofErr w:type="spellEnd"/>
+      <w:r>
+        <w:rPr>
+          <w:lang w:val="fr-FR"/>
+        </w:rPr>
+        <w:t xml:space="preserve"> et </w:t>
+      </w:r>
+      <w:proofErr w:type="spellStart"/>
+      <w:r>
+        <w:rPr>
+          <w:lang w:val="fr-FR"/>
+        </w:rPr>
+        <w:t>malesuada</w:t>
+      </w:r>
+      <w:proofErr w:type="spellEnd"/>
+      <w:r>
+        <w:rPr>
+          <w:lang w:val="fr-FR"/>
+        </w:rPr>
+        <w:t xml:space="preserve"> </w:t>
+      </w:r>
+      <w:proofErr w:type="spellStart"/>
+      <w:r>
+        <w:rPr>
+          <w:lang w:val="fr-FR"/>
+        </w:rPr>
+        <w:t>fames</w:t>
+      </w:r>
+      <w:proofErr w:type="spellEnd"/>
+      <w:r>
+        <w:rPr>
+          <w:lang w:val="fr-FR"/>
+        </w:rPr>
+        <w:t xml:space="preserve"> </w:t>
+      </w:r>
+      <w:proofErr w:type="spellStart"/>
+      <w:r>
+        <w:rPr>
+          <w:lang w:val="fr-FR"/>
+        </w:rPr>
+        <w:t>ac</w:t>
+      </w:r>
+      <w:proofErr w:type="spellEnd"/>
+      <w:r>
+        <w:rPr>
+          <w:lang w:val="fr-FR"/>
+        </w:rPr>
+        <w:t xml:space="preserve"> </w:t>
+      </w:r>
+      <w:proofErr w:type="spellStart"/>
+      <w:r>
+        <w:rPr>
+          <w:lang w:val="fr-FR"/>
+        </w:rPr>
+        <w:t>turpis</w:t>
+      </w:r>
+      <w:proofErr w:type="spellEnd"/>
+      <w:r>
+        <w:rPr>
+          <w:lang w:val="fr-FR"/>
+        </w:rPr>
+        <w:t xml:space="preserve"> </w:t>
+      </w:r>
+      <w:proofErr w:type="spellStart"/>
+      <w:r>
+        <w:rPr>
+          <w:lang w:val="fr-FR"/>
+        </w:rPr>
+        <w:t>egestas</w:t>
+      </w:r>
+      <w:proofErr w:type="spellEnd"/>
+      <w:r>
+        <w:rPr>
+          <w:lang w:val="fr-FR"/>
+        </w:rPr>
+        <w:t xml:space="preserve">. </w:t>
+      </w:r>
+      <w:proofErr w:type="spellStart"/>
+      <w:r>
+        <w:rPr>
+          <w:lang w:val="fr-FR"/>
+        </w:rPr>
+        <w:t>Proin</w:t>
+      </w:r>
+      <w:proofErr w:type="spellEnd"/>
+      <w:r>
+        <w:rPr>
+          <w:lang w:val="fr-FR"/>
+        </w:rPr>
+        <w:t xml:space="preserve"> </w:t>
+      </w:r>
+      <w:proofErr w:type="spellStart"/>
+      <w:r>
+        <w:rPr>
+          <w:lang w:val="fr-FR"/>
+        </w:rPr>
+        <w:t>pharetra</w:t>
+      </w:r>
+      <w:proofErr w:type="spellEnd"/>
+      <w:r>
+        <w:rPr>
+          <w:lang w:val="fr-FR"/>
+        </w:rPr>
+        <w:t xml:space="preserve"> </w:t>
+      </w:r>
+      <w:proofErr w:type="spellStart"/>
+      <w:r>
+        <w:rPr>
+          <w:lang w:val="fr-FR"/>
+        </w:rPr>
+        <w:t>nonummy</w:t>
+      </w:r>
+      <w:proofErr w:type="spellEnd"/>
+      <w:r>
+        <w:rPr>
+          <w:lang w:val="fr-FR"/>
+        </w:rPr>
+        <w:t xml:space="preserve"> </w:t>
+      </w:r>
+      <w:proofErr w:type="spellStart"/>
+      <w:r>
+        <w:rPr>
+          <w:lang w:val="fr-FR"/>
+        </w:rPr>
+        <w:t>pede</w:t>
+      </w:r>
+      <w:proofErr w:type="spellEnd"/>
+      <w:r>
+        <w:rPr>
+          <w:lang w:val="fr-FR"/>
+        </w:rPr>
+        <w:t xml:space="preserve">. </w:t>
+      </w:r>
+      <w:proofErr w:type="spellStart"/>
+      <w:r>
+        <w:rPr>
+          <w:lang w:val="fr-FR"/>
+        </w:rPr>
+        <w:t>Mauris</w:t>
+      </w:r>
+      <w:proofErr w:type="spellEnd"/>
+      <w:r>
+        <w:rPr>
+          <w:lang w:val="fr-FR"/>
+        </w:rPr>
+        <w:t xml:space="preserve"> et </w:t>
+      </w:r>
+      <w:proofErr w:type="spellStart"/>
+      <w:r>
+        <w:rPr>
+          <w:lang w:val="fr-FR"/>
+        </w:rPr>
+        <w:t>orci</w:t>
+      </w:r>
+      <w:proofErr w:type="spellEnd"/>
+      <w:r>
+        <w:rPr>
+          <w:lang w:val="fr-FR"/>
+        </w:rPr>
+        <w:t>.</w:t>
       </w:r>
     </w:p>
     <w:p>
-      <w:pPr>
-        <w:pStyle w:val="Normal"/>
-        <w:rPr/>
-      </w:pPr>
-      <w:r>
-        <w:rPr>
-          <w:lang w:val="fr-FR"/>
-        </w:rPr>
-        <w:t xml:space="preserve">Aenean nec lorem. </w:t>
-      </w:r>
-      <w:r>
-        <w:rPr/>
-        <w:t>In porttitor. Donec laoreet nonummy augue. Suspendisse dui purus, scelerisque at, vulputate vitae, pretium mattis, nunc. Mauris eget neque at sem venenatis eleifend. Ut nonummy.</w:t>
+      <w:proofErr w:type="spellStart"/>
+      <w:r>
+        <w:rPr>
+          <w:lang w:val="fr-FR"/>
+        </w:rPr>
+        <w:t>Aenean</w:t>
+      </w:r>
+      <w:proofErr w:type="spellEnd"/>
+      <w:r>
+        <w:rPr>
+          <w:lang w:val="fr-FR"/>
+        </w:rPr>
+        <w:t xml:space="preserve"> nec </w:t>
+      </w:r>
+      <w:proofErr w:type="spellStart"/>
+      <w:r>
+        <w:rPr>
+          <w:lang w:val="fr-FR"/>
+        </w:rPr>
+        <w:t>lorem</w:t>
+      </w:r>
+      <w:proofErr w:type="spellEnd"/>
+      <w:r>
+        <w:rPr>
+          <w:lang w:val="fr-FR"/>
+        </w:rPr>
+        <w:t xml:space="preserve">. </w:t>
+      </w:r>
+      <w:r>
+        <w:t xml:space="preserve">In </w:t>
+      </w:r>
+      <w:proofErr w:type="spellStart"/>
+      <w:r>
+        <w:t>porttitor</w:t>
+      </w:r>
+      <w:proofErr w:type="spellEnd"/>
+      <w:r>
+        <w:t xml:space="preserve">. </w:t>
+      </w:r>
+      <w:proofErr w:type="spellStart"/>
+      <w:r>
+        <w:t>Donec</w:t>
+      </w:r>
+      <w:proofErr w:type="spellEnd"/>
+      <w:r>
+        <w:t xml:space="preserve"> </w:t>
+      </w:r>
+      <w:proofErr w:type="spellStart"/>
+      <w:r>
+        <w:t>laoreet</w:t>
+      </w:r>
+      <w:proofErr w:type="spellEnd"/>
+      <w:r>
+        <w:t xml:space="preserve"> </w:t>
+      </w:r>
+      <w:proofErr w:type="spellStart"/>
+      <w:r>
+        <w:t>nonummy</w:t>
+      </w:r>
+      <w:proofErr w:type="spellEnd"/>
+      <w:r>
+        <w:t xml:space="preserve"> </w:t>
+      </w:r>
+      <w:proofErr w:type="spellStart"/>
+      <w:r>
+        <w:t>augue</w:t>
+      </w:r>
+      <w:proofErr w:type="spellEnd"/>
+      <w:r>
+        <w:t xml:space="preserve">. </w:t>
+      </w:r>
+      <w:proofErr w:type="spellStart"/>
+      <w:r>
+        <w:t>Suspendisse</w:t>
+      </w:r>
+      <w:proofErr w:type="spellEnd"/>
+      <w:r>
+        <w:t xml:space="preserve"> dui </w:t>
+      </w:r>
+      <w:proofErr w:type="spellStart"/>
+      <w:r>
+        <w:t>purus</w:t>
+      </w:r>
+      <w:proofErr w:type="spellEnd"/>
+      <w:r>
+        <w:t xml:space="preserve">, </w:t>
+      </w:r>
+      <w:proofErr w:type="spellStart"/>
+      <w:r>
+        <w:t>scelerisque</w:t>
+      </w:r>
+      <w:proofErr w:type="spellEnd"/>
+      <w:r>
+        <w:t xml:space="preserve"> at, </w:t>
+      </w:r>
+      <w:proofErr w:type="spellStart"/>
+      <w:r>
+        <w:t>vulputate</w:t>
+      </w:r>
+      <w:proofErr w:type="spellEnd"/>
+      <w:r>
+        <w:t xml:space="preserve"> vitae, </w:t>
+      </w:r>
+      <w:proofErr w:type="spellStart"/>
+      <w:r>
+        <w:t>pretium</w:t>
+      </w:r>
+      <w:proofErr w:type="spellEnd"/>
+      <w:r>
+        <w:t xml:space="preserve"> </w:t>
+      </w:r>
+      <w:proofErr w:type="spellStart"/>
+      <w:r>
+        <w:t>mattis</w:t>
+      </w:r>
+      <w:proofErr w:type="spellEnd"/>
+      <w:r>
+        <w:t xml:space="preserve">, </w:t>
+      </w:r>
+      <w:proofErr w:type="spellStart"/>
+      <w:r>
+        <w:t>nunc</w:t>
+      </w:r>
+      <w:proofErr w:type="spellEnd"/>
+      <w:r>
+        <w:t xml:space="preserve">. </w:t>
+      </w:r>
+      <w:proofErr w:type="spellStart"/>
+      <w:r>
+        <w:t>Mauris</w:t>
+      </w:r>
+      <w:proofErr w:type="spellEnd"/>
+      <w:r>
+        <w:t xml:space="preserve"> </w:t>
+      </w:r>
+      <w:proofErr w:type="spellStart"/>
+      <w:r>
+        <w:t>eget</w:t>
+      </w:r>
+      <w:proofErr w:type="spellEnd"/>
+      <w:r>
+        <w:t xml:space="preserve"> </w:t>
+      </w:r>
+      <w:proofErr w:type="spellStart"/>
+      <w:r>
+        <w:t>neque</w:t>
+      </w:r>
+      <w:proofErr w:type="spellEnd"/>
+      <w:r>
+        <w:t xml:space="preserve"> at </w:t>
+      </w:r>
+      <w:proofErr w:type="spellStart"/>
+      <w:r>
+        <w:t>sem</w:t>
+      </w:r>
+      <w:proofErr w:type="spellEnd"/>
+      <w:r>
+        <w:t xml:space="preserve"> </w:t>
+      </w:r>
+      <w:proofErr w:type="spellStart"/>
+      <w:r>
+        <w:t>venenatis</w:t>
+      </w:r>
+      <w:proofErr w:type="spellEnd"/>
+      <w:r>
+        <w:t xml:space="preserve"> </w:t>
+      </w:r>
+      <w:proofErr w:type="spellStart"/>
+      <w:r>
+        <w:t>eleifend</w:t>
+      </w:r>
+      <w:proofErr w:type="spellEnd"/>
+      <w:r>
+        <w:t xml:space="preserve">. Ut </w:t>
+      </w:r>
+      <w:proofErr w:type="spellStart"/>
+      <w:r>
+        <w:t>nonummy</w:t>
+      </w:r>
+      <w:proofErr w:type="spellEnd"/>
+      <w:r>
+        <w:t>.</w:t>
       </w:r>
     </w:p>
-    <w:p>
-      <w:pPr>
-        <w:pStyle w:val="Normal"/>
-        <w:rPr/>
-      </w:pPr>
-      <w:r>
-        <w:rPr/>
-      </w:r>
-    </w:p>
-    <w:p>
-      <w:pPr>
-        <w:pStyle w:val="Normal"/>
-        <w:rPr>
-          <w:lang w:val="fr-FR"/>
-        </w:rPr>
-      </w:pPr>
-      <w:r>
-        <w:rPr/>
-        <w:t xml:space="preserve">Lorem ipsum dolor sit amet, consectetuer adipiscing elit. Maecenas porttitor congue massa. Fusce posuere, magna sed pulvinar ultricies, purus lectus malesuada libero, sit amet commodo magna eros quis urna. </w:t>
-      </w:r>
-      <w:r>
-        <w:rPr>
-          <w:lang w:val="fr-FR"/>
-        </w:rPr>
-        <w:t>Nunc viverra imperdiet enim. Fusce est. Vivamus a tellus. Pellentesque habitant morbi tristique senectus et netus et malesuada fames ac turpis egestas. Proin pharetra nonummy pede. Mauris et orci.</w:t>
-      </w:r>
-    </w:p>
-    <w:p>
-      <w:pPr>
-        <w:pStyle w:val="Normal"/>
-        <w:rPr/>
-      </w:pPr>
-      <w:r>
-        <w:rPr>
-          <w:lang w:val="fr-FR"/>
-        </w:rPr>
-        <w:t xml:space="preserve">Aenean nec lorem. </w:t>
-      </w:r>
-      <w:r>
-        <w:rPr/>
-        <w:t>In porttitor. Donec laoreet nonummy augue. Suspendisse dui purus, scelerisque at, vulputate vitae, pretium mattis, nunc. Mauris eget neque at sem venenatis eleifend. Ut nonummy.</w:t>
-      </w:r>
-    </w:p>
-    <w:p>
-      <w:pPr>
-        <w:pStyle w:val="Normal"/>
-        <w:rPr/>
-      </w:pPr>
-      <w:r>
-        <w:rPr/>
-      </w:r>
-    </w:p>
-    <w:p>
-      <w:pPr>
-        <w:pStyle w:val="Normal"/>
-        <w:rPr>
-          <w:lang w:val="fr-FR"/>
-        </w:rPr>
-      </w:pPr>
-      <w:r>
-        <w:rPr/>
-        <w:t xml:space="preserve">Lorem ipsum dolor sit amet, consectetuer adipiscing elit. Maecenas porttitor congue massa. Fusce posuere, magna sed pulvinar ultricies, purus lectus malesuada libero, sit amet commodo magna eros quis urna. </w:t>
-      </w:r>
-      <w:r>
-        <w:rPr>
-          <w:lang w:val="fr-FR"/>
-        </w:rPr>
-        <w:t>Nunc viverra imperdiet enim. Fusce est. Vivamus a tellus. Pellentesque habitant morbi tristique senectus et netus et malesuada fames ac turpis egestas. Proin pharetra nonummy pede. Mauris et orci.</w:t>
-      </w:r>
-    </w:p>
-    <w:p>
-      <w:pPr>
-        <w:pStyle w:val="Normal"/>
-        <w:rPr/>
-      </w:pPr>
-      <w:r>
-        <w:rPr>
-          <w:lang w:val="fr-FR"/>
-        </w:rPr>
-        <w:t xml:space="preserve">Aenean nec lorem. </w:t>
-      </w:r>
-      <w:r>
-        <w:rPr/>
-        <w:t>In porttitor. Donec laoreet nonummy augue. Suspendisse dui purus, scelerisque at, vulputate vitae, pretium mattis, nunc. Mauris eget neque at sem venenatis eleifend. Ut nonummy.</w:t>
-      </w:r>
-    </w:p>
-    <w:p>
-      <w:pPr>
-        <w:pStyle w:val="Normal"/>
-        <w:rPr/>
-      </w:pPr>
-      <w:r>
-        <w:rPr/>
-      </w:r>
-    </w:p>
+    <w:p/>
     <w:p>
       <w:pPr>
         <w:pStyle w:val="Heading1"/>
-        <w:rPr/>
       </w:pPr>
       <w:r>
-        <w:rPr/>
-        <w:t>3 Results</w:t>
+        <w:t>3 Res</w:t>
+      </w:r>
+      <w:r>
+        <w:t>ults</w:t>
+      </w:r>
+    </w:p>
+    <w:p/>
+    <w:p>
+      <w:pPr>
+        <w:rPr>
+          <w:lang w:val="fr-FR"/>
+        </w:rPr>
+      </w:pPr>
+      <w:r>
+        <w:t xml:space="preserve">Lorem ipsum dolor sit </w:t>
+      </w:r>
+      <w:proofErr w:type="spellStart"/>
+      <w:r>
+        <w:t>amet</w:t>
+      </w:r>
+      <w:proofErr w:type="spellEnd"/>
+      <w:r>
+        <w:t xml:space="preserve">, </w:t>
+      </w:r>
+      <w:proofErr w:type="spellStart"/>
+      <w:r>
+        <w:t>consectetuer</w:t>
+      </w:r>
+      <w:proofErr w:type="spellEnd"/>
+      <w:r>
+        <w:t xml:space="preserve"> </w:t>
+      </w:r>
+      <w:proofErr w:type="spellStart"/>
+      <w:r>
+        <w:t>adipiscing</w:t>
+      </w:r>
+      <w:proofErr w:type="spellEnd"/>
+      <w:r>
+        <w:t xml:space="preserve"> </w:t>
+      </w:r>
+      <w:proofErr w:type="spellStart"/>
+      <w:r>
+        <w:t>elit</w:t>
+      </w:r>
+      <w:proofErr w:type="spellEnd"/>
+      <w:r>
+        <w:t xml:space="preserve">. Maecenas </w:t>
+      </w:r>
+      <w:proofErr w:type="spellStart"/>
+      <w:r>
+        <w:t>porttitor</w:t>
+      </w:r>
+      <w:proofErr w:type="spellEnd"/>
+      <w:r>
+        <w:t xml:space="preserve"> </w:t>
+      </w:r>
+      <w:proofErr w:type="spellStart"/>
+      <w:r>
+        <w:t>congue</w:t>
+      </w:r>
+      <w:proofErr w:type="spellEnd"/>
+      <w:r>
+        <w:t xml:space="preserve"> </w:t>
+      </w:r>
+      <w:proofErr w:type="spellStart"/>
+      <w:r>
+        <w:t>massa</w:t>
+      </w:r>
+      <w:proofErr w:type="spellEnd"/>
+      <w:r>
+        <w:t xml:space="preserve">. </w:t>
+      </w:r>
+      <w:proofErr w:type="spellStart"/>
+      <w:r>
+        <w:t>Fusce</w:t>
+      </w:r>
+      <w:proofErr w:type="spellEnd"/>
+      <w:r>
+        <w:t xml:space="preserve"> </w:t>
+      </w:r>
+      <w:proofErr w:type="spellStart"/>
+      <w:r>
+        <w:t>posuere</w:t>
+      </w:r>
+      <w:proofErr w:type="spellEnd"/>
+      <w:r>
+        <w:t xml:space="preserve">, magna </w:t>
+      </w:r>
+      <w:proofErr w:type="spellStart"/>
+      <w:r>
+        <w:t>sed</w:t>
+      </w:r>
+      <w:proofErr w:type="spellEnd"/>
+      <w:r>
+        <w:t xml:space="preserve"> pulvinar </w:t>
+      </w:r>
+      <w:proofErr w:type="spellStart"/>
+      <w:r>
+        <w:t>ultricies</w:t>
+      </w:r>
+      <w:proofErr w:type="spellEnd"/>
+      <w:r>
+        <w:t xml:space="preserve">, </w:t>
+      </w:r>
+      <w:proofErr w:type="spellStart"/>
+      <w:r>
+        <w:t>purus</w:t>
+      </w:r>
+      <w:proofErr w:type="spellEnd"/>
+      <w:r>
+        <w:t xml:space="preserve"> </w:t>
+      </w:r>
+      <w:proofErr w:type="spellStart"/>
+      <w:r>
+        <w:t>lectus</w:t>
+      </w:r>
+      <w:proofErr w:type="spellEnd"/>
+      <w:r>
+        <w:t xml:space="preserve"> </w:t>
+      </w:r>
+      <w:proofErr w:type="spellStart"/>
+      <w:r>
+        <w:t>malesuada</w:t>
+      </w:r>
+      <w:proofErr w:type="spellEnd"/>
+      <w:r>
+        <w:t xml:space="preserve"> libero, sit </w:t>
+      </w:r>
+      <w:proofErr w:type="spellStart"/>
+      <w:r>
+        <w:t>amet</w:t>
+      </w:r>
+      <w:proofErr w:type="spellEnd"/>
+      <w:r>
+        <w:t xml:space="preserve"> </w:t>
+      </w:r>
+      <w:proofErr w:type="spellStart"/>
+      <w:r>
+        <w:t>commodo</w:t>
+      </w:r>
+      <w:proofErr w:type="spellEnd"/>
+      <w:r>
+        <w:t xml:space="preserve"> magna </w:t>
+      </w:r>
+      <w:proofErr w:type="spellStart"/>
+      <w:r>
+        <w:t>eros</w:t>
+      </w:r>
+      <w:proofErr w:type="spellEnd"/>
+      <w:r>
+        <w:t xml:space="preserve"> </w:t>
+      </w:r>
+      <w:proofErr w:type="spellStart"/>
+      <w:r>
+        <w:t>quis</w:t>
+      </w:r>
+      <w:proofErr w:type="spellEnd"/>
+      <w:r>
+        <w:t xml:space="preserve"> </w:t>
+      </w:r>
+      <w:proofErr w:type="spellStart"/>
+      <w:r>
+        <w:t>urna</w:t>
+      </w:r>
+      <w:proofErr w:type="spellEnd"/>
+      <w:r>
+        <w:t xml:space="preserve">. </w:t>
+      </w:r>
+      <w:r>
+        <w:rPr>
+          <w:lang w:val="fr-FR"/>
+        </w:rPr>
+        <w:t xml:space="preserve">Nunc </w:t>
+      </w:r>
+      <w:proofErr w:type="spellStart"/>
+      <w:r>
+        <w:rPr>
+          <w:lang w:val="fr-FR"/>
+        </w:rPr>
+        <w:t>viverra</w:t>
+      </w:r>
+      <w:proofErr w:type="spellEnd"/>
+      <w:r>
+        <w:rPr>
+          <w:lang w:val="fr-FR"/>
+        </w:rPr>
+        <w:t xml:space="preserve"> </w:t>
+      </w:r>
+      <w:proofErr w:type="spellStart"/>
+      <w:r>
+        <w:rPr>
+          <w:lang w:val="fr-FR"/>
+        </w:rPr>
+        <w:t>imperdiet</w:t>
+      </w:r>
+      <w:proofErr w:type="spellEnd"/>
+      <w:r>
+        <w:rPr>
+          <w:lang w:val="fr-FR"/>
+        </w:rPr>
+        <w:t xml:space="preserve"> </w:t>
+      </w:r>
+      <w:proofErr w:type="spellStart"/>
+      <w:r>
+        <w:rPr>
+          <w:lang w:val="fr-FR"/>
+        </w:rPr>
+        <w:t>enim</w:t>
+      </w:r>
+      <w:proofErr w:type="spellEnd"/>
+      <w:r>
+        <w:rPr>
+          <w:lang w:val="fr-FR"/>
+        </w:rPr>
+        <w:t xml:space="preserve">. </w:t>
+      </w:r>
+      <w:proofErr w:type="spellStart"/>
+      <w:r>
+        <w:rPr>
+          <w:lang w:val="fr-FR"/>
+        </w:rPr>
+        <w:t>Fusce</w:t>
+      </w:r>
+      <w:proofErr w:type="spellEnd"/>
+      <w:r>
+        <w:rPr>
+          <w:lang w:val="fr-FR"/>
+        </w:rPr>
+        <w:t xml:space="preserve"> est. </w:t>
+      </w:r>
+      <w:proofErr w:type="spellStart"/>
+      <w:r>
+        <w:rPr>
+          <w:lang w:val="fr-FR"/>
+        </w:rPr>
+        <w:t>Viva</w:t>
+      </w:r>
+      <w:r>
+        <w:rPr>
+          <w:lang w:val="fr-FR"/>
+        </w:rPr>
+        <w:t>mus</w:t>
+      </w:r>
+      <w:proofErr w:type="spellEnd"/>
+      <w:r>
+        <w:rPr>
+          <w:lang w:val="fr-FR"/>
+        </w:rPr>
+        <w:t xml:space="preserve"> a </w:t>
+      </w:r>
+      <w:proofErr w:type="spellStart"/>
+      <w:r>
+        <w:rPr>
+          <w:lang w:val="fr-FR"/>
+        </w:rPr>
+        <w:t>tellus</w:t>
+      </w:r>
+      <w:proofErr w:type="spellEnd"/>
+      <w:r>
+        <w:rPr>
+          <w:lang w:val="fr-FR"/>
+        </w:rPr>
+        <w:t xml:space="preserve">. </w:t>
+      </w:r>
+      <w:proofErr w:type="spellStart"/>
+      <w:r>
+        <w:rPr>
+          <w:lang w:val="fr-FR"/>
+        </w:rPr>
+        <w:t>Pellentesque</w:t>
+      </w:r>
+      <w:proofErr w:type="spellEnd"/>
+      <w:r>
+        <w:rPr>
+          <w:lang w:val="fr-FR"/>
+        </w:rPr>
+        <w:t xml:space="preserve"> habitant </w:t>
+      </w:r>
+      <w:proofErr w:type="spellStart"/>
+      <w:r>
+        <w:rPr>
+          <w:lang w:val="fr-FR"/>
+        </w:rPr>
+        <w:t>morbi</w:t>
+      </w:r>
+      <w:proofErr w:type="spellEnd"/>
+      <w:r>
+        <w:rPr>
+          <w:lang w:val="fr-FR"/>
+        </w:rPr>
+        <w:t xml:space="preserve"> tristique </w:t>
+      </w:r>
+      <w:proofErr w:type="spellStart"/>
+      <w:r>
+        <w:rPr>
+          <w:lang w:val="fr-FR"/>
+        </w:rPr>
+        <w:t>senectus</w:t>
+      </w:r>
+      <w:proofErr w:type="spellEnd"/>
+      <w:r>
+        <w:rPr>
+          <w:lang w:val="fr-FR"/>
+        </w:rPr>
+        <w:t xml:space="preserve"> et </w:t>
+      </w:r>
+      <w:proofErr w:type="spellStart"/>
+      <w:r>
+        <w:rPr>
+          <w:lang w:val="fr-FR"/>
+        </w:rPr>
+        <w:t>netus</w:t>
+      </w:r>
+      <w:proofErr w:type="spellEnd"/>
+      <w:r>
+        <w:rPr>
+          <w:lang w:val="fr-FR"/>
+        </w:rPr>
+        <w:t xml:space="preserve"> et </w:t>
+      </w:r>
+      <w:proofErr w:type="spellStart"/>
+      <w:r>
+        <w:rPr>
+          <w:lang w:val="fr-FR"/>
+        </w:rPr>
+        <w:t>malesuada</w:t>
+      </w:r>
+      <w:proofErr w:type="spellEnd"/>
+      <w:r>
+        <w:rPr>
+          <w:lang w:val="fr-FR"/>
+        </w:rPr>
+        <w:t xml:space="preserve"> </w:t>
+      </w:r>
+      <w:proofErr w:type="spellStart"/>
+      <w:r>
+        <w:rPr>
+          <w:lang w:val="fr-FR"/>
+        </w:rPr>
+        <w:t>fames</w:t>
+      </w:r>
+      <w:proofErr w:type="spellEnd"/>
+      <w:r>
+        <w:rPr>
+          <w:lang w:val="fr-FR"/>
+        </w:rPr>
+        <w:t xml:space="preserve"> </w:t>
+      </w:r>
+      <w:proofErr w:type="spellStart"/>
+      <w:r>
+        <w:rPr>
+          <w:lang w:val="fr-FR"/>
+        </w:rPr>
+        <w:t>ac</w:t>
+      </w:r>
+      <w:proofErr w:type="spellEnd"/>
+      <w:r>
+        <w:rPr>
+          <w:lang w:val="fr-FR"/>
+        </w:rPr>
+        <w:t xml:space="preserve"> </w:t>
+      </w:r>
+      <w:proofErr w:type="spellStart"/>
+      <w:r>
+        <w:rPr>
+          <w:lang w:val="fr-FR"/>
+        </w:rPr>
+        <w:t>turpis</w:t>
+      </w:r>
+      <w:proofErr w:type="spellEnd"/>
+      <w:r>
+        <w:rPr>
+          <w:lang w:val="fr-FR"/>
+        </w:rPr>
+        <w:t xml:space="preserve"> </w:t>
+      </w:r>
+      <w:proofErr w:type="spellStart"/>
+      <w:r>
+        <w:rPr>
+          <w:lang w:val="fr-FR"/>
+        </w:rPr>
+        <w:t>egestas</w:t>
+      </w:r>
+      <w:proofErr w:type="spellEnd"/>
+      <w:r>
+        <w:rPr>
+          <w:lang w:val="fr-FR"/>
+        </w:rPr>
+        <w:t xml:space="preserve">. </w:t>
+      </w:r>
+      <w:proofErr w:type="spellStart"/>
+      <w:r>
+        <w:rPr>
+          <w:lang w:val="fr-FR"/>
+        </w:rPr>
+        <w:t>Proin</w:t>
+      </w:r>
+      <w:proofErr w:type="spellEnd"/>
+      <w:r>
+        <w:rPr>
+          <w:lang w:val="fr-FR"/>
+        </w:rPr>
+        <w:t xml:space="preserve"> </w:t>
+      </w:r>
+      <w:proofErr w:type="spellStart"/>
+      <w:r>
+        <w:rPr>
+          <w:lang w:val="fr-FR"/>
+        </w:rPr>
+        <w:t>pharetra</w:t>
+      </w:r>
+      <w:proofErr w:type="spellEnd"/>
+      <w:r>
+        <w:rPr>
+          <w:lang w:val="fr-FR"/>
+        </w:rPr>
+        <w:t xml:space="preserve"> </w:t>
+      </w:r>
+      <w:proofErr w:type="spellStart"/>
+      <w:r>
+        <w:rPr>
+          <w:lang w:val="fr-FR"/>
+        </w:rPr>
+        <w:t>nonummy</w:t>
+      </w:r>
+      <w:proofErr w:type="spellEnd"/>
+      <w:r>
+        <w:rPr>
+          <w:lang w:val="fr-FR"/>
+        </w:rPr>
+        <w:t xml:space="preserve"> </w:t>
+      </w:r>
+      <w:proofErr w:type="spellStart"/>
+      <w:r>
+        <w:rPr>
+          <w:lang w:val="fr-FR"/>
+        </w:rPr>
+        <w:t>pede</w:t>
+      </w:r>
+      <w:proofErr w:type="spellEnd"/>
+      <w:r>
+        <w:rPr>
+          <w:lang w:val="fr-FR"/>
+        </w:rPr>
+        <w:t xml:space="preserve">. </w:t>
+      </w:r>
+      <w:proofErr w:type="spellStart"/>
+      <w:r>
+        <w:rPr>
+          <w:lang w:val="fr-FR"/>
+        </w:rPr>
+        <w:t>Mauris</w:t>
+      </w:r>
+      <w:proofErr w:type="spellEnd"/>
+      <w:r>
+        <w:rPr>
+          <w:lang w:val="fr-FR"/>
+        </w:rPr>
+        <w:t xml:space="preserve"> et </w:t>
+      </w:r>
+      <w:proofErr w:type="spellStart"/>
+      <w:r>
+        <w:rPr>
+          <w:lang w:val="fr-FR"/>
+        </w:rPr>
+        <w:t>orci</w:t>
+      </w:r>
+      <w:proofErr w:type="spellEnd"/>
+      <w:r>
+        <w:rPr>
+          <w:lang w:val="fr-FR"/>
+        </w:rPr>
+        <w:t>.</w:t>
       </w:r>
     </w:p>
     <w:p>
+      <w:proofErr w:type="spellStart"/>
+      <w:r>
+        <w:rPr>
+          <w:lang w:val="fr-FR"/>
+        </w:rPr>
+        <w:t>Aenean</w:t>
+      </w:r>
+      <w:proofErr w:type="spellEnd"/>
+      <w:r>
+        <w:rPr>
+          <w:lang w:val="fr-FR"/>
+        </w:rPr>
+        <w:t xml:space="preserve"> nec </w:t>
+      </w:r>
+      <w:proofErr w:type="spellStart"/>
+      <w:r>
+        <w:rPr>
+          <w:lang w:val="fr-FR"/>
+        </w:rPr>
+        <w:t>lorem</w:t>
+      </w:r>
+      <w:proofErr w:type="spellEnd"/>
+      <w:r>
+        <w:rPr>
+          <w:lang w:val="fr-FR"/>
+        </w:rPr>
+        <w:t xml:space="preserve">. </w:t>
+      </w:r>
+      <w:r>
+        <w:t xml:space="preserve">In </w:t>
+      </w:r>
+      <w:proofErr w:type="spellStart"/>
+      <w:r>
+        <w:t>porttitor</w:t>
+      </w:r>
+      <w:proofErr w:type="spellEnd"/>
+      <w:r>
+        <w:t xml:space="preserve">. </w:t>
+      </w:r>
+      <w:proofErr w:type="spellStart"/>
+      <w:r>
+        <w:t>Donec</w:t>
+      </w:r>
+      <w:proofErr w:type="spellEnd"/>
+      <w:r>
+        <w:t xml:space="preserve"> </w:t>
+      </w:r>
+      <w:proofErr w:type="spellStart"/>
+      <w:r>
+        <w:t>laoreet</w:t>
+      </w:r>
+      <w:proofErr w:type="spellEnd"/>
+      <w:r>
+        <w:t xml:space="preserve"> </w:t>
+      </w:r>
+      <w:proofErr w:type="spellStart"/>
+      <w:r>
+        <w:t>nonummy</w:t>
+      </w:r>
+      <w:proofErr w:type="spellEnd"/>
+      <w:r>
+        <w:t xml:space="preserve"> </w:t>
+      </w:r>
+      <w:proofErr w:type="spellStart"/>
+      <w:r>
+        <w:t>augue</w:t>
+      </w:r>
+      <w:proofErr w:type="spellEnd"/>
+      <w:r>
+        <w:t xml:space="preserve">. </w:t>
+      </w:r>
+      <w:proofErr w:type="spellStart"/>
+      <w:r>
+        <w:t>Suspendisse</w:t>
+      </w:r>
+      <w:proofErr w:type="spellEnd"/>
+      <w:r>
+        <w:t xml:space="preserve"> dui </w:t>
+      </w:r>
+      <w:proofErr w:type="spellStart"/>
+      <w:r>
+        <w:t>purus</w:t>
+      </w:r>
+      <w:proofErr w:type="spellEnd"/>
+      <w:r>
+        <w:t xml:space="preserve">, </w:t>
+      </w:r>
+      <w:proofErr w:type="spellStart"/>
+      <w:r>
+        <w:t>scelerisque</w:t>
+      </w:r>
+      <w:proofErr w:type="spellEnd"/>
+      <w:r>
+        <w:t xml:space="preserve"> at, </w:t>
+      </w:r>
+      <w:proofErr w:type="spellStart"/>
+      <w:r>
+        <w:t>vulputate</w:t>
+      </w:r>
+      <w:proofErr w:type="spellEnd"/>
+      <w:r>
+        <w:t xml:space="preserve"> vitae, </w:t>
+      </w:r>
+      <w:proofErr w:type="spellStart"/>
+      <w:r>
+        <w:t>pretium</w:t>
+      </w:r>
+      <w:proofErr w:type="spellEnd"/>
+      <w:r>
+        <w:t xml:space="preserve"> </w:t>
+      </w:r>
+      <w:proofErr w:type="spellStart"/>
+      <w:r>
+        <w:t>mattis</w:t>
+      </w:r>
+      <w:proofErr w:type="spellEnd"/>
+      <w:r>
+        <w:t xml:space="preserve">, </w:t>
+      </w:r>
+      <w:proofErr w:type="spellStart"/>
+      <w:r>
+        <w:t>nunc</w:t>
+      </w:r>
+      <w:proofErr w:type="spellEnd"/>
+      <w:r>
+        <w:t xml:space="preserve">. </w:t>
+      </w:r>
+      <w:proofErr w:type="spellStart"/>
+      <w:r>
+        <w:t>Mauris</w:t>
+      </w:r>
+      <w:proofErr w:type="spellEnd"/>
+      <w:r>
+        <w:t xml:space="preserve"> </w:t>
+      </w:r>
+      <w:proofErr w:type="spellStart"/>
+      <w:r>
+        <w:t>eget</w:t>
+      </w:r>
+      <w:proofErr w:type="spellEnd"/>
+      <w:r>
+        <w:t xml:space="preserve"> </w:t>
+      </w:r>
+      <w:proofErr w:type="spellStart"/>
+      <w:r>
+        <w:t>neque</w:t>
+      </w:r>
+      <w:proofErr w:type="spellEnd"/>
+      <w:r>
+        <w:t xml:space="preserve"> at </w:t>
+      </w:r>
+      <w:proofErr w:type="spellStart"/>
+      <w:r>
+        <w:t>sem</w:t>
+      </w:r>
+      <w:proofErr w:type="spellEnd"/>
+      <w:r>
+        <w:t xml:space="preserve"> </w:t>
+      </w:r>
+      <w:proofErr w:type="spellStart"/>
+      <w:r>
+        <w:t>venenatis</w:t>
+      </w:r>
+      <w:proofErr w:type="spellEnd"/>
+      <w:r>
+        <w:t xml:space="preserve"> </w:t>
+      </w:r>
+      <w:proofErr w:type="spellStart"/>
+      <w:r>
+        <w:t>eleifend</w:t>
+      </w:r>
+      <w:proofErr w:type="spellEnd"/>
+      <w:r>
+        <w:t xml:space="preserve">. Ut </w:t>
+      </w:r>
+      <w:proofErr w:type="spellStart"/>
+      <w:r>
+        <w:t>nonummy</w:t>
+      </w:r>
+      <w:proofErr w:type="spellEnd"/>
+      <w:r>
+        <w:t>.</w:t>
+      </w:r>
+    </w:p>
+    <w:p/>
+    <w:p>
       <w:pPr>
-        <w:pStyle w:val="Normal"/>
-        <w:rPr/>
+        <w:rPr>
+          <w:lang w:val="fr-FR"/>
+        </w:rPr>
       </w:pPr>
       <w:r>
-        <w:rPr/>
+        <w:t xml:space="preserve">Lorem ipsum dolor sit </w:t>
+      </w:r>
+      <w:proofErr w:type="spellStart"/>
+      <w:r>
+        <w:t>amet</w:t>
+      </w:r>
+      <w:proofErr w:type="spellEnd"/>
+      <w:r>
+        <w:t xml:space="preserve">, </w:t>
+      </w:r>
+      <w:proofErr w:type="spellStart"/>
+      <w:r>
+        <w:t>consectetuer</w:t>
+      </w:r>
+      <w:proofErr w:type="spellEnd"/>
+      <w:r>
+        <w:t xml:space="preserve"> </w:t>
+      </w:r>
+      <w:proofErr w:type="spellStart"/>
+      <w:r>
+        <w:t>adipiscing</w:t>
+      </w:r>
+      <w:proofErr w:type="spellEnd"/>
+      <w:r>
+        <w:t xml:space="preserve"> </w:t>
+      </w:r>
+      <w:proofErr w:type="spellStart"/>
+      <w:r>
+        <w:t>elit</w:t>
+      </w:r>
+      <w:proofErr w:type="spellEnd"/>
+      <w:r>
+        <w:t xml:space="preserve">. Maecenas </w:t>
+      </w:r>
+      <w:proofErr w:type="spellStart"/>
+      <w:r>
+        <w:t>porttitor</w:t>
+      </w:r>
+      <w:proofErr w:type="spellEnd"/>
+      <w:r>
+        <w:t xml:space="preserve"> </w:t>
+      </w:r>
+      <w:proofErr w:type="spellStart"/>
+      <w:r>
+        <w:t>congue</w:t>
+      </w:r>
+      <w:proofErr w:type="spellEnd"/>
+      <w:r>
+        <w:t xml:space="preserve"> </w:t>
+      </w:r>
+      <w:proofErr w:type="spellStart"/>
+      <w:r>
+        <w:t>massa</w:t>
+      </w:r>
+      <w:proofErr w:type="spellEnd"/>
+      <w:r>
+        <w:t xml:space="preserve">. </w:t>
+      </w:r>
+      <w:proofErr w:type="spellStart"/>
+      <w:r>
+        <w:t>Fusce</w:t>
+      </w:r>
+      <w:proofErr w:type="spellEnd"/>
+      <w:r>
+        <w:t xml:space="preserve"> </w:t>
+      </w:r>
+      <w:proofErr w:type="spellStart"/>
+      <w:r>
+        <w:t>posuere</w:t>
+      </w:r>
+      <w:proofErr w:type="spellEnd"/>
+      <w:r>
+        <w:t xml:space="preserve">, magna </w:t>
+      </w:r>
+      <w:proofErr w:type="spellStart"/>
+      <w:r>
+        <w:t>sed</w:t>
+      </w:r>
+      <w:proofErr w:type="spellEnd"/>
+      <w:r>
+        <w:t xml:space="preserve"> pulvinar </w:t>
+      </w:r>
+      <w:proofErr w:type="spellStart"/>
+      <w:r>
+        <w:t>ultricies</w:t>
+      </w:r>
+      <w:proofErr w:type="spellEnd"/>
+      <w:r>
+        <w:t xml:space="preserve">, </w:t>
+      </w:r>
+      <w:proofErr w:type="spellStart"/>
+      <w:r>
+        <w:t>purus</w:t>
+      </w:r>
+      <w:proofErr w:type="spellEnd"/>
+      <w:r>
+        <w:t xml:space="preserve"> </w:t>
+      </w:r>
+      <w:proofErr w:type="spellStart"/>
+      <w:r>
+        <w:t>lectus</w:t>
+      </w:r>
+      <w:proofErr w:type="spellEnd"/>
+      <w:r>
+        <w:t xml:space="preserve"> </w:t>
+      </w:r>
+      <w:proofErr w:type="spellStart"/>
+      <w:r>
+        <w:t>malesuada</w:t>
+      </w:r>
+      <w:proofErr w:type="spellEnd"/>
+      <w:r>
+        <w:t xml:space="preserve"> </w:t>
+      </w:r>
+      <w:r>
+        <w:t xml:space="preserve">libero, sit </w:t>
+      </w:r>
+      <w:proofErr w:type="spellStart"/>
+      <w:r>
+        <w:t>amet</w:t>
+      </w:r>
+      <w:proofErr w:type="spellEnd"/>
+      <w:r>
+        <w:t xml:space="preserve"> </w:t>
+      </w:r>
+      <w:proofErr w:type="spellStart"/>
+      <w:r>
+        <w:t>commodo</w:t>
+      </w:r>
+      <w:proofErr w:type="spellEnd"/>
+      <w:r>
+        <w:t xml:space="preserve"> magna </w:t>
+      </w:r>
+      <w:proofErr w:type="spellStart"/>
+      <w:r>
+        <w:t>eros</w:t>
+      </w:r>
+      <w:proofErr w:type="spellEnd"/>
+      <w:r>
+        <w:t xml:space="preserve"> </w:t>
+      </w:r>
+      <w:proofErr w:type="spellStart"/>
+      <w:r>
+        <w:t>quis</w:t>
+      </w:r>
+      <w:proofErr w:type="spellEnd"/>
+      <w:r>
+        <w:t xml:space="preserve"> </w:t>
+      </w:r>
+      <w:proofErr w:type="spellStart"/>
+      <w:r>
+        <w:t>urna</w:t>
+      </w:r>
+      <w:proofErr w:type="spellEnd"/>
+      <w:r>
+        <w:t xml:space="preserve">. </w:t>
+      </w:r>
+      <w:r>
+        <w:rPr>
+          <w:lang w:val="fr-FR"/>
+        </w:rPr>
+        <w:t xml:space="preserve">Nunc </w:t>
+      </w:r>
+      <w:proofErr w:type="spellStart"/>
+      <w:r>
+        <w:rPr>
+          <w:lang w:val="fr-FR"/>
+        </w:rPr>
+        <w:t>viverra</w:t>
+      </w:r>
+      <w:proofErr w:type="spellEnd"/>
+      <w:r>
+        <w:rPr>
+          <w:lang w:val="fr-FR"/>
+        </w:rPr>
+        <w:t xml:space="preserve"> </w:t>
+      </w:r>
+      <w:proofErr w:type="spellStart"/>
+      <w:r>
+        <w:rPr>
+          <w:lang w:val="fr-FR"/>
+        </w:rPr>
+        <w:t>imperdiet</w:t>
+      </w:r>
+      <w:proofErr w:type="spellEnd"/>
+      <w:r>
+        <w:rPr>
+          <w:lang w:val="fr-FR"/>
+        </w:rPr>
+        <w:t xml:space="preserve"> </w:t>
+      </w:r>
+      <w:proofErr w:type="spellStart"/>
+      <w:r>
+        <w:rPr>
+          <w:lang w:val="fr-FR"/>
+        </w:rPr>
+        <w:t>enim</w:t>
+      </w:r>
+      <w:proofErr w:type="spellEnd"/>
+      <w:r>
+        <w:rPr>
+          <w:lang w:val="fr-FR"/>
+        </w:rPr>
+        <w:t xml:space="preserve">. </w:t>
+      </w:r>
+      <w:proofErr w:type="spellStart"/>
+      <w:r>
+        <w:rPr>
+          <w:lang w:val="fr-FR"/>
+        </w:rPr>
+        <w:t>Fusce</w:t>
+      </w:r>
+      <w:proofErr w:type="spellEnd"/>
+      <w:r>
+        <w:rPr>
+          <w:lang w:val="fr-FR"/>
+        </w:rPr>
+        <w:t xml:space="preserve"> est. </w:t>
+      </w:r>
+      <w:proofErr w:type="spellStart"/>
+      <w:r>
+        <w:rPr>
+          <w:lang w:val="fr-FR"/>
+        </w:rPr>
+        <w:t>Vivamus</w:t>
+      </w:r>
+      <w:proofErr w:type="spellEnd"/>
+      <w:r>
+        <w:rPr>
+          <w:lang w:val="fr-FR"/>
+        </w:rPr>
+        <w:t xml:space="preserve"> a </w:t>
+      </w:r>
+      <w:proofErr w:type="spellStart"/>
+      <w:r>
+        <w:rPr>
+          <w:lang w:val="fr-FR"/>
+        </w:rPr>
+        <w:t>tellus</w:t>
+      </w:r>
+      <w:proofErr w:type="spellEnd"/>
+      <w:r>
+        <w:rPr>
+          <w:lang w:val="fr-FR"/>
+        </w:rPr>
+        <w:t xml:space="preserve">. </w:t>
+      </w:r>
+      <w:proofErr w:type="spellStart"/>
+      <w:r>
+        <w:rPr>
+          <w:lang w:val="fr-FR"/>
+        </w:rPr>
+        <w:t>Pellentesque</w:t>
+      </w:r>
+      <w:proofErr w:type="spellEnd"/>
+      <w:r>
+        <w:rPr>
+          <w:lang w:val="fr-FR"/>
+        </w:rPr>
+        <w:t xml:space="preserve"> habitant </w:t>
+      </w:r>
+      <w:proofErr w:type="spellStart"/>
+      <w:r>
+        <w:rPr>
+          <w:lang w:val="fr-FR"/>
+        </w:rPr>
+        <w:t>morbi</w:t>
+      </w:r>
+      <w:proofErr w:type="spellEnd"/>
+      <w:r>
+        <w:rPr>
+          <w:lang w:val="fr-FR"/>
+        </w:rPr>
+        <w:t xml:space="preserve"> tristique </w:t>
+      </w:r>
+      <w:proofErr w:type="spellStart"/>
+      <w:r>
+        <w:rPr>
+          <w:lang w:val="fr-FR"/>
+        </w:rPr>
+        <w:t>senectus</w:t>
+      </w:r>
+      <w:proofErr w:type="spellEnd"/>
+      <w:r>
+        <w:rPr>
+          <w:lang w:val="fr-FR"/>
+        </w:rPr>
+        <w:t xml:space="preserve"> et </w:t>
+      </w:r>
+      <w:proofErr w:type="spellStart"/>
+      <w:r>
+        <w:rPr>
+          <w:lang w:val="fr-FR"/>
+        </w:rPr>
+        <w:t>netus</w:t>
+      </w:r>
+      <w:proofErr w:type="spellEnd"/>
+      <w:r>
+        <w:rPr>
+          <w:lang w:val="fr-FR"/>
+        </w:rPr>
+        <w:t xml:space="preserve"> et </w:t>
+      </w:r>
+      <w:proofErr w:type="spellStart"/>
+      <w:r>
+        <w:rPr>
+          <w:lang w:val="fr-FR"/>
+        </w:rPr>
+        <w:t>malesuada</w:t>
+      </w:r>
+      <w:proofErr w:type="spellEnd"/>
+      <w:r>
+        <w:rPr>
+          <w:lang w:val="fr-FR"/>
+        </w:rPr>
+        <w:t xml:space="preserve"> </w:t>
+      </w:r>
+      <w:proofErr w:type="spellStart"/>
+      <w:r>
+        <w:rPr>
+          <w:lang w:val="fr-FR"/>
+        </w:rPr>
+        <w:t>fames</w:t>
+      </w:r>
+      <w:proofErr w:type="spellEnd"/>
+      <w:r>
+        <w:rPr>
+          <w:lang w:val="fr-FR"/>
+        </w:rPr>
+        <w:t xml:space="preserve"> </w:t>
+      </w:r>
+      <w:proofErr w:type="spellStart"/>
+      <w:r>
+        <w:rPr>
+          <w:lang w:val="fr-FR"/>
+        </w:rPr>
+        <w:t>ac</w:t>
+      </w:r>
+      <w:proofErr w:type="spellEnd"/>
+      <w:r>
+        <w:rPr>
+          <w:lang w:val="fr-FR"/>
+        </w:rPr>
+        <w:t xml:space="preserve"> </w:t>
+      </w:r>
+      <w:proofErr w:type="spellStart"/>
+      <w:r>
+        <w:rPr>
+          <w:lang w:val="fr-FR"/>
+        </w:rPr>
+        <w:t>turpis</w:t>
+      </w:r>
+      <w:proofErr w:type="spellEnd"/>
+      <w:r>
+        <w:rPr>
+          <w:lang w:val="fr-FR"/>
+        </w:rPr>
+        <w:t xml:space="preserve"> </w:t>
+      </w:r>
+      <w:proofErr w:type="spellStart"/>
+      <w:r>
+        <w:rPr>
+          <w:lang w:val="fr-FR"/>
+        </w:rPr>
+        <w:t>egestas</w:t>
+      </w:r>
+      <w:proofErr w:type="spellEnd"/>
+      <w:r>
+        <w:rPr>
+          <w:lang w:val="fr-FR"/>
+        </w:rPr>
+        <w:t xml:space="preserve">. </w:t>
+      </w:r>
+      <w:proofErr w:type="spellStart"/>
+      <w:r>
+        <w:rPr>
+          <w:lang w:val="fr-FR"/>
+        </w:rPr>
+        <w:t>Proin</w:t>
+      </w:r>
+      <w:proofErr w:type="spellEnd"/>
+      <w:r>
+        <w:rPr>
+          <w:lang w:val="fr-FR"/>
+        </w:rPr>
+        <w:t xml:space="preserve"> </w:t>
+      </w:r>
+      <w:proofErr w:type="spellStart"/>
+      <w:r>
+        <w:rPr>
+          <w:lang w:val="fr-FR"/>
+        </w:rPr>
+        <w:t>pharetra</w:t>
+      </w:r>
+      <w:proofErr w:type="spellEnd"/>
+      <w:r>
+        <w:rPr>
+          <w:lang w:val="fr-FR"/>
+        </w:rPr>
+        <w:t xml:space="preserve"> </w:t>
+      </w:r>
+      <w:proofErr w:type="spellStart"/>
+      <w:r>
+        <w:rPr>
+          <w:lang w:val="fr-FR"/>
+        </w:rPr>
+        <w:t>nonummy</w:t>
+      </w:r>
+      <w:proofErr w:type="spellEnd"/>
+      <w:r>
+        <w:rPr>
+          <w:lang w:val="fr-FR"/>
+        </w:rPr>
+        <w:t xml:space="preserve"> </w:t>
+      </w:r>
+      <w:proofErr w:type="spellStart"/>
+      <w:r>
+        <w:rPr>
+          <w:lang w:val="fr-FR"/>
+        </w:rPr>
+        <w:t>pede</w:t>
+      </w:r>
+      <w:proofErr w:type="spellEnd"/>
+      <w:r>
+        <w:rPr>
+          <w:lang w:val="fr-FR"/>
+        </w:rPr>
+        <w:t xml:space="preserve">. </w:t>
+      </w:r>
+      <w:proofErr w:type="spellStart"/>
+      <w:r>
+        <w:rPr>
+          <w:lang w:val="fr-FR"/>
+        </w:rPr>
+        <w:t>Mauris</w:t>
+      </w:r>
+      <w:proofErr w:type="spellEnd"/>
+      <w:r>
+        <w:rPr>
+          <w:lang w:val="fr-FR"/>
+        </w:rPr>
+        <w:t xml:space="preserve"> et </w:t>
+      </w:r>
+      <w:proofErr w:type="spellStart"/>
+      <w:r>
+        <w:rPr>
+          <w:lang w:val="fr-FR"/>
+        </w:rPr>
+        <w:t>orci</w:t>
+      </w:r>
+      <w:proofErr w:type="spellEnd"/>
+      <w:r>
+        <w:rPr>
+          <w:lang w:val="fr-FR"/>
+        </w:rPr>
+        <w:t>.</w:t>
       </w:r>
     </w:p>
     <w:p>
+      <w:proofErr w:type="spellStart"/>
+      <w:r>
+        <w:rPr>
+          <w:lang w:val="fr-FR"/>
+        </w:rPr>
+        <w:lastRenderedPageBreak/>
+        <w:t>Aenean</w:t>
+      </w:r>
+      <w:proofErr w:type="spellEnd"/>
+      <w:r>
+        <w:rPr>
+          <w:lang w:val="fr-FR"/>
+        </w:rPr>
+        <w:t xml:space="preserve"> nec </w:t>
+      </w:r>
+      <w:proofErr w:type="spellStart"/>
+      <w:r>
+        <w:rPr>
+          <w:lang w:val="fr-FR"/>
+        </w:rPr>
+        <w:t>lorem</w:t>
+      </w:r>
+      <w:proofErr w:type="spellEnd"/>
+      <w:r>
+        <w:rPr>
+          <w:lang w:val="fr-FR"/>
+        </w:rPr>
+        <w:t xml:space="preserve">. </w:t>
+      </w:r>
+      <w:r>
+        <w:t xml:space="preserve">In </w:t>
+      </w:r>
+      <w:proofErr w:type="spellStart"/>
+      <w:r>
+        <w:t>porttitor</w:t>
+      </w:r>
+      <w:proofErr w:type="spellEnd"/>
+      <w:r>
+        <w:t xml:space="preserve">. </w:t>
+      </w:r>
+      <w:proofErr w:type="spellStart"/>
+      <w:r>
+        <w:t>Donec</w:t>
+      </w:r>
+      <w:proofErr w:type="spellEnd"/>
+      <w:r>
+        <w:t xml:space="preserve"> </w:t>
+      </w:r>
+      <w:proofErr w:type="spellStart"/>
+      <w:r>
+        <w:t>laoreet</w:t>
+      </w:r>
+      <w:proofErr w:type="spellEnd"/>
+      <w:r>
+        <w:t xml:space="preserve"> </w:t>
+      </w:r>
+      <w:proofErr w:type="spellStart"/>
+      <w:r>
+        <w:t>nonummy</w:t>
+      </w:r>
+      <w:proofErr w:type="spellEnd"/>
+      <w:r>
+        <w:t xml:space="preserve"> </w:t>
+      </w:r>
+      <w:proofErr w:type="spellStart"/>
+      <w:r>
+        <w:t>augue</w:t>
+      </w:r>
+      <w:proofErr w:type="spellEnd"/>
+      <w:r>
+        <w:t xml:space="preserve">. </w:t>
+      </w:r>
+      <w:proofErr w:type="spellStart"/>
+      <w:r>
+        <w:t>Suspendisse</w:t>
+      </w:r>
+      <w:proofErr w:type="spellEnd"/>
+      <w:r>
+        <w:t xml:space="preserve"> dui </w:t>
+      </w:r>
+      <w:proofErr w:type="spellStart"/>
+      <w:r>
+        <w:t>purus</w:t>
+      </w:r>
+      <w:proofErr w:type="spellEnd"/>
+      <w:r>
+        <w:t xml:space="preserve">, </w:t>
+      </w:r>
+      <w:proofErr w:type="spellStart"/>
+      <w:r>
+        <w:t>scelerisque</w:t>
+      </w:r>
+      <w:proofErr w:type="spellEnd"/>
+      <w:r>
+        <w:t xml:space="preserve"> at, </w:t>
+      </w:r>
+      <w:proofErr w:type="spellStart"/>
+      <w:r>
+        <w:t>vulputate</w:t>
+      </w:r>
+      <w:proofErr w:type="spellEnd"/>
+      <w:r>
+        <w:t xml:space="preserve"> vitae, </w:t>
+      </w:r>
+      <w:proofErr w:type="spellStart"/>
+      <w:r>
+        <w:t>pretium</w:t>
+      </w:r>
+      <w:proofErr w:type="spellEnd"/>
+      <w:r>
+        <w:t xml:space="preserve"> </w:t>
+      </w:r>
+      <w:proofErr w:type="spellStart"/>
+      <w:r>
+        <w:t>mattis</w:t>
+      </w:r>
+      <w:proofErr w:type="spellEnd"/>
+      <w:r>
+        <w:t xml:space="preserve">, </w:t>
+      </w:r>
+      <w:proofErr w:type="spellStart"/>
+      <w:r>
+        <w:t>nunc</w:t>
+      </w:r>
+      <w:proofErr w:type="spellEnd"/>
+      <w:r>
+        <w:t xml:space="preserve">. </w:t>
+      </w:r>
+      <w:proofErr w:type="spellStart"/>
+      <w:r>
+        <w:t>Mauris</w:t>
+      </w:r>
+      <w:proofErr w:type="spellEnd"/>
+      <w:r>
+        <w:t xml:space="preserve"> </w:t>
+      </w:r>
+      <w:proofErr w:type="spellStart"/>
+      <w:r>
+        <w:t>eget</w:t>
+      </w:r>
+      <w:proofErr w:type="spellEnd"/>
+      <w:r>
+        <w:t xml:space="preserve"> </w:t>
+      </w:r>
+      <w:proofErr w:type="spellStart"/>
+      <w:r>
+        <w:t>neque</w:t>
+      </w:r>
+      <w:proofErr w:type="spellEnd"/>
+      <w:r>
+        <w:t xml:space="preserve"> at </w:t>
+      </w:r>
+      <w:proofErr w:type="spellStart"/>
+      <w:r>
+        <w:t>sem</w:t>
+      </w:r>
+      <w:proofErr w:type="spellEnd"/>
+      <w:r>
+        <w:t xml:space="preserve"> </w:t>
+      </w:r>
+      <w:proofErr w:type="spellStart"/>
+      <w:r>
+        <w:t>venenatis</w:t>
+      </w:r>
+      <w:proofErr w:type="spellEnd"/>
+      <w:r>
+        <w:t xml:space="preserve"> </w:t>
+      </w:r>
+      <w:proofErr w:type="spellStart"/>
+      <w:r>
+        <w:t>eleifend</w:t>
+      </w:r>
+      <w:proofErr w:type="spellEnd"/>
+      <w:r>
+        <w:t xml:space="preserve">. Ut </w:t>
+      </w:r>
+      <w:proofErr w:type="spellStart"/>
+      <w:r>
+        <w:t>nonummy</w:t>
+      </w:r>
+      <w:proofErr w:type="spellEnd"/>
+      <w:r>
+        <w:t>.</w:t>
+      </w:r>
+    </w:p>
+    <w:p/>
+    <w:p>
       <w:pPr>
-        <w:pStyle w:val="Normal"/>
         <w:rPr>
           <w:lang w:val="fr-FR"/>
         </w:rPr>
       </w:pPr>
       <w:r>
-        <w:rPr/>
-        <w:t xml:space="preserve">Lorem ipsum dolor sit amet, consectetuer adipiscing elit. Maecenas porttitor congue massa. Fusce posuere, magna sed pulvinar ultricies, purus lectus malesuada libero, sit amet commodo magna eros quis urna. </w:t>
-      </w:r>
-      <w:r>
-        <w:rPr>
-          <w:lang w:val="fr-FR"/>
-        </w:rPr>
-        <w:t>Nunc viverra imperdiet enim. Fusce est. Vivamus a tellus. Pellentesque habitant morbi tristique senectus et netus et malesuada fames ac turpis egestas. Proin pharetra nonummy pede. Mauris et orci.</w:t>
+        <w:t xml:space="preserve">Lorem ipsum dolor sit </w:t>
+      </w:r>
+      <w:proofErr w:type="spellStart"/>
+      <w:r>
+        <w:t>amet</w:t>
+      </w:r>
+      <w:proofErr w:type="spellEnd"/>
+      <w:r>
+        <w:t xml:space="preserve">, </w:t>
+      </w:r>
+      <w:proofErr w:type="spellStart"/>
+      <w:r>
+        <w:t>consectetuer</w:t>
+      </w:r>
+      <w:proofErr w:type="spellEnd"/>
+      <w:r>
+        <w:t xml:space="preserve"> </w:t>
+      </w:r>
+      <w:proofErr w:type="spellStart"/>
+      <w:r>
+        <w:t>adipiscing</w:t>
+      </w:r>
+      <w:proofErr w:type="spellEnd"/>
+      <w:r>
+        <w:t xml:space="preserve"> </w:t>
+      </w:r>
+      <w:proofErr w:type="spellStart"/>
+      <w:r>
+        <w:t>elit</w:t>
+      </w:r>
+      <w:proofErr w:type="spellEnd"/>
+      <w:r>
+        <w:t>. M</w:t>
+      </w:r>
+      <w:r>
+        <w:t xml:space="preserve">aecenas </w:t>
+      </w:r>
+      <w:proofErr w:type="spellStart"/>
+      <w:r>
+        <w:t>porttitor</w:t>
+      </w:r>
+      <w:proofErr w:type="spellEnd"/>
+      <w:r>
+        <w:t xml:space="preserve"> </w:t>
+      </w:r>
+      <w:proofErr w:type="spellStart"/>
+      <w:r>
+        <w:t>congue</w:t>
+      </w:r>
+      <w:proofErr w:type="spellEnd"/>
+      <w:r>
+        <w:t xml:space="preserve"> </w:t>
+      </w:r>
+      <w:proofErr w:type="spellStart"/>
+      <w:r>
+        <w:t>massa</w:t>
+      </w:r>
+      <w:proofErr w:type="spellEnd"/>
+      <w:r>
+        <w:t xml:space="preserve">. </w:t>
+      </w:r>
+      <w:proofErr w:type="spellStart"/>
+      <w:r>
+        <w:t>Fusce</w:t>
+      </w:r>
+      <w:proofErr w:type="spellEnd"/>
+      <w:r>
+        <w:t xml:space="preserve"> </w:t>
+      </w:r>
+      <w:proofErr w:type="spellStart"/>
+      <w:r>
+        <w:t>posuere</w:t>
+      </w:r>
+      <w:proofErr w:type="spellEnd"/>
+      <w:r>
+        <w:t xml:space="preserve">, magna </w:t>
+      </w:r>
+      <w:proofErr w:type="spellStart"/>
+      <w:r>
+        <w:t>sed</w:t>
+      </w:r>
+      <w:proofErr w:type="spellEnd"/>
+      <w:r>
+        <w:t xml:space="preserve"> pulvinar </w:t>
+      </w:r>
+      <w:proofErr w:type="spellStart"/>
+      <w:r>
+        <w:t>ultricies</w:t>
+      </w:r>
+      <w:proofErr w:type="spellEnd"/>
+      <w:r>
+        <w:t xml:space="preserve">, </w:t>
+      </w:r>
+      <w:proofErr w:type="spellStart"/>
+      <w:r>
+        <w:t>purus</w:t>
+      </w:r>
+      <w:proofErr w:type="spellEnd"/>
+      <w:r>
+        <w:t xml:space="preserve"> </w:t>
+      </w:r>
+      <w:proofErr w:type="spellStart"/>
+      <w:r>
+        <w:t>lectus</w:t>
+      </w:r>
+      <w:proofErr w:type="spellEnd"/>
+      <w:r>
+        <w:t xml:space="preserve"> </w:t>
+      </w:r>
+      <w:proofErr w:type="spellStart"/>
+      <w:r>
+        <w:t>malesuada</w:t>
+      </w:r>
+      <w:proofErr w:type="spellEnd"/>
+      <w:r>
+        <w:t xml:space="preserve"> libero, sit </w:t>
+      </w:r>
+      <w:proofErr w:type="spellStart"/>
+      <w:r>
+        <w:t>amet</w:t>
+      </w:r>
+      <w:proofErr w:type="spellEnd"/>
+      <w:r>
+        <w:t xml:space="preserve"> </w:t>
+      </w:r>
+      <w:proofErr w:type="spellStart"/>
+      <w:r>
+        <w:t>commodo</w:t>
+      </w:r>
+      <w:proofErr w:type="spellEnd"/>
+      <w:r>
+        <w:t xml:space="preserve"> magna </w:t>
+      </w:r>
+      <w:proofErr w:type="spellStart"/>
+      <w:r>
+        <w:t>eros</w:t>
+      </w:r>
+      <w:proofErr w:type="spellEnd"/>
+      <w:r>
+        <w:t xml:space="preserve"> </w:t>
+      </w:r>
+      <w:proofErr w:type="spellStart"/>
+      <w:r>
+        <w:t>quis</w:t>
+      </w:r>
+      <w:proofErr w:type="spellEnd"/>
+      <w:r>
+        <w:t xml:space="preserve"> </w:t>
+      </w:r>
+      <w:proofErr w:type="spellStart"/>
+      <w:r>
+        <w:t>urna</w:t>
+      </w:r>
+      <w:proofErr w:type="spellEnd"/>
+      <w:r>
+        <w:t xml:space="preserve">. </w:t>
+      </w:r>
+      <w:r>
+        <w:rPr>
+          <w:lang w:val="fr-FR"/>
+        </w:rPr>
+        <w:t xml:space="preserve">Nunc </w:t>
+      </w:r>
+      <w:proofErr w:type="spellStart"/>
+      <w:r>
+        <w:rPr>
+          <w:lang w:val="fr-FR"/>
+        </w:rPr>
+        <w:t>viverra</w:t>
+      </w:r>
+      <w:proofErr w:type="spellEnd"/>
+      <w:r>
+        <w:rPr>
+          <w:lang w:val="fr-FR"/>
+        </w:rPr>
+        <w:t xml:space="preserve"> </w:t>
+      </w:r>
+      <w:proofErr w:type="spellStart"/>
+      <w:r>
+        <w:rPr>
+          <w:lang w:val="fr-FR"/>
+        </w:rPr>
+        <w:t>imperdiet</w:t>
+      </w:r>
+      <w:proofErr w:type="spellEnd"/>
+      <w:r>
+        <w:rPr>
+          <w:lang w:val="fr-FR"/>
+        </w:rPr>
+        <w:t xml:space="preserve"> </w:t>
+      </w:r>
+      <w:proofErr w:type="spellStart"/>
+      <w:r>
+        <w:rPr>
+          <w:lang w:val="fr-FR"/>
+        </w:rPr>
+        <w:t>enim</w:t>
+      </w:r>
+      <w:proofErr w:type="spellEnd"/>
+      <w:r>
+        <w:rPr>
+          <w:lang w:val="fr-FR"/>
+        </w:rPr>
+        <w:t xml:space="preserve">. </w:t>
+      </w:r>
+      <w:proofErr w:type="spellStart"/>
+      <w:r>
+        <w:rPr>
+          <w:lang w:val="fr-FR"/>
+        </w:rPr>
+        <w:t>Fusce</w:t>
+      </w:r>
+      <w:proofErr w:type="spellEnd"/>
+      <w:r>
+        <w:rPr>
+          <w:lang w:val="fr-FR"/>
+        </w:rPr>
+        <w:t xml:space="preserve"> est. </w:t>
+      </w:r>
+      <w:proofErr w:type="spellStart"/>
+      <w:r>
+        <w:rPr>
+          <w:lang w:val="fr-FR"/>
+        </w:rPr>
+        <w:t>Vivamus</w:t>
+      </w:r>
+      <w:proofErr w:type="spellEnd"/>
+      <w:r>
+        <w:rPr>
+          <w:lang w:val="fr-FR"/>
+        </w:rPr>
+        <w:t xml:space="preserve"> a </w:t>
+      </w:r>
+      <w:proofErr w:type="spellStart"/>
+      <w:r>
+        <w:rPr>
+          <w:lang w:val="fr-FR"/>
+        </w:rPr>
+        <w:t>tellus</w:t>
+      </w:r>
+      <w:proofErr w:type="spellEnd"/>
+      <w:r>
+        <w:rPr>
+          <w:lang w:val="fr-FR"/>
+        </w:rPr>
+        <w:t xml:space="preserve">. </w:t>
+      </w:r>
+      <w:proofErr w:type="spellStart"/>
+      <w:r>
+        <w:rPr>
+          <w:lang w:val="fr-FR"/>
+        </w:rPr>
+        <w:t>Pellentesque</w:t>
+      </w:r>
+      <w:proofErr w:type="spellEnd"/>
+      <w:r>
+        <w:rPr>
+          <w:lang w:val="fr-FR"/>
+        </w:rPr>
+        <w:t xml:space="preserve"> habitant </w:t>
+      </w:r>
+      <w:proofErr w:type="spellStart"/>
+      <w:r>
+        <w:rPr>
+          <w:lang w:val="fr-FR"/>
+        </w:rPr>
+        <w:t>morbi</w:t>
+      </w:r>
+      <w:proofErr w:type="spellEnd"/>
+      <w:r>
+        <w:rPr>
+          <w:lang w:val="fr-FR"/>
+        </w:rPr>
+        <w:t xml:space="preserve"> tristique </w:t>
+      </w:r>
+      <w:proofErr w:type="spellStart"/>
+      <w:r>
+        <w:rPr>
+          <w:lang w:val="fr-FR"/>
+        </w:rPr>
+        <w:t>senectus</w:t>
+      </w:r>
+      <w:proofErr w:type="spellEnd"/>
+      <w:r>
+        <w:rPr>
+          <w:lang w:val="fr-FR"/>
+        </w:rPr>
+        <w:t xml:space="preserve"> et </w:t>
+      </w:r>
+      <w:proofErr w:type="spellStart"/>
+      <w:r>
+        <w:rPr>
+          <w:lang w:val="fr-FR"/>
+        </w:rPr>
+        <w:t>n</w:t>
+      </w:r>
+      <w:r>
+        <w:rPr>
+          <w:lang w:val="fr-FR"/>
+        </w:rPr>
+        <w:t>etus</w:t>
+      </w:r>
+      <w:proofErr w:type="spellEnd"/>
+      <w:r>
+        <w:rPr>
+          <w:lang w:val="fr-FR"/>
+        </w:rPr>
+        <w:t xml:space="preserve"> et </w:t>
+      </w:r>
+      <w:proofErr w:type="spellStart"/>
+      <w:r>
+        <w:rPr>
+          <w:lang w:val="fr-FR"/>
+        </w:rPr>
+        <w:t>malesuada</w:t>
+      </w:r>
+      <w:proofErr w:type="spellEnd"/>
+      <w:r>
+        <w:rPr>
+          <w:lang w:val="fr-FR"/>
+        </w:rPr>
+        <w:t xml:space="preserve"> </w:t>
+      </w:r>
+      <w:proofErr w:type="spellStart"/>
+      <w:r>
+        <w:rPr>
+          <w:lang w:val="fr-FR"/>
+        </w:rPr>
+        <w:t>fames</w:t>
+      </w:r>
+      <w:proofErr w:type="spellEnd"/>
+      <w:r>
+        <w:rPr>
+          <w:lang w:val="fr-FR"/>
+        </w:rPr>
+        <w:t xml:space="preserve"> </w:t>
+      </w:r>
+      <w:proofErr w:type="spellStart"/>
+      <w:r>
+        <w:rPr>
+          <w:lang w:val="fr-FR"/>
+        </w:rPr>
+        <w:t>ac</w:t>
+      </w:r>
+      <w:proofErr w:type="spellEnd"/>
+      <w:r>
+        <w:rPr>
+          <w:lang w:val="fr-FR"/>
+        </w:rPr>
+        <w:t xml:space="preserve"> </w:t>
+      </w:r>
+      <w:proofErr w:type="spellStart"/>
+      <w:r>
+        <w:rPr>
+          <w:lang w:val="fr-FR"/>
+        </w:rPr>
+        <w:t>turpis</w:t>
+      </w:r>
+      <w:proofErr w:type="spellEnd"/>
+      <w:r>
+        <w:rPr>
+          <w:lang w:val="fr-FR"/>
+        </w:rPr>
+        <w:t xml:space="preserve"> </w:t>
+      </w:r>
+      <w:proofErr w:type="spellStart"/>
+      <w:r>
+        <w:rPr>
+          <w:lang w:val="fr-FR"/>
+        </w:rPr>
+        <w:t>egestas</w:t>
+      </w:r>
+      <w:proofErr w:type="spellEnd"/>
+      <w:r>
+        <w:rPr>
+          <w:lang w:val="fr-FR"/>
+        </w:rPr>
+        <w:t xml:space="preserve">. </w:t>
+      </w:r>
+      <w:proofErr w:type="spellStart"/>
+      <w:r>
+        <w:rPr>
+          <w:lang w:val="fr-FR"/>
+        </w:rPr>
+        <w:t>Proin</w:t>
+      </w:r>
+      <w:proofErr w:type="spellEnd"/>
+      <w:r>
+        <w:rPr>
+          <w:lang w:val="fr-FR"/>
+        </w:rPr>
+        <w:t xml:space="preserve"> </w:t>
+      </w:r>
+      <w:proofErr w:type="spellStart"/>
+      <w:r>
+        <w:rPr>
+          <w:lang w:val="fr-FR"/>
+        </w:rPr>
+        <w:t>pharetra</w:t>
+      </w:r>
+      <w:proofErr w:type="spellEnd"/>
+      <w:r>
+        <w:rPr>
+          <w:lang w:val="fr-FR"/>
+        </w:rPr>
+        <w:t xml:space="preserve"> </w:t>
+      </w:r>
+      <w:proofErr w:type="spellStart"/>
+      <w:r>
+        <w:rPr>
+          <w:lang w:val="fr-FR"/>
+        </w:rPr>
+        <w:t>nonummy</w:t>
+      </w:r>
+      <w:proofErr w:type="spellEnd"/>
+      <w:r>
+        <w:rPr>
+          <w:lang w:val="fr-FR"/>
+        </w:rPr>
+        <w:t xml:space="preserve"> </w:t>
+      </w:r>
+      <w:proofErr w:type="spellStart"/>
+      <w:r>
+        <w:rPr>
+          <w:lang w:val="fr-FR"/>
+        </w:rPr>
+        <w:t>pede</w:t>
+      </w:r>
+      <w:proofErr w:type="spellEnd"/>
+      <w:r>
+        <w:rPr>
+          <w:lang w:val="fr-FR"/>
+        </w:rPr>
+        <w:t xml:space="preserve">. </w:t>
+      </w:r>
+      <w:proofErr w:type="spellStart"/>
+      <w:r>
+        <w:rPr>
+          <w:lang w:val="fr-FR"/>
+        </w:rPr>
+        <w:t>Mauris</w:t>
+      </w:r>
+      <w:proofErr w:type="spellEnd"/>
+      <w:r>
+        <w:rPr>
+          <w:lang w:val="fr-FR"/>
+        </w:rPr>
+        <w:t xml:space="preserve"> et </w:t>
+      </w:r>
+      <w:proofErr w:type="spellStart"/>
+      <w:r>
+        <w:rPr>
+          <w:lang w:val="fr-FR"/>
+        </w:rPr>
+        <w:t>orci</w:t>
+      </w:r>
+      <w:proofErr w:type="spellEnd"/>
+      <w:r>
+        <w:rPr>
+          <w:lang w:val="fr-FR"/>
+        </w:rPr>
+        <w:t>.</w:t>
       </w:r>
     </w:p>
     <w:p>
-      <w:pPr>
-        <w:pStyle w:val="Normal"/>
-        <w:rPr/>
-      </w:pPr>
-      <w:r>
-        <w:rPr>
-          <w:lang w:val="fr-FR"/>
-        </w:rPr>
-        <w:t xml:space="preserve">Aenean nec lorem. </w:t>
-      </w:r>
-      <w:r>
-        <w:rPr/>
-        <w:t>In porttitor. Donec laoreet nonummy augue. Suspendisse dui purus, scelerisque at, vulputate vitae, pretium mattis, nunc. Mauris eget neque at sem venenatis eleifend. Ut nonummy.</w:t>
+      <w:proofErr w:type="spellStart"/>
+      <w:r>
+        <w:rPr>
+          <w:lang w:val="fr-FR"/>
+        </w:rPr>
+        <w:t>Aenean</w:t>
+      </w:r>
+      <w:proofErr w:type="spellEnd"/>
+      <w:r>
+        <w:rPr>
+          <w:lang w:val="fr-FR"/>
+        </w:rPr>
+        <w:t xml:space="preserve"> nec </w:t>
+      </w:r>
+      <w:proofErr w:type="spellStart"/>
+      <w:r>
+        <w:rPr>
+          <w:lang w:val="fr-FR"/>
+        </w:rPr>
+        <w:t>lorem</w:t>
+      </w:r>
+      <w:proofErr w:type="spellEnd"/>
+      <w:r>
+        <w:rPr>
+          <w:lang w:val="fr-FR"/>
+        </w:rPr>
+        <w:t xml:space="preserve">. </w:t>
+      </w:r>
+      <w:r>
+        <w:t xml:space="preserve">In </w:t>
+      </w:r>
+      <w:proofErr w:type="spellStart"/>
+      <w:r>
+        <w:t>porttitor</w:t>
+      </w:r>
+      <w:proofErr w:type="spellEnd"/>
+      <w:r>
+        <w:t xml:space="preserve">. </w:t>
+      </w:r>
+      <w:proofErr w:type="spellStart"/>
+      <w:r>
+        <w:t>Donec</w:t>
+      </w:r>
+      <w:proofErr w:type="spellEnd"/>
+      <w:r>
+        <w:t xml:space="preserve"> </w:t>
+      </w:r>
+      <w:proofErr w:type="spellStart"/>
+      <w:r>
+        <w:t>laoreet</w:t>
+      </w:r>
+      <w:proofErr w:type="spellEnd"/>
+      <w:r>
+        <w:t xml:space="preserve"> </w:t>
+      </w:r>
+      <w:proofErr w:type="spellStart"/>
+      <w:r>
+        <w:t>nonummy</w:t>
+      </w:r>
+      <w:proofErr w:type="spellEnd"/>
+      <w:r>
+        <w:t xml:space="preserve"> </w:t>
+      </w:r>
+      <w:proofErr w:type="spellStart"/>
+      <w:r>
+        <w:t>augue</w:t>
+      </w:r>
+      <w:proofErr w:type="spellEnd"/>
+      <w:r>
+        <w:t xml:space="preserve">. </w:t>
+      </w:r>
+      <w:proofErr w:type="spellStart"/>
+      <w:r>
+        <w:t>Suspendisse</w:t>
+      </w:r>
+      <w:proofErr w:type="spellEnd"/>
+      <w:r>
+        <w:t xml:space="preserve"> dui </w:t>
+      </w:r>
+      <w:proofErr w:type="spellStart"/>
+      <w:r>
+        <w:t>purus</w:t>
+      </w:r>
+      <w:proofErr w:type="spellEnd"/>
+      <w:r>
+        <w:t xml:space="preserve">, </w:t>
+      </w:r>
+      <w:proofErr w:type="spellStart"/>
+      <w:r>
+        <w:t>scelerisque</w:t>
+      </w:r>
+      <w:proofErr w:type="spellEnd"/>
+      <w:r>
+        <w:t xml:space="preserve"> at, </w:t>
+      </w:r>
+      <w:proofErr w:type="spellStart"/>
+      <w:r>
+        <w:t>vulputate</w:t>
+      </w:r>
+      <w:proofErr w:type="spellEnd"/>
+      <w:r>
+        <w:t xml:space="preserve"> vitae, </w:t>
+      </w:r>
+      <w:proofErr w:type="spellStart"/>
+      <w:r>
+        <w:t>pretium</w:t>
+      </w:r>
+      <w:proofErr w:type="spellEnd"/>
+      <w:r>
+        <w:t xml:space="preserve"> </w:t>
+      </w:r>
+      <w:proofErr w:type="spellStart"/>
+      <w:r>
+        <w:t>mattis</w:t>
+      </w:r>
+      <w:proofErr w:type="spellEnd"/>
+      <w:r>
+        <w:t xml:space="preserve">, </w:t>
+      </w:r>
+      <w:proofErr w:type="spellStart"/>
+      <w:r>
+        <w:t>nunc</w:t>
+      </w:r>
+      <w:proofErr w:type="spellEnd"/>
+      <w:r>
+        <w:t xml:space="preserve">. </w:t>
+      </w:r>
+      <w:proofErr w:type="spellStart"/>
+      <w:r>
+        <w:t>Mauris</w:t>
+      </w:r>
+      <w:proofErr w:type="spellEnd"/>
+      <w:r>
+        <w:t xml:space="preserve"> </w:t>
+      </w:r>
+      <w:proofErr w:type="spellStart"/>
+      <w:r>
+        <w:t>eget</w:t>
+      </w:r>
+      <w:proofErr w:type="spellEnd"/>
+      <w:r>
+        <w:t xml:space="preserve"> </w:t>
+      </w:r>
+      <w:proofErr w:type="spellStart"/>
+      <w:r>
+        <w:t>neque</w:t>
+      </w:r>
+      <w:proofErr w:type="spellEnd"/>
+      <w:r>
+        <w:t xml:space="preserve"> at </w:t>
+      </w:r>
+      <w:proofErr w:type="spellStart"/>
+      <w:r>
+        <w:t>sem</w:t>
+      </w:r>
+      <w:proofErr w:type="spellEnd"/>
+      <w:r>
+        <w:t xml:space="preserve"> </w:t>
+      </w:r>
+      <w:proofErr w:type="spellStart"/>
+      <w:r>
+        <w:t>vene</w:t>
+      </w:r>
+      <w:r>
+        <w:t>natis</w:t>
+      </w:r>
+      <w:proofErr w:type="spellEnd"/>
+      <w:r>
+        <w:t xml:space="preserve"> </w:t>
+      </w:r>
+      <w:proofErr w:type="spellStart"/>
+      <w:r>
+        <w:t>eleifend</w:t>
+      </w:r>
+      <w:proofErr w:type="spellEnd"/>
+      <w:r>
+        <w:t xml:space="preserve">. Ut </w:t>
+      </w:r>
+      <w:proofErr w:type="spellStart"/>
+      <w:r>
+        <w:t>nonummy</w:t>
+      </w:r>
+      <w:proofErr w:type="spellEnd"/>
+      <w:r>
+        <w:t>.</w:t>
       </w:r>
     </w:p>
-    <w:p>
-      <w:pPr>
-        <w:pStyle w:val="Normal"/>
-        <w:rPr/>
-      </w:pPr>
-      <w:r>
-        <w:rPr/>
-      </w:r>
-    </w:p>
-    <w:p>
-      <w:pPr>
-        <w:pStyle w:val="Normal"/>
-        <w:rPr>
-          <w:lang w:val="fr-FR"/>
-        </w:rPr>
-      </w:pPr>
-      <w:r>
-        <w:rPr/>
-        <w:t xml:space="preserve">Lorem ipsum dolor sit amet, consectetuer adipiscing elit. Maecenas porttitor congue massa. Fusce posuere, magna sed pulvinar ultricies, purus lectus malesuada libero, sit amet commodo magna eros quis urna. </w:t>
-      </w:r>
-      <w:r>
-        <w:rPr>
-          <w:lang w:val="fr-FR"/>
-        </w:rPr>
-        <w:t>Nunc viverra imperdiet enim. Fusce est. Vivamus a tellus. Pellentesque habitant morbi tristique senectus et netus et malesuada fames ac turpis egestas. Proin pharetra nonummy pede. Mauris et orci.</w:t>
-      </w:r>
-    </w:p>
-    <w:p>
-      <w:pPr>
-        <w:pStyle w:val="Normal"/>
-        <w:rPr/>
-      </w:pPr>
-      <w:r>
-        <w:rPr>
-          <w:lang w:val="fr-FR"/>
-        </w:rPr>
-        <w:t xml:space="preserve">Aenean nec lorem. </w:t>
-      </w:r>
-      <w:r>
-        <w:rPr/>
-        <w:t>In porttitor. Donec laoreet nonummy augue. Suspendisse dui purus, scelerisque at, vulputate vitae, pretium mattis, nunc. Mauris eget neque at sem venenatis eleifend. Ut nonummy.</w:t>
-      </w:r>
-    </w:p>
-    <w:p>
-      <w:pPr>
-        <w:pStyle w:val="Normal"/>
-        <w:rPr/>
-      </w:pPr>
-      <w:r>
-        <w:rPr/>
-      </w:r>
-    </w:p>
-    <w:p>
-      <w:pPr>
-        <w:pStyle w:val="Normal"/>
-        <w:rPr>
-          <w:lang w:val="fr-FR"/>
-        </w:rPr>
-      </w:pPr>
-      <w:r>
-        <w:rPr/>
-        <w:t xml:space="preserve">Lorem ipsum dolor sit amet, consectetuer adipiscing elit. Maecenas porttitor congue massa. Fusce posuere, magna sed pulvinar ultricies, purus lectus malesuada libero, sit amet commodo magna eros quis urna. </w:t>
-      </w:r>
-      <w:r>
-        <w:rPr>
-          <w:lang w:val="fr-FR"/>
-        </w:rPr>
-        <w:t>Nunc viverra imperdiet enim. Fusce est. Vivamus a tellus. Pellentesque habitant morbi tristique senectus et netus et malesuada fames ac turpis egestas. Proin pharetra nonummy pede. Mauris et orci.</w:t>
-      </w:r>
-    </w:p>
-    <w:p>
-      <w:pPr>
-        <w:pStyle w:val="Normal"/>
-        <w:rPr/>
-      </w:pPr>
-      <w:r>
-        <w:rPr>
-          <w:lang w:val="fr-FR"/>
-        </w:rPr>
-        <w:t xml:space="preserve">Aenean nec lorem. </w:t>
-      </w:r>
-      <w:r>
-        <w:rPr/>
-        <w:t>In porttitor. Donec laoreet nonummy augue. Suspendisse dui purus, scelerisque at, vulputate vitae, pretium mattis, nunc. Mauris eget neque at sem venenatis eleifend. Ut nonummy.</w:t>
-      </w:r>
-    </w:p>
-    <w:p>
-      <w:pPr>
-        <w:pStyle w:val="Normal"/>
-        <w:rPr/>
-      </w:pPr>
-      <w:r>
-        <w:rPr/>
-      </w:r>
-    </w:p>
+    <w:p/>
     <w:p>
       <w:pPr>
         <w:pStyle w:val="Heading1"/>
-        <w:rPr/>
       </w:pPr>
       <w:r>
-        <w:rPr/>
         <w:t>4 Discussion</w:t>
+      </w:r>
+    </w:p>
+    <w:p/>
+    <w:p>
+      <w:pPr>
+        <w:rPr>
+          <w:lang w:val="fr-FR"/>
+        </w:rPr>
+      </w:pPr>
+      <w:r>
+        <w:t xml:space="preserve">Lorem ipsum dolor sit </w:t>
+      </w:r>
+      <w:proofErr w:type="spellStart"/>
+      <w:r>
+        <w:t>amet</w:t>
+      </w:r>
+      <w:proofErr w:type="spellEnd"/>
+      <w:r>
+        <w:t xml:space="preserve">, </w:t>
+      </w:r>
+      <w:proofErr w:type="spellStart"/>
+      <w:r>
+        <w:t>consectetuer</w:t>
+      </w:r>
+      <w:proofErr w:type="spellEnd"/>
+      <w:r>
+        <w:t xml:space="preserve"> </w:t>
+      </w:r>
+      <w:proofErr w:type="spellStart"/>
+      <w:r>
+        <w:t>adipiscing</w:t>
+      </w:r>
+      <w:proofErr w:type="spellEnd"/>
+      <w:r>
+        <w:t xml:space="preserve"> </w:t>
+      </w:r>
+      <w:proofErr w:type="spellStart"/>
+      <w:r>
+        <w:t>elit</w:t>
+      </w:r>
+      <w:proofErr w:type="spellEnd"/>
+      <w:r>
+        <w:t xml:space="preserve">. Maecenas </w:t>
+      </w:r>
+      <w:proofErr w:type="spellStart"/>
+      <w:r>
+        <w:t>porttitor</w:t>
+      </w:r>
+      <w:proofErr w:type="spellEnd"/>
+      <w:r>
+        <w:t xml:space="preserve"> </w:t>
+      </w:r>
+      <w:proofErr w:type="spellStart"/>
+      <w:r>
+        <w:t>congue</w:t>
+      </w:r>
+      <w:proofErr w:type="spellEnd"/>
+      <w:r>
+        <w:t xml:space="preserve"> </w:t>
+      </w:r>
+      <w:proofErr w:type="spellStart"/>
+      <w:r>
+        <w:t>massa</w:t>
+      </w:r>
+      <w:proofErr w:type="spellEnd"/>
+      <w:r>
+        <w:t xml:space="preserve">. </w:t>
+      </w:r>
+      <w:proofErr w:type="spellStart"/>
+      <w:r>
+        <w:t>Fusce</w:t>
+      </w:r>
+      <w:proofErr w:type="spellEnd"/>
+      <w:r>
+        <w:t xml:space="preserve"> </w:t>
+      </w:r>
+      <w:proofErr w:type="spellStart"/>
+      <w:r>
+        <w:t>posuere</w:t>
+      </w:r>
+      <w:proofErr w:type="spellEnd"/>
+      <w:r>
+        <w:t xml:space="preserve">, magna </w:t>
+      </w:r>
+      <w:proofErr w:type="spellStart"/>
+      <w:r>
+        <w:t>sed</w:t>
+      </w:r>
+      <w:proofErr w:type="spellEnd"/>
+      <w:r>
+        <w:t xml:space="preserve"> pulvinar </w:t>
+      </w:r>
+      <w:proofErr w:type="spellStart"/>
+      <w:r>
+        <w:t>ultricies</w:t>
+      </w:r>
+      <w:proofErr w:type="spellEnd"/>
+      <w:r>
+        <w:t xml:space="preserve">, </w:t>
+      </w:r>
+      <w:proofErr w:type="spellStart"/>
+      <w:r>
+        <w:t>purus</w:t>
+      </w:r>
+      <w:proofErr w:type="spellEnd"/>
+      <w:r>
+        <w:t xml:space="preserve"> </w:t>
+      </w:r>
+      <w:proofErr w:type="spellStart"/>
+      <w:r>
+        <w:t>lectus</w:t>
+      </w:r>
+      <w:proofErr w:type="spellEnd"/>
+      <w:r>
+        <w:t xml:space="preserve"> </w:t>
+      </w:r>
+      <w:proofErr w:type="spellStart"/>
+      <w:r>
+        <w:t>malesuada</w:t>
+      </w:r>
+      <w:proofErr w:type="spellEnd"/>
+      <w:r>
+        <w:t xml:space="preserve"> libero, sit </w:t>
+      </w:r>
+      <w:proofErr w:type="spellStart"/>
+      <w:r>
+        <w:t>amet</w:t>
+      </w:r>
+      <w:proofErr w:type="spellEnd"/>
+      <w:r>
+        <w:t xml:space="preserve"> </w:t>
+      </w:r>
+      <w:proofErr w:type="spellStart"/>
+      <w:r>
+        <w:t>commodo</w:t>
+      </w:r>
+      <w:proofErr w:type="spellEnd"/>
+      <w:r>
+        <w:t xml:space="preserve"> magna </w:t>
+      </w:r>
+      <w:proofErr w:type="spellStart"/>
+      <w:r>
+        <w:t>eros</w:t>
+      </w:r>
+      <w:proofErr w:type="spellEnd"/>
+      <w:r>
+        <w:t xml:space="preserve"> </w:t>
+      </w:r>
+      <w:proofErr w:type="spellStart"/>
+      <w:r>
+        <w:t>quis</w:t>
+      </w:r>
+      <w:proofErr w:type="spellEnd"/>
+      <w:r>
+        <w:t xml:space="preserve"> </w:t>
+      </w:r>
+      <w:proofErr w:type="spellStart"/>
+      <w:r>
+        <w:t>urna</w:t>
+      </w:r>
+      <w:proofErr w:type="spellEnd"/>
+      <w:r>
+        <w:t xml:space="preserve">. </w:t>
+      </w:r>
+      <w:r>
+        <w:rPr>
+          <w:lang w:val="fr-FR"/>
+        </w:rPr>
+        <w:t xml:space="preserve">Nunc </w:t>
+      </w:r>
+      <w:proofErr w:type="spellStart"/>
+      <w:r>
+        <w:rPr>
+          <w:lang w:val="fr-FR"/>
+        </w:rPr>
+        <w:t>vi</w:t>
+      </w:r>
+      <w:r>
+        <w:rPr>
+          <w:lang w:val="fr-FR"/>
+        </w:rPr>
+        <w:t>verra</w:t>
+      </w:r>
+      <w:proofErr w:type="spellEnd"/>
+      <w:r>
+        <w:rPr>
+          <w:lang w:val="fr-FR"/>
+        </w:rPr>
+        <w:t xml:space="preserve"> </w:t>
+      </w:r>
+      <w:proofErr w:type="spellStart"/>
+      <w:r>
+        <w:rPr>
+          <w:lang w:val="fr-FR"/>
+        </w:rPr>
+        <w:t>imperdiet</w:t>
+      </w:r>
+      <w:proofErr w:type="spellEnd"/>
+      <w:r>
+        <w:rPr>
+          <w:lang w:val="fr-FR"/>
+        </w:rPr>
+        <w:t xml:space="preserve"> </w:t>
+      </w:r>
+      <w:proofErr w:type="spellStart"/>
+      <w:r>
+        <w:rPr>
+          <w:lang w:val="fr-FR"/>
+        </w:rPr>
+        <w:t>enim</w:t>
+      </w:r>
+      <w:proofErr w:type="spellEnd"/>
+      <w:r>
+        <w:rPr>
+          <w:lang w:val="fr-FR"/>
+        </w:rPr>
+        <w:t xml:space="preserve">. </w:t>
+      </w:r>
+      <w:proofErr w:type="spellStart"/>
+      <w:r>
+        <w:rPr>
+          <w:lang w:val="fr-FR"/>
+        </w:rPr>
+        <w:t>Fusce</w:t>
+      </w:r>
+      <w:proofErr w:type="spellEnd"/>
+      <w:r>
+        <w:rPr>
+          <w:lang w:val="fr-FR"/>
+        </w:rPr>
+        <w:t xml:space="preserve"> est. </w:t>
+      </w:r>
+      <w:proofErr w:type="spellStart"/>
+      <w:r>
+        <w:rPr>
+          <w:lang w:val="fr-FR"/>
+        </w:rPr>
+        <w:t>Vivamus</w:t>
+      </w:r>
+      <w:proofErr w:type="spellEnd"/>
+      <w:r>
+        <w:rPr>
+          <w:lang w:val="fr-FR"/>
+        </w:rPr>
+        <w:t xml:space="preserve"> a </w:t>
+      </w:r>
+      <w:proofErr w:type="spellStart"/>
+      <w:r>
+        <w:rPr>
+          <w:lang w:val="fr-FR"/>
+        </w:rPr>
+        <w:t>tellus</w:t>
+      </w:r>
+      <w:proofErr w:type="spellEnd"/>
+      <w:r>
+        <w:rPr>
+          <w:lang w:val="fr-FR"/>
+        </w:rPr>
+        <w:t xml:space="preserve">. </w:t>
+      </w:r>
+      <w:proofErr w:type="spellStart"/>
+      <w:r>
+        <w:rPr>
+          <w:lang w:val="fr-FR"/>
+        </w:rPr>
+        <w:t>Pellentesque</w:t>
+      </w:r>
+      <w:proofErr w:type="spellEnd"/>
+      <w:r>
+        <w:rPr>
+          <w:lang w:val="fr-FR"/>
+        </w:rPr>
+        <w:t xml:space="preserve"> habitant </w:t>
+      </w:r>
+      <w:proofErr w:type="spellStart"/>
+      <w:r>
+        <w:rPr>
+          <w:lang w:val="fr-FR"/>
+        </w:rPr>
+        <w:t>morbi</w:t>
+      </w:r>
+      <w:proofErr w:type="spellEnd"/>
+      <w:r>
+        <w:rPr>
+          <w:lang w:val="fr-FR"/>
+        </w:rPr>
+        <w:t xml:space="preserve"> tristique </w:t>
+      </w:r>
+      <w:proofErr w:type="spellStart"/>
+      <w:r>
+        <w:rPr>
+          <w:lang w:val="fr-FR"/>
+        </w:rPr>
+        <w:t>senectus</w:t>
+      </w:r>
+      <w:proofErr w:type="spellEnd"/>
+      <w:r>
+        <w:rPr>
+          <w:lang w:val="fr-FR"/>
+        </w:rPr>
+        <w:t xml:space="preserve"> et </w:t>
+      </w:r>
+      <w:proofErr w:type="spellStart"/>
+      <w:r>
+        <w:rPr>
+          <w:lang w:val="fr-FR"/>
+        </w:rPr>
+        <w:t>netus</w:t>
+      </w:r>
+      <w:proofErr w:type="spellEnd"/>
+      <w:r>
+        <w:rPr>
+          <w:lang w:val="fr-FR"/>
+        </w:rPr>
+        <w:t xml:space="preserve"> et </w:t>
+      </w:r>
+      <w:proofErr w:type="spellStart"/>
+      <w:r>
+        <w:rPr>
+          <w:lang w:val="fr-FR"/>
+        </w:rPr>
+        <w:t>malesuada</w:t>
+      </w:r>
+      <w:proofErr w:type="spellEnd"/>
+      <w:r>
+        <w:rPr>
+          <w:lang w:val="fr-FR"/>
+        </w:rPr>
+        <w:t xml:space="preserve"> </w:t>
+      </w:r>
+      <w:proofErr w:type="spellStart"/>
+      <w:r>
+        <w:rPr>
+          <w:lang w:val="fr-FR"/>
+        </w:rPr>
+        <w:t>fames</w:t>
+      </w:r>
+      <w:proofErr w:type="spellEnd"/>
+      <w:r>
+        <w:rPr>
+          <w:lang w:val="fr-FR"/>
+        </w:rPr>
+        <w:t xml:space="preserve"> </w:t>
+      </w:r>
+      <w:proofErr w:type="spellStart"/>
+      <w:r>
+        <w:rPr>
+          <w:lang w:val="fr-FR"/>
+        </w:rPr>
+        <w:t>ac</w:t>
+      </w:r>
+      <w:proofErr w:type="spellEnd"/>
+      <w:r>
+        <w:rPr>
+          <w:lang w:val="fr-FR"/>
+        </w:rPr>
+        <w:t xml:space="preserve"> </w:t>
+      </w:r>
+      <w:proofErr w:type="spellStart"/>
+      <w:r>
+        <w:rPr>
+          <w:lang w:val="fr-FR"/>
+        </w:rPr>
+        <w:t>turpis</w:t>
+      </w:r>
+      <w:proofErr w:type="spellEnd"/>
+      <w:r>
+        <w:rPr>
+          <w:lang w:val="fr-FR"/>
+        </w:rPr>
+        <w:t xml:space="preserve"> </w:t>
+      </w:r>
+      <w:proofErr w:type="spellStart"/>
+      <w:r>
+        <w:rPr>
+          <w:lang w:val="fr-FR"/>
+        </w:rPr>
+        <w:t>egestas</w:t>
+      </w:r>
+      <w:proofErr w:type="spellEnd"/>
+      <w:r>
+        <w:rPr>
+          <w:lang w:val="fr-FR"/>
+        </w:rPr>
+        <w:t xml:space="preserve">. </w:t>
+      </w:r>
+      <w:proofErr w:type="spellStart"/>
+      <w:r>
+        <w:rPr>
+          <w:lang w:val="fr-FR"/>
+        </w:rPr>
+        <w:t>Proin</w:t>
+      </w:r>
+      <w:proofErr w:type="spellEnd"/>
+      <w:r>
+        <w:rPr>
+          <w:lang w:val="fr-FR"/>
+        </w:rPr>
+        <w:t xml:space="preserve"> </w:t>
+      </w:r>
+      <w:proofErr w:type="spellStart"/>
+      <w:r>
+        <w:rPr>
+          <w:lang w:val="fr-FR"/>
+        </w:rPr>
+        <w:t>pharetra</w:t>
+      </w:r>
+      <w:proofErr w:type="spellEnd"/>
+      <w:r>
+        <w:rPr>
+          <w:lang w:val="fr-FR"/>
+        </w:rPr>
+        <w:t xml:space="preserve"> </w:t>
+      </w:r>
+      <w:proofErr w:type="spellStart"/>
+      <w:r>
+        <w:rPr>
+          <w:lang w:val="fr-FR"/>
+        </w:rPr>
+        <w:t>nonummy</w:t>
+      </w:r>
+      <w:proofErr w:type="spellEnd"/>
+      <w:r>
+        <w:rPr>
+          <w:lang w:val="fr-FR"/>
+        </w:rPr>
+        <w:t xml:space="preserve"> </w:t>
+      </w:r>
+      <w:proofErr w:type="spellStart"/>
+      <w:r>
+        <w:rPr>
+          <w:lang w:val="fr-FR"/>
+        </w:rPr>
+        <w:t>pede</w:t>
+      </w:r>
+      <w:proofErr w:type="spellEnd"/>
+      <w:r>
+        <w:rPr>
+          <w:lang w:val="fr-FR"/>
+        </w:rPr>
+        <w:t xml:space="preserve">. </w:t>
+      </w:r>
+      <w:proofErr w:type="spellStart"/>
+      <w:r>
+        <w:rPr>
+          <w:lang w:val="fr-FR"/>
+        </w:rPr>
+        <w:t>Mauris</w:t>
+      </w:r>
+      <w:proofErr w:type="spellEnd"/>
+      <w:r>
+        <w:rPr>
+          <w:lang w:val="fr-FR"/>
+        </w:rPr>
+        <w:t xml:space="preserve"> et </w:t>
+      </w:r>
+      <w:proofErr w:type="spellStart"/>
+      <w:r>
+        <w:rPr>
+          <w:lang w:val="fr-FR"/>
+        </w:rPr>
+        <w:t>orci</w:t>
+      </w:r>
+      <w:proofErr w:type="spellEnd"/>
+      <w:r>
+        <w:rPr>
+          <w:lang w:val="fr-FR"/>
+        </w:rPr>
+        <w:t>.</w:t>
       </w:r>
     </w:p>
     <w:p>
+      <w:proofErr w:type="spellStart"/>
+      <w:r>
+        <w:rPr>
+          <w:lang w:val="fr-FR"/>
+        </w:rPr>
+        <w:t>Aenean</w:t>
+      </w:r>
+      <w:proofErr w:type="spellEnd"/>
+      <w:r>
+        <w:rPr>
+          <w:lang w:val="fr-FR"/>
+        </w:rPr>
+        <w:t xml:space="preserve"> nec </w:t>
+      </w:r>
+      <w:proofErr w:type="spellStart"/>
+      <w:r>
+        <w:rPr>
+          <w:lang w:val="fr-FR"/>
+        </w:rPr>
+        <w:t>lorem</w:t>
+      </w:r>
+      <w:proofErr w:type="spellEnd"/>
+      <w:r>
+        <w:rPr>
+          <w:lang w:val="fr-FR"/>
+        </w:rPr>
+        <w:t xml:space="preserve">. </w:t>
+      </w:r>
+      <w:r>
+        <w:t xml:space="preserve">In </w:t>
+      </w:r>
+      <w:proofErr w:type="spellStart"/>
+      <w:r>
+        <w:t>porttitor</w:t>
+      </w:r>
+      <w:proofErr w:type="spellEnd"/>
+      <w:r>
+        <w:t xml:space="preserve">. </w:t>
+      </w:r>
+      <w:proofErr w:type="spellStart"/>
+      <w:r>
+        <w:t>Donec</w:t>
+      </w:r>
+      <w:proofErr w:type="spellEnd"/>
+      <w:r>
+        <w:t xml:space="preserve"> </w:t>
+      </w:r>
+      <w:proofErr w:type="spellStart"/>
+      <w:r>
+        <w:t>laoreet</w:t>
+      </w:r>
+      <w:proofErr w:type="spellEnd"/>
+      <w:r>
+        <w:t xml:space="preserve"> </w:t>
+      </w:r>
+      <w:proofErr w:type="spellStart"/>
+      <w:r>
+        <w:t>nonummy</w:t>
+      </w:r>
+      <w:proofErr w:type="spellEnd"/>
+      <w:r>
+        <w:t xml:space="preserve"> </w:t>
+      </w:r>
+      <w:proofErr w:type="spellStart"/>
+      <w:r>
+        <w:t>augue</w:t>
+      </w:r>
+      <w:proofErr w:type="spellEnd"/>
+      <w:r>
+        <w:t xml:space="preserve">. </w:t>
+      </w:r>
+      <w:proofErr w:type="spellStart"/>
+      <w:r>
+        <w:t>Suspe</w:t>
+      </w:r>
+      <w:r>
+        <w:t>ndisse</w:t>
+      </w:r>
+      <w:proofErr w:type="spellEnd"/>
+      <w:r>
+        <w:t xml:space="preserve"> dui </w:t>
+      </w:r>
+      <w:proofErr w:type="spellStart"/>
+      <w:r>
+        <w:t>purus</w:t>
+      </w:r>
+      <w:proofErr w:type="spellEnd"/>
+      <w:r>
+        <w:t xml:space="preserve">, </w:t>
+      </w:r>
+      <w:proofErr w:type="spellStart"/>
+      <w:r>
+        <w:t>scelerisque</w:t>
+      </w:r>
+      <w:proofErr w:type="spellEnd"/>
+      <w:r>
+        <w:t xml:space="preserve"> at, </w:t>
+      </w:r>
+      <w:proofErr w:type="spellStart"/>
+      <w:r>
+        <w:t>vulputate</w:t>
+      </w:r>
+      <w:proofErr w:type="spellEnd"/>
+      <w:r>
+        <w:t xml:space="preserve"> vitae, </w:t>
+      </w:r>
+      <w:proofErr w:type="spellStart"/>
+      <w:r>
+        <w:t>pretium</w:t>
+      </w:r>
+      <w:proofErr w:type="spellEnd"/>
+      <w:r>
+        <w:t xml:space="preserve"> </w:t>
+      </w:r>
+      <w:proofErr w:type="spellStart"/>
+      <w:r>
+        <w:t>mattis</w:t>
+      </w:r>
+      <w:proofErr w:type="spellEnd"/>
+      <w:r>
+        <w:t xml:space="preserve">, </w:t>
+      </w:r>
+      <w:proofErr w:type="spellStart"/>
+      <w:r>
+        <w:t>nunc</w:t>
+      </w:r>
+      <w:proofErr w:type="spellEnd"/>
+      <w:r>
+        <w:t xml:space="preserve">. </w:t>
+      </w:r>
+      <w:proofErr w:type="spellStart"/>
+      <w:r>
+        <w:t>Mauris</w:t>
+      </w:r>
+      <w:proofErr w:type="spellEnd"/>
+      <w:r>
+        <w:t xml:space="preserve"> </w:t>
+      </w:r>
+      <w:proofErr w:type="spellStart"/>
+      <w:r>
+        <w:t>eget</w:t>
+      </w:r>
+      <w:proofErr w:type="spellEnd"/>
+      <w:r>
+        <w:t xml:space="preserve"> </w:t>
+      </w:r>
+      <w:proofErr w:type="spellStart"/>
+      <w:r>
+        <w:t>neque</w:t>
+      </w:r>
+      <w:proofErr w:type="spellEnd"/>
+      <w:r>
+        <w:t xml:space="preserve"> at </w:t>
+      </w:r>
+      <w:proofErr w:type="spellStart"/>
+      <w:r>
+        <w:t>sem</w:t>
+      </w:r>
+      <w:proofErr w:type="spellEnd"/>
+      <w:r>
+        <w:t xml:space="preserve"> </w:t>
+      </w:r>
+      <w:proofErr w:type="spellStart"/>
+      <w:r>
+        <w:t>venenatis</w:t>
+      </w:r>
+      <w:proofErr w:type="spellEnd"/>
+      <w:r>
+        <w:t xml:space="preserve"> </w:t>
+      </w:r>
+      <w:proofErr w:type="spellStart"/>
+      <w:r>
+        <w:t>eleifend</w:t>
+      </w:r>
+      <w:proofErr w:type="spellEnd"/>
+      <w:r>
+        <w:t xml:space="preserve">. Ut </w:t>
+      </w:r>
+      <w:proofErr w:type="spellStart"/>
+      <w:r>
+        <w:t>nonummy</w:t>
+      </w:r>
+      <w:proofErr w:type="spellEnd"/>
+      <w:r>
+        <w:t>.</w:t>
+      </w:r>
+    </w:p>
+    <w:p/>
+    <w:p>
       <w:pPr>
-        <w:pStyle w:val="Normal"/>
-        <w:rPr/>
+        <w:rPr>
+          <w:lang w:val="fr-FR"/>
+        </w:rPr>
       </w:pPr>
       <w:r>
-        <w:rPr/>
+        <w:t xml:space="preserve">Lorem ipsum dolor sit </w:t>
+      </w:r>
+      <w:proofErr w:type="spellStart"/>
+      <w:r>
+        <w:t>amet</w:t>
+      </w:r>
+      <w:proofErr w:type="spellEnd"/>
+      <w:r>
+        <w:t xml:space="preserve">, </w:t>
+      </w:r>
+      <w:proofErr w:type="spellStart"/>
+      <w:r>
+        <w:t>consectetuer</w:t>
+      </w:r>
+      <w:proofErr w:type="spellEnd"/>
+      <w:r>
+        <w:t xml:space="preserve"> </w:t>
+      </w:r>
+      <w:proofErr w:type="spellStart"/>
+      <w:r>
+        <w:t>adipiscing</w:t>
+      </w:r>
+      <w:proofErr w:type="spellEnd"/>
+      <w:r>
+        <w:t xml:space="preserve"> </w:t>
+      </w:r>
+      <w:proofErr w:type="spellStart"/>
+      <w:r>
+        <w:t>elit</w:t>
+      </w:r>
+      <w:proofErr w:type="spellEnd"/>
+      <w:r>
+        <w:t xml:space="preserve">. Maecenas </w:t>
+      </w:r>
+      <w:proofErr w:type="spellStart"/>
+      <w:r>
+        <w:t>porttitor</w:t>
+      </w:r>
+      <w:proofErr w:type="spellEnd"/>
+      <w:r>
+        <w:t xml:space="preserve"> </w:t>
+      </w:r>
+      <w:proofErr w:type="spellStart"/>
+      <w:r>
+        <w:t>congue</w:t>
+      </w:r>
+      <w:proofErr w:type="spellEnd"/>
+      <w:r>
+        <w:t xml:space="preserve"> </w:t>
+      </w:r>
+      <w:proofErr w:type="spellStart"/>
+      <w:r>
+        <w:t>massa</w:t>
+      </w:r>
+      <w:proofErr w:type="spellEnd"/>
+      <w:r>
+        <w:t xml:space="preserve">. </w:t>
+      </w:r>
+      <w:proofErr w:type="spellStart"/>
+      <w:r>
+        <w:t>Fusce</w:t>
+      </w:r>
+      <w:proofErr w:type="spellEnd"/>
+      <w:r>
+        <w:t xml:space="preserve"> </w:t>
+      </w:r>
+      <w:proofErr w:type="spellStart"/>
+      <w:r>
+        <w:t>posuere</w:t>
+      </w:r>
+      <w:proofErr w:type="spellEnd"/>
+      <w:r>
+        <w:t xml:space="preserve">, magna </w:t>
+      </w:r>
+      <w:proofErr w:type="spellStart"/>
+      <w:r>
+        <w:t>sed</w:t>
+      </w:r>
+      <w:proofErr w:type="spellEnd"/>
+      <w:r>
+        <w:t xml:space="preserve"> pulvinar </w:t>
+      </w:r>
+      <w:proofErr w:type="spellStart"/>
+      <w:r>
+        <w:t>ultricies</w:t>
+      </w:r>
+      <w:proofErr w:type="spellEnd"/>
+      <w:r>
+        <w:t xml:space="preserve">, </w:t>
+      </w:r>
+      <w:proofErr w:type="spellStart"/>
+      <w:r>
+        <w:t>purus</w:t>
+      </w:r>
+      <w:proofErr w:type="spellEnd"/>
+      <w:r>
+        <w:t xml:space="preserve"> </w:t>
+      </w:r>
+      <w:proofErr w:type="spellStart"/>
+      <w:r>
+        <w:t>lectus</w:t>
+      </w:r>
+      <w:proofErr w:type="spellEnd"/>
+      <w:r>
+        <w:t xml:space="preserve"> </w:t>
+      </w:r>
+      <w:proofErr w:type="spellStart"/>
+      <w:r>
+        <w:t>malesuada</w:t>
+      </w:r>
+      <w:proofErr w:type="spellEnd"/>
+      <w:r>
+        <w:t xml:space="preserve"> libero, sit </w:t>
+      </w:r>
+      <w:proofErr w:type="spellStart"/>
+      <w:r>
+        <w:t>amet</w:t>
+      </w:r>
+      <w:proofErr w:type="spellEnd"/>
+      <w:r>
+        <w:t xml:space="preserve"> </w:t>
+      </w:r>
+      <w:proofErr w:type="spellStart"/>
+      <w:r>
+        <w:t>commodo</w:t>
+      </w:r>
+      <w:proofErr w:type="spellEnd"/>
+      <w:r>
+        <w:t xml:space="preserve"> magna </w:t>
+      </w:r>
+      <w:proofErr w:type="spellStart"/>
+      <w:r>
+        <w:t>eros</w:t>
+      </w:r>
+      <w:proofErr w:type="spellEnd"/>
+      <w:r>
+        <w:t xml:space="preserve"> </w:t>
+      </w:r>
+      <w:proofErr w:type="spellStart"/>
+      <w:r>
+        <w:t>quis</w:t>
+      </w:r>
+      <w:proofErr w:type="spellEnd"/>
+      <w:r>
+        <w:t xml:space="preserve"> </w:t>
+      </w:r>
+      <w:proofErr w:type="spellStart"/>
+      <w:r>
+        <w:t>urna</w:t>
+      </w:r>
+      <w:proofErr w:type="spellEnd"/>
+      <w:r>
+        <w:t xml:space="preserve">. </w:t>
+      </w:r>
+      <w:r>
+        <w:rPr>
+          <w:lang w:val="fr-FR"/>
+        </w:rPr>
+        <w:t xml:space="preserve">Nunc </w:t>
+      </w:r>
+      <w:proofErr w:type="spellStart"/>
+      <w:r>
+        <w:rPr>
+          <w:lang w:val="fr-FR"/>
+        </w:rPr>
+        <w:t>viverra</w:t>
+      </w:r>
+      <w:proofErr w:type="spellEnd"/>
+      <w:r>
+        <w:rPr>
+          <w:lang w:val="fr-FR"/>
+        </w:rPr>
+        <w:t xml:space="preserve"> </w:t>
+      </w:r>
+      <w:proofErr w:type="spellStart"/>
+      <w:r>
+        <w:rPr>
+          <w:lang w:val="fr-FR"/>
+        </w:rPr>
+        <w:t>imperdiet</w:t>
+      </w:r>
+      <w:proofErr w:type="spellEnd"/>
+      <w:r>
+        <w:rPr>
+          <w:lang w:val="fr-FR"/>
+        </w:rPr>
+        <w:t xml:space="preserve"> </w:t>
+      </w:r>
+      <w:proofErr w:type="spellStart"/>
+      <w:r>
+        <w:rPr>
+          <w:lang w:val="fr-FR"/>
+        </w:rPr>
+        <w:t>enim</w:t>
+      </w:r>
+      <w:proofErr w:type="spellEnd"/>
+      <w:r>
+        <w:rPr>
+          <w:lang w:val="fr-FR"/>
+        </w:rPr>
+        <w:t xml:space="preserve">. </w:t>
+      </w:r>
+      <w:proofErr w:type="spellStart"/>
+      <w:r>
+        <w:rPr>
+          <w:lang w:val="fr-FR"/>
+        </w:rPr>
+        <w:t>Fusce</w:t>
+      </w:r>
+      <w:proofErr w:type="spellEnd"/>
+      <w:r>
+        <w:rPr>
+          <w:lang w:val="fr-FR"/>
+        </w:rPr>
+        <w:t xml:space="preserve"> est. </w:t>
+      </w:r>
+      <w:proofErr w:type="spellStart"/>
+      <w:r>
+        <w:rPr>
+          <w:lang w:val="fr-FR"/>
+        </w:rPr>
+        <w:t>Vivamus</w:t>
+      </w:r>
+      <w:proofErr w:type="spellEnd"/>
+      <w:r>
+        <w:rPr>
+          <w:lang w:val="fr-FR"/>
+        </w:rPr>
+        <w:t xml:space="preserve"> a </w:t>
+      </w:r>
+      <w:proofErr w:type="spellStart"/>
+      <w:r>
+        <w:rPr>
+          <w:lang w:val="fr-FR"/>
+        </w:rPr>
+        <w:t>tellus</w:t>
+      </w:r>
+      <w:proofErr w:type="spellEnd"/>
+      <w:r>
+        <w:rPr>
+          <w:lang w:val="fr-FR"/>
+        </w:rPr>
+        <w:t xml:space="preserve">. </w:t>
+      </w:r>
+      <w:proofErr w:type="spellStart"/>
+      <w:r>
+        <w:rPr>
+          <w:lang w:val="fr-FR"/>
+        </w:rPr>
+        <w:t>Pellentesque</w:t>
+      </w:r>
+      <w:proofErr w:type="spellEnd"/>
+      <w:r>
+        <w:rPr>
+          <w:lang w:val="fr-FR"/>
+        </w:rPr>
+        <w:t xml:space="preserve"> habitant </w:t>
+      </w:r>
+      <w:proofErr w:type="spellStart"/>
+      <w:r>
+        <w:rPr>
+          <w:lang w:val="fr-FR"/>
+        </w:rPr>
+        <w:t>morbi</w:t>
+      </w:r>
+      <w:proofErr w:type="spellEnd"/>
+      <w:r>
+        <w:rPr>
+          <w:lang w:val="fr-FR"/>
+        </w:rPr>
+        <w:t xml:space="preserve"> tristique </w:t>
+      </w:r>
+      <w:proofErr w:type="spellStart"/>
+      <w:r>
+        <w:rPr>
+          <w:lang w:val="fr-FR"/>
+        </w:rPr>
+        <w:t>senectus</w:t>
+      </w:r>
+      <w:proofErr w:type="spellEnd"/>
+      <w:r>
+        <w:rPr>
+          <w:lang w:val="fr-FR"/>
+        </w:rPr>
+        <w:t xml:space="preserve"> et </w:t>
+      </w:r>
+      <w:proofErr w:type="spellStart"/>
+      <w:r>
+        <w:rPr>
+          <w:lang w:val="fr-FR"/>
+        </w:rPr>
+        <w:t>netus</w:t>
+      </w:r>
+      <w:proofErr w:type="spellEnd"/>
+      <w:r>
+        <w:rPr>
+          <w:lang w:val="fr-FR"/>
+        </w:rPr>
+        <w:t xml:space="preserve"> et </w:t>
+      </w:r>
+      <w:proofErr w:type="spellStart"/>
+      <w:r>
+        <w:rPr>
+          <w:lang w:val="fr-FR"/>
+        </w:rPr>
+        <w:t>malesuada</w:t>
+      </w:r>
+      <w:proofErr w:type="spellEnd"/>
+      <w:r>
+        <w:rPr>
+          <w:lang w:val="fr-FR"/>
+        </w:rPr>
+        <w:t xml:space="preserve"> </w:t>
+      </w:r>
+      <w:proofErr w:type="spellStart"/>
+      <w:r>
+        <w:rPr>
+          <w:lang w:val="fr-FR"/>
+        </w:rPr>
+        <w:t>fames</w:t>
+      </w:r>
+      <w:proofErr w:type="spellEnd"/>
+      <w:r>
+        <w:rPr>
+          <w:lang w:val="fr-FR"/>
+        </w:rPr>
+        <w:t xml:space="preserve"> </w:t>
+      </w:r>
+      <w:proofErr w:type="spellStart"/>
+      <w:r>
+        <w:rPr>
+          <w:lang w:val="fr-FR"/>
+        </w:rPr>
+        <w:t>ac</w:t>
+      </w:r>
+      <w:proofErr w:type="spellEnd"/>
+      <w:r>
+        <w:rPr>
+          <w:lang w:val="fr-FR"/>
+        </w:rPr>
+        <w:t xml:space="preserve"> </w:t>
+      </w:r>
+      <w:proofErr w:type="spellStart"/>
+      <w:r>
+        <w:rPr>
+          <w:lang w:val="fr-FR"/>
+        </w:rPr>
+        <w:t>turpis</w:t>
+      </w:r>
+      <w:proofErr w:type="spellEnd"/>
+      <w:r>
+        <w:rPr>
+          <w:lang w:val="fr-FR"/>
+        </w:rPr>
+        <w:t xml:space="preserve"> </w:t>
+      </w:r>
+      <w:proofErr w:type="spellStart"/>
+      <w:r>
+        <w:rPr>
+          <w:lang w:val="fr-FR"/>
+        </w:rPr>
+        <w:t>egestas</w:t>
+      </w:r>
+      <w:proofErr w:type="spellEnd"/>
+      <w:r>
+        <w:rPr>
+          <w:lang w:val="fr-FR"/>
+        </w:rPr>
+        <w:t xml:space="preserve">. </w:t>
+      </w:r>
+      <w:proofErr w:type="spellStart"/>
+      <w:r>
+        <w:rPr>
+          <w:lang w:val="fr-FR"/>
+        </w:rPr>
+        <w:t>Proin</w:t>
+      </w:r>
+      <w:proofErr w:type="spellEnd"/>
+      <w:r>
+        <w:rPr>
+          <w:lang w:val="fr-FR"/>
+        </w:rPr>
+        <w:t xml:space="preserve"> </w:t>
+      </w:r>
+      <w:proofErr w:type="spellStart"/>
+      <w:r>
+        <w:rPr>
+          <w:lang w:val="fr-FR"/>
+        </w:rPr>
+        <w:t>pharetra</w:t>
+      </w:r>
+      <w:proofErr w:type="spellEnd"/>
+      <w:r>
+        <w:rPr>
+          <w:lang w:val="fr-FR"/>
+        </w:rPr>
+        <w:t xml:space="preserve"> </w:t>
+      </w:r>
+      <w:proofErr w:type="spellStart"/>
+      <w:r>
+        <w:rPr>
+          <w:lang w:val="fr-FR"/>
+        </w:rPr>
+        <w:t>nonummy</w:t>
+      </w:r>
+      <w:proofErr w:type="spellEnd"/>
+      <w:r>
+        <w:rPr>
+          <w:lang w:val="fr-FR"/>
+        </w:rPr>
+        <w:t xml:space="preserve"> </w:t>
+      </w:r>
+      <w:proofErr w:type="spellStart"/>
+      <w:r>
+        <w:rPr>
+          <w:lang w:val="fr-FR"/>
+        </w:rPr>
+        <w:t>pede</w:t>
+      </w:r>
+      <w:proofErr w:type="spellEnd"/>
+      <w:r>
+        <w:rPr>
+          <w:lang w:val="fr-FR"/>
+        </w:rPr>
+        <w:t xml:space="preserve">. </w:t>
+      </w:r>
+      <w:proofErr w:type="spellStart"/>
+      <w:r>
+        <w:rPr>
+          <w:lang w:val="fr-FR"/>
+        </w:rPr>
+        <w:t>Mauris</w:t>
+      </w:r>
+      <w:proofErr w:type="spellEnd"/>
+      <w:r>
+        <w:rPr>
+          <w:lang w:val="fr-FR"/>
+        </w:rPr>
+        <w:t xml:space="preserve"> et </w:t>
+      </w:r>
+      <w:proofErr w:type="spellStart"/>
+      <w:r>
+        <w:rPr>
+          <w:lang w:val="fr-FR"/>
+        </w:rPr>
+        <w:t>orci</w:t>
+      </w:r>
+      <w:proofErr w:type="spellEnd"/>
+      <w:r>
+        <w:rPr>
+          <w:lang w:val="fr-FR"/>
+        </w:rPr>
+        <w:t>.</w:t>
       </w:r>
     </w:p>
     <w:p>
+      <w:proofErr w:type="spellStart"/>
+      <w:r>
+        <w:rPr>
+          <w:lang w:val="fr-FR"/>
+        </w:rPr>
+        <w:t>Aenean</w:t>
+      </w:r>
+      <w:proofErr w:type="spellEnd"/>
+      <w:r>
+        <w:rPr>
+          <w:lang w:val="fr-FR"/>
+        </w:rPr>
+        <w:t xml:space="preserve"> nec </w:t>
+      </w:r>
+      <w:proofErr w:type="spellStart"/>
+      <w:r>
+        <w:rPr>
+          <w:lang w:val="fr-FR"/>
+        </w:rPr>
+        <w:t>lorem</w:t>
+      </w:r>
+      <w:proofErr w:type="spellEnd"/>
+      <w:r>
+        <w:rPr>
+          <w:lang w:val="fr-FR"/>
+        </w:rPr>
+        <w:t xml:space="preserve">. </w:t>
+      </w:r>
+      <w:r>
+        <w:t xml:space="preserve">In </w:t>
+      </w:r>
+      <w:proofErr w:type="spellStart"/>
+      <w:r>
+        <w:t>porttitor</w:t>
+      </w:r>
+      <w:proofErr w:type="spellEnd"/>
+      <w:r>
+        <w:t xml:space="preserve">. </w:t>
+      </w:r>
+      <w:proofErr w:type="spellStart"/>
+      <w:r>
+        <w:t>Donec</w:t>
+      </w:r>
+      <w:proofErr w:type="spellEnd"/>
+      <w:r>
+        <w:t xml:space="preserve"> </w:t>
+      </w:r>
+      <w:proofErr w:type="spellStart"/>
+      <w:r>
+        <w:t>laoreet</w:t>
+      </w:r>
+      <w:proofErr w:type="spellEnd"/>
+      <w:r>
+        <w:t xml:space="preserve"> </w:t>
+      </w:r>
+      <w:proofErr w:type="spellStart"/>
+      <w:r>
+        <w:t>nonummy</w:t>
+      </w:r>
+      <w:proofErr w:type="spellEnd"/>
+      <w:r>
+        <w:t xml:space="preserve"> </w:t>
+      </w:r>
+      <w:proofErr w:type="spellStart"/>
+      <w:r>
+        <w:t>augue</w:t>
+      </w:r>
+      <w:proofErr w:type="spellEnd"/>
+      <w:r>
+        <w:t xml:space="preserve">. </w:t>
+      </w:r>
+      <w:proofErr w:type="spellStart"/>
+      <w:r>
+        <w:t>Suspendisse</w:t>
+      </w:r>
+      <w:proofErr w:type="spellEnd"/>
+      <w:r>
+        <w:t xml:space="preserve"> dui </w:t>
+      </w:r>
+      <w:proofErr w:type="spellStart"/>
+      <w:r>
+        <w:t>purus</w:t>
+      </w:r>
+      <w:proofErr w:type="spellEnd"/>
+      <w:r>
+        <w:t xml:space="preserve">, </w:t>
+      </w:r>
+      <w:proofErr w:type="spellStart"/>
+      <w:r>
+        <w:t>scelerisque</w:t>
+      </w:r>
+      <w:proofErr w:type="spellEnd"/>
+      <w:r>
+        <w:t xml:space="preserve"> at, </w:t>
+      </w:r>
+      <w:proofErr w:type="spellStart"/>
+      <w:r>
+        <w:t>vulputate</w:t>
+      </w:r>
+      <w:proofErr w:type="spellEnd"/>
+      <w:r>
+        <w:t xml:space="preserve"> vitae, </w:t>
+      </w:r>
+      <w:proofErr w:type="spellStart"/>
+      <w:r>
+        <w:t>pretium</w:t>
+      </w:r>
+      <w:proofErr w:type="spellEnd"/>
+      <w:r>
+        <w:t xml:space="preserve"> </w:t>
+      </w:r>
+      <w:proofErr w:type="spellStart"/>
+      <w:r>
+        <w:t>mattis</w:t>
+      </w:r>
+      <w:proofErr w:type="spellEnd"/>
+      <w:r>
+        <w:t xml:space="preserve">, </w:t>
+      </w:r>
+      <w:proofErr w:type="spellStart"/>
+      <w:r>
+        <w:t>nunc</w:t>
+      </w:r>
+      <w:proofErr w:type="spellEnd"/>
+      <w:r>
+        <w:t xml:space="preserve">. </w:t>
+      </w:r>
+      <w:proofErr w:type="spellStart"/>
+      <w:r>
+        <w:t>Mauris</w:t>
+      </w:r>
+      <w:proofErr w:type="spellEnd"/>
+      <w:r>
+        <w:t xml:space="preserve"> </w:t>
+      </w:r>
+      <w:proofErr w:type="spellStart"/>
+      <w:r>
+        <w:t>eget</w:t>
+      </w:r>
+      <w:proofErr w:type="spellEnd"/>
+      <w:r>
+        <w:t xml:space="preserve"> </w:t>
+      </w:r>
+      <w:proofErr w:type="spellStart"/>
+      <w:r>
+        <w:t>neque</w:t>
+      </w:r>
+      <w:proofErr w:type="spellEnd"/>
+      <w:r>
+        <w:t xml:space="preserve"> at </w:t>
+      </w:r>
+      <w:proofErr w:type="spellStart"/>
+      <w:r>
+        <w:t>sem</w:t>
+      </w:r>
+      <w:proofErr w:type="spellEnd"/>
+      <w:r>
+        <w:t xml:space="preserve"> </w:t>
+      </w:r>
+      <w:proofErr w:type="spellStart"/>
+      <w:r>
+        <w:t>venenatis</w:t>
+      </w:r>
+      <w:proofErr w:type="spellEnd"/>
+      <w:r>
+        <w:t xml:space="preserve"> </w:t>
+      </w:r>
+      <w:proofErr w:type="spellStart"/>
+      <w:r>
+        <w:t>eleifend</w:t>
+      </w:r>
+      <w:proofErr w:type="spellEnd"/>
+      <w:r>
+        <w:t xml:space="preserve">. Ut </w:t>
+      </w:r>
+      <w:proofErr w:type="spellStart"/>
+      <w:r>
+        <w:t>nonummy</w:t>
+      </w:r>
+      <w:proofErr w:type="spellEnd"/>
+      <w:r>
+        <w:t>.</w:t>
+      </w:r>
+    </w:p>
+    <w:p/>
+    <w:p>
       <w:pPr>
-        <w:pStyle w:val="Normal"/>
         <w:rPr>
           <w:lang w:val="fr-FR"/>
         </w:rPr>
       </w:pPr>
       <w:r>
-        <w:rPr/>
-        <w:t xml:space="preserve">Lorem ipsum dolor sit amet, consectetuer adipiscing elit. Maecenas porttitor congue massa. Fusce posuere, magna sed pulvinar ultricies, purus lectus malesuada libero, sit amet commodo magna eros quis urna. </w:t>
-      </w:r>
-      <w:r>
-        <w:rPr>
-          <w:lang w:val="fr-FR"/>
-        </w:rPr>
-        <w:t>Nunc viverra imperdiet enim. Fusce est. Vivamus a tellus. Pellentesque habitant morbi tristique senectus et netus et malesuada fames ac turpis egestas. Proin pharetra nonummy pede. Mauris et orci.</w:t>
+        <w:t xml:space="preserve">Lorem ipsum dolor sit </w:t>
+      </w:r>
+      <w:proofErr w:type="spellStart"/>
+      <w:r>
+        <w:t>amet</w:t>
+      </w:r>
+      <w:proofErr w:type="spellEnd"/>
+      <w:r>
+        <w:t xml:space="preserve">, </w:t>
+      </w:r>
+      <w:proofErr w:type="spellStart"/>
+      <w:r>
+        <w:t>consectet</w:t>
+      </w:r>
+      <w:r>
+        <w:t>uer</w:t>
+      </w:r>
+      <w:proofErr w:type="spellEnd"/>
+      <w:r>
+        <w:t xml:space="preserve"> </w:t>
+      </w:r>
+      <w:proofErr w:type="spellStart"/>
+      <w:r>
+        <w:t>adipiscing</w:t>
+      </w:r>
+      <w:proofErr w:type="spellEnd"/>
+      <w:r>
+        <w:t xml:space="preserve"> </w:t>
+      </w:r>
+      <w:proofErr w:type="spellStart"/>
+      <w:r>
+        <w:t>elit</w:t>
+      </w:r>
+      <w:proofErr w:type="spellEnd"/>
+      <w:r>
+        <w:t xml:space="preserve">. Maecenas </w:t>
+      </w:r>
+      <w:proofErr w:type="spellStart"/>
+      <w:r>
+        <w:t>porttitor</w:t>
+      </w:r>
+      <w:proofErr w:type="spellEnd"/>
+      <w:r>
+        <w:t xml:space="preserve"> </w:t>
+      </w:r>
+      <w:proofErr w:type="spellStart"/>
+      <w:r>
+        <w:t>congue</w:t>
+      </w:r>
+      <w:proofErr w:type="spellEnd"/>
+      <w:r>
+        <w:t xml:space="preserve"> </w:t>
+      </w:r>
+      <w:proofErr w:type="spellStart"/>
+      <w:r>
+        <w:t>massa</w:t>
+      </w:r>
+      <w:proofErr w:type="spellEnd"/>
+      <w:r>
+        <w:t xml:space="preserve">. </w:t>
+      </w:r>
+      <w:proofErr w:type="spellStart"/>
+      <w:r>
+        <w:t>Fusce</w:t>
+      </w:r>
+      <w:proofErr w:type="spellEnd"/>
+      <w:r>
+        <w:t xml:space="preserve"> </w:t>
+      </w:r>
+      <w:proofErr w:type="spellStart"/>
+      <w:r>
+        <w:t>posuere</w:t>
+      </w:r>
+      <w:proofErr w:type="spellEnd"/>
+      <w:r>
+        <w:t xml:space="preserve">, magna </w:t>
+      </w:r>
+      <w:proofErr w:type="spellStart"/>
+      <w:r>
+        <w:t>sed</w:t>
+      </w:r>
+      <w:proofErr w:type="spellEnd"/>
+      <w:r>
+        <w:t xml:space="preserve"> pulvinar </w:t>
+      </w:r>
+      <w:proofErr w:type="spellStart"/>
+      <w:r>
+        <w:t>ultricies</w:t>
+      </w:r>
+      <w:proofErr w:type="spellEnd"/>
+      <w:r>
+        <w:t xml:space="preserve">, </w:t>
+      </w:r>
+      <w:proofErr w:type="spellStart"/>
+      <w:r>
+        <w:t>purus</w:t>
+      </w:r>
+      <w:proofErr w:type="spellEnd"/>
+      <w:r>
+        <w:t xml:space="preserve"> </w:t>
+      </w:r>
+      <w:proofErr w:type="spellStart"/>
+      <w:r>
+        <w:t>lectus</w:t>
+      </w:r>
+      <w:proofErr w:type="spellEnd"/>
+      <w:r>
+        <w:t xml:space="preserve"> </w:t>
+      </w:r>
+      <w:proofErr w:type="spellStart"/>
+      <w:r>
+        <w:t>malesuada</w:t>
+      </w:r>
+      <w:proofErr w:type="spellEnd"/>
+      <w:r>
+        <w:t xml:space="preserve"> libero, sit </w:t>
+      </w:r>
+      <w:proofErr w:type="spellStart"/>
+      <w:r>
+        <w:t>amet</w:t>
+      </w:r>
+      <w:proofErr w:type="spellEnd"/>
+      <w:r>
+        <w:t xml:space="preserve"> </w:t>
+      </w:r>
+      <w:proofErr w:type="spellStart"/>
+      <w:r>
+        <w:t>commodo</w:t>
+      </w:r>
+      <w:proofErr w:type="spellEnd"/>
+      <w:r>
+        <w:t xml:space="preserve"> magna </w:t>
+      </w:r>
+      <w:proofErr w:type="spellStart"/>
+      <w:r>
+        <w:t>eros</w:t>
+      </w:r>
+      <w:proofErr w:type="spellEnd"/>
+      <w:r>
+        <w:t xml:space="preserve"> </w:t>
+      </w:r>
+      <w:proofErr w:type="spellStart"/>
+      <w:r>
+        <w:t>quis</w:t>
+      </w:r>
+      <w:proofErr w:type="spellEnd"/>
+      <w:r>
+        <w:t xml:space="preserve"> </w:t>
+      </w:r>
+      <w:proofErr w:type="spellStart"/>
+      <w:r>
+        <w:t>urna</w:t>
+      </w:r>
+      <w:proofErr w:type="spellEnd"/>
+      <w:r>
+        <w:t xml:space="preserve">. </w:t>
+      </w:r>
+      <w:r>
+        <w:rPr>
+          <w:lang w:val="fr-FR"/>
+        </w:rPr>
+        <w:t xml:space="preserve">Nunc </w:t>
+      </w:r>
+      <w:proofErr w:type="spellStart"/>
+      <w:r>
+        <w:rPr>
+          <w:lang w:val="fr-FR"/>
+        </w:rPr>
+        <w:t>viverra</w:t>
+      </w:r>
+      <w:proofErr w:type="spellEnd"/>
+      <w:r>
+        <w:rPr>
+          <w:lang w:val="fr-FR"/>
+        </w:rPr>
+        <w:t xml:space="preserve"> </w:t>
+      </w:r>
+      <w:proofErr w:type="spellStart"/>
+      <w:r>
+        <w:rPr>
+          <w:lang w:val="fr-FR"/>
+        </w:rPr>
+        <w:t>imperdiet</w:t>
+      </w:r>
+      <w:proofErr w:type="spellEnd"/>
+      <w:r>
+        <w:rPr>
+          <w:lang w:val="fr-FR"/>
+        </w:rPr>
+        <w:t xml:space="preserve"> </w:t>
+      </w:r>
+      <w:proofErr w:type="spellStart"/>
+      <w:r>
+        <w:rPr>
+          <w:lang w:val="fr-FR"/>
+        </w:rPr>
+        <w:t>enim</w:t>
+      </w:r>
+      <w:proofErr w:type="spellEnd"/>
+      <w:r>
+        <w:rPr>
+          <w:lang w:val="fr-FR"/>
+        </w:rPr>
+        <w:t xml:space="preserve">. </w:t>
+      </w:r>
+      <w:proofErr w:type="spellStart"/>
+      <w:r>
+        <w:rPr>
+          <w:lang w:val="fr-FR"/>
+        </w:rPr>
+        <w:t>Fusce</w:t>
+      </w:r>
+      <w:proofErr w:type="spellEnd"/>
+      <w:r>
+        <w:rPr>
+          <w:lang w:val="fr-FR"/>
+        </w:rPr>
+        <w:t xml:space="preserve"> est. </w:t>
+      </w:r>
+      <w:proofErr w:type="spellStart"/>
+      <w:r>
+        <w:rPr>
+          <w:lang w:val="fr-FR"/>
+        </w:rPr>
+        <w:t>Vivamus</w:t>
+      </w:r>
+      <w:proofErr w:type="spellEnd"/>
+      <w:r>
+        <w:rPr>
+          <w:lang w:val="fr-FR"/>
+        </w:rPr>
+        <w:t xml:space="preserve"> a </w:t>
+      </w:r>
+      <w:proofErr w:type="spellStart"/>
+      <w:r>
+        <w:rPr>
+          <w:lang w:val="fr-FR"/>
+        </w:rPr>
+        <w:t>tellus</w:t>
+      </w:r>
+      <w:proofErr w:type="spellEnd"/>
+      <w:r>
+        <w:rPr>
+          <w:lang w:val="fr-FR"/>
+        </w:rPr>
+        <w:t xml:space="preserve">. </w:t>
+      </w:r>
+      <w:proofErr w:type="spellStart"/>
+      <w:r>
+        <w:rPr>
+          <w:lang w:val="fr-FR"/>
+        </w:rPr>
+        <w:t>Pellentesque</w:t>
+      </w:r>
+      <w:proofErr w:type="spellEnd"/>
+      <w:r>
+        <w:rPr>
+          <w:lang w:val="fr-FR"/>
+        </w:rPr>
+        <w:t xml:space="preserve"> habitant </w:t>
+      </w:r>
+      <w:proofErr w:type="spellStart"/>
+      <w:r>
+        <w:rPr>
+          <w:lang w:val="fr-FR"/>
+        </w:rPr>
+        <w:t>morbi</w:t>
+      </w:r>
+      <w:proofErr w:type="spellEnd"/>
+      <w:r>
+        <w:rPr>
+          <w:lang w:val="fr-FR"/>
+        </w:rPr>
+        <w:t xml:space="preserve"> t</w:t>
+      </w:r>
+      <w:r>
+        <w:rPr>
+          <w:lang w:val="fr-FR"/>
+        </w:rPr>
+        <w:t xml:space="preserve">ristique </w:t>
+      </w:r>
+      <w:proofErr w:type="spellStart"/>
+      <w:r>
+        <w:rPr>
+          <w:lang w:val="fr-FR"/>
+        </w:rPr>
+        <w:t>senectus</w:t>
+      </w:r>
+      <w:proofErr w:type="spellEnd"/>
+      <w:r>
+        <w:rPr>
+          <w:lang w:val="fr-FR"/>
+        </w:rPr>
+        <w:t xml:space="preserve"> et </w:t>
+      </w:r>
+      <w:proofErr w:type="spellStart"/>
+      <w:r>
+        <w:rPr>
+          <w:lang w:val="fr-FR"/>
+        </w:rPr>
+        <w:t>netus</w:t>
+      </w:r>
+      <w:proofErr w:type="spellEnd"/>
+      <w:r>
+        <w:rPr>
+          <w:lang w:val="fr-FR"/>
+        </w:rPr>
+        <w:t xml:space="preserve"> et </w:t>
+      </w:r>
+      <w:proofErr w:type="spellStart"/>
+      <w:r>
+        <w:rPr>
+          <w:lang w:val="fr-FR"/>
+        </w:rPr>
+        <w:t>malesuada</w:t>
+      </w:r>
+      <w:proofErr w:type="spellEnd"/>
+      <w:r>
+        <w:rPr>
+          <w:lang w:val="fr-FR"/>
+        </w:rPr>
+        <w:t xml:space="preserve"> </w:t>
+      </w:r>
+      <w:proofErr w:type="spellStart"/>
+      <w:r>
+        <w:rPr>
+          <w:lang w:val="fr-FR"/>
+        </w:rPr>
+        <w:t>fames</w:t>
+      </w:r>
+      <w:proofErr w:type="spellEnd"/>
+      <w:r>
+        <w:rPr>
+          <w:lang w:val="fr-FR"/>
+        </w:rPr>
+        <w:t xml:space="preserve"> </w:t>
+      </w:r>
+      <w:proofErr w:type="spellStart"/>
+      <w:r>
+        <w:rPr>
+          <w:lang w:val="fr-FR"/>
+        </w:rPr>
+        <w:t>ac</w:t>
+      </w:r>
+      <w:proofErr w:type="spellEnd"/>
+      <w:r>
+        <w:rPr>
+          <w:lang w:val="fr-FR"/>
+        </w:rPr>
+        <w:t xml:space="preserve"> </w:t>
+      </w:r>
+      <w:proofErr w:type="spellStart"/>
+      <w:r>
+        <w:rPr>
+          <w:lang w:val="fr-FR"/>
+        </w:rPr>
+        <w:t>turpis</w:t>
+      </w:r>
+      <w:proofErr w:type="spellEnd"/>
+      <w:r>
+        <w:rPr>
+          <w:lang w:val="fr-FR"/>
+        </w:rPr>
+        <w:t xml:space="preserve"> </w:t>
+      </w:r>
+      <w:proofErr w:type="spellStart"/>
+      <w:r>
+        <w:rPr>
+          <w:lang w:val="fr-FR"/>
+        </w:rPr>
+        <w:t>egestas</w:t>
+      </w:r>
+      <w:proofErr w:type="spellEnd"/>
+      <w:r>
+        <w:rPr>
+          <w:lang w:val="fr-FR"/>
+        </w:rPr>
+        <w:t xml:space="preserve">. </w:t>
+      </w:r>
+      <w:proofErr w:type="spellStart"/>
+      <w:r>
+        <w:rPr>
+          <w:lang w:val="fr-FR"/>
+        </w:rPr>
+        <w:t>Proin</w:t>
+      </w:r>
+      <w:proofErr w:type="spellEnd"/>
+      <w:r>
+        <w:rPr>
+          <w:lang w:val="fr-FR"/>
+        </w:rPr>
+        <w:t xml:space="preserve"> </w:t>
+      </w:r>
+      <w:proofErr w:type="spellStart"/>
+      <w:r>
+        <w:rPr>
+          <w:lang w:val="fr-FR"/>
+        </w:rPr>
+        <w:t>pharetra</w:t>
+      </w:r>
+      <w:proofErr w:type="spellEnd"/>
+      <w:r>
+        <w:rPr>
+          <w:lang w:val="fr-FR"/>
+        </w:rPr>
+        <w:t xml:space="preserve"> </w:t>
+      </w:r>
+      <w:proofErr w:type="spellStart"/>
+      <w:r>
+        <w:rPr>
+          <w:lang w:val="fr-FR"/>
+        </w:rPr>
+        <w:t>nonummy</w:t>
+      </w:r>
+      <w:proofErr w:type="spellEnd"/>
+      <w:r>
+        <w:rPr>
+          <w:lang w:val="fr-FR"/>
+        </w:rPr>
+        <w:t xml:space="preserve"> </w:t>
+      </w:r>
+      <w:proofErr w:type="spellStart"/>
+      <w:r>
+        <w:rPr>
+          <w:lang w:val="fr-FR"/>
+        </w:rPr>
+        <w:t>pede</w:t>
+      </w:r>
+      <w:proofErr w:type="spellEnd"/>
+      <w:r>
+        <w:rPr>
+          <w:lang w:val="fr-FR"/>
+        </w:rPr>
+        <w:t xml:space="preserve">. </w:t>
+      </w:r>
+      <w:proofErr w:type="spellStart"/>
+      <w:r>
+        <w:rPr>
+          <w:lang w:val="fr-FR"/>
+        </w:rPr>
+        <w:t>Mauris</w:t>
+      </w:r>
+      <w:proofErr w:type="spellEnd"/>
+      <w:r>
+        <w:rPr>
+          <w:lang w:val="fr-FR"/>
+        </w:rPr>
+        <w:t xml:space="preserve"> et </w:t>
+      </w:r>
+      <w:proofErr w:type="spellStart"/>
+      <w:r>
+        <w:rPr>
+          <w:lang w:val="fr-FR"/>
+        </w:rPr>
+        <w:t>orci</w:t>
+      </w:r>
+      <w:proofErr w:type="spellEnd"/>
+      <w:r>
+        <w:rPr>
+          <w:lang w:val="fr-FR"/>
+        </w:rPr>
+        <w:t>.</w:t>
       </w:r>
     </w:p>
     <w:p>
-      <w:pPr>
-        <w:pStyle w:val="Normal"/>
-        <w:rPr/>
-      </w:pPr>
-      <w:r>
-        <w:rPr>
-          <w:lang w:val="fr-FR"/>
-        </w:rPr>
-        <w:t xml:space="preserve">Aenean nec lorem. </w:t>
-      </w:r>
-      <w:r>
-        <w:rPr/>
-        <w:t>In porttitor. Donec laoreet nonummy augue. Suspendisse dui purus, scelerisque at, vulputate vitae, pretium mattis, nunc. Mauris eget neque at sem venenatis eleifend. Ut nonummy.</w:t>
+      <w:proofErr w:type="spellStart"/>
+      <w:r>
+        <w:rPr>
+          <w:lang w:val="fr-FR"/>
+        </w:rPr>
+        <w:t>Aenean</w:t>
+      </w:r>
+      <w:proofErr w:type="spellEnd"/>
+      <w:r>
+        <w:rPr>
+          <w:lang w:val="fr-FR"/>
+        </w:rPr>
+        <w:t xml:space="preserve"> nec </w:t>
+      </w:r>
+      <w:proofErr w:type="spellStart"/>
+      <w:r>
+        <w:rPr>
+          <w:lang w:val="fr-FR"/>
+        </w:rPr>
+        <w:t>lorem</w:t>
+      </w:r>
+      <w:proofErr w:type="spellEnd"/>
+      <w:r>
+        <w:rPr>
+          <w:lang w:val="fr-FR"/>
+        </w:rPr>
+        <w:t xml:space="preserve">. </w:t>
+      </w:r>
+      <w:r>
+        <w:t xml:space="preserve">In </w:t>
+      </w:r>
+      <w:proofErr w:type="spellStart"/>
+      <w:r>
+        <w:t>porttitor</w:t>
+      </w:r>
+      <w:proofErr w:type="spellEnd"/>
+      <w:r>
+        <w:t xml:space="preserve">. </w:t>
+      </w:r>
+      <w:proofErr w:type="spellStart"/>
+      <w:r>
+        <w:t>Donec</w:t>
+      </w:r>
+      <w:proofErr w:type="spellEnd"/>
+      <w:r>
+        <w:t xml:space="preserve"> </w:t>
+      </w:r>
+      <w:proofErr w:type="spellStart"/>
+      <w:r>
+        <w:t>laoreet</w:t>
+      </w:r>
+      <w:proofErr w:type="spellEnd"/>
+      <w:r>
+        <w:t xml:space="preserve"> </w:t>
+      </w:r>
+      <w:proofErr w:type="spellStart"/>
+      <w:r>
+        <w:t>nonummy</w:t>
+      </w:r>
+      <w:proofErr w:type="spellEnd"/>
+      <w:r>
+        <w:t xml:space="preserve"> </w:t>
+      </w:r>
+      <w:proofErr w:type="spellStart"/>
+      <w:r>
+        <w:t>augue</w:t>
+      </w:r>
+      <w:proofErr w:type="spellEnd"/>
+      <w:r>
+        <w:t xml:space="preserve">. </w:t>
+      </w:r>
+      <w:proofErr w:type="spellStart"/>
+      <w:r>
+        <w:t>Suspendisse</w:t>
+      </w:r>
+      <w:proofErr w:type="spellEnd"/>
+      <w:r>
+        <w:t xml:space="preserve"> dui </w:t>
+      </w:r>
+      <w:proofErr w:type="spellStart"/>
+      <w:r>
+        <w:t>purus</w:t>
+      </w:r>
+      <w:proofErr w:type="spellEnd"/>
+      <w:r>
+        <w:t xml:space="preserve">, </w:t>
+      </w:r>
+      <w:proofErr w:type="spellStart"/>
+      <w:r>
+        <w:t>scelerisque</w:t>
+      </w:r>
+      <w:proofErr w:type="spellEnd"/>
+      <w:r>
+        <w:t xml:space="preserve"> at, </w:t>
+      </w:r>
+      <w:proofErr w:type="spellStart"/>
+      <w:r>
+        <w:t>vulputate</w:t>
+      </w:r>
+      <w:proofErr w:type="spellEnd"/>
+      <w:r>
+        <w:t xml:space="preserve"> vitae, </w:t>
+      </w:r>
+      <w:proofErr w:type="spellStart"/>
+      <w:r>
+        <w:t>pretium</w:t>
+      </w:r>
+      <w:proofErr w:type="spellEnd"/>
+      <w:r>
+        <w:t xml:space="preserve"> </w:t>
+      </w:r>
+      <w:proofErr w:type="spellStart"/>
+      <w:r>
+        <w:t>mattis</w:t>
+      </w:r>
+      <w:proofErr w:type="spellEnd"/>
+      <w:r>
+        <w:t xml:space="preserve">, </w:t>
+      </w:r>
+      <w:proofErr w:type="spellStart"/>
+      <w:r>
+        <w:t>nunc</w:t>
+      </w:r>
+      <w:proofErr w:type="spellEnd"/>
+      <w:r>
+        <w:t xml:space="preserve">. </w:t>
+      </w:r>
+      <w:proofErr w:type="spellStart"/>
+      <w:r>
+        <w:t>Mauris</w:t>
+      </w:r>
+      <w:proofErr w:type="spellEnd"/>
+      <w:r>
+        <w:t xml:space="preserve"> </w:t>
+      </w:r>
+      <w:proofErr w:type="spellStart"/>
+      <w:r>
+        <w:t>eget</w:t>
+      </w:r>
+      <w:proofErr w:type="spellEnd"/>
+      <w:r>
+        <w:t xml:space="preserve"> </w:t>
+      </w:r>
+      <w:proofErr w:type="spellStart"/>
+      <w:r>
+        <w:t>neque</w:t>
+      </w:r>
+      <w:proofErr w:type="spellEnd"/>
+      <w:r>
+        <w:t xml:space="preserve"> at </w:t>
+      </w:r>
+      <w:proofErr w:type="spellStart"/>
+      <w:r>
+        <w:t>sem</w:t>
+      </w:r>
+      <w:proofErr w:type="spellEnd"/>
+      <w:r>
+        <w:t xml:space="preserve"> </w:t>
+      </w:r>
+      <w:proofErr w:type="spellStart"/>
+      <w:r>
+        <w:t>venenatis</w:t>
+      </w:r>
+      <w:proofErr w:type="spellEnd"/>
+      <w:r>
+        <w:t xml:space="preserve"> </w:t>
+      </w:r>
+      <w:proofErr w:type="spellStart"/>
+      <w:r>
+        <w:t>eleifend</w:t>
+      </w:r>
+      <w:proofErr w:type="spellEnd"/>
+      <w:r>
+        <w:t xml:space="preserve">. Ut </w:t>
+      </w:r>
+      <w:proofErr w:type="spellStart"/>
+      <w:r>
+        <w:t>nonummy</w:t>
+      </w:r>
+      <w:proofErr w:type="spellEnd"/>
+      <w:r>
+        <w:t>.</w:t>
       </w:r>
     </w:p>
-    <w:p>
-      <w:pPr>
-        <w:pStyle w:val="Normal"/>
-        <w:rPr/>
-      </w:pPr>
-      <w:r>
-        <w:rPr/>
-      </w:r>
-    </w:p>
-    <w:p>
-      <w:pPr>
-        <w:pStyle w:val="Normal"/>
-        <w:rPr>
-          <w:lang w:val="fr-FR"/>
-        </w:rPr>
-      </w:pPr>
-      <w:r>
-        <w:rPr/>
-        <w:t xml:space="preserve">Lorem ipsum dolor sit amet, consectetuer adipiscing elit. Maecenas porttitor congue massa. Fusce posuere, magna sed pulvinar ultricies, purus lectus malesuada libero, sit amet commodo magna eros quis urna. </w:t>
-      </w:r>
-      <w:r>
-        <w:rPr>
-          <w:lang w:val="fr-FR"/>
-        </w:rPr>
-        <w:t>Nunc viverra imperdiet enim. Fusce est. Vivamus a tellus. Pellentesque habitant morbi tristique senectus et netus et malesuada fames ac turpis egestas. Proin pharetra nonummy pede. Mauris et orci.</w:t>
-      </w:r>
-    </w:p>
-    <w:p>
-      <w:pPr>
-        <w:pStyle w:val="Normal"/>
-        <w:rPr/>
-      </w:pPr>
-      <w:r>
-        <w:rPr>
-          <w:lang w:val="fr-FR"/>
-        </w:rPr>
-        <w:t xml:space="preserve">Aenean nec lorem. </w:t>
-      </w:r>
-      <w:r>
-        <w:rPr/>
-        <w:t>In porttitor. Donec laoreet nonummy augue. Suspendisse dui purus, scelerisque at, vulputate vitae, pretium mattis, nunc. Mauris eget neque at sem venenatis eleifend. Ut nonummy.</w:t>
-      </w:r>
-    </w:p>
-    <w:p>
-      <w:pPr>
-        <w:pStyle w:val="Normal"/>
-        <w:rPr/>
-      </w:pPr>
-      <w:r>
-        <w:rPr/>
-      </w:r>
-    </w:p>
-    <w:p>
-      <w:pPr>
-        <w:pStyle w:val="Normal"/>
-        <w:rPr>
-          <w:lang w:val="fr-FR"/>
-        </w:rPr>
-      </w:pPr>
-      <w:r>
-        <w:rPr/>
-        <w:t xml:space="preserve">Lorem ipsum dolor sit amet, consectetuer adipiscing elit. Maecenas porttitor congue massa. Fusce posuere, magna sed pulvinar ultricies, purus lectus malesuada libero, sit amet commodo magna eros quis urna. </w:t>
-      </w:r>
-      <w:r>
-        <w:rPr>
-          <w:lang w:val="fr-FR"/>
-        </w:rPr>
-        <w:t>Nunc viverra imperdiet enim. Fusce est. Vivamus a tellus. Pellentesque habitant morbi tristique senectus et netus et malesuada fames ac turpis egestas. Proin pharetra nonummy pede. Mauris et orci.</w:t>
-      </w:r>
-    </w:p>
-    <w:p>
-      <w:pPr>
-        <w:pStyle w:val="Normal"/>
-        <w:rPr/>
-      </w:pPr>
-      <w:r>
-        <w:rPr>
-          <w:lang w:val="fr-FR"/>
-        </w:rPr>
-        <w:t xml:space="preserve">Aenean nec lorem. </w:t>
-      </w:r>
-      <w:r>
-        <w:rPr/>
-        <w:t>In porttitor. Donec laoreet nonummy augue. Suspendisse dui purus, scelerisque at, vulputate vitae, pretium mattis, nunc. Mauris eget neque at sem venenatis eleifend. Ut nonummy.</w:t>
-      </w:r>
-    </w:p>
-    <w:p>
-      <w:pPr>
-        <w:pStyle w:val="Normal"/>
-        <w:rPr/>
-      </w:pPr>
-      <w:r>
-        <w:rPr/>
-      </w:r>
-    </w:p>
+    <w:p/>
     <w:p>
       <w:pPr>
         <w:pStyle w:val="Heading1"/>
-        <w:rPr/>
       </w:pPr>
       <w:r>
-        <w:rPr/>
         <w:t>5 Conclusion</w:t>
+      </w:r>
+    </w:p>
+    <w:p/>
+    <w:p>
+      <w:pPr>
+        <w:rPr>
+          <w:lang w:val="fr-FR"/>
+        </w:rPr>
+      </w:pPr>
+      <w:r>
+        <w:t xml:space="preserve">Lorem ipsum dolor sit </w:t>
+      </w:r>
+      <w:proofErr w:type="spellStart"/>
+      <w:r>
+        <w:t>amet</w:t>
+      </w:r>
+      <w:proofErr w:type="spellEnd"/>
+      <w:r>
+        <w:t xml:space="preserve">, </w:t>
+      </w:r>
+      <w:proofErr w:type="spellStart"/>
+      <w:r>
+        <w:t>consectetuer</w:t>
+      </w:r>
+      <w:proofErr w:type="spellEnd"/>
+      <w:r>
+        <w:t xml:space="preserve"> </w:t>
+      </w:r>
+      <w:proofErr w:type="spellStart"/>
+      <w:r>
+        <w:t>adipiscing</w:t>
+      </w:r>
+      <w:proofErr w:type="spellEnd"/>
+      <w:r>
+        <w:t xml:space="preserve"> </w:t>
+      </w:r>
+      <w:proofErr w:type="spellStart"/>
+      <w:r>
+        <w:t>elit</w:t>
+      </w:r>
+      <w:proofErr w:type="spellEnd"/>
+      <w:r>
+        <w:t xml:space="preserve">. Maecenas </w:t>
+      </w:r>
+      <w:proofErr w:type="spellStart"/>
+      <w:r>
+        <w:t>porttitor</w:t>
+      </w:r>
+      <w:proofErr w:type="spellEnd"/>
+      <w:r>
+        <w:t xml:space="preserve"> </w:t>
+      </w:r>
+      <w:proofErr w:type="spellStart"/>
+      <w:r>
+        <w:t>congue</w:t>
+      </w:r>
+      <w:proofErr w:type="spellEnd"/>
+      <w:r>
+        <w:t xml:space="preserve"> </w:t>
+      </w:r>
+      <w:proofErr w:type="spellStart"/>
+      <w:r>
+        <w:t>massa</w:t>
+      </w:r>
+      <w:proofErr w:type="spellEnd"/>
+      <w:r>
+        <w:t xml:space="preserve">. </w:t>
+      </w:r>
+      <w:proofErr w:type="spellStart"/>
+      <w:r>
+        <w:t>Fusce</w:t>
+      </w:r>
+      <w:proofErr w:type="spellEnd"/>
+      <w:r>
+        <w:t xml:space="preserve"> </w:t>
+      </w:r>
+      <w:proofErr w:type="spellStart"/>
+      <w:r>
+        <w:t>posuere</w:t>
+      </w:r>
+      <w:proofErr w:type="spellEnd"/>
+      <w:r>
+        <w:t xml:space="preserve">, magna </w:t>
+      </w:r>
+      <w:proofErr w:type="spellStart"/>
+      <w:r>
+        <w:t>sed</w:t>
+      </w:r>
+      <w:proofErr w:type="spellEnd"/>
+      <w:r>
+        <w:t xml:space="preserve"> pulvinar </w:t>
+      </w:r>
+      <w:proofErr w:type="spellStart"/>
+      <w:r>
+        <w:t>ultricies</w:t>
+      </w:r>
+      <w:proofErr w:type="spellEnd"/>
+      <w:r>
+        <w:t xml:space="preserve">, </w:t>
+      </w:r>
+      <w:proofErr w:type="spellStart"/>
+      <w:r>
+        <w:t>purus</w:t>
+      </w:r>
+      <w:proofErr w:type="spellEnd"/>
+      <w:r>
+        <w:t xml:space="preserve"> </w:t>
+      </w:r>
+      <w:proofErr w:type="spellStart"/>
+      <w:r>
+        <w:t>lectus</w:t>
+      </w:r>
+      <w:proofErr w:type="spellEnd"/>
+      <w:r>
+        <w:t xml:space="preserve"> </w:t>
+      </w:r>
+      <w:proofErr w:type="spellStart"/>
+      <w:r>
+        <w:t>malesuada</w:t>
+      </w:r>
+      <w:proofErr w:type="spellEnd"/>
+      <w:r>
+        <w:t xml:space="preserve"> libero, sit </w:t>
+      </w:r>
+      <w:proofErr w:type="spellStart"/>
+      <w:r>
+        <w:t>amet</w:t>
+      </w:r>
+      <w:proofErr w:type="spellEnd"/>
+      <w:r>
+        <w:t xml:space="preserve"> </w:t>
+      </w:r>
+      <w:proofErr w:type="spellStart"/>
+      <w:r>
+        <w:t>commodo</w:t>
+      </w:r>
+      <w:proofErr w:type="spellEnd"/>
+      <w:r>
+        <w:t xml:space="preserve"> magna </w:t>
+      </w:r>
+      <w:proofErr w:type="spellStart"/>
+      <w:r>
+        <w:t>e</w:t>
+      </w:r>
+      <w:r>
+        <w:t>ros</w:t>
+      </w:r>
+      <w:proofErr w:type="spellEnd"/>
+      <w:r>
+        <w:t xml:space="preserve"> </w:t>
+      </w:r>
+      <w:proofErr w:type="spellStart"/>
+      <w:r>
+        <w:t>quis</w:t>
+      </w:r>
+      <w:proofErr w:type="spellEnd"/>
+      <w:r>
+        <w:t xml:space="preserve"> </w:t>
+      </w:r>
+      <w:proofErr w:type="spellStart"/>
+      <w:r>
+        <w:t>urna</w:t>
+      </w:r>
+      <w:proofErr w:type="spellEnd"/>
+      <w:r>
+        <w:t xml:space="preserve">. </w:t>
+      </w:r>
+      <w:r>
+        <w:rPr>
+          <w:lang w:val="fr-FR"/>
+        </w:rPr>
+        <w:t xml:space="preserve">Nunc </w:t>
+      </w:r>
+      <w:proofErr w:type="spellStart"/>
+      <w:r>
+        <w:rPr>
+          <w:lang w:val="fr-FR"/>
+        </w:rPr>
+        <w:t>viverra</w:t>
+      </w:r>
+      <w:proofErr w:type="spellEnd"/>
+      <w:r>
+        <w:rPr>
+          <w:lang w:val="fr-FR"/>
+        </w:rPr>
+        <w:t xml:space="preserve"> </w:t>
+      </w:r>
+      <w:proofErr w:type="spellStart"/>
+      <w:r>
+        <w:rPr>
+          <w:lang w:val="fr-FR"/>
+        </w:rPr>
+        <w:t>imperdiet</w:t>
+      </w:r>
+      <w:proofErr w:type="spellEnd"/>
+      <w:r>
+        <w:rPr>
+          <w:lang w:val="fr-FR"/>
+        </w:rPr>
+        <w:t xml:space="preserve"> </w:t>
+      </w:r>
+      <w:proofErr w:type="spellStart"/>
+      <w:r>
+        <w:rPr>
+          <w:lang w:val="fr-FR"/>
+        </w:rPr>
+        <w:t>enim</w:t>
+      </w:r>
+      <w:proofErr w:type="spellEnd"/>
+      <w:r>
+        <w:rPr>
+          <w:lang w:val="fr-FR"/>
+        </w:rPr>
+        <w:t xml:space="preserve">. </w:t>
+      </w:r>
+      <w:proofErr w:type="spellStart"/>
+      <w:r>
+        <w:rPr>
+          <w:lang w:val="fr-FR"/>
+        </w:rPr>
+        <w:t>Fusce</w:t>
+      </w:r>
+      <w:proofErr w:type="spellEnd"/>
+      <w:r>
+        <w:rPr>
+          <w:lang w:val="fr-FR"/>
+        </w:rPr>
+        <w:t xml:space="preserve"> est. </w:t>
+      </w:r>
+      <w:proofErr w:type="spellStart"/>
+      <w:r>
+        <w:rPr>
+          <w:lang w:val="fr-FR"/>
+        </w:rPr>
+        <w:t>Vivamus</w:t>
+      </w:r>
+      <w:proofErr w:type="spellEnd"/>
+      <w:r>
+        <w:rPr>
+          <w:lang w:val="fr-FR"/>
+        </w:rPr>
+        <w:t xml:space="preserve"> a </w:t>
+      </w:r>
+      <w:proofErr w:type="spellStart"/>
+      <w:r>
+        <w:rPr>
+          <w:lang w:val="fr-FR"/>
+        </w:rPr>
+        <w:t>tellus</w:t>
+      </w:r>
+      <w:proofErr w:type="spellEnd"/>
+      <w:r>
+        <w:rPr>
+          <w:lang w:val="fr-FR"/>
+        </w:rPr>
+        <w:t xml:space="preserve">. </w:t>
+      </w:r>
+      <w:proofErr w:type="spellStart"/>
+      <w:r>
+        <w:rPr>
+          <w:lang w:val="fr-FR"/>
+        </w:rPr>
+        <w:t>Pellentesque</w:t>
+      </w:r>
+      <w:proofErr w:type="spellEnd"/>
+      <w:r>
+        <w:rPr>
+          <w:lang w:val="fr-FR"/>
+        </w:rPr>
+        <w:t xml:space="preserve"> habitant </w:t>
+      </w:r>
+      <w:proofErr w:type="spellStart"/>
+      <w:r>
+        <w:rPr>
+          <w:lang w:val="fr-FR"/>
+        </w:rPr>
+        <w:t>morbi</w:t>
+      </w:r>
+      <w:proofErr w:type="spellEnd"/>
+      <w:r>
+        <w:rPr>
+          <w:lang w:val="fr-FR"/>
+        </w:rPr>
+        <w:t xml:space="preserve"> tristique </w:t>
+      </w:r>
+      <w:proofErr w:type="spellStart"/>
+      <w:r>
+        <w:rPr>
+          <w:lang w:val="fr-FR"/>
+        </w:rPr>
+        <w:t>senectus</w:t>
+      </w:r>
+      <w:proofErr w:type="spellEnd"/>
+      <w:r>
+        <w:rPr>
+          <w:lang w:val="fr-FR"/>
+        </w:rPr>
+        <w:t xml:space="preserve"> et </w:t>
+      </w:r>
+      <w:proofErr w:type="spellStart"/>
+      <w:r>
+        <w:rPr>
+          <w:lang w:val="fr-FR"/>
+        </w:rPr>
+        <w:t>netus</w:t>
+      </w:r>
+      <w:proofErr w:type="spellEnd"/>
+      <w:r>
+        <w:rPr>
+          <w:lang w:val="fr-FR"/>
+        </w:rPr>
+        <w:t xml:space="preserve"> et </w:t>
+      </w:r>
+      <w:proofErr w:type="spellStart"/>
+      <w:r>
+        <w:rPr>
+          <w:lang w:val="fr-FR"/>
+        </w:rPr>
+        <w:t>malesuada</w:t>
+      </w:r>
+      <w:proofErr w:type="spellEnd"/>
+      <w:r>
+        <w:rPr>
+          <w:lang w:val="fr-FR"/>
+        </w:rPr>
+        <w:t xml:space="preserve"> </w:t>
+      </w:r>
+      <w:proofErr w:type="spellStart"/>
+      <w:r>
+        <w:rPr>
+          <w:lang w:val="fr-FR"/>
+        </w:rPr>
+        <w:t>fames</w:t>
+      </w:r>
+      <w:proofErr w:type="spellEnd"/>
+      <w:r>
+        <w:rPr>
+          <w:lang w:val="fr-FR"/>
+        </w:rPr>
+        <w:t xml:space="preserve"> </w:t>
+      </w:r>
+      <w:proofErr w:type="spellStart"/>
+      <w:r>
+        <w:rPr>
+          <w:lang w:val="fr-FR"/>
+        </w:rPr>
+        <w:t>ac</w:t>
+      </w:r>
+      <w:proofErr w:type="spellEnd"/>
+      <w:r>
+        <w:rPr>
+          <w:lang w:val="fr-FR"/>
+        </w:rPr>
+        <w:t xml:space="preserve"> </w:t>
+      </w:r>
+      <w:proofErr w:type="spellStart"/>
+      <w:r>
+        <w:rPr>
+          <w:lang w:val="fr-FR"/>
+        </w:rPr>
+        <w:t>turpis</w:t>
+      </w:r>
+      <w:proofErr w:type="spellEnd"/>
+      <w:r>
+        <w:rPr>
+          <w:lang w:val="fr-FR"/>
+        </w:rPr>
+        <w:t xml:space="preserve"> </w:t>
+      </w:r>
+      <w:proofErr w:type="spellStart"/>
+      <w:r>
+        <w:rPr>
+          <w:lang w:val="fr-FR"/>
+        </w:rPr>
+        <w:t>egestas</w:t>
+      </w:r>
+      <w:proofErr w:type="spellEnd"/>
+      <w:r>
+        <w:rPr>
+          <w:lang w:val="fr-FR"/>
+        </w:rPr>
+        <w:t xml:space="preserve">. </w:t>
+      </w:r>
+      <w:proofErr w:type="spellStart"/>
+      <w:r>
+        <w:rPr>
+          <w:lang w:val="fr-FR"/>
+        </w:rPr>
+        <w:t>Proin</w:t>
+      </w:r>
+      <w:proofErr w:type="spellEnd"/>
+      <w:r>
+        <w:rPr>
+          <w:lang w:val="fr-FR"/>
+        </w:rPr>
+        <w:t xml:space="preserve"> </w:t>
+      </w:r>
+      <w:proofErr w:type="spellStart"/>
+      <w:r>
+        <w:rPr>
+          <w:lang w:val="fr-FR"/>
+        </w:rPr>
+        <w:t>pharetra</w:t>
+      </w:r>
+      <w:proofErr w:type="spellEnd"/>
+      <w:r>
+        <w:rPr>
+          <w:lang w:val="fr-FR"/>
+        </w:rPr>
+        <w:t xml:space="preserve"> </w:t>
+      </w:r>
+      <w:proofErr w:type="spellStart"/>
+      <w:r>
+        <w:rPr>
+          <w:lang w:val="fr-FR"/>
+        </w:rPr>
+        <w:t>nonummy</w:t>
+      </w:r>
+      <w:proofErr w:type="spellEnd"/>
+      <w:r>
+        <w:rPr>
+          <w:lang w:val="fr-FR"/>
+        </w:rPr>
+        <w:t xml:space="preserve"> </w:t>
+      </w:r>
+      <w:proofErr w:type="spellStart"/>
+      <w:r>
+        <w:rPr>
+          <w:lang w:val="fr-FR"/>
+        </w:rPr>
+        <w:t>pede</w:t>
+      </w:r>
+      <w:proofErr w:type="spellEnd"/>
+      <w:r>
+        <w:rPr>
+          <w:lang w:val="fr-FR"/>
+        </w:rPr>
+        <w:t xml:space="preserve">. </w:t>
+      </w:r>
+      <w:proofErr w:type="spellStart"/>
+      <w:r>
+        <w:rPr>
+          <w:lang w:val="fr-FR"/>
+        </w:rPr>
+        <w:t>Mauris</w:t>
+      </w:r>
+      <w:proofErr w:type="spellEnd"/>
+      <w:r>
+        <w:rPr>
+          <w:lang w:val="fr-FR"/>
+        </w:rPr>
+        <w:t xml:space="preserve"> et </w:t>
+      </w:r>
+      <w:proofErr w:type="spellStart"/>
+      <w:r>
+        <w:rPr>
+          <w:lang w:val="fr-FR"/>
+        </w:rPr>
+        <w:t>orci</w:t>
+      </w:r>
+      <w:proofErr w:type="spellEnd"/>
+      <w:r>
+        <w:rPr>
+          <w:lang w:val="fr-FR"/>
+        </w:rPr>
+        <w:t>.</w:t>
       </w:r>
     </w:p>
     <w:p>
-      <w:pPr>
-        <w:pStyle w:val="Normal"/>
-        <w:rPr/>
-      </w:pPr>
-      <w:r>
-        <w:rPr/>
+      <w:proofErr w:type="spellStart"/>
+      <w:r>
+        <w:rPr>
+          <w:lang w:val="fr-FR"/>
+        </w:rPr>
+        <w:t>Aenean</w:t>
+      </w:r>
+      <w:proofErr w:type="spellEnd"/>
+      <w:r>
+        <w:rPr>
+          <w:lang w:val="fr-FR"/>
+        </w:rPr>
+        <w:t xml:space="preserve"> nec </w:t>
+      </w:r>
+      <w:proofErr w:type="spellStart"/>
+      <w:r>
+        <w:rPr>
+          <w:lang w:val="fr-FR"/>
+        </w:rPr>
+        <w:t>lorem</w:t>
+      </w:r>
+      <w:proofErr w:type="spellEnd"/>
+      <w:r>
+        <w:rPr>
+          <w:lang w:val="fr-FR"/>
+        </w:rPr>
+        <w:t xml:space="preserve">. </w:t>
+      </w:r>
+      <w:r>
+        <w:t xml:space="preserve">In </w:t>
+      </w:r>
+      <w:proofErr w:type="spellStart"/>
+      <w:r>
+        <w:t>porttitor</w:t>
+      </w:r>
+      <w:proofErr w:type="spellEnd"/>
+      <w:r>
+        <w:t xml:space="preserve">. </w:t>
+      </w:r>
+      <w:proofErr w:type="spellStart"/>
+      <w:r>
+        <w:t>Donec</w:t>
+      </w:r>
+      <w:proofErr w:type="spellEnd"/>
+      <w:r>
+        <w:t xml:space="preserve"> </w:t>
+      </w:r>
+      <w:proofErr w:type="spellStart"/>
+      <w:r>
+        <w:t>laoree</w:t>
+      </w:r>
+      <w:r>
+        <w:t>t</w:t>
+      </w:r>
+      <w:proofErr w:type="spellEnd"/>
+      <w:r>
+        <w:t xml:space="preserve"> </w:t>
+      </w:r>
+      <w:proofErr w:type="spellStart"/>
+      <w:r>
+        <w:t>nonummy</w:t>
+      </w:r>
+      <w:proofErr w:type="spellEnd"/>
+      <w:r>
+        <w:t xml:space="preserve"> </w:t>
+      </w:r>
+      <w:proofErr w:type="spellStart"/>
+      <w:r>
+        <w:t>augue</w:t>
+      </w:r>
+      <w:proofErr w:type="spellEnd"/>
+      <w:r>
+        <w:t xml:space="preserve">. </w:t>
+      </w:r>
+      <w:proofErr w:type="spellStart"/>
+      <w:r>
+        <w:t>Suspendisse</w:t>
+      </w:r>
+      <w:proofErr w:type="spellEnd"/>
+      <w:r>
+        <w:t xml:space="preserve"> dui </w:t>
+      </w:r>
+      <w:proofErr w:type="spellStart"/>
+      <w:r>
+        <w:t>purus</w:t>
+      </w:r>
+      <w:proofErr w:type="spellEnd"/>
+      <w:r>
+        <w:t xml:space="preserve">, </w:t>
+      </w:r>
+      <w:proofErr w:type="spellStart"/>
+      <w:r>
+        <w:t>scelerisque</w:t>
+      </w:r>
+      <w:proofErr w:type="spellEnd"/>
+      <w:r>
+        <w:t xml:space="preserve"> at, </w:t>
+      </w:r>
+      <w:proofErr w:type="spellStart"/>
+      <w:r>
+        <w:t>vulputate</w:t>
+      </w:r>
+      <w:proofErr w:type="spellEnd"/>
+      <w:r>
+        <w:t xml:space="preserve"> vitae, </w:t>
+      </w:r>
+      <w:proofErr w:type="spellStart"/>
+      <w:r>
+        <w:t>pretium</w:t>
+      </w:r>
+      <w:proofErr w:type="spellEnd"/>
+      <w:r>
+        <w:t xml:space="preserve"> </w:t>
+      </w:r>
+      <w:proofErr w:type="spellStart"/>
+      <w:r>
+        <w:t>mattis</w:t>
+      </w:r>
+      <w:proofErr w:type="spellEnd"/>
+      <w:r>
+        <w:t xml:space="preserve">, </w:t>
+      </w:r>
+      <w:proofErr w:type="spellStart"/>
+      <w:r>
+        <w:t>nunc</w:t>
+      </w:r>
+      <w:proofErr w:type="spellEnd"/>
+      <w:r>
+        <w:t xml:space="preserve">. </w:t>
+      </w:r>
+      <w:proofErr w:type="spellStart"/>
+      <w:r>
+        <w:t>Mauris</w:t>
+      </w:r>
+      <w:proofErr w:type="spellEnd"/>
+      <w:r>
+        <w:t xml:space="preserve"> </w:t>
+      </w:r>
+      <w:proofErr w:type="spellStart"/>
+      <w:r>
+        <w:t>eget</w:t>
+      </w:r>
+      <w:proofErr w:type="spellEnd"/>
+      <w:r>
+        <w:t xml:space="preserve"> </w:t>
+      </w:r>
+      <w:proofErr w:type="spellStart"/>
+      <w:r>
+        <w:t>neque</w:t>
+      </w:r>
+      <w:proofErr w:type="spellEnd"/>
+      <w:r>
+        <w:t xml:space="preserve"> at </w:t>
+      </w:r>
+      <w:proofErr w:type="spellStart"/>
+      <w:r>
+        <w:t>sem</w:t>
+      </w:r>
+      <w:proofErr w:type="spellEnd"/>
+      <w:r>
+        <w:t xml:space="preserve"> </w:t>
+      </w:r>
+      <w:proofErr w:type="spellStart"/>
+      <w:r>
+        <w:t>venenatis</w:t>
+      </w:r>
+      <w:proofErr w:type="spellEnd"/>
+      <w:r>
+        <w:t xml:space="preserve"> </w:t>
+      </w:r>
+      <w:proofErr w:type="spellStart"/>
+      <w:r>
+        <w:t>eleifend</w:t>
+      </w:r>
+      <w:proofErr w:type="spellEnd"/>
+      <w:r>
+        <w:t xml:space="preserve">. Ut </w:t>
+      </w:r>
+      <w:proofErr w:type="spellStart"/>
+      <w:r>
+        <w:t>nonummy</w:t>
+      </w:r>
+      <w:proofErr w:type="spellEnd"/>
+      <w:r>
+        <w:t>.</w:t>
       </w:r>
     </w:p>
-    <w:p>
-      <w:pPr>
-        <w:pStyle w:val="Normal"/>
-        <w:rPr>
-          <w:lang w:val="fr-FR"/>
-        </w:rPr>
-      </w:pPr>
-      <w:r>
-        <w:rPr/>
-        <w:t xml:space="preserve">Lorem ipsum dolor sit amet, consectetuer adipiscing elit. Maecenas porttitor congue massa. Fusce posuere, magna sed pulvinar ultricies, purus lectus malesuada libero, sit amet commodo magna eros quis urna. </w:t>
-      </w:r>
-      <w:r>
-        <w:rPr>
-          <w:lang w:val="fr-FR"/>
-        </w:rPr>
-        <w:t>Nunc viverra imperdiet enim. Fusce est. Vivamus a tellus. Pellentesque habitant morbi tristique senectus et netus et malesuada fames ac turpis egestas. Proin pharetra nonummy pede. Mauris et orci.</w:t>
-      </w:r>
-    </w:p>
-    <w:p>
-      <w:pPr>
-        <w:pStyle w:val="Normal"/>
-        <w:rPr/>
-      </w:pPr>
-      <w:r>
-        <w:rPr>
-          <w:lang w:val="fr-FR"/>
-        </w:rPr>
-        <w:t xml:space="preserve">Aenean nec lorem. </w:t>
-      </w:r>
-      <w:r>
-        <w:rPr/>
-        <w:t>In porttitor. Donec laoreet nonummy augue. Suspendisse dui purus, scelerisque at, vulputate vitae, pretium mattis, nunc. Mauris eget neque at sem venenatis eleifend. Ut nonummy.</w:t>
-      </w:r>
-    </w:p>
-    <w:p>
-      <w:pPr>
-        <w:pStyle w:val="Normal"/>
-        <w:rPr/>
-      </w:pPr>
-      <w:r>
-        <w:rPr/>
-      </w:r>
-    </w:p>
+    <w:p/>
     <w:p>
       <w:pPr>
         <w:pStyle w:val="Heading1"/>
-        <w:rPr/>
       </w:pPr>
       <w:r>
-        <w:rPr/>
         <w:t>References</w:t>
       </w:r>
     </w:p>
     <w:p>
       <w:pPr>
         <w:pStyle w:val="Abstract"/>
-        <w:rPr/>
       </w:pPr>
-      <w:r>
-        <w:rPr/>
-      </w:r>
     </w:p>
     <w:p>
       <w:pPr>
@@ -1011,16 +7675,10 @@
     <w:p>
       <w:pPr>
         <w:pStyle w:val="Abstract"/>
-        <w:rPr/>
       </w:pPr>
-      <w:r>
-        <w:rPr/>
-      </w:r>
     </w:p>
     <w:p>
       <w:pPr>
-        <w:pStyle w:val="Normal"/>
-        <w:jc w:val="both"/>
         <w:rPr>
           <w:sz w:val="18"/>
           <w:szCs w:val="18"/>
@@ -1030,13 +7688,44 @@
         <w:rPr>
           <w:sz w:val="18"/>
           <w:szCs w:val="18"/>
-        </w:rPr>
-        <w:t xml:space="preserve">[1] O. Pivot, P. Pittet, R. Clackdoyle, et al. “A tomographic reconstruction algorithm for cross-sectional imaging of IMRT beams from six projections”. Phys Med Biol 68.9 (2023), p. 095015. DOI: </w:t>
-      </w:r>
-      <w:hyperlink r:id="rId3">
+          <w:lang w:val="fr-FR"/>
+        </w:rPr>
+        <w:t xml:space="preserve">[1] O. Pivot, P. Pittet, R. Clackdoyle, et al. </w:t>
+      </w:r>
+      <w:r>
+        <w:rPr>
+          <w:sz w:val="18"/>
+          <w:szCs w:val="18"/>
+        </w:rPr>
+        <w:t>“A tomograp</w:t>
+      </w:r>
+      <w:r>
+        <w:rPr>
+          <w:sz w:val="18"/>
+          <w:szCs w:val="18"/>
+        </w:rPr>
+        <w:t xml:space="preserve">hic reconstruction algorithm for cross-sectional imaging of IMRT beams from six projections”. Phys Med </w:t>
+      </w:r>
+      <w:proofErr w:type="spellStart"/>
+      <w:r>
+        <w:rPr>
+          <w:sz w:val="18"/>
+          <w:szCs w:val="18"/>
+        </w:rPr>
+        <w:t>Biol</w:t>
+      </w:r>
+      <w:proofErr w:type="spellEnd"/>
+      <w:r>
+        <w:rPr>
+          <w:sz w:val="18"/>
+          <w:szCs w:val="18"/>
+        </w:rPr>
+        <w:t xml:space="preserve"> 68.9 (2023), p. 095015. DOI: </w:t>
+      </w:r>
+      <w:hyperlink r:id="rId8">
         <w:r>
           <w:rPr>
-            <w:rStyle w:val="InternetLink"/>
+            <w:rStyle w:val="Hyperlink"/>
             <w:sz w:val="18"/>
             <w:szCs w:val="18"/>
           </w:rPr>
@@ -1053,24 +7742,14 @@
     </w:p>
     <w:p>
       <w:pPr>
-        <w:pStyle w:val="Normal"/>
-        <w:jc w:val="both"/>
         <w:rPr>
           <w:sz w:val="18"/>
           <w:szCs w:val="18"/>
         </w:rPr>
       </w:pPr>
-      <w:r>
-        <w:rPr>
-          <w:sz w:val="18"/>
-          <w:szCs w:val="18"/>
-        </w:rPr>
-      </w:r>
     </w:p>
     <w:p>
       <w:pPr>
-        <w:pStyle w:val="Normal"/>
-        <w:jc w:val="both"/>
         <w:rPr>
           <w:sz w:val="18"/>
           <w:szCs w:val="18"/>
@@ -1081,12 +7760,76 @@
           <w:sz w:val="18"/>
           <w:szCs w:val="18"/>
         </w:rPr>
-        <w:t xml:space="preserve">[2] A. Saporta, A. Etxebeste, T. Kaprelian, et al. “Modeling families of particle distributions with conditional GAN for Monte Carlo SPECT simulations”. Phys Med Biol 67.23 (2022), p. 234001. DOI: </w:t>
-      </w:r>
-      <w:hyperlink r:id="rId4">
+        <w:t xml:space="preserve">[2] A. </w:t>
+      </w:r>
+      <w:proofErr w:type="spellStart"/>
+      <w:r>
+        <w:rPr>
+          <w:sz w:val="18"/>
+          <w:szCs w:val="18"/>
+        </w:rPr>
+        <w:t>Saporta</w:t>
+      </w:r>
+      <w:proofErr w:type="spellEnd"/>
+      <w:r>
+        <w:rPr>
+          <w:sz w:val="18"/>
+          <w:szCs w:val="18"/>
+        </w:rPr>
+        <w:t xml:space="preserve">, A. </w:t>
+      </w:r>
+      <w:proofErr w:type="spellStart"/>
+      <w:r>
+        <w:rPr>
+          <w:sz w:val="18"/>
+          <w:szCs w:val="18"/>
+        </w:rPr>
+        <w:t>Etxebeste</w:t>
+      </w:r>
+      <w:proofErr w:type="spellEnd"/>
+      <w:r>
+        <w:rPr>
+          <w:sz w:val="18"/>
+          <w:szCs w:val="18"/>
+        </w:rPr>
+        <w:t xml:space="preserve">, T. </w:t>
+      </w:r>
+      <w:proofErr w:type="spellStart"/>
+      <w:r>
+        <w:rPr>
+          <w:sz w:val="18"/>
+          <w:szCs w:val="18"/>
+        </w:rPr>
+        <w:t>Kaprelian</w:t>
+      </w:r>
+      <w:proofErr w:type="spellEnd"/>
+      <w:r>
+        <w:rPr>
+          <w:sz w:val="18"/>
+          <w:szCs w:val="18"/>
+        </w:rPr>
+        <w:t xml:space="preserve">, et al. “Modeling families of particle distributions with conditional GAN for Monte Carlo SPECT simulations”. Phys Med </w:t>
+      </w:r>
+      <w:proofErr w:type="spellStart"/>
+      <w:r>
+        <w:rPr>
+          <w:sz w:val="18"/>
+          <w:szCs w:val="18"/>
+        </w:rPr>
+        <w:t>Biol</w:t>
+      </w:r>
+      <w:proofErr w:type="spellEnd"/>
+      <w:r>
+        <w:rPr>
+          <w:sz w:val="18"/>
+          <w:szCs w:val="18"/>
+        </w:rPr>
+        <w:t xml:space="preserve"> 67.23 (2022), p. 234001. DOI: </w:t>
+      </w:r>
+      <w:hyperlink r:id="rId9">
         <w:r>
           <w:rPr>
-            <w:rStyle w:val="InternetLink"/>
+            <w:rStyle w:val="Hyperlink"/>
             <w:sz w:val="18"/>
             <w:szCs w:val="18"/>
           </w:rPr>
@@ -1103,25 +7846,14 @@
     </w:p>
     <w:p>
       <w:pPr>
-        <w:pStyle w:val="Normal"/>
-        <w:jc w:val="both"/>
         <w:rPr>
           <w:sz w:val="18"/>
           <w:szCs w:val="18"/>
         </w:rPr>
       </w:pPr>
-      <w:r>
-        <w:rPr>
-          <w:sz w:val="18"/>
-          <w:szCs w:val="18"/>
-        </w:rPr>
-      </w:r>
     </w:p>
     <w:p>
       <w:pPr>
-        <w:pStyle w:val="Normal"/>
-        <w:spacing w:before="0" w:after="4"/>
-        <w:jc w:val="both"/>
         <w:rPr>
           <w:sz w:val="18"/>
           <w:szCs w:val="18"/>
@@ -1132,12 +7864,60 @@
           <w:sz w:val="18"/>
           <w:szCs w:val="18"/>
         </w:rPr>
-        <w:t xml:space="preserve">[3] A. Robert, S. Rit, T. Baudier, et al. “Data-driven respiration-gated SPECT for liver radioembolization”. IEEE Trans Radiat Plasma Med Sci 6.7 (2022), pp. 778–787. DOI: </w:t>
-      </w:r>
-      <w:hyperlink r:id="rId5">
+        <w:t xml:space="preserve">[3] A. Robert, S. </w:t>
+      </w:r>
+      <w:proofErr w:type="spellStart"/>
+      <w:r>
+        <w:rPr>
+          <w:sz w:val="18"/>
+          <w:szCs w:val="18"/>
+        </w:rPr>
+        <w:t>Rit</w:t>
+      </w:r>
+      <w:proofErr w:type="spellEnd"/>
+      <w:r>
+        <w:rPr>
+          <w:sz w:val="18"/>
+          <w:szCs w:val="18"/>
+        </w:rPr>
+        <w:t xml:space="preserve">, T. </w:t>
+      </w:r>
+      <w:proofErr w:type="spellStart"/>
+      <w:r>
+        <w:rPr>
+          <w:sz w:val="18"/>
+          <w:szCs w:val="18"/>
+        </w:rPr>
+        <w:t>Baudier</w:t>
+      </w:r>
+      <w:proofErr w:type="spellEnd"/>
+      <w:r>
+        <w:rPr>
+          <w:sz w:val="18"/>
+          <w:szCs w:val="18"/>
+        </w:rPr>
+        <w:t xml:space="preserve">, et al. “Data-driven respiration-gated SPECT for liver radioembolization”. IEEE Trans </w:t>
+      </w:r>
+      <w:proofErr w:type="spellStart"/>
+      <w:r>
+        <w:rPr>
+          <w:sz w:val="18"/>
+          <w:szCs w:val="18"/>
+        </w:rPr>
+        <w:t>Radiat</w:t>
+      </w:r>
+      <w:proofErr w:type="spellEnd"/>
+      <w:r>
+        <w:rPr>
+          <w:sz w:val="18"/>
+          <w:szCs w:val="18"/>
+        </w:rPr>
+        <w:t xml:space="preserve"> Plasma Med Sci 6.7 (2022), pp. 778–787. DOI: </w:t>
+      </w:r>
+      <w:hyperlink r:id="rId10">
         <w:r>
           <w:rPr>
-            <w:rStyle w:val="InternetLink"/>
+            <w:rStyle w:val="Hyperlink"/>
             <w:sz w:val="18"/>
             <w:szCs w:val="18"/>
           </w:rPr>
@@ -1155,41 +7935,116 @@
     <w:sectPr>
       <w:type w:val="continuous"/>
       <w:pgSz w:w="11906" w:h="16838"/>
-      <w:pgMar w:left="567" w:right="567" w:header="425" w:top="1134" w:footer="0" w:bottom="851" w:gutter="0"/>
-      <w:cols w:num="2" w:space="340" w:equalWidth="true" w:sep="false"/>
-      <w:formProt w:val="false"/>
-      <w:textDirection w:val="lrTb"/>
-      <w:docGrid w:type="default" w:linePitch="600" w:charSpace="36864"/>
+      <w:pgMar w:top="1134" w:right="567" w:bottom="851" w:left="567" w:header="425" w:footer="0" w:gutter="0"/>
+      <w:cols w:num="2" w:space="340"/>
+      <w:formProt w:val="0"/>
+      <w:docGrid w:linePitch="600" w:charSpace="36864"/>
     </w:sectPr>
   </w:body>
 </w:document>
 </file>
 
+<file path=word/endnotes.xml><?xml version="1.0" encoding="utf-8"?>
+<w:endnotes xmlns:wpc="http://schemas.microsoft.com/office/word/2010/wordprocessingCanvas" xmlns:cx="http://schemas.microsoft.com/office/drawing/2014/chartex" xmlns:cx1="http://schemas.microsoft.com/office/drawing/2015/9/8/chartex" xmlns:cx2="http://schemas.microsoft.com/office/drawing/2015/10/21/chartex" xmlns:cx3="http://schemas.microsoft.com/office/drawing/2016/5/9/chartex" xmlns:cx4="http://schemas.microsoft.com/office/drawing/2016/5/10/chartex" xmlns:cx5="http://schemas.microsoft.com/office/drawing/2016/5/11/chartex" xmlns:cx6="http://schemas.microsoft.com/office/drawing/2016/5/12/chartex" xmlns:cx7="http://schemas.microsoft.com/office/drawing/2016/5/13/chartex" xmlns:cx8="http://schemas.microsoft.com/office/drawing/2016/5/14/chartex" xmlns:mc="http://schemas.openxmlformats.org/markup-compatibility/2006" xmlns:aink="http://schemas.microsoft.com/office/drawing/2016/ink" xmlns:am3d="http://schemas.microsoft.com/office/drawing/2017/model3d" xmlns:o="urn:schemas-microsoft-com:office:office" xmlns:r="http://schemas.openxmlformats.org/officeDocument/2006/relationships" xmlns:m="http://schemas.openxmlformats.org/officeDocument/2006/math" xmlns:v="urn:schemas-microsoft-com:vml" xmlns:wp14="http://schemas.microsoft.com/office/word/2010/wordprocessingDrawing" xmlns:wp="http://schemas.openxmlformats.org/drawingml/2006/wordprocessingDrawing" xmlns:w10="urn:schemas-microsoft-com:office:word" xmlns:w="http://schemas.openxmlformats.org/wordprocessingml/2006/main" xmlns:w14="http://schemas.microsoft.com/office/word/2010/wordml" xmlns:w15="http://schemas.microsoft.com/office/word/2012/wordml" xmlns:w16cid="http://schemas.microsoft.com/office/word/2016/wordml/cid" xmlns:w16se="http://schemas.microsoft.com/office/word/2015/wordml/symex" xmlns:wpg="http://schemas.microsoft.com/office/word/2010/wordprocessingGroup" xmlns:wpi="http://schemas.microsoft.com/office/word/2010/wordprocessingInk" xmlns:wne="http://schemas.microsoft.com/office/word/2006/wordml" xmlns:wps="http://schemas.microsoft.com/office/word/2010/wordprocessingShape" mc:Ignorable="w14 w15 w16se w16cid wp14">
+  <w:endnote w:type="separator" w:id="-1">
+    <w:p>
+      <w:pPr>
+        <w:spacing w:after="0" w:line="240" w:lineRule="auto"/>
+      </w:pPr>
+      <w:r>
+        <w:separator/>
+      </w:r>
+    </w:p>
+  </w:endnote>
+  <w:endnote w:type="continuationSeparator" w:id="0">
+    <w:p>
+      <w:pPr>
+        <w:spacing w:after="0" w:line="240" w:lineRule="auto"/>
+      </w:pPr>
+      <w:r>
+        <w:continuationSeparator/>
+      </w:r>
+    </w:p>
+  </w:endnote>
+</w:endnotes>
+</file>
+
+<file path=word/footnotes.xml><?xml version="1.0" encoding="utf-8"?>
+<w:footnotes xmlns:wpc="http://schemas.microsoft.com/office/word/2010/wordprocessingCanvas" xmlns:cx="http://schemas.microsoft.com/office/drawing/2014/chartex" xmlns:cx1="http://schemas.microsoft.com/office/drawing/2015/9/8/chartex" xmlns:cx2="http://schemas.microsoft.com/office/drawing/2015/10/21/chartex" xmlns:cx3="http://schemas.microsoft.com/office/drawing/2016/5/9/chartex" xmlns:cx4="http://schemas.microsoft.com/office/drawing/2016/5/10/chartex" xmlns:cx5="http://schemas.microsoft.com/office/drawing/2016/5/11/chartex" xmlns:cx6="http://schemas.microsoft.com/office/drawing/2016/5/12/chartex" xmlns:cx7="http://schemas.microsoft.com/office/drawing/2016/5/13/chartex" xmlns:cx8="http://schemas.microsoft.com/office/drawing/2016/5/14/chartex" xmlns:mc="http://schemas.openxmlformats.org/markup-compatibility/2006" xmlns:aink="http://schemas.microsoft.com/office/drawing/2016/ink" xmlns:am3d="http://schemas.microsoft.com/office/drawing/2017/model3d" xmlns:o="urn:schemas-microsoft-com:office:office" xmlns:r="http://schemas.openxmlformats.org/officeDocument/2006/relationships" xmlns:m="http://schemas.openxmlformats.org/officeDocument/2006/math" xmlns:v="urn:schemas-microsoft-com:vml" xmlns:wp14="http://schemas.microsoft.com/office/word/2010/wordprocessingDrawing" xmlns:wp="http://schemas.openxmlformats.org/drawingml/2006/wordprocessingDrawing" xmlns:w10="urn:schemas-microsoft-com:office:word" xmlns:w="http://schemas.openxmlformats.org/wordprocessingml/2006/main" xmlns:w14="http://schemas.microsoft.com/office/word/2010/wordml" xmlns:w15="http://schemas.microsoft.com/office/word/2012/wordml" xmlns:w16cid="http://schemas.microsoft.com/office/word/2016/wordml/cid" xmlns:w16se="http://schemas.microsoft.com/office/word/2015/wordml/symex" xmlns:wpg="http://schemas.microsoft.com/office/word/2010/wordprocessingGroup" xmlns:wpi="http://schemas.microsoft.com/office/word/2010/wordprocessingInk" xmlns:wne="http://schemas.microsoft.com/office/word/2006/wordml" xmlns:wps="http://schemas.microsoft.com/office/word/2010/wordprocessingShape" mc:Ignorable="w14 w15 w16se w16cid wp14">
+  <w:footnote w:type="separator" w:id="-1">
+    <w:p>
+      <w:pPr>
+        <w:spacing w:after="0" w:line="240" w:lineRule="auto"/>
+      </w:pPr>
+      <w:r>
+        <w:separator/>
+      </w:r>
+    </w:p>
+  </w:footnote>
+  <w:footnote w:type="continuationSeparator" w:id="0">
+    <w:p>
+      <w:pPr>
+        <w:spacing w:after="0" w:line="240" w:lineRule="auto"/>
+      </w:pPr>
+      <w:r>
+        <w:continuationSeparator/>
+      </w:r>
+    </w:p>
+  </w:footnote>
+</w:footnotes>
+</file>
+
 <file path=word/header1.xml><?xml version="1.0" encoding="utf-8"?>
-<w:hdr xmlns:o="urn:schemas-microsoft-com:office:office" xmlns:r="http://schemas.openxmlformats.org/officeDocument/2006/relationships" xmlns:v="urn:schemas-microsoft-com:vml" xmlns:w="http://schemas.openxmlformats.org/wordprocessingml/2006/main" xmlns:w10="urn:schemas-microsoft-com:office:word" xmlns:wp="http://schemas.openxmlformats.org/drawingml/2006/wordprocessingDrawing" xmlns:wps="http://schemas.microsoft.com/office/word/2010/wordprocessingShape" xmlns:wpg="http://schemas.microsoft.com/office/word/2010/wordprocessingGroup" xmlns:mc="http://schemas.openxmlformats.org/markup-compatibility/2006" xmlns:wp14="http://schemas.microsoft.com/office/word/2010/wordprocessingDrawing" xmlns:w14="http://schemas.microsoft.com/office/word/2010/wordml" mc:Ignorable="w14 wp14">
+<w:hdr xmlns:wpc="http://schemas.microsoft.com/office/word/2010/wordprocessingCanvas" xmlns:cx="http://schemas.microsoft.com/office/drawing/2014/chartex" xmlns:cx1="http://schemas.microsoft.com/office/drawing/2015/9/8/chartex" xmlns:cx2="http://schemas.microsoft.com/office/drawing/2015/10/21/chartex" xmlns:cx3="http://schemas.microsoft.com/office/drawing/2016/5/9/chartex" xmlns:cx4="http://schemas.microsoft.com/office/drawing/2016/5/10/chartex" xmlns:cx5="http://schemas.microsoft.com/office/drawing/2016/5/11/chartex" xmlns:cx6="http://schemas.microsoft.com/office/drawing/2016/5/12/chartex" xmlns:cx7="http://schemas.microsoft.com/office/drawing/2016/5/13/chartex" xmlns:cx8="http://schemas.microsoft.com/office/drawing/2016/5/14/chartex" xmlns:mc="http://schemas.openxmlformats.org/markup-compatibility/2006" xmlns:aink="http://schemas.microsoft.com/office/drawing/2016/ink" xmlns:am3d="http://schemas.microsoft.com/office/drawing/2017/model3d" xmlns:o="urn:schemas-microsoft-com:office:office" xmlns:r="http://schemas.openxmlformats.org/officeDocument/2006/relationships" xmlns:m="http://schemas.openxmlformats.org/officeDocument/2006/math" xmlns:v="urn:schemas-microsoft-com:vml" xmlns:wp14="http://schemas.microsoft.com/office/word/2010/wordprocessingDrawing" xmlns:wp="http://schemas.openxmlformats.org/drawingml/2006/wordprocessingDrawing" xmlns:w10="urn:schemas-microsoft-com:office:word" xmlns:w="http://schemas.openxmlformats.org/wordprocessingml/2006/main" xmlns:w14="http://schemas.microsoft.com/office/word/2010/wordml" xmlns:w15="http://schemas.microsoft.com/office/word/2012/wordml" xmlns:w16cid="http://schemas.microsoft.com/office/word/2016/wordml/cid" xmlns:w16se="http://schemas.microsoft.com/office/word/2015/wordml/symex" xmlns:wpg="http://schemas.microsoft.com/office/word/2010/wordprocessingGroup" xmlns:wpi="http://schemas.microsoft.com/office/word/2010/wordprocessingInk" xmlns:wne="http://schemas.microsoft.com/office/word/2006/wordml" xmlns:wps="http://schemas.microsoft.com/office/word/2010/wordprocessingShape" mc:Ignorable="w14 w15 w16se w16cid wp14">
   <w:p>
     <w:pPr>
       <w:pStyle w:val="Header"/>
-      <w:ind w:left="0" w:hanging="0"/>
+      <w:ind w:left="0" w:firstLine="0"/>
       <w:jc w:val="left"/>
       <w:rPr>
         <w:rFonts w:ascii="Arial" w:hAnsi="Arial" w:cs="Arial"/>
-        <w:b/>
-        <w:b/>
         <w:color w:val="000000" w:themeColor="text1"/>
         <w:sz w:val="16"/>
         <w:szCs w:val="16"/>
       </w:rPr>
     </w:pPr>
+    <w:proofErr w:type="spellStart"/>
     <w:r>
       <w:rPr>
-        <w:rFonts w:cs="Arial" w:ascii="Arial" w:hAnsi="Arial"/>
-        <w:b/>
+        <w:rFonts w:ascii="Arial" w:hAnsi="Arial" w:cs="Arial"/>
         <w:color w:val="000000" w:themeColor="text1"/>
         <w:sz w:val="16"/>
         <w:szCs w:val="16"/>
       </w:rPr>
-      <w:t>XXth International Conference on the use of Computers in Radiation therapy                                                            8 - 11 July 2024, Lyon, France</w:t>
+      <w:t>XXth</w:t>
+    </w:r>
+    <w:proofErr w:type="spellEnd"/>
+    <w:r>
+      <w:rPr>
+        <w:rFonts w:ascii="Arial" w:hAnsi="Arial" w:cs="Arial"/>
+        <w:color w:val="000000" w:themeColor="text1"/>
+        <w:sz w:val="16"/>
+        <w:szCs w:val="16"/>
+      </w:rPr>
+      <w:t xml:space="preserve"> International Conference on the use of Computers in Radiation therapy         </w:t>
+    </w:r>
+    <w:r>
+      <w:rPr>
+        <w:rFonts w:ascii="Arial" w:hAnsi="Arial" w:cs="Arial"/>
+        <w:color w:val="000000" w:themeColor="text1"/>
+        <w:sz w:val="16"/>
+        <w:szCs w:val="16"/>
+      </w:rPr>
+      <w:t xml:space="preserve">            </w:t>
+    </w:r>
+    <w:r>
+      <w:rPr>
+        <w:rFonts w:ascii="Arial" w:hAnsi="Arial" w:cs="Arial"/>
+        <w:color w:val="000000" w:themeColor="text1"/>
+        <w:sz w:val="16"/>
+        <w:szCs w:val="16"/>
+      </w:rPr>
+      <w:t xml:space="preserve">                                                   8 - 11 July 2024, Lyon, France</w:t>
     </w:r>
   </w:p>
   <w:p>
@@ -1202,10 +8057,13 @@
       </w:rPr>
     </w:pPr>
     <w:r>
+      <w:rPr>
+        <w:noProof/>
+      </w:rPr>
       <mc:AlternateContent>
         <mc:Choice Requires="wps">
           <w:drawing>
-            <wp:anchor behindDoc="1" distT="0" distB="0" distL="0" distR="0" simplePos="0" locked="0" layoutInCell="1" allowOverlap="1" relativeHeight="3">
+            <wp:anchor distT="0" distB="0" distL="0" distR="0" simplePos="0" relativeHeight="3" behindDoc="1" locked="0" layoutInCell="1" allowOverlap="1">
               <wp:simplePos x="0" y="0"/>
               <wp:positionH relativeFrom="margin">
                 <wp:align>right</wp:align>
@@ -1217,10 +8075,11 @@
               <wp:effectExtent l="0" t="0" r="28575" b="28575"/>
               <wp:wrapNone/>
               <wp:docPr id="1" name="Straight Connector 1"/>
+              <wp:cNvGraphicFramePr/>
               <a:graphic xmlns:a="http://schemas.openxmlformats.org/drawingml/2006/main">
                 <a:graphicData uri="http://schemas.microsoft.com/office/word/2010/wordprocessingShape">
                   <wps:wsp>
-                    <wps:cNvSpPr/>
+                    <wps:cNvCnPr/>
                     <wps:spPr>
                       <a:xfrm flipV="1">
                         <a:off x="0" y="0"/>
@@ -1262,7 +8121,7 @@
     </w:r>
     <w:r>
       <w:rPr>
-        <w:rFonts w:cs="Arial" w:ascii="Arial" w:hAnsi="Arial"/>
+        <w:rFonts w:ascii="Arial" w:hAnsi="Arial" w:cs="Arial"/>
         <w:b/>
         <w:color w:val="000000" w:themeColor="text1"/>
         <w:sz w:val="14"/>
@@ -1275,8 +8134,11 @@
 </file>
 
 <file path=word/numbering.xml><?xml version="1.0" encoding="utf-8"?>
-<w:numbering xmlns:w="http://schemas.openxmlformats.org/wordprocessingml/2006/main" xmlns:o="urn:schemas-microsoft-com:office:office" xmlns:r="http://schemas.openxmlformats.org/officeDocument/2006/relationships" xmlns:v="urn:schemas-microsoft-com:vml">
-  <w:abstractNum w:abstractNumId="1">
+<w:numbering xmlns:wpc="http://schemas.microsoft.com/office/word/2010/wordprocessingCanvas" xmlns:cx="http://schemas.microsoft.com/office/drawing/2014/chartex" xmlns:cx1="http://schemas.microsoft.com/office/drawing/2015/9/8/chartex" xmlns:cx2="http://schemas.microsoft.com/office/drawing/2015/10/21/chartex" xmlns:cx3="http://schemas.microsoft.com/office/drawing/2016/5/9/chartex" xmlns:cx4="http://schemas.microsoft.com/office/drawing/2016/5/10/chartex" xmlns:cx5="http://schemas.microsoft.com/office/drawing/2016/5/11/chartex" xmlns:cx6="http://schemas.microsoft.com/office/drawing/2016/5/12/chartex" xmlns:cx7="http://schemas.microsoft.com/office/drawing/2016/5/13/chartex" xmlns:cx8="http://schemas.microsoft.com/office/drawing/2016/5/14/chartex" xmlns:mc="http://schemas.openxmlformats.org/markup-compatibility/2006" xmlns:aink="http://schemas.microsoft.com/office/drawing/2016/ink" xmlns:am3d="http://schemas.microsoft.com/office/drawing/2017/model3d" xmlns:o="urn:schemas-microsoft-com:office:office" xmlns:r="http://schemas.openxmlformats.org/officeDocument/2006/relationships" xmlns:m="http://schemas.openxmlformats.org/officeDocument/2006/math" xmlns:v="urn:schemas-microsoft-com:vml" xmlns:wp14="http://schemas.microsoft.com/office/word/2010/wordprocessingDrawing" xmlns:wp="http://schemas.openxmlformats.org/drawingml/2006/wordprocessingDrawing" xmlns:w10="urn:schemas-microsoft-com:office:word" xmlns:w="http://schemas.openxmlformats.org/wordprocessingml/2006/main" xmlns:w14="http://schemas.microsoft.com/office/word/2010/wordml" xmlns:w15="http://schemas.microsoft.com/office/word/2012/wordml" xmlns:w16cid="http://schemas.microsoft.com/office/word/2016/wordml/cid" xmlns:w16se="http://schemas.microsoft.com/office/word/2015/wordml/symex" xmlns:wpg="http://schemas.microsoft.com/office/word/2010/wordprocessingGroup" xmlns:wpi="http://schemas.microsoft.com/office/word/2010/wordprocessingInk" xmlns:wne="http://schemas.microsoft.com/office/word/2006/wordml" xmlns:wps="http://schemas.microsoft.com/office/word/2010/wordprocessingShape" mc:Ignorable="w14 w15 w16se w16cid wp14">
+  <w:abstractNum w:abstractNumId="0" w15:restartNumberingAfterBreak="0">
+    <w:nsid w:val="024A041F"/>
+    <w:multiLevelType w:val="multilevel"/>
+    <w:tmpl w:val="A29CAFB6"/>
     <w:lvl w:ilvl="0">
       <w:start w:val="1"/>
       <w:numFmt w:val="bullet"/>
@@ -1413,7 +8275,10 @@
       </w:rPr>
     </w:lvl>
   </w:abstractNum>
-  <w:abstractNum w:abstractNumId="2">
+  <w:abstractNum w:abstractNumId="1" w15:restartNumberingAfterBreak="0">
+    <w:nsid w:val="2C0879C3"/>
+    <w:multiLevelType w:val="multilevel"/>
+    <w:tmpl w:val="10E0BF9A"/>
     <w:lvl w:ilvl="0">
       <w:start w:val="1"/>
       <w:numFmt w:val="none"/>
@@ -1424,7 +8289,7 @@
         <w:tabs>
           <w:tab w:val="num" w:pos="0"/>
         </w:tabs>
-        <w:ind w:left="0" w:hanging="0"/>
+        <w:ind w:left="0" w:firstLine="0"/>
       </w:pPr>
     </w:lvl>
     <w:lvl w:ilvl="1">
@@ -1437,7 +8302,7 @@
         <w:tabs>
           <w:tab w:val="num" w:pos="0"/>
         </w:tabs>
-        <w:ind w:left="0" w:hanging="0"/>
+        <w:ind w:left="0" w:firstLine="0"/>
       </w:pPr>
     </w:lvl>
     <w:lvl w:ilvl="2">
@@ -1450,7 +8315,7 @@
         <w:tabs>
           <w:tab w:val="num" w:pos="0"/>
         </w:tabs>
-        <w:ind w:left="0" w:hanging="0"/>
+        <w:ind w:left="0" w:firstLine="0"/>
       </w:pPr>
     </w:lvl>
     <w:lvl w:ilvl="3">
@@ -1463,7 +8328,7 @@
         <w:tabs>
           <w:tab w:val="num" w:pos="0"/>
         </w:tabs>
-        <w:ind w:left="0" w:hanging="0"/>
+        <w:ind w:left="0" w:firstLine="0"/>
       </w:pPr>
     </w:lvl>
     <w:lvl w:ilvl="4">
@@ -1476,7 +8341,7 @@
         <w:tabs>
           <w:tab w:val="num" w:pos="0"/>
         </w:tabs>
-        <w:ind w:left="0" w:hanging="0"/>
+        <w:ind w:left="0" w:firstLine="0"/>
       </w:pPr>
     </w:lvl>
     <w:lvl w:ilvl="5">
@@ -1489,7 +8354,7 @@
         <w:tabs>
           <w:tab w:val="num" w:pos="0"/>
         </w:tabs>
-        <w:ind w:left="0" w:hanging="0"/>
+        <w:ind w:left="0" w:firstLine="0"/>
       </w:pPr>
     </w:lvl>
     <w:lvl w:ilvl="6">
@@ -1502,7 +8367,7 @@
         <w:tabs>
           <w:tab w:val="num" w:pos="0"/>
         </w:tabs>
-        <w:ind w:left="0" w:hanging="0"/>
+        <w:ind w:left="0" w:firstLine="0"/>
       </w:pPr>
     </w:lvl>
     <w:lvl w:ilvl="7">
@@ -1515,7 +8380,7 @@
         <w:tabs>
           <w:tab w:val="num" w:pos="0"/>
         </w:tabs>
-        <w:ind w:left="0" w:hanging="0"/>
+        <w:ind w:left="0" w:firstLine="0"/>
       </w:pPr>
     </w:lvl>
     <w:lvl w:ilvl="8">
@@ -1528,25 +8393,25 @@
         <w:tabs>
           <w:tab w:val="num" w:pos="0"/>
         </w:tabs>
-        <w:ind w:left="0" w:hanging="0"/>
+        <w:ind w:left="0" w:firstLine="0"/>
       </w:pPr>
     </w:lvl>
   </w:abstractNum>
   <w:num w:numId="1">
-    <w:abstractNumId w:val="1"/>
+    <w:abstractNumId w:val="0"/>
   </w:num>
   <w:num w:numId="2">
-    <w:abstractNumId w:val="2"/>
+    <w:abstractNumId w:val="1"/>
   </w:num>
 </w:numbering>
 </file>
 
 <file path=word/styles.xml><?xml version="1.0" encoding="utf-8"?>
-<w:styles xmlns:w="http://schemas.openxmlformats.org/wordprocessingml/2006/main" xmlns:w14="http://schemas.microsoft.com/office/word/2010/wordml" xmlns:mc="http://schemas.openxmlformats.org/markup-compatibility/2006" mc:Ignorable="w14">
+<w:styles xmlns:mc="http://schemas.openxmlformats.org/markup-compatibility/2006" xmlns:r="http://schemas.openxmlformats.org/officeDocument/2006/relationships" xmlns:w="http://schemas.openxmlformats.org/wordprocessingml/2006/main" xmlns:w14="http://schemas.microsoft.com/office/word/2010/wordml" xmlns:w15="http://schemas.microsoft.com/office/word/2012/wordml" xmlns:w16cid="http://schemas.microsoft.com/office/word/2016/wordml/cid" xmlns:w16se="http://schemas.microsoft.com/office/word/2015/wordml/symex" mc:Ignorable="w14 w15 w16se w16cid">
   <w:docDefaults>
     <w:rPrDefault>
       <w:rPr>
-        <w:rFonts w:ascii="Calibri" w:hAnsi="Calibri" w:eastAsia="Calibri" w:cs="" w:asciiTheme="minorHAnsi" w:cstheme="minorBidi" w:eastAsiaTheme="minorHAnsi" w:hAnsiTheme="minorHAnsi"/>
+        <w:rFonts w:asciiTheme="minorHAnsi" w:eastAsiaTheme="minorHAnsi" w:hAnsiTheme="minorHAnsi" w:cstheme="minorBidi"/>
         <w:sz w:val="22"/>
         <w:szCs w:val="22"/>
         <w:lang w:val="en-US" w:eastAsia="en-US" w:bidi="ar-SA"/>
@@ -1554,21 +8419,21 @@
     </w:rPrDefault>
     <w:pPrDefault>
       <w:pPr>
-        <w:suppressAutoHyphens w:val="true"/>
+        <w:suppressAutoHyphens/>
       </w:pPr>
     </w:pPrDefault>
   </w:docDefaults>
   <w:latentStyles w:defLockedState="0" w:defUIPriority="99" w:defSemiHidden="0" w:defUnhideWhenUsed="0" w:defQFormat="0" w:count="375">
     <w:lsdException w:name="Normal" w:uiPriority="0" w:qFormat="1"/>
     <w:lsdException w:name="heading 1" w:uiPriority="9" w:qFormat="1"/>
-    <w:lsdException w:name="heading 2" w:uiPriority="9" w:semiHidden="1" w:unhideWhenUsed="1" w:qFormat="1"/>
-    <w:lsdException w:name="heading 3" w:uiPriority="9" w:semiHidden="1" w:unhideWhenUsed="1" w:qFormat="1"/>
-    <w:lsdException w:name="heading 4" w:uiPriority="9" w:semiHidden="1" w:unhideWhenUsed="1" w:qFormat="1"/>
-    <w:lsdException w:name="heading 5" w:uiPriority="9" w:semiHidden="1" w:unhideWhenUsed="1" w:qFormat="1"/>
-    <w:lsdException w:name="heading 6" w:uiPriority="9" w:semiHidden="1" w:unhideWhenUsed="1" w:qFormat="1"/>
-    <w:lsdException w:name="heading 7" w:uiPriority="9" w:semiHidden="1" w:unhideWhenUsed="1" w:qFormat="1"/>
-    <w:lsdException w:name="heading 8" w:uiPriority="9" w:semiHidden="1" w:unhideWhenUsed="1" w:qFormat="1"/>
-    <w:lsdException w:name="heading 9" w:uiPriority="9" w:semiHidden="1" w:unhideWhenUsed="1" w:qFormat="1"/>
+    <w:lsdException w:name="heading 2" w:semiHidden="1" w:uiPriority="9" w:unhideWhenUsed="1" w:qFormat="1"/>
+    <w:lsdException w:name="heading 3" w:semiHidden="1" w:uiPriority="9" w:unhideWhenUsed="1" w:qFormat="1"/>
+    <w:lsdException w:name="heading 4" w:semiHidden="1" w:uiPriority="9" w:unhideWhenUsed="1" w:qFormat="1"/>
+    <w:lsdException w:name="heading 5" w:semiHidden="1" w:uiPriority="9" w:unhideWhenUsed="1" w:qFormat="1"/>
+    <w:lsdException w:name="heading 6" w:semiHidden="1" w:uiPriority="9" w:unhideWhenUsed="1" w:qFormat="1"/>
+    <w:lsdException w:name="heading 7" w:semiHidden="1" w:uiPriority="9" w:unhideWhenUsed="1" w:qFormat="1"/>
+    <w:lsdException w:name="heading 8" w:semiHidden="1" w:uiPriority="9" w:unhideWhenUsed="1" w:qFormat="1"/>
+    <w:lsdException w:name="heading 9" w:semiHidden="1" w:uiPriority="9" w:unhideWhenUsed="1" w:qFormat="1"/>
     <w:lsdException w:name="index 1" w:semiHidden="1" w:unhideWhenUsed="1"/>
     <w:lsdException w:name="index 2" w:semiHidden="1" w:unhideWhenUsed="1"/>
     <w:lsdException w:name="index 3" w:semiHidden="1" w:unhideWhenUsed="1"/>
@@ -1578,22 +8443,22 @@
     <w:lsdException w:name="index 7" w:semiHidden="1" w:unhideWhenUsed="1"/>
     <w:lsdException w:name="index 8" w:semiHidden="1" w:unhideWhenUsed="1"/>
     <w:lsdException w:name="index 9" w:semiHidden="1" w:unhideWhenUsed="1"/>
-    <w:lsdException w:name="toc 1" w:uiPriority="39" w:semiHidden="1" w:unhideWhenUsed="1"/>
-    <w:lsdException w:name="toc 2" w:uiPriority="39" w:semiHidden="1" w:unhideWhenUsed="1"/>
-    <w:lsdException w:name="toc 3" w:uiPriority="39" w:semiHidden="1" w:unhideWhenUsed="1"/>
-    <w:lsdException w:name="toc 4" w:uiPriority="39" w:semiHidden="1" w:unhideWhenUsed="1"/>
-    <w:lsdException w:name="toc 5" w:uiPriority="39" w:semiHidden="1" w:unhideWhenUsed="1"/>
-    <w:lsdException w:name="toc 6" w:uiPriority="39" w:semiHidden="1" w:unhideWhenUsed="1"/>
-    <w:lsdException w:name="toc 7" w:uiPriority="39" w:semiHidden="1" w:unhideWhenUsed="1"/>
-    <w:lsdException w:name="toc 8" w:uiPriority="39" w:semiHidden="1" w:unhideWhenUsed="1"/>
-    <w:lsdException w:name="toc 9" w:uiPriority="39" w:semiHidden="1" w:unhideWhenUsed="1"/>
+    <w:lsdException w:name="toc 1" w:semiHidden="1" w:uiPriority="39" w:unhideWhenUsed="1"/>
+    <w:lsdException w:name="toc 2" w:semiHidden="1" w:uiPriority="39" w:unhideWhenUsed="1"/>
+    <w:lsdException w:name="toc 3" w:semiHidden="1" w:uiPriority="39" w:unhideWhenUsed="1"/>
+    <w:lsdException w:name="toc 4" w:semiHidden="1" w:uiPriority="39" w:unhideWhenUsed="1"/>
+    <w:lsdException w:name="toc 5" w:semiHidden="1" w:uiPriority="39" w:unhideWhenUsed="1"/>
+    <w:lsdException w:name="toc 6" w:semiHidden="1" w:uiPriority="39" w:unhideWhenUsed="1"/>
+    <w:lsdException w:name="toc 7" w:semiHidden="1" w:uiPriority="39" w:unhideWhenUsed="1"/>
+    <w:lsdException w:name="toc 8" w:semiHidden="1" w:uiPriority="39" w:unhideWhenUsed="1"/>
+    <w:lsdException w:name="toc 9" w:semiHidden="1" w:uiPriority="39" w:unhideWhenUsed="1"/>
     <w:lsdException w:name="Normal Indent" w:semiHidden="1" w:unhideWhenUsed="1"/>
     <w:lsdException w:name="footnote text" w:semiHidden="1" w:unhideWhenUsed="1"/>
     <w:lsdException w:name="annotation text" w:semiHidden="1" w:unhideWhenUsed="1"/>
     <w:lsdException w:name="header" w:semiHidden="1" w:unhideWhenUsed="1"/>
     <w:lsdException w:name="footer" w:semiHidden="1" w:unhideWhenUsed="1"/>
     <w:lsdException w:name="index heading" w:semiHidden="1" w:unhideWhenUsed="1"/>
-    <w:lsdException w:name="caption" w:uiPriority="35" w:semiHidden="1" w:unhideWhenUsed="1" w:qFormat="1"/>
+    <w:lsdException w:name="caption" w:semiHidden="1" w:uiPriority="35" w:unhideWhenUsed="1" w:qFormat="1"/>
     <w:lsdException w:name="table of figures" w:semiHidden="1" w:unhideWhenUsed="1"/>
     <w:lsdException w:name="envelope address" w:semiHidden="1" w:unhideWhenUsed="1"/>
     <w:lsdException w:name="envelope return" w:semiHidden="1" w:unhideWhenUsed="1"/>
@@ -1624,7 +8489,7 @@
     <w:lsdException w:name="Title" w:uiPriority="10" w:qFormat="1"/>
     <w:lsdException w:name="Closing" w:semiHidden="1" w:unhideWhenUsed="1"/>
     <w:lsdException w:name="Signature" w:semiHidden="1" w:unhideWhenUsed="1"/>
-    <w:lsdException w:name="Default Paragraph Font" w:uiPriority="1" w:semiHidden="1" w:unhideWhenUsed="1"/>
+    <w:lsdException w:name="Default Paragraph Font" w:semiHidden="1" w:uiPriority="1" w:unhideWhenUsed="1"/>
     <w:lsdException w:name="Body Text" w:semiHidden="1" w:unhideWhenUsed="1"/>
     <w:lsdException w:name="Body Text Indent" w:semiHidden="1" w:unhideWhenUsed="1"/>
     <w:lsdException w:name="List Continue" w:semiHidden="1" w:unhideWhenUsed="1"/>
@@ -1824,8 +8689,8 @@
     <w:lsdException w:name="Subtle Reference" w:uiPriority="31" w:qFormat="1"/>
     <w:lsdException w:name="Intense Reference" w:uiPriority="32" w:qFormat="1"/>
     <w:lsdException w:name="Book Title" w:uiPriority="33" w:qFormat="1"/>
-    <w:lsdException w:name="Bibliography" w:uiPriority="37" w:semiHidden="1" w:unhideWhenUsed="1"/>
-    <w:lsdException w:name="TOC Heading" w:uiPriority="39" w:semiHidden="1" w:unhideWhenUsed="1" w:qFormat="1"/>
+    <w:lsdException w:name="Bibliography" w:semiHidden="1" w:uiPriority="37" w:unhideWhenUsed="1"/>
+    <w:lsdException w:name="TOC Heading" w:semiHidden="1" w:uiPriority="39" w:unhideWhenUsed="1" w:qFormat="1"/>
     <w:lsdException w:name="Plain Table 1" w:uiPriority="41"/>
     <w:lsdException w:name="Plain Table 2" w:uiPriority="42"/>
     <w:lsdException w:name="Plain Table 3" w:uiPriority="43"/>
@@ -1935,72 +8800,67 @@
     <w:lsdException w:name="Hashtag" w:semiHidden="1" w:unhideWhenUsed="1"/>
     <w:lsdException w:name="Unresolved Mention" w:semiHidden="1" w:unhideWhenUsed="1"/>
   </w:latentStyles>
-  <w:style w:type="paragraph" w:styleId="Normal" w:default="1">
+  <w:style w:type="paragraph" w:default="1" w:styleId="Normal">
     <w:name w:val="Normal"/>
     <w:qFormat/>
-    <w:rsid w:val="00b043eb"/>
+    <w:rsid w:val="00B043EB"/>
     <w:pPr>
-      <w:widowControl/>
-      <w:bidi w:val="0"/>
-      <w:spacing w:lineRule="auto" w:line="252" w:before="0" w:after="4"/>
+      <w:spacing w:after="4" w:line="252" w:lineRule="auto"/>
       <w:ind w:left="6" w:hanging="5"/>
       <w:jc w:val="both"/>
     </w:pPr>
     <w:rPr>
-      <w:rFonts w:ascii="Times New Roman" w:hAnsi="Times New Roman" w:eastAsia="Calibri" w:cs="Calibri"/>
+      <w:rFonts w:ascii="Times New Roman" w:eastAsia="Calibri" w:hAnsi="Times New Roman" w:cs="Calibri"/>
       <w:color w:val="000000"/>
-      <w:kern w:val="0"/>
-      <w:sz w:val="22"/>
-      <w:szCs w:val="22"/>
-      <w:lang w:eastAsia="nl-BE" w:val="en-US" w:bidi="ar-SA"/>
+      <w:lang w:eastAsia="nl-BE"/>
     </w:rPr>
   </w:style>
   <w:style w:type="paragraph" w:styleId="Heading1">
-    <w:name w:val="Heading 1"/>
+    <w:name w:val="heading 1"/>
     <w:basedOn w:val="Normal"/>
     <w:next w:val="Normal"/>
     <w:link w:val="Heading1Char"/>
     <w:uiPriority w:val="9"/>
     <w:qFormat/>
-    <w:rsid w:val="00b043eb"/>
+    <w:rsid w:val="00B043EB"/>
     <w:pPr>
-      <w:keepNext w:val="true"/>
+      <w:keepNext/>
       <w:keepLines/>
       <w:spacing w:before="240" w:after="0"/>
       <w:jc w:val="left"/>
       <w:outlineLvl w:val="0"/>
     </w:pPr>
     <w:rPr>
-      <w:rFonts w:ascii="Arial" w:hAnsi="Arial" w:eastAsia="" w:cs="" w:cstheme="majorBidi" w:eastAsiaTheme="majorEastAsia"/>
+      <w:rFonts w:ascii="Arial" w:eastAsiaTheme="majorEastAsia" w:hAnsi="Arial" w:cstheme="majorBidi"/>
       <w:b/>
       <w:color w:val="auto"/>
       <w:szCs w:val="32"/>
     </w:rPr>
   </w:style>
   <w:style w:type="paragraph" w:styleId="Heading2">
-    <w:name w:val="Heading 2"/>
+    <w:name w:val="heading 2"/>
     <w:basedOn w:val="Normal"/>
     <w:next w:val="Normal"/>
     <w:link w:val="Heading2Char"/>
     <w:uiPriority w:val="9"/>
     <w:unhideWhenUsed/>
     <w:qFormat/>
-    <w:rsid w:val="00b043eb"/>
+    <w:rsid w:val="00B043EB"/>
     <w:pPr>
-      <w:keepNext w:val="true"/>
+      <w:keepNext/>
       <w:keepLines/>
       <w:spacing w:before="40" w:after="0"/>
       <w:outlineLvl w:val="1"/>
     </w:pPr>
     <w:rPr>
-      <w:rFonts w:ascii="Arial" w:hAnsi="Arial" w:eastAsia="" w:cs="" w:cstheme="majorBidi" w:eastAsiaTheme="majorEastAsia"/>
+      <w:rFonts w:ascii="Arial" w:eastAsiaTheme="majorEastAsia" w:hAnsi="Arial" w:cstheme="majorBidi"/>
       <w:b/>
       <w:color w:val="000000" w:themeColor="text1"/>
       <w:szCs w:val="26"/>
     </w:rPr>
   </w:style>
   <w:style w:type="paragraph" w:styleId="Heading3">
-    <w:name w:val="Heading 3"/>
+    <w:name w:val="heading 3"/>
     <w:basedOn w:val="Normal"/>
     <w:next w:val="Normal"/>
     <w:link w:val="Heading3Char"/>
@@ -2008,299 +8868,25 @@
     <w:semiHidden/>
     <w:unhideWhenUsed/>
     <w:qFormat/>
-    <w:rsid w:val="005e5264"/>
+    <w:rsid w:val="005E5264"/>
     <w:pPr>
-      <w:keepNext w:val="true"/>
+      <w:keepNext/>
       <w:keepLines/>
       <w:spacing w:before="40" w:after="0"/>
       <w:outlineLvl w:val="2"/>
     </w:pPr>
     <w:rPr>
-      <w:rFonts w:ascii="Arial" w:hAnsi="Arial" w:eastAsia="" w:cs="" w:cstheme="majorBidi" w:eastAsiaTheme="majorEastAsia"/>
+      <w:rFonts w:ascii="Arial" w:eastAsiaTheme="majorEastAsia" w:hAnsi="Arial" w:cstheme="majorBidi"/>
       <w:b/>
       <w:color w:val="000000" w:themeColor="text1"/>
       <w:szCs w:val="24"/>
     </w:rPr>
   </w:style>
-  <w:style w:type="character" w:styleId="DefaultParagraphFont" w:default="1">
+  <w:style w:type="character" w:default="1" w:styleId="DefaultParagraphFont">
     <w:name w:val="Default Paragraph Font"/>
     <w:uiPriority w:val="1"/>
     <w:semiHidden/>
     <w:unhideWhenUsed/>
-    <w:qFormat/>
-    <w:rPr/>
-  </w:style>
-  <w:style w:type="character" w:styleId="HeaderChar" w:customStyle="1">
-    <w:name w:val="Header Char"/>
-    <w:basedOn w:val="DefaultParagraphFont"/>
-    <w:link w:val="Header"/>
-    <w:uiPriority w:val="99"/>
-    <w:qFormat/>
-    <w:rsid w:val="00cc05f2"/>
-    <w:rPr>
-      <w:rFonts w:ascii="Calibri" w:hAnsi="Calibri" w:eastAsia="Calibri" w:cs="Calibri"/>
-      <w:color w:val="000000"/>
-      <w:lang w:val="nl-BE" w:eastAsia="nl-BE"/>
-    </w:rPr>
-  </w:style>
-  <w:style w:type="character" w:styleId="FooterChar" w:customStyle="1">
-    <w:name w:val="Footer Char"/>
-    <w:basedOn w:val="DefaultParagraphFont"/>
-    <w:link w:val="Footer"/>
-    <w:uiPriority w:val="99"/>
-    <w:qFormat/>
-    <w:rsid w:val="00cc05f2"/>
-    <w:rPr>
-      <w:rFonts w:ascii="Calibri" w:hAnsi="Calibri" w:eastAsia="Calibri" w:cs="Calibri"/>
-      <w:color w:val="000000"/>
-      <w:lang w:val="nl-BE" w:eastAsia="nl-BE"/>
-    </w:rPr>
-  </w:style>
-  <w:style w:type="character" w:styleId="Heading2Char" w:customStyle="1">
-    <w:name w:val="Heading 2 Char"/>
-    <w:basedOn w:val="DefaultParagraphFont"/>
-    <w:link w:val="Heading2"/>
-    <w:uiPriority w:val="9"/>
-    <w:qFormat/>
-    <w:rsid w:val="00b043eb"/>
-    <w:rPr>
-      <w:rFonts w:ascii="Arial" w:hAnsi="Arial" w:eastAsia="" w:cs="" w:cstheme="majorBidi" w:eastAsiaTheme="majorEastAsia"/>
-      <w:b/>
-      <w:color w:val="000000" w:themeColor="text1"/>
-      <w:szCs w:val="26"/>
-      <w:lang w:val="nl-BE" w:eastAsia="nl-BE"/>
-    </w:rPr>
-  </w:style>
-  <w:style w:type="character" w:styleId="TitleChar" w:customStyle="1">
-    <w:name w:val="Title Char"/>
-    <w:basedOn w:val="DefaultParagraphFont"/>
-    <w:link w:val="Title"/>
-    <w:uiPriority w:val="10"/>
-    <w:qFormat/>
-    <w:rsid w:val="00b043eb"/>
-    <w:rPr>
-      <w:rFonts w:ascii="Arial" w:hAnsi="Arial" w:eastAsia="" w:cs="" w:cstheme="majorBidi" w:eastAsiaTheme="majorEastAsia"/>
-      <w:b/>
-      <w:spacing w:val="-10"/>
-      <w:kern w:val="2"/>
-      <w:sz w:val="36"/>
-      <w:szCs w:val="56"/>
-      <w:lang w:val="nl-BE" w:eastAsia="nl-BE"/>
-    </w:rPr>
-  </w:style>
-  <w:style w:type="character" w:styleId="Heading1Char" w:customStyle="1">
-    <w:name w:val="Heading 1 Char"/>
-    <w:basedOn w:val="DefaultParagraphFont"/>
-    <w:link w:val="Heading1"/>
-    <w:uiPriority w:val="9"/>
-    <w:qFormat/>
-    <w:rsid w:val="00b043eb"/>
-    <w:rPr>
-      <w:rFonts w:ascii="Arial" w:hAnsi="Arial" w:eastAsia="" w:cs="" w:cstheme="majorBidi" w:eastAsiaTheme="majorEastAsia"/>
-      <w:b/>
-      <w:szCs w:val="32"/>
-      <w:lang w:val="nl-BE" w:eastAsia="nl-BE"/>
-    </w:rPr>
-  </w:style>
-  <w:style w:type="character" w:styleId="Heading3Char" w:customStyle="1">
-    <w:name w:val="Heading 3 Char"/>
-    <w:basedOn w:val="DefaultParagraphFont"/>
-    <w:link w:val="Heading3"/>
-    <w:uiPriority w:val="9"/>
-    <w:semiHidden/>
-    <w:qFormat/>
-    <w:rsid w:val="005e5264"/>
-    <w:rPr>
-      <w:rFonts w:ascii="Arial" w:hAnsi="Arial" w:eastAsia="" w:cs="" w:cstheme="majorBidi" w:eastAsiaTheme="majorEastAsia"/>
-      <w:b/>
-      <w:color w:val="000000" w:themeColor="text1"/>
-      <w:szCs w:val="24"/>
-      <w:lang w:val="nl-BE" w:eastAsia="nl-BE"/>
-    </w:rPr>
-  </w:style>
-  <w:style w:type="character" w:styleId="AbstractChar" w:customStyle="1">
-    <w:name w:val="Abstract Char"/>
-    <w:basedOn w:val="DefaultParagraphFont"/>
-    <w:link w:val="Abstract"/>
-    <w:qFormat/>
-    <w:rsid w:val="00853989"/>
-    <w:rPr>
-      <w:rFonts w:ascii="Times New Roman" w:hAnsi="Times New Roman" w:eastAsia="Calibri" w:cs="Calibri"/>
-      <w:color w:val="000000"/>
-      <w:sz w:val="18"/>
-      <w:szCs w:val="18"/>
-      <w:lang w:eastAsia="nl-BE"/>
-    </w:rPr>
-  </w:style>
-  <w:style w:type="character" w:styleId="InternetLink">
-    <w:name w:val="Hyperlink"/>
-    <w:rPr>
-      <w:color w:val="000080"/>
-      <w:u w:val="single"/>
-      <w:lang w:val="zxx" w:eastAsia="zxx" w:bidi="zxx"/>
-    </w:rPr>
-  </w:style>
-  <w:style w:type="character" w:styleId="VisitedInternetLink">
-    <w:name w:val="FollowedHyperlink"/>
-    <w:rPr>
-      <w:color w:val="800000"/>
-      <w:u w:val="single"/>
-      <w:lang w:val="zxx" w:eastAsia="zxx" w:bidi="zxx"/>
-    </w:rPr>
-  </w:style>
-  <w:style w:type="paragraph" w:styleId="Heading">
-    <w:name w:val="Heading"/>
-    <w:basedOn w:val="Normal"/>
-    <w:next w:val="TextBody"/>
-    <w:qFormat/>
-    <w:pPr>
-      <w:keepNext w:val="true"/>
-      <w:spacing w:before="240" w:after="120"/>
-    </w:pPr>
-    <w:rPr>
-      <w:rFonts w:ascii="Liberation Sans" w:hAnsi="Liberation Sans" w:eastAsia="Tahoma" w:cs="FreeSans"/>
-      <w:sz w:val="28"/>
-      <w:szCs w:val="28"/>
-    </w:rPr>
-  </w:style>
-  <w:style w:type="paragraph" w:styleId="TextBody">
-    <w:name w:val="Body Text"/>
-    <w:basedOn w:val="Normal"/>
-    <w:pPr>
-      <w:spacing w:lineRule="auto" w:line="276" w:before="0" w:after="140"/>
-    </w:pPr>
-    <w:rPr/>
-  </w:style>
-  <w:style w:type="paragraph" w:styleId="List">
-    <w:name w:val="List"/>
-    <w:basedOn w:val="TextBody"/>
-    <w:pPr/>
-    <w:rPr>
-      <w:rFonts w:cs="FreeSans"/>
-    </w:rPr>
-  </w:style>
-  <w:style w:type="paragraph" w:styleId="Caption">
-    <w:name w:val="Caption"/>
-    <w:basedOn w:val="Normal"/>
-    <w:qFormat/>
-    <w:pPr>
-      <w:suppressLineNumbers/>
-      <w:spacing w:before="120" w:after="120"/>
-    </w:pPr>
-    <w:rPr>
-      <w:rFonts w:cs="FreeSans"/>
-      <w:i/>
-      <w:iCs/>
-      <w:sz w:val="24"/>
-      <w:szCs w:val="24"/>
-    </w:rPr>
-  </w:style>
-  <w:style w:type="paragraph" w:styleId="Index">
-    <w:name w:val="Index"/>
-    <w:basedOn w:val="Normal"/>
-    <w:qFormat/>
-    <w:pPr>
-      <w:suppressLineNumbers/>
-    </w:pPr>
-    <w:rPr>
-      <w:rFonts w:cs="FreeSans"/>
-    </w:rPr>
-  </w:style>
-  <w:style w:type="paragraph" w:styleId="HeaderandFooter">
-    <w:name w:val="Header and Footer"/>
-    <w:basedOn w:val="Normal"/>
-    <w:qFormat/>
-    <w:pPr/>
-    <w:rPr/>
-  </w:style>
-  <w:style w:type="paragraph" w:styleId="Header">
-    <w:name w:val="Header"/>
-    <w:basedOn w:val="Normal"/>
-    <w:link w:val="HeaderChar"/>
-    <w:uiPriority w:val="99"/>
-    <w:unhideWhenUsed/>
-    <w:rsid w:val="00cc05f2"/>
-    <w:pPr>
-      <w:tabs>
-        <w:tab w:val="clear" w:pos="720"/>
-        <w:tab w:val="center" w:pos="4536" w:leader="none"/>
-        <w:tab w:val="right" w:pos="9072" w:leader="none"/>
-      </w:tabs>
-      <w:spacing w:lineRule="auto" w:line="240" w:before="0" w:after="0"/>
-    </w:pPr>
-    <w:rPr/>
-  </w:style>
-  <w:style w:type="paragraph" w:styleId="Footer">
-    <w:name w:val="Footer"/>
-    <w:basedOn w:val="Normal"/>
-    <w:link w:val="FooterChar"/>
-    <w:uiPriority w:val="99"/>
-    <w:unhideWhenUsed/>
-    <w:rsid w:val="00cc05f2"/>
-    <w:pPr>
-      <w:tabs>
-        <w:tab w:val="clear" w:pos="720"/>
-        <w:tab w:val="center" w:pos="4536" w:leader="none"/>
-        <w:tab w:val="right" w:pos="9072" w:leader="none"/>
-      </w:tabs>
-      <w:spacing w:lineRule="auto" w:line="240" w:before="0" w:after="0"/>
-    </w:pPr>
-    <w:rPr/>
-  </w:style>
-  <w:style w:type="paragraph" w:styleId="Title">
-    <w:name w:val="Title"/>
-    <w:basedOn w:val="Normal"/>
-    <w:next w:val="Normal"/>
-    <w:link w:val="TitleChar"/>
-    <w:uiPriority w:val="10"/>
-    <w:qFormat/>
-    <w:rsid w:val="00b043eb"/>
-    <w:pPr>
-      <w:spacing w:lineRule="auto" w:line="240" w:before="0" w:after="0"/>
-      <w:contextualSpacing/>
-      <w:jc w:val="center"/>
-    </w:pPr>
-    <w:rPr>
-      <w:rFonts w:ascii="Arial" w:hAnsi="Arial" w:eastAsia="" w:cs="" w:cstheme="majorBidi" w:eastAsiaTheme="majorEastAsia"/>
-      <w:b/>
-      <w:color w:val="auto"/>
-      <w:spacing w:val="-10"/>
-      <w:kern w:val="2"/>
-      <w:sz w:val="36"/>
-      <w:szCs w:val="56"/>
-    </w:rPr>
-  </w:style>
-  <w:style w:type="paragraph" w:styleId="ListParagraph">
-    <w:name w:val="List Paragraph"/>
-    <w:basedOn w:val="Normal"/>
-    <w:uiPriority w:val="34"/>
-    <w:qFormat/>
-    <w:rsid w:val="002605f3"/>
-    <w:pPr>
-      <w:spacing w:before="0" w:after="4"/>
-      <w:ind w:left="720" w:hanging="5"/>
-      <w:contextualSpacing/>
-    </w:pPr>
-    <w:rPr/>
-  </w:style>
-  <w:style w:type="paragraph" w:styleId="Abstract" w:customStyle="1">
-    <w:name w:val="Abstract"/>
-    <w:basedOn w:val="Normal"/>
-    <w:link w:val="AbstractChar"/>
-    <w:qFormat/>
-    <w:rsid w:val="00853989"/>
-    <w:pPr/>
-    <w:rPr>
-      <w:sz w:val="18"/>
-      <w:szCs w:val="18"/>
-    </w:rPr>
-  </w:style>
-  <w:style w:type="numbering" w:styleId="NoList" w:default="1">
-    <w:name w:val="No List"/>
-    <w:uiPriority w:val="99"/>
-    <w:semiHidden/>
-    <w:unhideWhenUsed/>
-    <w:qFormat/>
   </w:style>
   <w:style w:type="table" w:default="1" w:styleId="TableNormal">
     <w:name w:val="Normal Table"/>
@@ -2316,6 +8902,266 @@
         <w:right w:w="108" w:type="dxa"/>
       </w:tblCellMar>
     </w:tblPr>
+  </w:style>
+  <w:style w:type="numbering" w:default="1" w:styleId="NoList">
+    <w:name w:val="No List"/>
+    <w:uiPriority w:val="99"/>
+    <w:semiHidden/>
+    <w:unhideWhenUsed/>
+  </w:style>
+  <w:style w:type="character" w:customStyle="1" w:styleId="HeaderChar">
+    <w:name w:val="Header Char"/>
+    <w:basedOn w:val="DefaultParagraphFont"/>
+    <w:link w:val="Header"/>
+    <w:uiPriority w:val="99"/>
+    <w:qFormat/>
+    <w:rsid w:val="00CC05F2"/>
+    <w:rPr>
+      <w:rFonts w:ascii="Calibri" w:eastAsia="Calibri" w:hAnsi="Calibri" w:cs="Calibri"/>
+      <w:color w:val="000000"/>
+      <w:lang w:val="nl-BE" w:eastAsia="nl-BE"/>
+    </w:rPr>
+  </w:style>
+  <w:style w:type="character" w:customStyle="1" w:styleId="FooterChar">
+    <w:name w:val="Footer Char"/>
+    <w:basedOn w:val="DefaultParagraphFont"/>
+    <w:link w:val="Footer"/>
+    <w:uiPriority w:val="99"/>
+    <w:qFormat/>
+    <w:rsid w:val="00CC05F2"/>
+    <w:rPr>
+      <w:rFonts w:ascii="Calibri" w:eastAsia="Calibri" w:hAnsi="Calibri" w:cs="Calibri"/>
+      <w:color w:val="000000"/>
+      <w:lang w:val="nl-BE" w:eastAsia="nl-BE"/>
+    </w:rPr>
+  </w:style>
+  <w:style w:type="character" w:customStyle="1" w:styleId="Heading2Char">
+    <w:name w:val="Heading 2 Char"/>
+    <w:basedOn w:val="DefaultParagraphFont"/>
+    <w:link w:val="Heading2"/>
+    <w:uiPriority w:val="9"/>
+    <w:qFormat/>
+    <w:rsid w:val="00B043EB"/>
+    <w:rPr>
+      <w:rFonts w:ascii="Arial" w:eastAsiaTheme="majorEastAsia" w:hAnsi="Arial" w:cstheme="majorBidi"/>
+      <w:b/>
+      <w:color w:val="000000" w:themeColor="text1"/>
+      <w:szCs w:val="26"/>
+      <w:lang w:val="nl-BE" w:eastAsia="nl-BE"/>
+    </w:rPr>
+  </w:style>
+  <w:style w:type="character" w:customStyle="1" w:styleId="TitleChar">
+    <w:name w:val="Title Char"/>
+    <w:basedOn w:val="DefaultParagraphFont"/>
+    <w:link w:val="Title"/>
+    <w:uiPriority w:val="10"/>
+    <w:qFormat/>
+    <w:rsid w:val="00B043EB"/>
+    <w:rPr>
+      <w:rFonts w:ascii="Arial" w:eastAsiaTheme="majorEastAsia" w:hAnsi="Arial" w:cstheme="majorBidi"/>
+      <w:b/>
+      <w:spacing w:val="-10"/>
+      <w:kern w:val="2"/>
+      <w:sz w:val="36"/>
+      <w:szCs w:val="56"/>
+      <w:lang w:val="nl-BE" w:eastAsia="nl-BE"/>
+    </w:rPr>
+  </w:style>
+  <w:style w:type="character" w:customStyle="1" w:styleId="Heading1Char">
+    <w:name w:val="Heading 1 Char"/>
+    <w:basedOn w:val="DefaultParagraphFont"/>
+    <w:link w:val="Heading1"/>
+    <w:uiPriority w:val="9"/>
+    <w:qFormat/>
+    <w:rsid w:val="00B043EB"/>
+    <w:rPr>
+      <w:rFonts w:ascii="Arial" w:eastAsiaTheme="majorEastAsia" w:hAnsi="Arial" w:cstheme="majorBidi"/>
+      <w:b/>
+      <w:szCs w:val="32"/>
+      <w:lang w:val="nl-BE" w:eastAsia="nl-BE"/>
+    </w:rPr>
+  </w:style>
+  <w:style w:type="character" w:customStyle="1" w:styleId="Heading3Char">
+    <w:name w:val="Heading 3 Char"/>
+    <w:basedOn w:val="DefaultParagraphFont"/>
+    <w:link w:val="Heading3"/>
+    <w:uiPriority w:val="9"/>
+    <w:semiHidden/>
+    <w:qFormat/>
+    <w:rsid w:val="005E5264"/>
+    <w:rPr>
+      <w:rFonts w:ascii="Arial" w:eastAsiaTheme="majorEastAsia" w:hAnsi="Arial" w:cstheme="majorBidi"/>
+      <w:b/>
+      <w:color w:val="000000" w:themeColor="text1"/>
+      <w:szCs w:val="24"/>
+      <w:lang w:val="nl-BE" w:eastAsia="nl-BE"/>
+    </w:rPr>
+  </w:style>
+  <w:style w:type="character" w:customStyle="1" w:styleId="AbstractChar">
+    <w:name w:val="Abstract Char"/>
+    <w:basedOn w:val="DefaultParagraphFont"/>
+    <w:link w:val="Abstract"/>
+    <w:qFormat/>
+    <w:rsid w:val="00853989"/>
+    <w:rPr>
+      <w:rFonts w:ascii="Times New Roman" w:eastAsia="Calibri" w:hAnsi="Times New Roman" w:cs="Calibri"/>
+      <w:color w:val="000000"/>
+      <w:sz w:val="18"/>
+      <w:szCs w:val="18"/>
+      <w:lang w:eastAsia="nl-BE"/>
+    </w:rPr>
+  </w:style>
+  <w:style w:type="character" w:styleId="Hyperlink">
+    <w:name w:val="Hyperlink"/>
+    <w:rPr>
+      <w:color w:val="000080"/>
+      <w:u w:val="single"/>
+      <w:lang/>
+    </w:rPr>
+  </w:style>
+  <w:style w:type="character" w:styleId="FollowedHyperlink">
+    <w:name w:val="FollowedHyperlink"/>
+    <w:rPr>
+      <w:color w:val="800000"/>
+      <w:u w:val="single"/>
+      <w:lang/>
+    </w:rPr>
+  </w:style>
+  <w:style w:type="paragraph" w:customStyle="1" w:styleId="Heading">
+    <w:name w:val="Heading"/>
+    <w:basedOn w:val="Normal"/>
+    <w:next w:val="BodyText"/>
+    <w:qFormat/>
+    <w:pPr>
+      <w:keepNext/>
+      <w:spacing w:before="240" w:after="120"/>
+    </w:pPr>
+    <w:rPr>
+      <w:rFonts w:ascii="Liberation Sans" w:eastAsia="Tahoma" w:hAnsi="Liberation Sans" w:cs="FreeSans"/>
+      <w:sz w:val="28"/>
+      <w:szCs w:val="28"/>
+    </w:rPr>
+  </w:style>
+  <w:style w:type="paragraph" w:styleId="BodyText">
+    <w:name w:val="Body Text"/>
+    <w:basedOn w:val="Normal"/>
+    <w:pPr>
+      <w:spacing w:after="140" w:line="276" w:lineRule="auto"/>
+    </w:pPr>
+  </w:style>
+  <w:style w:type="paragraph" w:styleId="List">
+    <w:name w:val="List"/>
+    <w:basedOn w:val="BodyText"/>
+    <w:rPr>
+      <w:rFonts w:cs="FreeSans"/>
+    </w:rPr>
+  </w:style>
+  <w:style w:type="paragraph" w:styleId="Caption">
+    <w:name w:val="caption"/>
+    <w:basedOn w:val="Normal"/>
+    <w:qFormat/>
+    <w:pPr>
+      <w:suppressLineNumbers/>
+      <w:spacing w:before="120" w:after="120"/>
+    </w:pPr>
+    <w:rPr>
+      <w:rFonts w:cs="FreeSans"/>
+      <w:i/>
+      <w:iCs/>
+      <w:sz w:val="24"/>
+      <w:szCs w:val="24"/>
+    </w:rPr>
+  </w:style>
+  <w:style w:type="paragraph" w:customStyle="1" w:styleId="Index">
+    <w:name w:val="Index"/>
+    <w:basedOn w:val="Normal"/>
+    <w:qFormat/>
+    <w:pPr>
+      <w:suppressLineNumbers/>
+    </w:pPr>
+    <w:rPr>
+      <w:rFonts w:cs="FreeSans"/>
+    </w:rPr>
+  </w:style>
+  <w:style w:type="paragraph" w:customStyle="1" w:styleId="HeaderandFooter">
+    <w:name w:val="Header and Footer"/>
+    <w:basedOn w:val="Normal"/>
+    <w:qFormat/>
+  </w:style>
+  <w:style w:type="paragraph" w:styleId="Header">
+    <w:name w:val="header"/>
+    <w:basedOn w:val="Normal"/>
+    <w:link w:val="HeaderChar"/>
+    <w:uiPriority w:val="99"/>
+    <w:unhideWhenUsed/>
+    <w:rsid w:val="00CC05F2"/>
+    <w:pPr>
+      <w:tabs>
+        <w:tab w:val="center" w:pos="4536"/>
+        <w:tab w:val="right" w:pos="9072"/>
+      </w:tabs>
+      <w:spacing w:after="0" w:line="240" w:lineRule="auto"/>
+    </w:pPr>
+  </w:style>
+  <w:style w:type="paragraph" w:styleId="Footer">
+    <w:name w:val="footer"/>
+    <w:basedOn w:val="Normal"/>
+    <w:link w:val="FooterChar"/>
+    <w:uiPriority w:val="99"/>
+    <w:unhideWhenUsed/>
+    <w:rsid w:val="00CC05F2"/>
+    <w:pPr>
+      <w:tabs>
+        <w:tab w:val="center" w:pos="4536"/>
+        <w:tab w:val="right" w:pos="9072"/>
+      </w:tabs>
+      <w:spacing w:after="0" w:line="240" w:lineRule="auto"/>
+    </w:pPr>
+  </w:style>
+  <w:style w:type="paragraph" w:styleId="Title">
+    <w:name w:val="Title"/>
+    <w:basedOn w:val="Normal"/>
+    <w:next w:val="Normal"/>
+    <w:link w:val="TitleChar"/>
+    <w:uiPriority w:val="10"/>
+    <w:qFormat/>
+    <w:rsid w:val="00B043EB"/>
+    <w:pPr>
+      <w:spacing w:after="0" w:line="240" w:lineRule="auto"/>
+      <w:contextualSpacing/>
+      <w:jc w:val="center"/>
+    </w:pPr>
+    <w:rPr>
+      <w:rFonts w:ascii="Arial" w:eastAsiaTheme="majorEastAsia" w:hAnsi="Arial" w:cstheme="majorBidi"/>
+      <w:b/>
+      <w:color w:val="auto"/>
+      <w:spacing w:val="-10"/>
+      <w:kern w:val="2"/>
+      <w:sz w:val="36"/>
+      <w:szCs w:val="56"/>
+    </w:rPr>
+  </w:style>
+  <w:style w:type="paragraph" w:styleId="ListParagraph">
+    <w:name w:val="List Paragraph"/>
+    <w:basedOn w:val="Normal"/>
+    <w:uiPriority w:val="34"/>
+    <w:qFormat/>
+    <w:rsid w:val="002605F3"/>
+    <w:pPr>
+      <w:ind w:left="720"/>
+      <w:contextualSpacing/>
+    </w:pPr>
+  </w:style>
+  <w:style w:type="paragraph" w:customStyle="1" w:styleId="Abstract">
+    <w:name w:val="Abstract"/>
+    <w:basedOn w:val="Normal"/>
+    <w:link w:val="AbstractChar"/>
+    <w:qFormat/>
+    <w:rsid w:val="00853989"/>
+    <w:rPr>
+      <w:sz w:val="18"/>
+      <w:szCs w:val="18"/>
+    </w:rPr>
   </w:style>
 </w:styles>
 </file>
